--- a/doc/POO1_Labo08_Bouyiatiotis_Jaquet.docx
+++ b/doc/POO1_Labo08_Bouyiatiotis_Jaquet.docx
@@ -79,11 +79,19 @@
                                     <w:color w:val="44546A" w:themeColor="text2"/>
                                   </w:rPr>
                                 </w:pPr>
+                                <w:proofErr w:type="spellStart"/>
                                 <w:r>
                                   <w:rPr>
                                     <w:color w:val="44546A" w:themeColor="text2"/>
                                   </w:rPr>
-                                  <w:t>Bouyiatiotis - Jaquet</w:t>
+                                  <w:t>Bouyiatiotis</w:t>
+                                </w:r>
+                                <w:proofErr w:type="spellEnd"/>
+                                <w:r>
+                                  <w:rPr>
+                                    <w:color w:val="44546A" w:themeColor="text2"/>
+                                  </w:rPr>
+                                  <w:t xml:space="preserve"> - Jaquet</w:t>
                                 </w:r>
                               </w:p>
                             </w:txbxContent>
@@ -752,6 +760,7 @@
                                         <w:szCs w:val="32"/>
                                       </w:rPr>
                                     </w:pPr>
+                                    <w:proofErr w:type="spellStart"/>
                                     <w:r>
                                       <w:rPr>
                                         <w:rFonts w:asciiTheme="majorHAnsi" w:eastAsiaTheme="majorEastAsia" w:hAnsiTheme="majorHAnsi" w:cstheme="majorBidi"/>
@@ -770,6 +779,7 @@
                                       </w:rPr>
                                       <w:t>or</w:t>
                                     </w:r>
+                                    <w:proofErr w:type="spellEnd"/>
                                   </w:p>
                                 </w:sdtContent>
                               </w:sdt>
@@ -945,7 +955,7 @@
           <w:pPr>
             <w:pStyle w:val="TM1"/>
             <w:tabs>
-              <w:tab w:val="right" w:leader="dot" w:pos="9062"/>
+              <w:tab w:val="right" w:leader="dot" w:pos="9911"/>
             </w:tabs>
             <w:rPr>
               <w:rFonts w:eastAsiaTheme="minorEastAsia"/>
@@ -977,69 +987,116 @@
             </w:rPr>
             <w:fldChar w:fldCharType="separate"/>
           </w:r>
-          <w:hyperlink w:anchor="_Toc531761507" w:history="1">
-            <w:r>
-              <w:rPr>
-                <w:rStyle w:val="Lienhypertexte"/>
-                <w:noProof/>
-              </w:rPr>
-              <w:t>Objectif</w:t>
-            </w:r>
-            <w:r>
-              <w:rPr>
-                <w:noProof/>
-                <w:webHidden/>
-              </w:rPr>
-              <w:tab/>
-            </w:r>
-            <w:r>
-              <w:rPr>
-                <w:noProof/>
-                <w:webHidden/>
-              </w:rPr>
-              <w:fldChar w:fldCharType="begin"/>
-            </w:r>
-            <w:r>
-              <w:rPr>
-                <w:noProof/>
-                <w:webHidden/>
-              </w:rPr>
-              <w:instrText xml:space="preserve"> PAGEREF _Toc531761507 \h </w:instrText>
-            </w:r>
-            <w:r>
-              <w:rPr>
-                <w:noProof/>
-                <w:webHidden/>
-              </w:rPr>
-            </w:r>
-            <w:r>
-              <w:rPr>
-                <w:noProof/>
-                <w:webHidden/>
-              </w:rPr>
-              <w:fldChar w:fldCharType="separate"/>
-            </w:r>
-            <w:r>
-              <w:rPr>
-                <w:noProof/>
-                <w:webHidden/>
-              </w:rPr>
-              <w:t>2</w:t>
-            </w:r>
-            <w:r>
-              <w:rPr>
-                <w:noProof/>
-                <w:webHidden/>
-              </w:rPr>
-              <w:fldChar w:fldCharType="end"/>
-            </w:r>
-          </w:hyperlink>
+          <w:bookmarkStart w:id="0" w:name="_GoBack"/>
+          <w:bookmarkEnd w:id="0"/>
+          <w:r>
+            <w:rPr>
+              <w:rStyle w:val="Lienhypertexte"/>
+              <w:noProof/>
+            </w:rPr>
+            <w:fldChar w:fldCharType="begin"/>
+          </w:r>
+          <w:r>
+            <w:rPr>
+              <w:rStyle w:val="Lienhypertexte"/>
+              <w:noProof/>
+            </w:rPr>
+            <w:instrText xml:space="preserve"> </w:instrText>
+          </w:r>
+          <w:r>
+            <w:rPr>
+              <w:noProof/>
+            </w:rPr>
+            <w:instrText>HYPERLINK \l "_Toc532288549"</w:instrText>
+          </w:r>
+          <w:r>
+            <w:rPr>
+              <w:rStyle w:val="Lienhypertexte"/>
+              <w:noProof/>
+            </w:rPr>
+            <w:instrText xml:space="preserve"> </w:instrText>
+          </w:r>
+          <w:r>
+            <w:rPr>
+              <w:rStyle w:val="Lienhypertexte"/>
+              <w:noProof/>
+            </w:rPr>
+          </w:r>
+          <w:r>
+            <w:rPr>
+              <w:rStyle w:val="Lienhypertexte"/>
+              <w:noProof/>
+            </w:rPr>
+            <w:fldChar w:fldCharType="separate"/>
+          </w:r>
+          <w:r>
+            <w:rPr>
+              <w:rStyle w:val="Lienhypertexte"/>
+              <w:noProof/>
+            </w:rPr>
+            <w:t>Objectif</w:t>
+          </w:r>
+          <w:r>
+            <w:rPr>
+              <w:noProof/>
+              <w:webHidden/>
+            </w:rPr>
+            <w:tab/>
+          </w:r>
+          <w:r>
+            <w:rPr>
+              <w:noProof/>
+              <w:webHidden/>
+            </w:rPr>
+            <w:fldChar w:fldCharType="begin"/>
+          </w:r>
+          <w:r>
+            <w:rPr>
+              <w:noProof/>
+              <w:webHidden/>
+            </w:rPr>
+            <w:instrText xml:space="preserve"> PAGEREF _Toc532288549 \h </w:instrText>
+          </w:r>
+          <w:r>
+            <w:rPr>
+              <w:noProof/>
+              <w:webHidden/>
+            </w:rPr>
+          </w:r>
+          <w:r>
+            <w:rPr>
+              <w:noProof/>
+              <w:webHidden/>
+            </w:rPr>
+            <w:fldChar w:fldCharType="separate"/>
+          </w:r>
+          <w:r>
+            <w:rPr>
+              <w:noProof/>
+              <w:webHidden/>
+            </w:rPr>
+            <w:t>2</w:t>
+          </w:r>
+          <w:r>
+            <w:rPr>
+              <w:noProof/>
+              <w:webHidden/>
+            </w:rPr>
+            <w:fldChar w:fldCharType="end"/>
+          </w:r>
+          <w:r>
+            <w:rPr>
+              <w:rStyle w:val="Lienhypertexte"/>
+              <w:noProof/>
+            </w:rPr>
+            <w:fldChar w:fldCharType="end"/>
+          </w:r>
         </w:p>
         <w:p>
           <w:pPr>
             <w:pStyle w:val="TM2"/>
             <w:tabs>
-              <w:tab w:val="right" w:leader="dot" w:pos="9062"/>
+              <w:tab w:val="right" w:leader="dot" w:pos="9911"/>
             </w:tabs>
             <w:rPr>
               <w:rFonts w:eastAsiaTheme="minorEastAsia"/>
@@ -1047,7 +1104,7 @@
               <w:lang w:eastAsia="fr-CH"/>
             </w:rPr>
           </w:pPr>
-          <w:hyperlink w:anchor="_Toc531761508" w:history="1">
+          <w:hyperlink w:anchor="_Toc532288550" w:history="1">
             <w:r>
               <w:rPr>
                 <w:rStyle w:val="Lienhypertexte"/>
@@ -1074,7 +1131,7 @@
                 <w:noProof/>
                 <w:webHidden/>
               </w:rPr>
-              <w:instrText xml:space="preserve"> PAGEREF _Toc531761508 \h </w:instrText>
+              <w:instrText xml:space="preserve"> PAGEREF _Toc532288550 \h </w:instrText>
             </w:r>
             <w:r>
               <w:rPr>
@@ -1109,7 +1166,7 @@
           <w:pPr>
             <w:pStyle w:val="TM2"/>
             <w:tabs>
-              <w:tab w:val="right" w:leader="dot" w:pos="9062"/>
+              <w:tab w:val="right" w:leader="dot" w:pos="9911"/>
             </w:tabs>
             <w:rPr>
               <w:rFonts w:eastAsiaTheme="minorEastAsia"/>
@@ -1117,7 +1174,7 @@
               <w:lang w:eastAsia="fr-CH"/>
             </w:rPr>
           </w:pPr>
-          <w:hyperlink w:anchor="_Toc531761509" w:history="1">
+          <w:hyperlink w:anchor="_Toc532288551" w:history="1">
             <w:r>
               <w:rPr>
                 <w:rStyle w:val="Lienhypertexte"/>
@@ -1144,7 +1201,7 @@
                 <w:noProof/>
                 <w:webHidden/>
               </w:rPr>
-              <w:instrText xml:space="preserve"> PAGEREF _Toc531761509 \h </w:instrText>
+              <w:instrText xml:space="preserve"> PAGEREF _Toc532288551 \h </w:instrText>
             </w:r>
             <w:r>
               <w:rPr>
@@ -1165,6 +1222,566 @@
                 <w:webHidden/>
               </w:rPr>
               <w:t>2</w:t>
+            </w:r>
+            <w:r>
+              <w:rPr>
+                <w:noProof/>
+                <w:webHidden/>
+              </w:rPr>
+              <w:fldChar w:fldCharType="end"/>
+            </w:r>
+          </w:hyperlink>
+        </w:p>
+        <w:p>
+          <w:pPr>
+            <w:pStyle w:val="TM1"/>
+            <w:tabs>
+              <w:tab w:val="right" w:leader="dot" w:pos="9911"/>
+            </w:tabs>
+            <w:rPr>
+              <w:rFonts w:eastAsiaTheme="minorEastAsia"/>
+              <w:noProof/>
+              <w:lang w:eastAsia="fr-CH"/>
+            </w:rPr>
+          </w:pPr>
+          <w:hyperlink w:anchor="_Toc532288552" w:history="1">
+            <w:r>
+              <w:rPr>
+                <w:rStyle w:val="Lienhypertexte"/>
+                <w:noProof/>
+              </w:rPr>
+              <w:t>Diagramme des classes</w:t>
+            </w:r>
+            <w:r>
+              <w:rPr>
+                <w:noProof/>
+                <w:webHidden/>
+              </w:rPr>
+              <w:tab/>
+            </w:r>
+            <w:r>
+              <w:rPr>
+                <w:noProof/>
+                <w:webHidden/>
+              </w:rPr>
+              <w:fldChar w:fldCharType="begin"/>
+            </w:r>
+            <w:r>
+              <w:rPr>
+                <w:noProof/>
+                <w:webHidden/>
+              </w:rPr>
+              <w:instrText xml:space="preserve"> PAGEREF _Toc532288552 \h </w:instrText>
+            </w:r>
+            <w:r>
+              <w:rPr>
+                <w:noProof/>
+                <w:webHidden/>
+              </w:rPr>
+            </w:r>
+            <w:r>
+              <w:rPr>
+                <w:noProof/>
+                <w:webHidden/>
+              </w:rPr>
+              <w:fldChar w:fldCharType="separate"/>
+            </w:r>
+            <w:r>
+              <w:rPr>
+                <w:noProof/>
+                <w:webHidden/>
+              </w:rPr>
+              <w:t>3</w:t>
+            </w:r>
+            <w:r>
+              <w:rPr>
+                <w:noProof/>
+                <w:webHidden/>
+              </w:rPr>
+              <w:fldChar w:fldCharType="end"/>
+            </w:r>
+          </w:hyperlink>
+        </w:p>
+        <w:p>
+          <w:pPr>
+            <w:pStyle w:val="TM1"/>
+            <w:tabs>
+              <w:tab w:val="right" w:leader="dot" w:pos="9911"/>
+            </w:tabs>
+            <w:rPr>
+              <w:rFonts w:eastAsiaTheme="minorEastAsia"/>
+              <w:noProof/>
+              <w:lang w:eastAsia="fr-CH"/>
+            </w:rPr>
+          </w:pPr>
+          <w:hyperlink w:anchor="_Toc532288553" w:history="1">
+            <w:r>
+              <w:rPr>
+                <w:rStyle w:val="Lienhypertexte"/>
+                <w:noProof/>
+              </w:rPr>
+              <w:t>Description</w:t>
+            </w:r>
+            <w:r>
+              <w:rPr>
+                <w:noProof/>
+                <w:webHidden/>
+              </w:rPr>
+              <w:tab/>
+            </w:r>
+            <w:r>
+              <w:rPr>
+                <w:noProof/>
+                <w:webHidden/>
+              </w:rPr>
+              <w:fldChar w:fldCharType="begin"/>
+            </w:r>
+            <w:r>
+              <w:rPr>
+                <w:noProof/>
+                <w:webHidden/>
+              </w:rPr>
+              <w:instrText xml:space="preserve"> PAGEREF _Toc532288553 \h </w:instrText>
+            </w:r>
+            <w:r>
+              <w:rPr>
+                <w:noProof/>
+                <w:webHidden/>
+              </w:rPr>
+            </w:r>
+            <w:r>
+              <w:rPr>
+                <w:noProof/>
+                <w:webHidden/>
+              </w:rPr>
+              <w:fldChar w:fldCharType="separate"/>
+            </w:r>
+            <w:r>
+              <w:rPr>
+                <w:noProof/>
+                <w:webHidden/>
+              </w:rPr>
+              <w:t>5</w:t>
+            </w:r>
+            <w:r>
+              <w:rPr>
+                <w:noProof/>
+                <w:webHidden/>
+              </w:rPr>
+              <w:fldChar w:fldCharType="end"/>
+            </w:r>
+          </w:hyperlink>
+        </w:p>
+        <w:p>
+          <w:pPr>
+            <w:pStyle w:val="TM2"/>
+            <w:tabs>
+              <w:tab w:val="right" w:leader="dot" w:pos="9911"/>
+            </w:tabs>
+            <w:rPr>
+              <w:rFonts w:eastAsiaTheme="minorEastAsia"/>
+              <w:noProof/>
+              <w:lang w:eastAsia="fr-CH"/>
+            </w:rPr>
+          </w:pPr>
+          <w:hyperlink w:anchor="_Toc532288554" w:history="1">
+            <w:r>
+              <w:rPr>
+                <w:rStyle w:val="Lienhypertexte"/>
+                <w:noProof/>
+              </w:rPr>
+              <w:t>JCalculator :</w:t>
+            </w:r>
+            <w:r>
+              <w:rPr>
+                <w:noProof/>
+                <w:webHidden/>
+              </w:rPr>
+              <w:tab/>
+            </w:r>
+            <w:r>
+              <w:rPr>
+                <w:noProof/>
+                <w:webHidden/>
+              </w:rPr>
+              <w:fldChar w:fldCharType="begin"/>
+            </w:r>
+            <w:r>
+              <w:rPr>
+                <w:noProof/>
+                <w:webHidden/>
+              </w:rPr>
+              <w:instrText xml:space="preserve"> PAGEREF _Toc532288554 \h </w:instrText>
+            </w:r>
+            <w:r>
+              <w:rPr>
+                <w:noProof/>
+                <w:webHidden/>
+              </w:rPr>
+            </w:r>
+            <w:r>
+              <w:rPr>
+                <w:noProof/>
+                <w:webHidden/>
+              </w:rPr>
+              <w:fldChar w:fldCharType="separate"/>
+            </w:r>
+            <w:r>
+              <w:rPr>
+                <w:noProof/>
+                <w:webHidden/>
+              </w:rPr>
+              <w:t>5</w:t>
+            </w:r>
+            <w:r>
+              <w:rPr>
+                <w:noProof/>
+                <w:webHidden/>
+              </w:rPr>
+              <w:fldChar w:fldCharType="end"/>
+            </w:r>
+          </w:hyperlink>
+        </w:p>
+        <w:p>
+          <w:pPr>
+            <w:pStyle w:val="TM2"/>
+            <w:tabs>
+              <w:tab w:val="right" w:leader="dot" w:pos="9911"/>
+            </w:tabs>
+            <w:rPr>
+              <w:rFonts w:eastAsiaTheme="minorEastAsia"/>
+              <w:noProof/>
+              <w:lang w:eastAsia="fr-CH"/>
+            </w:rPr>
+          </w:pPr>
+          <w:hyperlink w:anchor="_Toc532288555" w:history="1">
+            <w:r>
+              <w:rPr>
+                <w:rStyle w:val="Lienhypertexte"/>
+                <w:noProof/>
+              </w:rPr>
+              <w:t>State :</w:t>
+            </w:r>
+            <w:r>
+              <w:rPr>
+                <w:noProof/>
+                <w:webHidden/>
+              </w:rPr>
+              <w:tab/>
+            </w:r>
+            <w:r>
+              <w:rPr>
+                <w:noProof/>
+                <w:webHidden/>
+              </w:rPr>
+              <w:fldChar w:fldCharType="begin"/>
+            </w:r>
+            <w:r>
+              <w:rPr>
+                <w:noProof/>
+                <w:webHidden/>
+              </w:rPr>
+              <w:instrText xml:space="preserve"> PAGEREF _Toc532288555 \h </w:instrText>
+            </w:r>
+            <w:r>
+              <w:rPr>
+                <w:noProof/>
+                <w:webHidden/>
+              </w:rPr>
+            </w:r>
+            <w:r>
+              <w:rPr>
+                <w:noProof/>
+                <w:webHidden/>
+              </w:rPr>
+              <w:fldChar w:fldCharType="separate"/>
+            </w:r>
+            <w:r>
+              <w:rPr>
+                <w:noProof/>
+                <w:webHidden/>
+              </w:rPr>
+              <w:t>5</w:t>
+            </w:r>
+            <w:r>
+              <w:rPr>
+                <w:noProof/>
+                <w:webHidden/>
+              </w:rPr>
+              <w:fldChar w:fldCharType="end"/>
+            </w:r>
+          </w:hyperlink>
+        </w:p>
+        <w:p>
+          <w:pPr>
+            <w:pStyle w:val="TM2"/>
+            <w:tabs>
+              <w:tab w:val="right" w:leader="dot" w:pos="9911"/>
+            </w:tabs>
+            <w:rPr>
+              <w:rFonts w:eastAsiaTheme="minorEastAsia"/>
+              <w:noProof/>
+              <w:lang w:eastAsia="fr-CH"/>
+            </w:rPr>
+          </w:pPr>
+          <w:hyperlink w:anchor="_Toc532288556" w:history="1">
+            <w:r>
+              <w:rPr>
+                <w:rStyle w:val="Lienhypertexte"/>
+                <w:noProof/>
+              </w:rPr>
+              <w:t>Operator :</w:t>
+            </w:r>
+            <w:r>
+              <w:rPr>
+                <w:noProof/>
+                <w:webHidden/>
+              </w:rPr>
+              <w:tab/>
+            </w:r>
+            <w:r>
+              <w:rPr>
+                <w:noProof/>
+                <w:webHidden/>
+              </w:rPr>
+              <w:fldChar w:fldCharType="begin"/>
+            </w:r>
+            <w:r>
+              <w:rPr>
+                <w:noProof/>
+                <w:webHidden/>
+              </w:rPr>
+              <w:instrText xml:space="preserve"> PAGEREF _Toc532288556 \h </w:instrText>
+            </w:r>
+            <w:r>
+              <w:rPr>
+                <w:noProof/>
+                <w:webHidden/>
+              </w:rPr>
+            </w:r>
+            <w:r>
+              <w:rPr>
+                <w:noProof/>
+                <w:webHidden/>
+              </w:rPr>
+              <w:fldChar w:fldCharType="separate"/>
+            </w:r>
+            <w:r>
+              <w:rPr>
+                <w:noProof/>
+                <w:webHidden/>
+              </w:rPr>
+              <w:t>6</w:t>
+            </w:r>
+            <w:r>
+              <w:rPr>
+                <w:noProof/>
+                <w:webHidden/>
+              </w:rPr>
+              <w:fldChar w:fldCharType="end"/>
+            </w:r>
+          </w:hyperlink>
+        </w:p>
+        <w:p>
+          <w:pPr>
+            <w:pStyle w:val="TM1"/>
+            <w:tabs>
+              <w:tab w:val="right" w:leader="dot" w:pos="9911"/>
+            </w:tabs>
+            <w:rPr>
+              <w:rFonts w:eastAsiaTheme="minorEastAsia"/>
+              <w:noProof/>
+              <w:lang w:eastAsia="fr-CH"/>
+            </w:rPr>
+          </w:pPr>
+          <w:hyperlink w:anchor="_Toc532288557" w:history="1">
+            <w:r>
+              <w:rPr>
+                <w:rStyle w:val="Lienhypertexte"/>
+                <w:noProof/>
+              </w:rPr>
+              <w:t>Test</w:t>
+            </w:r>
+            <w:r>
+              <w:rPr>
+                <w:noProof/>
+                <w:webHidden/>
+              </w:rPr>
+              <w:tab/>
+            </w:r>
+            <w:r>
+              <w:rPr>
+                <w:noProof/>
+                <w:webHidden/>
+              </w:rPr>
+              <w:fldChar w:fldCharType="begin"/>
+            </w:r>
+            <w:r>
+              <w:rPr>
+                <w:noProof/>
+                <w:webHidden/>
+              </w:rPr>
+              <w:instrText xml:space="preserve"> PAGEREF _Toc532288557 \h </w:instrText>
+            </w:r>
+            <w:r>
+              <w:rPr>
+                <w:noProof/>
+                <w:webHidden/>
+              </w:rPr>
+            </w:r>
+            <w:r>
+              <w:rPr>
+                <w:noProof/>
+                <w:webHidden/>
+              </w:rPr>
+              <w:fldChar w:fldCharType="separate"/>
+            </w:r>
+            <w:r>
+              <w:rPr>
+                <w:noProof/>
+                <w:webHidden/>
+              </w:rPr>
+              <w:t>7</w:t>
+            </w:r>
+            <w:r>
+              <w:rPr>
+                <w:noProof/>
+                <w:webHidden/>
+              </w:rPr>
+              <w:fldChar w:fldCharType="end"/>
+            </w:r>
+          </w:hyperlink>
+        </w:p>
+        <w:p>
+          <w:pPr>
+            <w:pStyle w:val="TM2"/>
+            <w:tabs>
+              <w:tab w:val="right" w:leader="dot" w:pos="9911"/>
+            </w:tabs>
+            <w:rPr>
+              <w:rFonts w:eastAsiaTheme="minorEastAsia"/>
+              <w:noProof/>
+              <w:lang w:eastAsia="fr-CH"/>
+            </w:rPr>
+          </w:pPr>
+          <w:hyperlink w:anchor="_Toc532288558" w:history="1">
+            <w:r>
+              <w:rPr>
+                <w:rStyle w:val="Lienhypertexte"/>
+                <w:noProof/>
+              </w:rPr>
+              <w:t>Test graphique :</w:t>
+            </w:r>
+            <w:r>
+              <w:rPr>
+                <w:noProof/>
+                <w:webHidden/>
+              </w:rPr>
+              <w:tab/>
+            </w:r>
+            <w:r>
+              <w:rPr>
+                <w:noProof/>
+                <w:webHidden/>
+              </w:rPr>
+              <w:fldChar w:fldCharType="begin"/>
+            </w:r>
+            <w:r>
+              <w:rPr>
+                <w:noProof/>
+                <w:webHidden/>
+              </w:rPr>
+              <w:instrText xml:space="preserve"> PAGEREF _Toc532288558 \h </w:instrText>
+            </w:r>
+            <w:r>
+              <w:rPr>
+                <w:noProof/>
+                <w:webHidden/>
+              </w:rPr>
+            </w:r>
+            <w:r>
+              <w:rPr>
+                <w:noProof/>
+                <w:webHidden/>
+              </w:rPr>
+              <w:fldChar w:fldCharType="separate"/>
+            </w:r>
+            <w:r>
+              <w:rPr>
+                <w:noProof/>
+                <w:webHidden/>
+              </w:rPr>
+              <w:t>7</w:t>
+            </w:r>
+            <w:r>
+              <w:rPr>
+                <w:noProof/>
+                <w:webHidden/>
+              </w:rPr>
+              <w:fldChar w:fldCharType="end"/>
+            </w:r>
+          </w:hyperlink>
+        </w:p>
+        <w:p>
+          <w:pPr>
+            <w:pStyle w:val="TM1"/>
+            <w:tabs>
+              <w:tab w:val="right" w:leader="dot" w:pos="9911"/>
+            </w:tabs>
+            <w:rPr>
+              <w:rFonts w:eastAsiaTheme="minorEastAsia"/>
+              <w:noProof/>
+              <w:lang w:eastAsia="fr-CH"/>
+            </w:rPr>
+          </w:pPr>
+          <w:hyperlink w:anchor="_Toc532288559" w:history="1">
+            <w:r>
+              <w:rPr>
+                <w:rStyle w:val="Lienhypertexte"/>
+                <w:noProof/>
+              </w:rPr>
+              <w:t>Extension</w:t>
+            </w:r>
+            <w:r>
+              <w:rPr>
+                <w:noProof/>
+                <w:webHidden/>
+              </w:rPr>
+              <w:tab/>
+            </w:r>
+            <w:r>
+              <w:rPr>
+                <w:noProof/>
+                <w:webHidden/>
+              </w:rPr>
+              <w:fldChar w:fldCharType="begin"/>
+            </w:r>
+            <w:r>
+              <w:rPr>
+                <w:noProof/>
+                <w:webHidden/>
+              </w:rPr>
+              <w:instrText xml:space="preserve"> PAGEREF _Toc532288559 \h </w:instrText>
+            </w:r>
+            <w:r>
+              <w:rPr>
+                <w:noProof/>
+                <w:webHidden/>
+              </w:rPr>
+            </w:r>
+            <w:r>
+              <w:rPr>
+                <w:noProof/>
+                <w:webHidden/>
+              </w:rPr>
+              <w:fldChar w:fldCharType="separate"/>
+            </w:r>
+            <w:r>
+              <w:rPr>
+                <w:noProof/>
+                <w:webHidden/>
+              </w:rPr>
+              <w:t>8</w:t>
             </w:r>
             <w:r>
               <w:rPr>
@@ -1209,19 +1826,21 @@
       <w:r>
         <w:t xml:space="preserve"> </w:t>
       </w:r>
+      <w:proofErr w:type="spellStart"/>
       <w:r>
         <w:t>Calculator</w:t>
       </w:r>
+      <w:proofErr w:type="spellEnd"/>
     </w:p>
     <w:p>
       <w:pPr>
         <w:pStyle w:val="Titre1"/>
       </w:pPr>
-      <w:bookmarkStart w:id="0" w:name="_Toc531761507"/>
+      <w:bookmarkStart w:id="1" w:name="_Toc532288549"/>
       <w:r>
         <w:t>Objectif</w:t>
       </w:r>
-      <w:bookmarkEnd w:id="0"/>
+      <w:bookmarkEnd w:id="1"/>
     </w:p>
     <w:p>
       <w:pPr>
@@ -1256,28 +1875,52 @@
         <w:t>.</w:t>
       </w:r>
       <w:r>
-        <w:t xml:space="preserve"> Il faudra le complété en spécifiant ce que nous allons utiliser pour State et Operator.</w:t>
+        <w:t xml:space="preserve"> Il faudra le complété en spécifiant ce que nous allons utiliser pour State et </w:t>
+      </w:r>
+      <w:proofErr w:type="spellStart"/>
+      <w:r>
+        <w:t>Operator</w:t>
+      </w:r>
+      <w:proofErr w:type="spellEnd"/>
+      <w:r>
+        <w:t>.</w:t>
       </w:r>
     </w:p>
     <w:p>
       <w:r>
-        <w:t>Il nous faudra compléter JCalculator.java ainsi que créer les classes State, stockant l’état de la machine non graphique de manière à pouvoir le réutilisé pour le mode console, et Operator permettant de réaliser les opérations de la calculatrice.</w:t>
+        <w:t xml:space="preserve">Il nous faudra compléter JCalculator.java ainsi que créer les classes State, stockant l’état de la machine non graphique de manière à pouvoir le réutilisé pour le mode console, et </w:t>
+      </w:r>
+      <w:proofErr w:type="spellStart"/>
+      <w:r>
+        <w:t>Operator</w:t>
+      </w:r>
+      <w:proofErr w:type="spellEnd"/>
+      <w:r>
+        <w:t xml:space="preserve"> permettant de réaliser les opérations de la calculatrice.</w:t>
       </w:r>
     </w:p>
     <w:p>
       <w:r>
-        <w:t>Il faudra aussi rendre possible l’utilisation de State et Operator pour le mode console.</w:t>
+        <w:t xml:space="preserve">Il faudra aussi rendre possible l’utilisation de State et </w:t>
+      </w:r>
+      <w:proofErr w:type="spellStart"/>
+      <w:r>
+        <w:t>Operator</w:t>
+      </w:r>
+      <w:proofErr w:type="spellEnd"/>
+      <w:r>
+        <w:t xml:space="preserve"> pour le mode console.</w:t>
       </w:r>
     </w:p>
     <w:p>
       <w:pPr>
         <w:pStyle w:val="Titre2"/>
       </w:pPr>
-      <w:bookmarkStart w:id="1" w:name="_Toc531761508"/>
+      <w:bookmarkStart w:id="2" w:name="_Toc532288550"/>
       <w:r>
         <w:t>Mise en œuvre :</w:t>
       </w:r>
-      <w:bookmarkEnd w:id="1"/>
+      <w:bookmarkEnd w:id="2"/>
     </w:p>
     <w:p>
       <w:pPr>
@@ -1288,7 +1931,44 @@
         </w:numPr>
       </w:pPr>
       <w:r>
-        <w:t>Définir une hiérarchie de classes avec pour racine une classe Operator en factorisant au maximum le code. Cette classe devra posséder une méthode public void execute(), qui est automatiquement invoquée par l’interface à l’appui d’un bouton (initialisation effectuée dans la méthode JCalculator.addOperatorButton).</w:t>
+        <w:t xml:space="preserve">Définir une hiérarchie de classes avec pour racine une classe </w:t>
+      </w:r>
+      <w:proofErr w:type="spellStart"/>
+      <w:r>
+        <w:t>Operator</w:t>
+      </w:r>
+      <w:proofErr w:type="spellEnd"/>
+      <w:r>
+        <w:t xml:space="preserve"> en factorisant au maximum le code. Cette classe devra posséder une méthode public </w:t>
+      </w:r>
+      <w:proofErr w:type="spellStart"/>
+      <w:r>
+        <w:t>void</w:t>
+      </w:r>
+      <w:proofErr w:type="spellEnd"/>
+      <w:r>
+        <w:t xml:space="preserve"> </w:t>
+      </w:r>
+      <w:proofErr w:type="spellStart"/>
+      <w:proofErr w:type="gramStart"/>
+      <w:r>
+        <w:t>execute</w:t>
+      </w:r>
+      <w:proofErr w:type="spellEnd"/>
+      <w:r>
+        <w:t>(</w:t>
+      </w:r>
+      <w:proofErr w:type="gramEnd"/>
+      <w:r>
+        <w:t xml:space="preserve">), qui est automatiquement invoquée par l’interface à l’appui d’un bouton (initialisation effectuée dans la méthode </w:t>
+      </w:r>
+      <w:proofErr w:type="spellStart"/>
+      <w:r>
+        <w:t>JCalculator.addOperatorButton</w:t>
+      </w:r>
+      <w:proofErr w:type="spellEnd"/>
+      <w:r>
+        <w:t>).</w:t>
       </w:r>
     </w:p>
     <w:p>
@@ -1300,7 +1980,15 @@
         </w:numPr>
       </w:pPr>
       <w:r>
-        <w:t>Représenter l’état interne (non graphique) de la calculatrice (valeur courante, pile, erreur, etc).</w:t>
+        <w:t xml:space="preserve">Représenter l’état interne (non graphique) de la calculatrice (valeur courante, pile, erreur, </w:t>
+      </w:r>
+      <w:proofErr w:type="spellStart"/>
+      <w:r>
+        <w:t>etc</w:t>
+      </w:r>
+      <w:proofErr w:type="spellEnd"/>
+      <w:r>
+        <w:t>).</w:t>
       </w:r>
     </w:p>
     <w:p>
@@ -1312,7 +2000,31 @@
         </w:numPr>
       </w:pPr>
       <w:r>
-        <w:t>Remplacer les valeurs null des appels à addOperateurButton par des instances ad hoc de la classe Operator.</w:t>
+        <w:t xml:space="preserve">Remplacer les valeurs </w:t>
+      </w:r>
+      <w:proofErr w:type="spellStart"/>
+      <w:r>
+        <w:t>null</w:t>
+      </w:r>
+      <w:proofErr w:type="spellEnd"/>
+      <w:r>
+        <w:t xml:space="preserve"> des appels à </w:t>
+      </w:r>
+      <w:proofErr w:type="spellStart"/>
+      <w:r>
+        <w:t>addOperateurButton</w:t>
+      </w:r>
+      <w:proofErr w:type="spellEnd"/>
+      <w:r>
+        <w:t xml:space="preserve"> par des instances ad hoc de la classe </w:t>
+      </w:r>
+      <w:proofErr w:type="spellStart"/>
+      <w:r>
+        <w:t>Operator</w:t>
+      </w:r>
+      <w:proofErr w:type="spellEnd"/>
+      <w:r>
+        <w:t>.</w:t>
       </w:r>
     </w:p>
     <w:p>
@@ -1324,18 +2036,39 @@
         </w:numPr>
       </w:pPr>
       <w:r>
-        <w:t>Définir la méthode JCalculator.update(), invoquée après chaque opération, depuis addOperateurButton (qui ne devra pas être modifiée) pour réactualiser l’interface (valeur courante, état de la pile). Le rapport comprendra un diagramme des classes complet ainsi qu’une description des choix de</w:t>
+        <w:t xml:space="preserve">Définir la méthode </w:t>
+      </w:r>
+      <w:proofErr w:type="spellStart"/>
+      <w:proofErr w:type="gramStart"/>
+      <w:r>
+        <w:t>JCalculator.update</w:t>
+      </w:r>
+      <w:proofErr w:type="spellEnd"/>
+      <w:r>
+        <w:t>(</w:t>
+      </w:r>
+      <w:proofErr w:type="gramEnd"/>
+      <w:r>
+        <w:t xml:space="preserve">), invoquée après chaque opération, depuis </w:t>
+      </w:r>
+      <w:proofErr w:type="spellStart"/>
+      <w:r>
+        <w:t>addOperateurButton</w:t>
+      </w:r>
+      <w:proofErr w:type="spellEnd"/>
+      <w:r>
+        <w:t xml:space="preserve"> (qui ne devra pas être modifiée) pour réactualiser l’interface (valeur courante, état de la pile). Le rapport comprendra un diagramme des classes complet ainsi qu’une description des choix de</w:t>
       </w:r>
     </w:p>
     <w:p>
       <w:pPr>
         <w:pStyle w:val="Titre2"/>
       </w:pPr>
-      <w:bookmarkStart w:id="2" w:name="_Toc531761509"/>
+      <w:bookmarkStart w:id="3" w:name="_Toc532288551"/>
       <w:r>
         <w:t>Exemple d’utilisation :</w:t>
       </w:r>
-      <w:bookmarkEnd w:id="2"/>
+      <w:bookmarkEnd w:id="3"/>
     </w:p>
     <w:p>
       <w:r>
@@ -1357,10 +2090,26 @@
         </w:numPr>
       </w:pPr>
       <w:r>
-        <w:t xml:space="preserve">Appui des touches 3, </w:t>
-      </w:r>
-      <w:r>
-        <w:t>. et 5, et Ent. La valeur 3.5 est placée sur la pile.</w:t>
+        <w:t xml:space="preserve">Appui des touches </w:t>
+      </w:r>
+      <w:proofErr w:type="gramStart"/>
+      <w:r>
+        <w:t xml:space="preserve">3, </w:t>
+      </w:r>
+      <w:r>
+        <w:t>.</w:t>
+      </w:r>
+      <w:proofErr w:type="gramEnd"/>
+      <w:r>
+        <w:t xml:space="preserve"> et 5, et </w:t>
+      </w:r>
+      <w:proofErr w:type="spellStart"/>
+      <w:r>
+        <w:t>Ent</w:t>
+      </w:r>
+      <w:proofErr w:type="spellEnd"/>
+      <w:r>
+        <w:t>. La valeur 3.5 est placée sur la pile.</w:t>
       </w:r>
     </w:p>
     <w:p>
@@ -1396,7 +2145,15 @@
         </w:numPr>
       </w:pPr>
       <w:r>
-        <w:t>Appui des touches 2 (la valeur précédemment calculée, 7.5, est placée sur la pile), . et 5.</w:t>
+        <w:t>Appui des touches 2 (la valeur précédemment calculée, 7.5, est placée sur la pile</w:t>
+      </w:r>
+      <w:proofErr w:type="gramStart"/>
+      <w:r>
+        <w:t>), .</w:t>
+      </w:r>
+      <w:proofErr w:type="gramEnd"/>
+      <w:r>
+        <w:t xml:space="preserve"> et 5.</w:t>
       </w:r>
     </w:p>
     <w:p>
@@ -1447,21 +2204,1444 @@
         <w:t>Appui de la touche /: évaluation du résultat final 1.0344827586206897.</w:t>
       </w:r>
     </w:p>
+    <w:p/>
     <w:p>
       <w:pPr>
-        <w:jc w:val="left"/>
-      </w:pPr>
-      <w:r>
-        <w:br w:type="page"/>
-      </w:r>
+        <w:sectPr>
+          <w:headerReference w:type="default" r:id="rId8"/>
+          <w:footerReference w:type="default" r:id="rId9"/>
+          <w:pgSz w:w="11906" w:h="16838" w:code="9"/>
+          <w:pgMar w:top="1134" w:right="851" w:bottom="1134" w:left="1134" w:header="709" w:footer="709" w:gutter="0"/>
+          <w:pgNumType w:start="0"/>
+          <w:cols w:space="708"/>
+          <w:docGrid w:linePitch="360"/>
+        </w:sectPr>
+      </w:pPr>
     </w:p>
     <w:p>
       <w:pPr>
         <w:pStyle w:val="Titre1"/>
       </w:pPr>
+      <w:bookmarkStart w:id="4" w:name="_Toc532288552"/>
       <w:r>
         <w:lastRenderedPageBreak/>
-        <w:t>Diagramme des classes </w:t>
+        <w:t>Diagramme des classes</w:t>
+      </w:r>
+      <w:bookmarkEnd w:id="4"/>
+      <w:r>
+        <w:t> </w:t>
+      </w:r>
+    </w:p>
+    <w:p>
+      <w:pPr>
+        <w:tabs>
+          <w:tab w:val="left" w:pos="8580"/>
+        </w:tabs>
+      </w:pPr>
+      <w:r>
+        <w:rPr>
+          <w:noProof/>
+          <w:lang w:eastAsia="fr-CH"/>
+        </w:rPr>
+        <w:drawing>
+          <wp:inline distT="0" distB="0" distL="0" distR="0">
+            <wp:extent cx="9586335" cy="4257675"/>
+            <wp:effectExtent l="0" t="0" r="0" b="0"/>
+            <wp:docPr id="3" name="Image 3"/>
+            <wp:cNvGraphicFramePr>
+              <a:graphicFrameLocks xmlns:a="http://schemas.openxmlformats.org/drawingml/2006/main" noChangeAspect="1"/>
+            </wp:cNvGraphicFramePr>
+            <a:graphic xmlns:a="http://schemas.openxmlformats.org/drawingml/2006/main">
+              <a:graphicData uri="http://schemas.openxmlformats.org/drawingml/2006/picture">
+                <pic:pic xmlns:pic="http://schemas.openxmlformats.org/drawingml/2006/picture">
+                  <pic:nvPicPr>
+                    <pic:cNvPr id="3" name="UML1.PNG"/>
+                    <pic:cNvPicPr/>
+                  </pic:nvPicPr>
+                  <pic:blipFill>
+                    <a:blip r:embed="rId10">
+                      <a:extLst>
+                        <a:ext uri="{28A0092B-C50C-407E-A947-70E740481C1C}">
+                          <a14:useLocalDpi xmlns:a14="http://schemas.microsoft.com/office/drawing/2010/main" val="0"/>
+                        </a:ext>
+                      </a:extLst>
+                    </a:blip>
+                    <a:stretch>
+                      <a:fillRect/>
+                    </a:stretch>
+                  </pic:blipFill>
+                  <pic:spPr>
+                    <a:xfrm>
+                      <a:off x="0" y="0"/>
+                      <a:ext cx="9631169" cy="4277587"/>
+                    </a:xfrm>
+                    <a:prstGeom prst="rect">
+                      <a:avLst/>
+                    </a:prstGeom>
+                  </pic:spPr>
+                </pic:pic>
+              </a:graphicData>
+            </a:graphic>
+          </wp:inline>
+        </w:drawing>
+      </w:r>
+      <w:r>
+        <w:t xml:space="preserve"> </w:t>
+      </w:r>
+    </w:p>
+    <w:p>
+      <w:r>
+        <w:t>Figure 1.1 : UML des 5 classes principale gérant la calculatrice</w:t>
+      </w:r>
+    </w:p>
+    <w:p>
+      <w:r>
+        <w:rPr>
+          <w:noProof/>
+          <w:lang w:eastAsia="fr-CH"/>
+        </w:rPr>
+        <w:lastRenderedPageBreak/>
+        <w:drawing>
+          <wp:anchor distT="0" distB="0" distL="114300" distR="114300" simplePos="0" relativeHeight="251666432" behindDoc="0" locked="0" layoutInCell="1" allowOverlap="1">
+            <wp:simplePos x="542925" y="619125"/>
+            <wp:positionH relativeFrom="column">
+              <wp:align>left</wp:align>
+            </wp:positionH>
+            <wp:positionV relativeFrom="paragraph">
+              <wp:align>top</wp:align>
+            </wp:positionV>
+            <wp:extent cx="9065260" cy="5324475"/>
+            <wp:effectExtent l="0" t="0" r="2540" b="0"/>
+            <wp:wrapSquare wrapText="bothSides"/>
+            <wp:docPr id="4" name="Image 4"/>
+            <wp:cNvGraphicFramePr>
+              <a:graphicFrameLocks xmlns:a="http://schemas.openxmlformats.org/drawingml/2006/main" noChangeAspect="1"/>
+            </wp:cNvGraphicFramePr>
+            <a:graphic xmlns:a="http://schemas.openxmlformats.org/drawingml/2006/main">
+              <a:graphicData uri="http://schemas.openxmlformats.org/drawingml/2006/picture">
+                <pic:pic xmlns:pic="http://schemas.openxmlformats.org/drawingml/2006/picture">
+                  <pic:nvPicPr>
+                    <pic:cNvPr id="4" name="UML2.PNG"/>
+                    <pic:cNvPicPr/>
+                  </pic:nvPicPr>
+                  <pic:blipFill>
+                    <a:blip r:embed="rId11">
+                      <a:extLst>
+                        <a:ext uri="{28A0092B-C50C-407E-A947-70E740481C1C}">
+                          <a14:useLocalDpi xmlns:a14="http://schemas.microsoft.com/office/drawing/2010/main" val="0"/>
+                        </a:ext>
+                      </a:extLst>
+                    </a:blip>
+                    <a:stretch>
+                      <a:fillRect/>
+                    </a:stretch>
+                  </pic:blipFill>
+                  <pic:spPr>
+                    <a:xfrm>
+                      <a:off x="0" y="0"/>
+                      <a:ext cx="9068546" cy="5326377"/>
+                    </a:xfrm>
+                    <a:prstGeom prst="rect">
+                      <a:avLst/>
+                    </a:prstGeom>
+                  </pic:spPr>
+                </pic:pic>
+              </a:graphicData>
+            </a:graphic>
+            <wp14:sizeRelH relativeFrom="margin">
+              <wp14:pctWidth>0</wp14:pctWidth>
+            </wp14:sizeRelH>
+            <wp14:sizeRelV relativeFrom="margin">
+              <wp14:pctHeight>0</wp14:pctHeight>
+            </wp14:sizeRelV>
+          </wp:anchor>
+        </w:drawing>
+      </w:r>
+    </w:p>
+    <w:p/>
+    <w:p/>
+    <w:p/>
+    <w:p/>
+    <w:p/>
+    <w:p/>
+    <w:p/>
+    <w:p/>
+    <w:p/>
+    <w:p/>
+    <w:p/>
+    <w:p/>
+    <w:p/>
+    <w:p/>
+    <w:p/>
+    <w:p/>
+    <w:p/>
+    <w:p/>
+    <w:p>
+      <w:r>
+        <w:t xml:space="preserve">Figure 1.2 : UML de toutes les sous-classes de la classe </w:t>
+      </w:r>
+      <w:proofErr w:type="spellStart"/>
+      <w:r>
+        <w:t>Operator</w:t>
+      </w:r>
+      <w:proofErr w:type="spellEnd"/>
+    </w:p>
+    <w:p/>
+    <w:p>
+      <w:pPr>
+        <w:sectPr>
+          <w:footerReference w:type="default" r:id="rId12"/>
+          <w:pgSz w:w="16838" w:h="11906" w:orient="landscape" w:code="9"/>
+          <w:pgMar w:top="851" w:right="851" w:bottom="851" w:left="851" w:header="709" w:footer="709" w:gutter="0"/>
+          <w:cols w:space="708"/>
+          <w:docGrid w:linePitch="360"/>
+        </w:sectPr>
+      </w:pPr>
+    </w:p>
+    <w:p>
+      <w:pPr>
+        <w:pStyle w:val="Titre1"/>
+      </w:pPr>
+      <w:bookmarkStart w:id="5" w:name="_Toc532288553"/>
+      <w:r>
+        <w:lastRenderedPageBreak/>
+        <w:t>Description</w:t>
+      </w:r>
+      <w:bookmarkEnd w:id="5"/>
+    </w:p>
+    <w:p>
+      <w:r>
+        <w:t xml:space="preserve">Comme indiqué par le professeur les classes </w:t>
+      </w:r>
+      <w:proofErr w:type="spellStart"/>
+      <w:r>
+        <w:t>JCalculator</w:t>
+      </w:r>
+      <w:proofErr w:type="spellEnd"/>
+      <w:r>
+        <w:t xml:space="preserve">, </w:t>
+      </w:r>
+      <w:proofErr w:type="spellStart"/>
+      <w:r>
+        <w:t>JButton</w:t>
+      </w:r>
+      <w:proofErr w:type="spellEnd"/>
+      <w:r>
+        <w:t xml:space="preserve"> et </w:t>
+      </w:r>
+      <w:proofErr w:type="spellStart"/>
+      <w:r>
+        <w:t>Stack</w:t>
+      </w:r>
+      <w:proofErr w:type="spellEnd"/>
+      <w:r>
+        <w:t xml:space="preserve"> ne vont pas être détaillé autant que les classes State et </w:t>
+      </w:r>
+      <w:proofErr w:type="spellStart"/>
+      <w:r>
+        <w:t>Operator</w:t>
+      </w:r>
+      <w:proofErr w:type="spellEnd"/>
+      <w:r>
+        <w:t>.</w:t>
+      </w:r>
+    </w:p>
+    <w:p>
+      <w:r>
+        <w:t>Sur la première image</w:t>
+      </w:r>
+      <w:r>
+        <w:t xml:space="preserve"> (Figure 1.1) se trouve l’UML complété selon celui qui nous a été fournie. Sur la seconde image (Figure 1.2) se </w:t>
+      </w:r>
+      <w:r>
+        <w:t>trouve toutes les sous classes qui serviront aux différentes opérations pour la calculatrice.</w:t>
+      </w:r>
+    </w:p>
+    <w:p>
+      <w:pPr>
+        <w:pStyle w:val="Titre2"/>
+      </w:pPr>
+      <w:bookmarkStart w:id="6" w:name="_Toc532288554"/>
+      <w:proofErr w:type="spellStart"/>
+      <w:r>
+        <w:t>JCalculator</w:t>
+      </w:r>
+      <w:proofErr w:type="spellEnd"/>
+      <w:r>
+        <w:t> :</w:t>
+      </w:r>
+      <w:bookmarkEnd w:id="6"/>
+      <w:r>
+        <w:t xml:space="preserve"> </w:t>
+      </w:r>
+    </w:p>
+    <w:p>
+      <w:r>
+        <w:t>La classe permet de gérer l’affichage sur l’interface graphique via :</w:t>
+      </w:r>
+    </w:p>
+    <w:p>
+      <w:pPr>
+        <w:pStyle w:val="Paragraphedeliste"/>
+        <w:numPr>
+          <w:ilvl w:val="0"/>
+          <w:numId w:val="12"/>
+        </w:numPr>
+      </w:pPr>
+      <w:proofErr w:type="spellStart"/>
+      <w:r>
+        <w:t>JTextField</w:t>
+      </w:r>
+      <w:proofErr w:type="spellEnd"/>
+      <w:r>
+        <w:t xml:space="preserve"> </w:t>
+      </w:r>
+      <w:proofErr w:type="spellStart"/>
+      <w:r>
+        <w:t>jNumber</w:t>
+      </w:r>
+      <w:proofErr w:type="spellEnd"/>
+      <w:r>
+        <w:t> : Qui est l’affichage sur la ligne d’entrée.</w:t>
+      </w:r>
+    </w:p>
+    <w:p>
+      <w:pPr>
+        <w:pStyle w:val="Paragraphedeliste"/>
+        <w:numPr>
+          <w:ilvl w:val="0"/>
+          <w:numId w:val="12"/>
+        </w:numPr>
+      </w:pPr>
+      <w:proofErr w:type="spellStart"/>
+      <w:r>
+        <w:t>JList</w:t>
+      </w:r>
+      <w:proofErr w:type="spellEnd"/>
+      <w:r>
+        <w:t xml:space="preserve"> </w:t>
+      </w:r>
+      <w:proofErr w:type="spellStart"/>
+      <w:r>
+        <w:t>jStack</w:t>
+      </w:r>
+      <w:proofErr w:type="spellEnd"/>
+      <w:r>
+        <w:t xml:space="preserve"> : Qui affiche </w:t>
+      </w:r>
+      <w:r>
+        <w:t>les éléments</w:t>
+      </w:r>
+      <w:r>
+        <w:t xml:space="preserve"> dans la </w:t>
+      </w:r>
+      <w:proofErr w:type="spellStart"/>
+      <w:r>
+        <w:t>stack</w:t>
+      </w:r>
+      <w:proofErr w:type="spellEnd"/>
+      <w:r>
+        <w:t>.</w:t>
+      </w:r>
+    </w:p>
+    <w:p>
+      <w:pPr>
+        <w:pStyle w:val="Paragraphedeliste"/>
+        <w:numPr>
+          <w:ilvl w:val="0"/>
+          <w:numId w:val="12"/>
+        </w:numPr>
+      </w:pPr>
+      <w:r>
+        <w:t xml:space="preserve">State </w:t>
+      </w:r>
+      <w:proofErr w:type="spellStart"/>
+      <w:r>
+        <w:t>state</w:t>
+      </w:r>
+      <w:proofErr w:type="spellEnd"/>
+      <w:r>
+        <w:t> : Permet de garder en mémoire ce qu’il y a à afficher.</w:t>
+      </w:r>
+      <w:r>
+        <w:t xml:space="preserve"> Les attribues de </w:t>
+      </w:r>
+      <w:proofErr w:type="spellStart"/>
+      <w:r>
+        <w:t>JCalculator</w:t>
+      </w:r>
+      <w:proofErr w:type="spellEnd"/>
+      <w:r>
+        <w:t xml:space="preserve"> utiliseront les valeurs contenue dans state pour l’affichage.</w:t>
+      </w:r>
+    </w:p>
+    <w:p>
+      <w:r>
+        <w:t xml:space="preserve">Elle </w:t>
+      </w:r>
+      <w:r>
+        <w:t>construit</w:t>
+      </w:r>
+      <w:r>
+        <w:t xml:space="preserve"> aussi l’affichage des boutons de commande sur la calculatrice et d’assigner les opérations</w:t>
+      </w:r>
+      <w:r>
+        <w:t xml:space="preserve"> </w:t>
+      </w:r>
+      <w:r>
+        <w:t xml:space="preserve">avec </w:t>
+      </w:r>
+      <w:r>
+        <w:t xml:space="preserve">: </w:t>
+      </w:r>
+      <w:proofErr w:type="spellStart"/>
+      <w:r>
+        <w:t>private</w:t>
+      </w:r>
+      <w:proofErr w:type="spellEnd"/>
+      <w:r>
+        <w:t xml:space="preserve"> </w:t>
+      </w:r>
+      <w:proofErr w:type="spellStart"/>
+      <w:r>
+        <w:t>void</w:t>
+      </w:r>
+      <w:proofErr w:type="spellEnd"/>
+      <w:r>
+        <w:t xml:space="preserve"> </w:t>
+      </w:r>
+      <w:proofErr w:type="spellStart"/>
+      <w:proofErr w:type="gramStart"/>
+      <w:r>
+        <w:t>addOperatorButton</w:t>
+      </w:r>
+      <w:proofErr w:type="spellEnd"/>
+      <w:r>
+        <w:t>(</w:t>
+      </w:r>
+      <w:proofErr w:type="gramEnd"/>
+      <w:r>
+        <w:t xml:space="preserve">String </w:t>
+      </w:r>
+      <w:proofErr w:type="spellStart"/>
+      <w:r>
+        <w:t>name</w:t>
+      </w:r>
+      <w:proofErr w:type="spellEnd"/>
+      <w:r>
+        <w:t xml:space="preserve">, </w:t>
+      </w:r>
+      <w:proofErr w:type="spellStart"/>
+      <w:r>
+        <w:t>int</w:t>
+      </w:r>
+      <w:proofErr w:type="spellEnd"/>
+      <w:r>
+        <w:t xml:space="preserve"> x, </w:t>
+      </w:r>
+      <w:proofErr w:type="spellStart"/>
+      <w:r>
+        <w:t>int</w:t>
+      </w:r>
+      <w:proofErr w:type="spellEnd"/>
+      <w:r>
+        <w:t xml:space="preserve"> y, </w:t>
+      </w:r>
+      <w:proofErr w:type="spellStart"/>
+      <w:r>
+        <w:t>Color</w:t>
+      </w:r>
+      <w:proofErr w:type="spellEnd"/>
+      <w:r>
+        <w:t xml:space="preserve"> </w:t>
+      </w:r>
+      <w:proofErr w:type="spellStart"/>
+      <w:r>
+        <w:t>color</w:t>
+      </w:r>
+      <w:proofErr w:type="spellEnd"/>
+      <w:r>
+        <w:t xml:space="preserve">, final </w:t>
+      </w:r>
+      <w:proofErr w:type="spellStart"/>
+      <w:r>
+        <w:t>Operator</w:t>
+      </w:r>
+      <w:proofErr w:type="spellEnd"/>
+      <w:r>
+        <w:t xml:space="preserve"> </w:t>
+      </w:r>
+      <w:proofErr w:type="spellStart"/>
+      <w:r>
+        <w:t>operator</w:t>
+      </w:r>
+      <w:proofErr w:type="spellEnd"/>
+      <w:r>
+        <w:t>)</w:t>
+      </w:r>
+      <w:r>
+        <w:t xml:space="preserve"> selon le bouton.</w:t>
+      </w:r>
+    </w:p>
+    <w:p>
+      <w:r>
+        <w:t xml:space="preserve">Chaque bouton aura son opération assigné qui sera une sous-classe qui redéfinira la méthode </w:t>
+      </w:r>
+      <w:proofErr w:type="spellStart"/>
+      <w:proofErr w:type="gramStart"/>
+      <w:r>
+        <w:t>execute</w:t>
+      </w:r>
+      <w:proofErr w:type="spellEnd"/>
+      <w:r>
+        <w:t>(</w:t>
+      </w:r>
+      <w:proofErr w:type="gramEnd"/>
+      <w:r>
+        <w:t xml:space="preserve">) de la super classe </w:t>
+      </w:r>
+      <w:proofErr w:type="spellStart"/>
+      <w:r>
+        <w:t>Operator</w:t>
+      </w:r>
+      <w:proofErr w:type="spellEnd"/>
+      <w:r>
+        <w:t>.</w:t>
+      </w:r>
+      <w:r>
+        <w:t xml:space="preserve"> Ici toutes les touches sont une opération, même les nombres.</w:t>
+      </w:r>
+    </w:p>
+    <w:p>
+      <w:r>
+        <w:t xml:space="preserve">Permet avec la méthode </w:t>
+      </w:r>
+      <w:proofErr w:type="gramStart"/>
+      <w:r>
+        <w:t>update(</w:t>
+      </w:r>
+      <w:proofErr w:type="gramEnd"/>
+      <w:r>
+        <w:t>) de mettre à jour l’affichage après une opération.</w:t>
+      </w:r>
+    </w:p>
+    <w:p>
+      <w:pPr>
+        <w:pStyle w:val="Titre2"/>
+      </w:pPr>
+      <w:bookmarkStart w:id="7" w:name="_Toc532288555"/>
+      <w:r>
+        <w:t>State :</w:t>
+      </w:r>
+      <w:bookmarkEnd w:id="7"/>
+    </w:p>
+    <w:p>
+      <w:r>
+        <w:t>C’est la classe qui permet de garder en mémoire les informations</w:t>
+      </w:r>
+      <w:r>
+        <w:t xml:space="preserve"> entrée par l’utilisateur.</w:t>
+      </w:r>
+      <w:r>
+        <w:t xml:space="preserve"> Pour cela la classe dispose :</w:t>
+      </w:r>
+    </w:p>
+    <w:p>
+      <w:pPr>
+        <w:pStyle w:val="Paragraphedeliste"/>
+        <w:numPr>
+          <w:ilvl w:val="0"/>
+          <w:numId w:val="13"/>
+        </w:numPr>
+      </w:pPr>
+      <w:proofErr w:type="spellStart"/>
+      <w:r>
+        <w:t>Stack</w:t>
+      </w:r>
+      <w:proofErr w:type="spellEnd"/>
+      <w:r>
+        <w:t>&lt;Double&gt; values</w:t>
+      </w:r>
+      <w:r>
+        <w:t xml:space="preserve"> : </w:t>
+      </w:r>
+      <w:r>
+        <w:t>Stock les valeurs pour réaliser les opérations arithmétique</w:t>
+      </w:r>
+      <w:r>
+        <w:t xml:space="preserve"> dessus. Ajoute une valeur dedans après un « enter », après une opération arithmétique ou après avoir récupéré la valeur dans memory.</w:t>
+      </w:r>
+    </w:p>
+    <w:p>
+      <w:pPr>
+        <w:pStyle w:val="Paragraphedeliste"/>
+        <w:numPr>
+          <w:ilvl w:val="0"/>
+          <w:numId w:val="13"/>
+        </w:numPr>
+      </w:pPr>
+      <w:r>
+        <w:t xml:space="preserve">String </w:t>
+      </w:r>
+      <w:proofErr w:type="spellStart"/>
+      <w:r>
+        <w:t>currentDisplay</w:t>
+      </w:r>
+      <w:proofErr w:type="spellEnd"/>
+      <w:r>
+        <w:t> : Qui gardera en mémoire les valeur</w:t>
+      </w:r>
+      <w:r>
+        <w:t>s</w:t>
+      </w:r>
+      <w:r>
+        <w:t xml:space="preserve"> entrée sur la calculette mais qui ne sont pas encore stocké dans la </w:t>
+      </w:r>
+      <w:proofErr w:type="spellStart"/>
+      <w:r>
+        <w:t>stack</w:t>
+      </w:r>
+      <w:proofErr w:type="spellEnd"/>
+      <w:r>
+        <w:t>.</w:t>
+      </w:r>
+    </w:p>
+    <w:p>
+      <w:pPr>
+        <w:pStyle w:val="Paragraphedeliste"/>
+        <w:numPr>
+          <w:ilvl w:val="0"/>
+          <w:numId w:val="13"/>
+        </w:numPr>
+      </w:pPr>
+      <w:r>
+        <w:t>Double memory</w:t>
+      </w:r>
+      <w:r>
+        <w:t xml:space="preserve"> : </w:t>
+      </w:r>
+      <w:r>
+        <w:t xml:space="preserve">Permet de garder une valeur en mémoire pour la réutilisé plus tard sans la placer dans la </w:t>
+      </w:r>
+      <w:proofErr w:type="spellStart"/>
+      <w:r>
+        <w:t>stack</w:t>
+      </w:r>
+      <w:proofErr w:type="spellEnd"/>
+      <w:r>
+        <w:t>.</w:t>
+      </w:r>
+    </w:p>
+    <w:p>
+      <w:pPr>
+        <w:pStyle w:val="Paragraphedeliste"/>
+        <w:numPr>
+          <w:ilvl w:val="0"/>
+          <w:numId w:val="13"/>
+        </w:numPr>
+      </w:pPr>
+      <w:proofErr w:type="spellStart"/>
+      <w:r>
+        <w:t>boolean</w:t>
+      </w:r>
+      <w:proofErr w:type="spellEnd"/>
+      <w:r>
+        <w:t xml:space="preserve"> </w:t>
+      </w:r>
+      <w:proofErr w:type="spellStart"/>
+      <w:r>
+        <w:t>error</w:t>
+      </w:r>
+      <w:proofErr w:type="spellEnd"/>
+      <w:r>
+        <w:t xml:space="preserve"> : Permettra </w:t>
+      </w:r>
+      <w:r>
+        <w:t>de signaler s’il y a erreur et</w:t>
+      </w:r>
+      <w:r>
+        <w:t xml:space="preserve"> l’affichage.</w:t>
+      </w:r>
+    </w:p>
+    <w:p>
+      <w:pPr>
+        <w:pStyle w:val="Paragraphedeliste"/>
+        <w:numPr>
+          <w:ilvl w:val="1"/>
+          <w:numId w:val="13"/>
+        </w:numPr>
+      </w:pPr>
+      <w:proofErr w:type="spellStart"/>
+      <w:r>
+        <w:t>boolean</w:t>
+      </w:r>
+      <w:proofErr w:type="spellEnd"/>
+      <w:r>
+        <w:t xml:space="preserve"> </w:t>
+      </w:r>
+      <w:proofErr w:type="spellStart"/>
+      <w:r>
+        <w:t>removeOldDisplay</w:t>
+      </w:r>
+      <w:proofErr w:type="spellEnd"/>
+      <w:r>
+        <w:t xml:space="preserve"> : </w:t>
+      </w:r>
+      <w:r>
+        <w:t xml:space="preserve">le </w:t>
+      </w:r>
+      <w:proofErr w:type="spellStart"/>
+      <w:r>
+        <w:t>removeOldDisplay</w:t>
+      </w:r>
+      <w:proofErr w:type="spellEnd"/>
+      <w:r>
+        <w:t xml:space="preserve"> permet de détecter si la valeur de </w:t>
+      </w:r>
+      <w:proofErr w:type="spellStart"/>
+      <w:r>
+        <w:t>currentDisplay</w:t>
+      </w:r>
+      <w:proofErr w:type="spellEnd"/>
+      <w:r>
+        <w:t xml:space="preserve"> est obtenue suite à une opération ou bien si elle est récupérée de memory. Cela permet entre autre de placer la valeur contenue dans </w:t>
+      </w:r>
+      <w:proofErr w:type="spellStart"/>
+      <w:r>
+        <w:t>currentDisplay</w:t>
+      </w:r>
+      <w:proofErr w:type="spellEnd"/>
+      <w:r>
+        <w:t xml:space="preserve"> dans la </w:t>
+      </w:r>
+      <w:proofErr w:type="spellStart"/>
+      <w:r>
+        <w:t>stack</w:t>
+      </w:r>
+      <w:proofErr w:type="spellEnd"/>
+      <w:r>
+        <w:t xml:space="preserve"> directement après avoir appuyé sur d’autre valeurs plutôt que de la changé ou sa su</w:t>
+      </w:r>
+      <w:r>
+        <w:t>p</w:t>
+      </w:r>
+      <w:r>
+        <w:t xml:space="preserve">pression via le </w:t>
+      </w:r>
+      <w:proofErr w:type="spellStart"/>
+      <w:r>
+        <w:t>backSpace</w:t>
+      </w:r>
+      <w:proofErr w:type="spellEnd"/>
+      <w:r>
+        <w:t>.</w:t>
+      </w:r>
+    </w:p>
+    <w:p>
+      <w:r>
+        <w:t xml:space="preserve">En plus des méthodes de base pour set, </w:t>
+      </w:r>
+      <w:proofErr w:type="spellStart"/>
+      <w:r>
+        <w:t>get</w:t>
+      </w:r>
+      <w:proofErr w:type="spellEnd"/>
+      <w:r>
+        <w:t xml:space="preserve"> et les méthodes de manipulation de la </w:t>
+      </w:r>
+      <w:proofErr w:type="spellStart"/>
+      <w:proofErr w:type="gramStart"/>
+      <w:r>
+        <w:t>stack</w:t>
+      </w:r>
+      <w:proofErr w:type="spellEnd"/>
+      <w:r>
+        <w:t>(</w:t>
+      </w:r>
+      <w:proofErr w:type="gramEnd"/>
+      <w:r>
+        <w:t>push, pop), il y aura la méthode « </w:t>
+      </w:r>
+      <w:proofErr w:type="spellStart"/>
+      <w:r>
+        <w:t>toTab</w:t>
+      </w:r>
+      <w:proofErr w:type="spellEnd"/>
+      <w:r>
+        <w:t xml:space="preserve"> » transformant la </w:t>
+      </w:r>
+      <w:proofErr w:type="spellStart"/>
+      <w:r>
+        <w:t>stack</w:t>
+      </w:r>
+      <w:proofErr w:type="spellEnd"/>
+      <w:r>
+        <w:t xml:space="preserve"> courante en tableau de Double pour l’affichage de la </w:t>
+      </w:r>
+      <w:proofErr w:type="spellStart"/>
+      <w:r>
+        <w:t>stack</w:t>
+      </w:r>
+      <w:proofErr w:type="spellEnd"/>
+      <w:r>
+        <w:t xml:space="preserve"> sur l’interface graphique </w:t>
+      </w:r>
+      <w:r>
+        <w:t xml:space="preserve">via </w:t>
+      </w:r>
+      <w:proofErr w:type="spellStart"/>
+      <w:r>
+        <w:t>jStack</w:t>
+      </w:r>
+      <w:proofErr w:type="spellEnd"/>
+      <w:r>
+        <w:t>.</w:t>
+      </w:r>
+    </w:p>
+    <w:p>
+      <w:r>
+        <w:t xml:space="preserve">La classe </w:t>
+      </w:r>
+      <w:proofErr w:type="spellStart"/>
+      <w:r>
+        <w:t>Operator</w:t>
+      </w:r>
+      <w:proofErr w:type="spellEnd"/>
+      <w:r>
+        <w:t xml:space="preserve"> manipulera les informations à l’intérieurs de State alors que </w:t>
+      </w:r>
+      <w:proofErr w:type="spellStart"/>
+      <w:r>
+        <w:t>JCalculator</w:t>
+      </w:r>
+      <w:proofErr w:type="spellEnd"/>
+      <w:r>
+        <w:t xml:space="preserve"> ne fera que les </w:t>
+      </w:r>
+      <w:proofErr w:type="spellStart"/>
+      <w:r>
+        <w:t>affichers</w:t>
+      </w:r>
+      <w:proofErr w:type="spellEnd"/>
+      <w:r>
+        <w:t>.</w:t>
+      </w:r>
+      <w:r>
+        <w:t xml:space="preserve"> State représente l’état mémoire de la machine.</w:t>
+      </w:r>
+    </w:p>
+    <w:p>
+      <w:pPr>
+        <w:jc w:val="left"/>
+        <w:rPr>
+          <w:rFonts w:asciiTheme="majorHAnsi" w:eastAsiaTheme="majorEastAsia" w:hAnsiTheme="majorHAnsi" w:cstheme="majorBidi"/>
+          <w:color w:val="1F4D78" w:themeColor="accent1" w:themeShade="7F"/>
+          <w:sz w:val="28"/>
+          <w:szCs w:val="24"/>
+        </w:rPr>
+      </w:pPr>
+      <w:r>
+        <w:br w:type="page"/>
+      </w:r>
+    </w:p>
+    <w:p>
+      <w:pPr>
+        <w:pStyle w:val="Titre2"/>
+      </w:pPr>
+      <w:bookmarkStart w:id="8" w:name="_Toc532288556"/>
+      <w:proofErr w:type="spellStart"/>
+      <w:r>
+        <w:lastRenderedPageBreak/>
+        <w:t>Operator</w:t>
+      </w:r>
+      <w:proofErr w:type="spellEnd"/>
+      <w:r>
+        <w:t> :</w:t>
+      </w:r>
+      <w:bookmarkEnd w:id="8"/>
+    </w:p>
+    <w:p>
+      <w:r>
+        <w:t xml:space="preserve">La classe </w:t>
+      </w:r>
+      <w:proofErr w:type="spellStart"/>
+      <w:r>
+        <w:t>Operator</w:t>
+      </w:r>
+      <w:proofErr w:type="spellEnd"/>
+      <w:r>
+        <w:t xml:space="preserve"> </w:t>
+      </w:r>
+      <w:r>
+        <w:t xml:space="preserve">gère toutes les opérations sur les boutons via une méthode </w:t>
+      </w:r>
+      <w:proofErr w:type="spellStart"/>
+      <w:proofErr w:type="gramStart"/>
+      <w:r>
+        <w:t>execute</w:t>
+      </w:r>
+      <w:proofErr w:type="spellEnd"/>
+      <w:r>
+        <w:t>(</w:t>
+      </w:r>
+      <w:proofErr w:type="gramEnd"/>
+      <w:r>
+        <w:t>) qui sera abstract ca</w:t>
+      </w:r>
+      <w:r>
+        <w:t xml:space="preserve">r chaque opération sera découpé </w:t>
+      </w:r>
+      <w:r>
+        <w:t xml:space="preserve">en sous classe </w:t>
+      </w:r>
+      <w:r>
+        <w:t xml:space="preserve">et donc demandera une redéfinition </w:t>
+      </w:r>
+      <w:r>
+        <w:t>d’</w:t>
+      </w:r>
+      <w:proofErr w:type="spellStart"/>
+      <w:r>
+        <w:t>execute</w:t>
+      </w:r>
+      <w:proofErr w:type="spellEnd"/>
+      <w:r>
+        <w:t>.</w:t>
+      </w:r>
+      <w:r>
+        <w:t xml:space="preserve"> </w:t>
+      </w:r>
+    </w:p>
+    <w:p>
+      <w:proofErr w:type="spellStart"/>
+      <w:r>
+        <w:t>Operat</w:t>
+      </w:r>
+      <w:r>
+        <w:t>or</w:t>
+      </w:r>
+      <w:proofErr w:type="spellEnd"/>
+      <w:r>
+        <w:t xml:space="preserve"> est coupée en 3</w:t>
+      </w:r>
+      <w:r>
+        <w:t xml:space="preserve"> catégorie</w:t>
+      </w:r>
+      <w:r>
+        <w:t>s</w:t>
+      </w:r>
+      <w:r>
+        <w:t> :</w:t>
+      </w:r>
+    </w:p>
+    <w:p>
+      <w:pPr>
+        <w:pStyle w:val="Paragraphedeliste"/>
+        <w:numPr>
+          <w:ilvl w:val="0"/>
+          <w:numId w:val="14"/>
+        </w:numPr>
+      </w:pPr>
+      <w:proofErr w:type="spellStart"/>
+      <w:r>
+        <w:t>Number</w:t>
+      </w:r>
+      <w:proofErr w:type="spellEnd"/>
+      <w:r>
+        <w:t xml:space="preserve"> : Sont les opérations qui manipule uniquement l’entrée du nombre. Comme les touches 1, 2, 3 etc… ou encore le </w:t>
+      </w:r>
+      <w:proofErr w:type="gramStart"/>
+      <w:r>
+        <w:t>« .</w:t>
+      </w:r>
+      <w:proofErr w:type="gramEnd"/>
+      <w:r>
+        <w:t> » ou bien le changement de signe.</w:t>
+      </w:r>
+    </w:p>
+    <w:p>
+      <w:pPr>
+        <w:pStyle w:val="Paragraphedeliste"/>
+        <w:numPr>
+          <w:ilvl w:val="0"/>
+          <w:numId w:val="14"/>
+        </w:numPr>
+      </w:pPr>
+      <w:proofErr w:type="spellStart"/>
+      <w:r>
+        <w:t>Arithmetic</w:t>
+      </w:r>
+      <w:proofErr w:type="spellEnd"/>
+      <w:r>
+        <w:t xml:space="preserve"> : Représente toutes les opérations arithmétiques de la calculette. Addition, soustraction, division etc... Toutes ses opérations </w:t>
+      </w:r>
+      <w:r>
+        <w:t>manipulent</w:t>
+      </w:r>
+      <w:r>
+        <w:t xml:space="preserve"> directement la partie dit mémoire (la </w:t>
+      </w:r>
+      <w:proofErr w:type="spellStart"/>
+      <w:r>
+        <w:t>stack</w:t>
+      </w:r>
+      <w:proofErr w:type="spellEnd"/>
+      <w:r>
+        <w:t>).</w:t>
+      </w:r>
+    </w:p>
+    <w:p>
+      <w:pPr>
+        <w:pStyle w:val="Paragraphedeliste"/>
+        <w:numPr>
+          <w:ilvl w:val="0"/>
+          <w:numId w:val="14"/>
+        </w:numPr>
+      </w:pPr>
+      <w:r>
+        <w:t xml:space="preserve">Memory : Ce sera toutes les opérations qui enregistrent et/ou supprime les éléments de la </w:t>
+      </w:r>
+      <w:proofErr w:type="spellStart"/>
+      <w:r>
+        <w:t>stack</w:t>
+      </w:r>
+      <w:proofErr w:type="spellEnd"/>
+      <w:r>
+        <w:t xml:space="preserve">. Comme </w:t>
+      </w:r>
+      <w:r>
+        <w:t xml:space="preserve">le </w:t>
+      </w:r>
+      <w:r>
+        <w:t>« </w:t>
+      </w:r>
+      <w:r>
+        <w:t>enter</w:t>
+      </w:r>
+      <w:r>
+        <w:t> »</w:t>
+      </w:r>
+      <w:r>
+        <w:t xml:space="preserve">, </w:t>
+      </w:r>
+      <w:r>
+        <w:t>« </w:t>
+      </w:r>
+      <w:proofErr w:type="spellStart"/>
+      <w:r>
+        <w:t>backspace</w:t>
+      </w:r>
+      <w:proofErr w:type="spellEnd"/>
+      <w:r>
+        <w:t> »</w:t>
+      </w:r>
+      <w:r>
+        <w:t xml:space="preserve"> etc…</w:t>
+      </w:r>
+    </w:p>
+    <w:p>
+      <w:pPr>
+        <w:pStyle w:val="Titre3"/>
+      </w:pPr>
+      <w:r>
+        <w:t>Fonctionnement :</w:t>
+      </w:r>
+    </w:p>
+    <w:p>
+      <w:r>
+        <w:t xml:space="preserve">Ici nous décrirons le fonctionnement des différents </w:t>
+      </w:r>
+      <w:proofErr w:type="gramStart"/>
+      <w:r>
+        <w:t>fichier</w:t>
+      </w:r>
+      <w:proofErr w:type="gramEnd"/>
+      <w:r>
+        <w:t xml:space="preserve"> .java se trouvant dans le package </w:t>
+      </w:r>
+      <w:proofErr w:type="spellStart"/>
+      <w:r>
+        <w:t>Operator</w:t>
+      </w:r>
+      <w:proofErr w:type="spellEnd"/>
+      <w:r>
+        <w:t>.</w:t>
+      </w:r>
+    </w:p>
+    <w:p>
+      <w:r>
+        <w:t>Pour la catégorie</w:t>
+      </w:r>
+      <w:r>
+        <w:t xml:space="preserve"> </w:t>
+      </w:r>
+      <w:proofErr w:type="spellStart"/>
+      <w:r>
+        <w:t>number</w:t>
+      </w:r>
+      <w:proofErr w:type="spellEnd"/>
+      <w:r>
+        <w:t xml:space="preserve"> il y en a 3</w:t>
+      </w:r>
+      <w:r>
+        <w:t xml:space="preserve"> sous-classes</w:t>
+      </w:r>
+      <w:r>
+        <w:t> :</w:t>
+      </w:r>
+    </w:p>
+    <w:p>
+      <w:pPr>
+        <w:pStyle w:val="Paragraphedeliste"/>
+        <w:numPr>
+          <w:ilvl w:val="0"/>
+          <w:numId w:val="15"/>
+        </w:numPr>
+      </w:pPr>
+      <w:proofErr w:type="spellStart"/>
+      <w:r>
+        <w:t>AddNumber</w:t>
+      </w:r>
+      <w:proofErr w:type="spellEnd"/>
+      <w:r>
+        <w:t xml:space="preserve"> : Sous-classe ayant un attribut « String val » qui enregistre le nombre associé ainsi cela nous permet de savoir quelle valeur est passée suivant le bouton appuyé. S’adapte selon l’état de </w:t>
+      </w:r>
+      <w:proofErr w:type="spellStart"/>
+      <w:r>
+        <w:t>currentDisplay</w:t>
+      </w:r>
+      <w:proofErr w:type="spellEnd"/>
+      <w:r>
+        <w:t xml:space="preserve"> ou </w:t>
+      </w:r>
+      <w:proofErr w:type="spellStart"/>
+      <w:r>
+        <w:t>removeOldDisplay</w:t>
+      </w:r>
+      <w:proofErr w:type="spellEnd"/>
+      <w:r>
+        <w:t xml:space="preserve">. </w:t>
+      </w:r>
+      <w:r>
+        <w:t xml:space="preserve">Si 0 se trouve de base dans le </w:t>
+      </w:r>
+      <w:proofErr w:type="spellStart"/>
+      <w:r>
+        <w:t>currentDisplay</w:t>
+      </w:r>
+      <w:proofErr w:type="spellEnd"/>
+      <w:r>
+        <w:t xml:space="preserve"> alor</w:t>
+      </w:r>
+      <w:r>
+        <w:t>s il est remplacé par la nouvelle valeur</w:t>
+      </w:r>
+      <w:r>
+        <w:t>.</w:t>
+      </w:r>
+    </w:p>
+    <w:p>
+      <w:pPr>
+        <w:pStyle w:val="Paragraphedeliste"/>
+        <w:numPr>
+          <w:ilvl w:val="0"/>
+          <w:numId w:val="15"/>
+        </w:numPr>
+      </w:pPr>
+      <w:r>
+        <w:t xml:space="preserve">Dot : rajoute un point </w:t>
+      </w:r>
+      <w:proofErr w:type="spellStart"/>
+      <w:r>
+        <w:t>currentDisplay</w:t>
+      </w:r>
+      <w:proofErr w:type="spellEnd"/>
+      <w:r>
+        <w:t xml:space="preserve"> si un point s’y trouve déjà alors aucune action n’est faite.</w:t>
+      </w:r>
+    </w:p>
+    <w:p>
+      <w:pPr>
+        <w:pStyle w:val="Paragraphedeliste"/>
+        <w:numPr>
+          <w:ilvl w:val="0"/>
+          <w:numId w:val="15"/>
+        </w:numPr>
+      </w:pPr>
+      <w:proofErr w:type="spellStart"/>
+      <w:r>
+        <w:t>ChangeSign</w:t>
+      </w:r>
+      <w:proofErr w:type="spellEnd"/>
+      <w:r>
+        <w:t xml:space="preserve"> : Change le signe devant </w:t>
+      </w:r>
+      <w:proofErr w:type="spellStart"/>
+      <w:r>
+        <w:t>currentDisplay</w:t>
+      </w:r>
+      <w:proofErr w:type="spellEnd"/>
+      <w:r>
+        <w:t>, l’alterne entre -/+. Il n’y a pas de signe possible pour 0.</w:t>
+      </w:r>
+    </w:p>
+    <w:p>
+      <w:r>
+        <w:t xml:space="preserve">Pour les sous classe </w:t>
+      </w:r>
+      <w:proofErr w:type="spellStart"/>
+      <w:r>
+        <w:t>Arithmetic</w:t>
+      </w:r>
+      <w:proofErr w:type="spellEnd"/>
+      <w:r>
+        <w:t> il y a les opérateurs binaire (addition, soustraction etc…) et les opérateurs unaire (carré, racine etc…)</w:t>
+      </w:r>
+      <w:r>
+        <w:t>. L’opérateur unaire comme binaire passe à « </w:t>
+      </w:r>
+      <w:proofErr w:type="spellStart"/>
+      <w:r>
+        <w:t>true</w:t>
+      </w:r>
+      <w:proofErr w:type="spellEnd"/>
+      <w:r>
+        <w:t xml:space="preserve"> » le </w:t>
+      </w:r>
+      <w:proofErr w:type="spellStart"/>
+      <w:r>
+        <w:t>removeOldDisplay</w:t>
+      </w:r>
+      <w:proofErr w:type="spellEnd"/>
+      <w:r>
+        <w:t xml:space="preserve"> </w:t>
+      </w:r>
+      <w:r>
+        <w:t>:</w:t>
+      </w:r>
+    </w:p>
+    <w:p>
+      <w:pPr>
+        <w:pStyle w:val="Paragraphedeliste"/>
+        <w:numPr>
+          <w:ilvl w:val="0"/>
+          <w:numId w:val="17"/>
+        </w:numPr>
+      </w:pPr>
+      <w:r>
+        <w:t xml:space="preserve">Opération unaire : Se réalise directement dans le </w:t>
+      </w:r>
+      <w:proofErr w:type="spellStart"/>
+      <w:r>
+        <w:t>currentDispl</w:t>
+      </w:r>
+      <w:r>
+        <w:t>ay</w:t>
+      </w:r>
+      <w:proofErr w:type="spellEnd"/>
+      <w:r>
+        <w:t xml:space="preserve"> sans interagir avec la pile.</w:t>
+      </w:r>
+    </w:p>
+    <w:p>
+      <w:pPr>
+        <w:pStyle w:val="Paragraphedeliste"/>
+        <w:numPr>
+          <w:ilvl w:val="0"/>
+          <w:numId w:val="17"/>
+        </w:numPr>
+      </w:pPr>
+      <w:r>
+        <w:t xml:space="preserve">Opération binaire : Calcule la valeur, selon l’opérateur arithmétique sélectionné, en sélectionnant ce qu’il y a dans le </w:t>
+      </w:r>
+      <w:proofErr w:type="spellStart"/>
+      <w:r>
+        <w:t>currentDisplay</w:t>
+      </w:r>
+      <w:proofErr w:type="spellEnd"/>
+      <w:r>
+        <w:t xml:space="preserve"> et la valeur en tête de pile.</w:t>
+      </w:r>
+    </w:p>
+    <w:p>
+      <w:r>
+        <w:t>Pour la partie memory </w:t>
+      </w:r>
+      <w:r>
+        <w:t>il y a </w:t>
+      </w:r>
+      <w:r>
+        <w:t xml:space="preserve">le Enter, </w:t>
+      </w:r>
+      <w:proofErr w:type="spellStart"/>
+      <w:r>
+        <w:t>BackSpace</w:t>
+      </w:r>
+      <w:proofErr w:type="spellEnd"/>
+      <w:r>
+        <w:t xml:space="preserve">, </w:t>
+      </w:r>
+      <w:proofErr w:type="spellStart"/>
+      <w:r>
+        <w:t>Clear</w:t>
+      </w:r>
+      <w:proofErr w:type="spellEnd"/>
+      <w:r>
+        <w:t xml:space="preserve">, </w:t>
+      </w:r>
+      <w:proofErr w:type="spellStart"/>
+      <w:r>
+        <w:t>ClearError</w:t>
+      </w:r>
+      <w:proofErr w:type="spellEnd"/>
+      <w:r>
+        <w:t xml:space="preserve">, </w:t>
+      </w:r>
+      <w:proofErr w:type="spellStart"/>
+      <w:r>
+        <w:t>MemoryRecall</w:t>
+      </w:r>
+      <w:proofErr w:type="spellEnd"/>
+      <w:r>
+        <w:t xml:space="preserve"> et </w:t>
+      </w:r>
+      <w:proofErr w:type="spellStart"/>
+      <w:r>
+        <w:t>MemoryStore</w:t>
+      </w:r>
+      <w:proofErr w:type="spellEnd"/>
+      <w:r>
+        <w:t xml:space="preserve"> </w:t>
+      </w:r>
+      <w:r>
+        <w:t>:</w:t>
+      </w:r>
+    </w:p>
+    <w:p>
+      <w:pPr>
+        <w:pStyle w:val="Paragraphedeliste"/>
+        <w:numPr>
+          <w:ilvl w:val="0"/>
+          <w:numId w:val="18"/>
+        </w:numPr>
+      </w:pPr>
+      <w:r>
+        <w:t xml:space="preserve">Enter : Enregistre la valeur dans le </w:t>
+      </w:r>
+      <w:proofErr w:type="spellStart"/>
+      <w:r>
+        <w:t>currentDisplay</w:t>
+      </w:r>
+      <w:proofErr w:type="spellEnd"/>
+      <w:r>
+        <w:t xml:space="preserve"> dans la pile.</w:t>
+      </w:r>
+    </w:p>
+    <w:p>
+      <w:pPr>
+        <w:pStyle w:val="Paragraphedeliste"/>
+        <w:numPr>
+          <w:ilvl w:val="0"/>
+          <w:numId w:val="18"/>
+        </w:numPr>
+      </w:pPr>
+      <w:proofErr w:type="spellStart"/>
+      <w:r>
+        <w:t>BackSpace</w:t>
+      </w:r>
+      <w:proofErr w:type="spellEnd"/>
+      <w:r>
+        <w:t> : enlève le dernier élément entré par l’utilisateur.</w:t>
+      </w:r>
+    </w:p>
+    <w:p>
+      <w:pPr>
+        <w:pStyle w:val="Paragraphedeliste"/>
+        <w:numPr>
+          <w:ilvl w:val="0"/>
+          <w:numId w:val="18"/>
+        </w:numPr>
+      </w:pPr>
+      <w:proofErr w:type="spellStart"/>
+      <w:r>
+        <w:t>Clear</w:t>
+      </w:r>
+      <w:proofErr w:type="spellEnd"/>
+      <w:r>
+        <w:t> : Remet à zéro l’interface, supprime la pile et supprime les erreurs.</w:t>
+      </w:r>
+    </w:p>
+    <w:p>
+      <w:pPr>
+        <w:pStyle w:val="Paragraphedeliste"/>
+        <w:numPr>
+          <w:ilvl w:val="0"/>
+          <w:numId w:val="18"/>
+        </w:numPr>
+      </w:pPr>
+      <w:proofErr w:type="spellStart"/>
+      <w:r>
+        <w:t>ClearError</w:t>
+      </w:r>
+      <w:proofErr w:type="spellEnd"/>
+      <w:r>
+        <w:t xml:space="preserve"> : Remet à 0 le </w:t>
+      </w:r>
+      <w:proofErr w:type="spellStart"/>
+      <w:r>
+        <w:t>currentDisplay</w:t>
+      </w:r>
+      <w:proofErr w:type="spellEnd"/>
+      <w:r>
+        <w:t xml:space="preserve"> et supprime les erreurs.</w:t>
+      </w:r>
+    </w:p>
+    <w:p>
+      <w:pPr>
+        <w:pStyle w:val="Paragraphedeliste"/>
+        <w:numPr>
+          <w:ilvl w:val="0"/>
+          <w:numId w:val="18"/>
+        </w:numPr>
+      </w:pPr>
+      <w:proofErr w:type="spellStart"/>
+      <w:r>
+        <w:t>MemoryStore</w:t>
+      </w:r>
+      <w:proofErr w:type="spellEnd"/>
+      <w:r>
+        <w:t xml:space="preserve"> : Stocke la valeur de </w:t>
+      </w:r>
+      <w:proofErr w:type="spellStart"/>
+      <w:r>
+        <w:t>currentDisplay</w:t>
+      </w:r>
+      <w:proofErr w:type="spellEnd"/>
+      <w:r>
+        <w:t xml:space="preserve"> en mémoire pour la réutiliser plus tard.</w:t>
+      </w:r>
+    </w:p>
+    <w:p>
+      <w:pPr>
+        <w:pStyle w:val="Paragraphedeliste"/>
+        <w:numPr>
+          <w:ilvl w:val="0"/>
+          <w:numId w:val="18"/>
+        </w:numPr>
+      </w:pPr>
+      <w:proofErr w:type="spellStart"/>
+      <w:r>
+        <w:t>MemoryRecall</w:t>
+      </w:r>
+      <w:proofErr w:type="spellEnd"/>
+      <w:r>
+        <w:t xml:space="preserve"> : Récupère la valeur </w:t>
+      </w:r>
+      <w:r>
+        <w:t>stockée</w:t>
+      </w:r>
+      <w:r>
+        <w:t xml:space="preserve"> en mémoire.</w:t>
       </w:r>
     </w:p>
     <w:p/>
@@ -1470,333 +3650,1140 @@
     <w:p/>
     <w:p>
       <w:pPr>
-        <w:jc w:val="left"/>
-      </w:pPr>
-      <w:r>
-        <w:br w:type="page"/>
-      </w:r>
+        <w:pStyle w:val="Titre1"/>
+      </w:pPr>
+      <w:bookmarkStart w:id="9" w:name="_Toc532288557"/>
+      <w:r>
+        <w:lastRenderedPageBreak/>
+        <w:t>Test</w:t>
+      </w:r>
+      <w:bookmarkEnd w:id="9"/>
     </w:p>
     <w:p>
-      <w:pPr>
-        <w:pStyle w:val="Titre2"/>
-      </w:pPr>
-      <w:r>
-        <w:lastRenderedPageBreak/>
-        <w:t>Description</w:t>
+      <w:r>
+        <w:t>Dans cette partie nous testerons le bon fonctionnement du programme.</w:t>
       </w:r>
     </w:p>
     <w:p>
-      <w:r>
-        <w:t>Comme indiqué par le professeur les classes JCalculator, JButton et Stack ne vont pas être détaillé autant que les classes State et Operator.</w:t>
-      </w:r>
+      <w:pPr>
+        <w:pStyle w:val="Titre2"/>
+      </w:pPr>
+      <w:bookmarkStart w:id="10" w:name="_Toc532288558"/>
+      <w:r>
+        <w:t>Test graphique</w:t>
+      </w:r>
+      <w:r>
+        <w:t> :</w:t>
+      </w:r>
+      <w:bookmarkEnd w:id="10"/>
     </w:p>
     <w:p>
-      <w:pPr>
-        <w:pStyle w:val="Titre3"/>
-      </w:pPr>
-      <w:r>
-        <w:t>JCalculator</w:t>
-      </w:r>
-      <w:r>
-        <w:t> :</w:t>
-      </w:r>
-      <w:r>
-        <w:t xml:space="preserve"> </w:t>
+      <w:r>
+        <w:t>Test comme dans la donnée Labo08 :</w:t>
       </w:r>
     </w:p>
     <w:p>
       <w:r>
-        <w:t>La classe permet de gérer l’affichage sur l’interface graphique via :</w:t>
+        <w:rPr>
+          <w:noProof/>
+          <w:lang w:eastAsia="fr-CH"/>
+        </w:rPr>
+        <w:drawing>
+          <wp:anchor distT="0" distB="0" distL="114300" distR="114300" simplePos="0" relativeHeight="251665408" behindDoc="0" locked="0" layoutInCell="1" allowOverlap="1">
+            <wp:simplePos x="0" y="0"/>
+            <wp:positionH relativeFrom="column">
+              <wp:posOffset>3098165</wp:posOffset>
+            </wp:positionH>
+            <wp:positionV relativeFrom="paragraph">
+              <wp:posOffset>8890</wp:posOffset>
+            </wp:positionV>
+            <wp:extent cx="2682875" cy="1524000"/>
+            <wp:effectExtent l="0" t="0" r="3175" b="0"/>
+            <wp:wrapSquare wrapText="bothSides"/>
+            <wp:docPr id="2" name="Image 2"/>
+            <wp:cNvGraphicFramePr>
+              <a:graphicFrameLocks xmlns:a="http://schemas.openxmlformats.org/drawingml/2006/main" noChangeAspect="1"/>
+            </wp:cNvGraphicFramePr>
+            <a:graphic xmlns:a="http://schemas.openxmlformats.org/drawingml/2006/main">
+              <a:graphicData uri="http://schemas.openxmlformats.org/drawingml/2006/picture">
+                <pic:pic xmlns:pic="http://schemas.openxmlformats.org/drawingml/2006/picture">
+                  <pic:nvPicPr>
+                    <pic:cNvPr id="2" name="Capture1.PNG"/>
+                    <pic:cNvPicPr/>
+                  </pic:nvPicPr>
+                  <pic:blipFill>
+                    <a:blip r:embed="rId13">
+                      <a:extLst>
+                        <a:ext uri="{28A0092B-C50C-407E-A947-70E740481C1C}">
+                          <a14:useLocalDpi xmlns:a14="http://schemas.microsoft.com/office/drawing/2010/main" val="0"/>
+                        </a:ext>
+                      </a:extLst>
+                    </a:blip>
+                    <a:stretch>
+                      <a:fillRect/>
+                    </a:stretch>
+                  </pic:blipFill>
+                  <pic:spPr>
+                    <a:xfrm>
+                      <a:off x="0" y="0"/>
+                      <a:ext cx="2682875" cy="1524000"/>
+                    </a:xfrm>
+                    <a:prstGeom prst="rect">
+                      <a:avLst/>
+                    </a:prstGeom>
+                  </pic:spPr>
+                </pic:pic>
+              </a:graphicData>
+            </a:graphic>
+            <wp14:sizeRelH relativeFrom="margin">
+              <wp14:pctWidth>0</wp14:pctWidth>
+            </wp14:sizeRelH>
+            <wp14:sizeRelV relativeFrom="margin">
+              <wp14:pctHeight>0</wp14:pctHeight>
+            </wp14:sizeRelV>
+          </wp:anchor>
+        </w:drawing>
+      </w:r>
+      <w:r>
+        <w:rPr>
+          <w:noProof/>
+          <w:lang w:eastAsia="fr-CH"/>
+        </w:rPr>
+        <w:drawing>
+          <wp:inline distT="0" distB="0" distL="0" distR="0">
+            <wp:extent cx="2717800" cy="1533117"/>
+            <wp:effectExtent l="0" t="0" r="6350" b="0"/>
+            <wp:docPr id="1" name="Image 1"/>
+            <wp:cNvGraphicFramePr>
+              <a:graphicFrameLocks xmlns:a="http://schemas.openxmlformats.org/drawingml/2006/main" noChangeAspect="1"/>
+            </wp:cNvGraphicFramePr>
+            <a:graphic xmlns:a="http://schemas.openxmlformats.org/drawingml/2006/main">
+              <a:graphicData uri="http://schemas.openxmlformats.org/drawingml/2006/picture">
+                <pic:pic xmlns:pic="http://schemas.openxmlformats.org/drawingml/2006/picture">
+                  <pic:nvPicPr>
+                    <pic:cNvPr id="1" name="Capture.PNG"/>
+                    <pic:cNvPicPr/>
+                  </pic:nvPicPr>
+                  <pic:blipFill>
+                    <a:blip r:embed="rId14">
+                      <a:extLst>
+                        <a:ext uri="{28A0092B-C50C-407E-A947-70E740481C1C}">
+                          <a14:useLocalDpi xmlns:a14="http://schemas.microsoft.com/office/drawing/2010/main" val="0"/>
+                        </a:ext>
+                      </a:extLst>
+                    </a:blip>
+                    <a:stretch>
+                      <a:fillRect/>
+                    </a:stretch>
+                  </pic:blipFill>
+                  <pic:spPr>
+                    <a:xfrm>
+                      <a:off x="0" y="0"/>
+                      <a:ext cx="2723376" cy="1536262"/>
+                    </a:xfrm>
+                    <a:prstGeom prst="rect">
+                      <a:avLst/>
+                    </a:prstGeom>
+                  </pic:spPr>
+                </pic:pic>
+              </a:graphicData>
+            </a:graphic>
+          </wp:inline>
+        </w:drawing>
       </w:r>
     </w:p>
     <w:p>
-      <w:pPr>
-        <w:pStyle w:val="Paragraphedeliste"/>
-        <w:numPr>
-          <w:ilvl w:val="0"/>
-          <w:numId w:val="12"/>
-        </w:numPr>
-      </w:pPr>
-      <w:r>
-        <w:t>JTextField jNumber</w:t>
-      </w:r>
-      <w:r>
-        <w:t> : Qui est l’affichage sur la ligne d’entrée.</w:t>
-      </w:r>
+      <w:r>
+        <w:t>Test su</w:t>
+      </w:r>
+      <w:r>
+        <w:t>p</w:t>
+      </w:r>
+      <w:r>
+        <w:t>plémentaire :</w:t>
+      </w:r>
+    </w:p>
+    <w:tbl>
+      <w:tblPr>
+        <w:tblStyle w:val="Tableausimple1"/>
+        <w:tblW w:w="0" w:type="auto"/>
+        <w:tblLook w:val="04A0" w:firstRow="1" w:lastRow="0" w:firstColumn="1" w:lastColumn="0" w:noHBand="0" w:noVBand="1"/>
+      </w:tblPr>
+      <w:tblGrid>
+        <w:gridCol w:w="3248"/>
+        <w:gridCol w:w="5111"/>
+        <w:gridCol w:w="1552"/>
+      </w:tblGrid>
+      <w:tr>
+        <w:trPr>
+          <w:cnfStyle w:val="100000000000" w:firstRow="1" w:lastRow="0" w:firstColumn="0" w:lastColumn="0" w:oddVBand="0" w:evenVBand="0" w:oddHBand="0" w:evenHBand="0" w:firstRowFirstColumn="0" w:firstRowLastColumn="0" w:lastRowFirstColumn="0" w:lastRowLastColumn="0"/>
+        </w:trPr>
+        <w:tc>
+          <w:tcPr>
+            <w:cnfStyle w:val="001000000000" w:firstRow="0" w:lastRow="0" w:firstColumn="1" w:lastColumn="0" w:oddVBand="0" w:evenVBand="0" w:oddHBand="0" w:evenHBand="0" w:firstRowFirstColumn="0" w:firstRowLastColumn="0" w:lastRowFirstColumn="0" w:lastRowLastColumn="0"/>
+            <w:tcW w:w="3248" w:type="dxa"/>
+          </w:tcPr>
+          <w:p>
+            <w:r>
+              <w:t>Situation</w:t>
+            </w:r>
+          </w:p>
+        </w:tc>
+        <w:tc>
+          <w:tcPr>
+            <w:tcW w:w="5111" w:type="dxa"/>
+          </w:tcPr>
+          <w:p>
+            <w:pPr>
+              <w:cnfStyle w:val="100000000000" w:firstRow="1" w:lastRow="0" w:firstColumn="0" w:lastColumn="0" w:oddVBand="0" w:evenVBand="0" w:oddHBand="0" w:evenHBand="0" w:firstRowFirstColumn="0" w:firstRowLastColumn="0" w:lastRowFirstColumn="0" w:lastRowLastColumn="0"/>
+            </w:pPr>
+            <w:r>
+              <w:t>Attendue</w:t>
+            </w:r>
+          </w:p>
+        </w:tc>
+        <w:tc>
+          <w:tcPr>
+            <w:tcW w:w="1552" w:type="dxa"/>
+          </w:tcPr>
+          <w:p>
+            <w:pPr>
+              <w:cnfStyle w:val="100000000000" w:firstRow="1" w:lastRow="0" w:firstColumn="0" w:lastColumn="0" w:oddVBand="0" w:evenVBand="0" w:oddHBand="0" w:evenHBand="0" w:firstRowFirstColumn="0" w:firstRowLastColumn="0" w:lastRowFirstColumn="0" w:lastRowLastColumn="0"/>
+            </w:pPr>
+            <w:r>
+              <w:t>OK</w:t>
+            </w:r>
+            <w:r>
+              <w:t>/</w:t>
+            </w:r>
+            <w:r>
+              <w:t>Erreur</w:t>
+            </w:r>
+          </w:p>
+        </w:tc>
+      </w:tr>
+      <w:tr>
+        <w:trPr>
+          <w:cnfStyle w:val="000000100000" w:firstRow="0" w:lastRow="0" w:firstColumn="0" w:lastColumn="0" w:oddVBand="0" w:evenVBand="0" w:oddHBand="1" w:evenHBand="0" w:firstRowFirstColumn="0" w:firstRowLastColumn="0" w:lastRowFirstColumn="0" w:lastRowLastColumn="0"/>
+        </w:trPr>
+        <w:tc>
+          <w:tcPr>
+            <w:cnfStyle w:val="001000000000" w:firstRow="0" w:lastRow="0" w:firstColumn="1" w:lastColumn="0" w:oddVBand="0" w:evenVBand="0" w:oddHBand="0" w:evenHBand="0" w:firstRowFirstColumn="0" w:firstRowLastColumn="0" w:lastRowFirstColumn="0" w:lastRowLastColumn="0"/>
+            <w:tcW w:w="3248" w:type="dxa"/>
+          </w:tcPr>
+          <w:p>
+            <w:pPr>
+              <w:rPr>
+                <w:b w:val="0"/>
+              </w:rPr>
+            </w:pPr>
+            <w:r>
+              <w:rPr>
+                <w:b w:val="0"/>
+              </w:rPr>
+              <w:t>Après avoir lancé le programme entré d’un zéro</w:t>
+            </w:r>
+          </w:p>
+        </w:tc>
+        <w:tc>
+          <w:tcPr>
+            <w:tcW w:w="5111" w:type="dxa"/>
+          </w:tcPr>
+          <w:p>
+            <w:pPr>
+              <w:cnfStyle w:val="000000100000" w:firstRow="0" w:lastRow="0" w:firstColumn="0" w:lastColumn="0" w:oddVBand="0" w:evenVBand="0" w:oddHBand="1" w:evenHBand="0" w:firstRowFirstColumn="0" w:firstRowLastColumn="0" w:lastRowFirstColumn="0" w:lastRowLastColumn="0"/>
+            </w:pPr>
+            <w:r>
+              <w:t>Rien ne se passe</w:t>
+            </w:r>
+          </w:p>
+        </w:tc>
+        <w:tc>
+          <w:tcPr>
+            <w:tcW w:w="1552" w:type="dxa"/>
+          </w:tcPr>
+          <w:p>
+            <w:pPr>
+              <w:cnfStyle w:val="000000100000" w:firstRow="0" w:lastRow="0" w:firstColumn="0" w:lastColumn="0" w:oddVBand="0" w:evenVBand="0" w:oddHBand="1" w:evenHBand="0" w:firstRowFirstColumn="0" w:firstRowLastColumn="0" w:lastRowFirstColumn="0" w:lastRowLastColumn="0"/>
+            </w:pPr>
+            <w:r>
+              <w:t>OK</w:t>
+            </w:r>
+          </w:p>
+        </w:tc>
+      </w:tr>
+      <w:tr>
+        <w:tc>
+          <w:tcPr>
+            <w:cnfStyle w:val="001000000000" w:firstRow="0" w:lastRow="0" w:firstColumn="1" w:lastColumn="0" w:oddVBand="0" w:evenVBand="0" w:oddHBand="0" w:evenHBand="0" w:firstRowFirstColumn="0" w:firstRowLastColumn="0" w:lastRowFirstColumn="0" w:lastRowLastColumn="0"/>
+            <w:tcW w:w="3248" w:type="dxa"/>
+          </w:tcPr>
+          <w:p>
+            <w:pPr>
+              <w:rPr>
+                <w:b w:val="0"/>
+              </w:rPr>
+            </w:pPr>
+            <w:r>
+              <w:rPr>
+                <w:b w:val="0"/>
+              </w:rPr>
+              <w:t>Après avoir lancé le programme entrée un nombre</w:t>
+            </w:r>
+          </w:p>
+        </w:tc>
+        <w:tc>
+          <w:tcPr>
+            <w:tcW w:w="5111" w:type="dxa"/>
+          </w:tcPr>
+          <w:p>
+            <w:pPr>
+              <w:cnfStyle w:val="000000000000" w:firstRow="0" w:lastRow="0" w:firstColumn="0" w:lastColumn="0" w:oddVBand="0" w:evenVBand="0" w:oddHBand="0" w:evenHBand="0" w:firstRowFirstColumn="0" w:firstRowLastColumn="0" w:lastRowFirstColumn="0" w:lastRowLastColumn="0"/>
+            </w:pPr>
+            <w:r>
+              <w:t>Remplace le zéros par la valeur</w:t>
+            </w:r>
+          </w:p>
+        </w:tc>
+        <w:tc>
+          <w:tcPr>
+            <w:tcW w:w="1552" w:type="dxa"/>
+          </w:tcPr>
+          <w:p>
+            <w:pPr>
+              <w:cnfStyle w:val="000000000000" w:firstRow="0" w:lastRow="0" w:firstColumn="0" w:lastColumn="0" w:oddVBand="0" w:evenVBand="0" w:oddHBand="0" w:evenHBand="0" w:firstRowFirstColumn="0" w:firstRowLastColumn="0" w:lastRowFirstColumn="0" w:lastRowLastColumn="0"/>
+            </w:pPr>
+            <w:r>
+              <w:t>OK</w:t>
+            </w:r>
+          </w:p>
+        </w:tc>
+      </w:tr>
+      <w:tr>
+        <w:trPr>
+          <w:cnfStyle w:val="000000100000" w:firstRow="0" w:lastRow="0" w:firstColumn="0" w:lastColumn="0" w:oddVBand="0" w:evenVBand="0" w:oddHBand="1" w:evenHBand="0" w:firstRowFirstColumn="0" w:firstRowLastColumn="0" w:lastRowFirstColumn="0" w:lastRowLastColumn="0"/>
+        </w:trPr>
+        <w:tc>
+          <w:tcPr>
+            <w:cnfStyle w:val="001000000000" w:firstRow="0" w:lastRow="0" w:firstColumn="1" w:lastColumn="0" w:oddVBand="0" w:evenVBand="0" w:oddHBand="0" w:evenHBand="0" w:firstRowFirstColumn="0" w:firstRowLastColumn="0" w:lastRowFirstColumn="0" w:lastRowLastColumn="0"/>
+            <w:tcW w:w="3248" w:type="dxa"/>
+          </w:tcPr>
+          <w:p>
+            <w:pPr>
+              <w:rPr>
+                <w:b w:val="0"/>
+              </w:rPr>
+            </w:pPr>
+            <w:r>
+              <w:rPr>
+                <w:b w:val="0"/>
+              </w:rPr>
+              <w:t xml:space="preserve">Appuie sur le bouton </w:t>
+            </w:r>
+            <w:proofErr w:type="gramStart"/>
+            <w:r>
+              <w:rPr>
+                <w:b w:val="0"/>
+              </w:rPr>
+              <w:t>« .</w:t>
+            </w:r>
+            <w:proofErr w:type="gramEnd"/>
+            <w:r>
+              <w:rPr>
+                <w:b w:val="0"/>
+              </w:rPr>
+              <w:t> »</w:t>
+            </w:r>
+          </w:p>
+        </w:tc>
+        <w:tc>
+          <w:tcPr>
+            <w:tcW w:w="5111" w:type="dxa"/>
+          </w:tcPr>
+          <w:p>
+            <w:pPr>
+              <w:cnfStyle w:val="000000100000" w:firstRow="0" w:lastRow="0" w:firstColumn="0" w:lastColumn="0" w:oddVBand="0" w:evenVBand="0" w:oddHBand="1" w:evenHBand="0" w:firstRowFirstColumn="0" w:firstRowLastColumn="0" w:lastRowFirstColumn="0" w:lastRowLastColumn="0"/>
+            </w:pPr>
+            <w:r>
+              <w:t>Place un point après le chiffre (que ce soit aux départs du programme ou pendant)</w:t>
+            </w:r>
+          </w:p>
+        </w:tc>
+        <w:tc>
+          <w:tcPr>
+            <w:tcW w:w="1552" w:type="dxa"/>
+          </w:tcPr>
+          <w:p>
+            <w:pPr>
+              <w:cnfStyle w:val="000000100000" w:firstRow="0" w:lastRow="0" w:firstColumn="0" w:lastColumn="0" w:oddVBand="0" w:evenVBand="0" w:oddHBand="1" w:evenHBand="0" w:firstRowFirstColumn="0" w:firstRowLastColumn="0" w:lastRowFirstColumn="0" w:lastRowLastColumn="0"/>
+            </w:pPr>
+            <w:r>
+              <w:t>OK</w:t>
+            </w:r>
+          </w:p>
+        </w:tc>
+      </w:tr>
+      <w:tr>
+        <w:tc>
+          <w:tcPr>
+            <w:cnfStyle w:val="001000000000" w:firstRow="0" w:lastRow="0" w:firstColumn="1" w:lastColumn="0" w:oddVBand="0" w:evenVBand="0" w:oddHBand="0" w:evenHBand="0" w:firstRowFirstColumn="0" w:firstRowLastColumn="0" w:lastRowFirstColumn="0" w:lastRowLastColumn="0"/>
+            <w:tcW w:w="3248" w:type="dxa"/>
+          </w:tcPr>
+          <w:p>
+            <w:pPr>
+              <w:rPr>
+                <w:b w:val="0"/>
+              </w:rPr>
+            </w:pPr>
+            <w:r>
+              <w:rPr>
+                <w:b w:val="0"/>
+              </w:rPr>
+              <w:t xml:space="preserve">Appuie sur le bouton </w:t>
+            </w:r>
+            <w:proofErr w:type="gramStart"/>
+            <w:r>
+              <w:rPr>
+                <w:b w:val="0"/>
+              </w:rPr>
+              <w:t>« .</w:t>
+            </w:r>
+            <w:proofErr w:type="gramEnd"/>
+            <w:r>
+              <w:rPr>
+                <w:b w:val="0"/>
+              </w:rPr>
+              <w:t> » plusieurs fois</w:t>
+            </w:r>
+          </w:p>
+        </w:tc>
+        <w:tc>
+          <w:tcPr>
+            <w:tcW w:w="5111" w:type="dxa"/>
+          </w:tcPr>
+          <w:p>
+            <w:pPr>
+              <w:cnfStyle w:val="000000000000" w:firstRow="0" w:lastRow="0" w:firstColumn="0" w:lastColumn="0" w:oddVBand="0" w:evenVBand="0" w:oddHBand="0" w:evenHBand="0" w:firstRowFirstColumn="0" w:firstRowLastColumn="0" w:lastRowFirstColumn="0" w:lastRowLastColumn="0"/>
+            </w:pPr>
+            <w:r>
+              <w:t>Place une seul fois le point et ne fais rien</w:t>
+            </w:r>
+          </w:p>
+        </w:tc>
+        <w:tc>
+          <w:tcPr>
+            <w:tcW w:w="1552" w:type="dxa"/>
+          </w:tcPr>
+          <w:p>
+            <w:pPr>
+              <w:cnfStyle w:val="000000000000" w:firstRow="0" w:lastRow="0" w:firstColumn="0" w:lastColumn="0" w:oddVBand="0" w:evenVBand="0" w:oddHBand="0" w:evenHBand="0" w:firstRowFirstColumn="0" w:firstRowLastColumn="0" w:lastRowFirstColumn="0" w:lastRowLastColumn="0"/>
+            </w:pPr>
+            <w:r>
+              <w:t>OK</w:t>
+            </w:r>
+          </w:p>
+        </w:tc>
+      </w:tr>
+      <w:tr>
+        <w:trPr>
+          <w:cnfStyle w:val="000000100000" w:firstRow="0" w:lastRow="0" w:firstColumn="0" w:lastColumn="0" w:oddVBand="0" w:evenVBand="0" w:oddHBand="1" w:evenHBand="0" w:firstRowFirstColumn="0" w:firstRowLastColumn="0" w:lastRowFirstColumn="0" w:lastRowLastColumn="0"/>
+        </w:trPr>
+        <w:tc>
+          <w:tcPr>
+            <w:cnfStyle w:val="001000000000" w:firstRow="0" w:lastRow="0" w:firstColumn="1" w:lastColumn="0" w:oddVBand="0" w:evenVBand="0" w:oddHBand="0" w:evenHBand="0" w:firstRowFirstColumn="0" w:firstRowLastColumn="0" w:lastRowFirstColumn="0" w:lastRowLastColumn="0"/>
+            <w:tcW w:w="3248" w:type="dxa"/>
+          </w:tcPr>
+          <w:p>
+            <w:pPr>
+              <w:rPr>
+                <w:b w:val="0"/>
+              </w:rPr>
+            </w:pPr>
+            <w:r>
+              <w:rPr>
+                <w:b w:val="0"/>
+              </w:rPr>
+              <w:t>Appuis sur le bouton +/-</w:t>
+            </w:r>
+          </w:p>
+        </w:tc>
+        <w:tc>
+          <w:tcPr>
+            <w:tcW w:w="5111" w:type="dxa"/>
+          </w:tcPr>
+          <w:p>
+            <w:pPr>
+              <w:cnfStyle w:val="000000100000" w:firstRow="0" w:lastRow="0" w:firstColumn="0" w:lastColumn="0" w:oddVBand="0" w:evenVBand="0" w:oddHBand="1" w:evenHBand="0" w:firstRowFirstColumn="0" w:firstRowLastColumn="0" w:lastRowFirstColumn="0" w:lastRowLastColumn="0"/>
+            </w:pPr>
+            <w:r>
+              <w:t>Alterne entre + si – et – si +</w:t>
+            </w:r>
+            <w:r>
+              <w:t>,</w:t>
+            </w:r>
+            <w:r>
+              <w:t xml:space="preserve"> le 0 n’a pas de signe</w:t>
+            </w:r>
+          </w:p>
+        </w:tc>
+        <w:tc>
+          <w:tcPr>
+            <w:tcW w:w="1552" w:type="dxa"/>
+          </w:tcPr>
+          <w:p>
+            <w:pPr>
+              <w:cnfStyle w:val="000000100000" w:firstRow="0" w:lastRow="0" w:firstColumn="0" w:lastColumn="0" w:oddVBand="0" w:evenVBand="0" w:oddHBand="1" w:evenHBand="0" w:firstRowFirstColumn="0" w:firstRowLastColumn="0" w:lastRowFirstColumn="0" w:lastRowLastColumn="0"/>
+            </w:pPr>
+            <w:r>
+              <w:t>OK</w:t>
+            </w:r>
+          </w:p>
+        </w:tc>
+      </w:tr>
+      <w:tr>
+        <w:tc>
+          <w:tcPr>
+            <w:cnfStyle w:val="001000000000" w:firstRow="0" w:lastRow="0" w:firstColumn="1" w:lastColumn="0" w:oddVBand="0" w:evenVBand="0" w:oddHBand="0" w:evenHBand="0" w:firstRowFirstColumn="0" w:firstRowLastColumn="0" w:lastRowFirstColumn="0" w:lastRowLastColumn="0"/>
+            <w:tcW w:w="3248" w:type="dxa"/>
+          </w:tcPr>
+          <w:p>
+            <w:pPr>
+              <w:rPr>
+                <w:b w:val="0"/>
+              </w:rPr>
+            </w:pPr>
+            <w:r>
+              <w:rPr>
+                <w:b w:val="0"/>
+              </w:rPr>
+              <w:t>Appuyé sur les nombres</w:t>
+            </w:r>
+          </w:p>
+        </w:tc>
+        <w:tc>
+          <w:tcPr>
+            <w:tcW w:w="5111" w:type="dxa"/>
+          </w:tcPr>
+          <w:p>
+            <w:pPr>
+              <w:cnfStyle w:val="000000000000" w:firstRow="0" w:lastRow="0" w:firstColumn="0" w:lastColumn="0" w:oddVBand="0" w:evenVBand="0" w:oddHBand="0" w:evenHBand="0" w:firstRowFirstColumn="0" w:firstRowLastColumn="0" w:lastRowFirstColumn="0" w:lastRowLastColumn="0"/>
+            </w:pPr>
+            <w:r>
+              <w:t>S’ajoutent 1 à 1 derrière le précédent</w:t>
+            </w:r>
+          </w:p>
+        </w:tc>
+        <w:tc>
+          <w:tcPr>
+            <w:tcW w:w="1552" w:type="dxa"/>
+          </w:tcPr>
+          <w:p>
+            <w:pPr>
+              <w:cnfStyle w:val="000000000000" w:firstRow="0" w:lastRow="0" w:firstColumn="0" w:lastColumn="0" w:oddVBand="0" w:evenVBand="0" w:oddHBand="0" w:evenHBand="0" w:firstRowFirstColumn="0" w:firstRowLastColumn="0" w:lastRowFirstColumn="0" w:lastRowLastColumn="0"/>
+            </w:pPr>
+            <w:r>
+              <w:t>OK</w:t>
+            </w:r>
+          </w:p>
+        </w:tc>
+      </w:tr>
+      <w:tr>
+        <w:trPr>
+          <w:cnfStyle w:val="000000100000" w:firstRow="0" w:lastRow="0" w:firstColumn="0" w:lastColumn="0" w:oddVBand="0" w:evenVBand="0" w:oddHBand="1" w:evenHBand="0" w:firstRowFirstColumn="0" w:firstRowLastColumn="0" w:lastRowFirstColumn="0" w:lastRowLastColumn="0"/>
+        </w:trPr>
+        <w:tc>
+          <w:tcPr>
+            <w:cnfStyle w:val="001000000000" w:firstRow="0" w:lastRow="0" w:firstColumn="1" w:lastColumn="0" w:oddVBand="0" w:evenVBand="0" w:oddHBand="0" w:evenHBand="0" w:firstRowFirstColumn="0" w:firstRowLastColumn="0" w:lastRowFirstColumn="0" w:lastRowLastColumn="0"/>
+            <w:tcW w:w="3248" w:type="dxa"/>
+          </w:tcPr>
+          <w:p>
+            <w:pPr>
+              <w:rPr>
+                <w:b w:val="0"/>
+              </w:rPr>
+            </w:pPr>
+            <w:r>
+              <w:rPr>
+                <w:b w:val="0"/>
+              </w:rPr>
+              <w:t xml:space="preserve">Appuie sur </w:t>
+            </w:r>
+            <w:proofErr w:type="gramStart"/>
+            <w:r>
+              <w:rPr>
+                <w:b w:val="0"/>
+              </w:rPr>
+              <w:t xml:space="preserve">le </w:t>
+            </w:r>
+            <w:proofErr w:type="spellStart"/>
+            <w:r>
+              <w:rPr>
+                <w:b w:val="0"/>
+              </w:rPr>
+              <w:t>Ent</w:t>
+            </w:r>
+            <w:proofErr w:type="spellEnd"/>
+            <w:proofErr w:type="gramEnd"/>
+          </w:p>
+        </w:tc>
+        <w:tc>
+          <w:tcPr>
+            <w:tcW w:w="5111" w:type="dxa"/>
+          </w:tcPr>
+          <w:p>
+            <w:pPr>
+              <w:cnfStyle w:val="000000100000" w:firstRow="0" w:lastRow="0" w:firstColumn="0" w:lastColumn="0" w:oddVBand="0" w:evenVBand="0" w:oddHBand="1" w:evenHBand="0" w:firstRowFirstColumn="0" w:firstRowLastColumn="0" w:lastRowFirstColumn="0" w:lastRowLastColumn="0"/>
+            </w:pPr>
+            <w:r>
+              <w:t xml:space="preserve">Ajoute la valeur de l’affichage dans la </w:t>
+            </w:r>
+            <w:proofErr w:type="spellStart"/>
+            <w:r>
+              <w:t>stack</w:t>
+            </w:r>
+            <w:proofErr w:type="spellEnd"/>
+          </w:p>
+        </w:tc>
+        <w:tc>
+          <w:tcPr>
+            <w:tcW w:w="1552" w:type="dxa"/>
+          </w:tcPr>
+          <w:p>
+            <w:pPr>
+              <w:cnfStyle w:val="000000100000" w:firstRow="0" w:lastRow="0" w:firstColumn="0" w:lastColumn="0" w:oddVBand="0" w:evenVBand="0" w:oddHBand="1" w:evenHBand="0" w:firstRowFirstColumn="0" w:firstRowLastColumn="0" w:lastRowFirstColumn="0" w:lastRowLastColumn="0"/>
+            </w:pPr>
+            <w:r>
+              <w:t>OK</w:t>
+            </w:r>
+          </w:p>
+        </w:tc>
+      </w:tr>
+      <w:tr>
+        <w:tc>
+          <w:tcPr>
+            <w:cnfStyle w:val="001000000000" w:firstRow="0" w:lastRow="0" w:firstColumn="1" w:lastColumn="0" w:oddVBand="0" w:evenVBand="0" w:oddHBand="0" w:evenHBand="0" w:firstRowFirstColumn="0" w:firstRowLastColumn="0" w:lastRowFirstColumn="0" w:lastRowLastColumn="0"/>
+            <w:tcW w:w="3248" w:type="dxa"/>
+          </w:tcPr>
+          <w:p>
+            <w:pPr>
+              <w:rPr>
+                <w:b w:val="0"/>
+              </w:rPr>
+            </w:pPr>
+            <w:r>
+              <w:rPr>
+                <w:b w:val="0"/>
+              </w:rPr>
+              <w:t>Appuie sur un opérateur Unaire</w:t>
+            </w:r>
+          </w:p>
+        </w:tc>
+        <w:tc>
+          <w:tcPr>
+            <w:tcW w:w="5111" w:type="dxa"/>
+          </w:tcPr>
+          <w:p>
+            <w:pPr>
+              <w:cnfStyle w:val="000000000000" w:firstRow="0" w:lastRow="0" w:firstColumn="0" w:lastColumn="0" w:oddVBand="0" w:evenVBand="0" w:oddHBand="0" w:evenHBand="0" w:firstRowFirstColumn="0" w:firstRowLastColumn="0" w:lastRowFirstColumn="0" w:lastRowLastColumn="0"/>
+            </w:pPr>
+            <w:r>
+              <w:t>Résous l’opération avec la valeur d’affichage</w:t>
+            </w:r>
+          </w:p>
+        </w:tc>
+        <w:tc>
+          <w:tcPr>
+            <w:tcW w:w="1552" w:type="dxa"/>
+          </w:tcPr>
+          <w:p>
+            <w:pPr>
+              <w:cnfStyle w:val="000000000000" w:firstRow="0" w:lastRow="0" w:firstColumn="0" w:lastColumn="0" w:oddVBand="0" w:evenVBand="0" w:oddHBand="0" w:evenHBand="0" w:firstRowFirstColumn="0" w:firstRowLastColumn="0" w:lastRowFirstColumn="0" w:lastRowLastColumn="0"/>
+            </w:pPr>
+            <w:r>
+              <w:t>OK</w:t>
+            </w:r>
+          </w:p>
+        </w:tc>
+      </w:tr>
+      <w:tr>
+        <w:trPr>
+          <w:cnfStyle w:val="000000100000" w:firstRow="0" w:lastRow="0" w:firstColumn="0" w:lastColumn="0" w:oddVBand="0" w:evenVBand="0" w:oddHBand="1" w:evenHBand="0" w:firstRowFirstColumn="0" w:firstRowLastColumn="0" w:lastRowFirstColumn="0" w:lastRowLastColumn="0"/>
+        </w:trPr>
+        <w:tc>
+          <w:tcPr>
+            <w:cnfStyle w:val="001000000000" w:firstRow="0" w:lastRow="0" w:firstColumn="1" w:lastColumn="0" w:oddVBand="0" w:evenVBand="0" w:oddHBand="0" w:evenHBand="0" w:firstRowFirstColumn="0" w:firstRowLastColumn="0" w:lastRowFirstColumn="0" w:lastRowLastColumn="0"/>
+            <w:tcW w:w="3248" w:type="dxa"/>
+          </w:tcPr>
+          <w:p>
+            <w:pPr>
+              <w:rPr>
+                <w:b w:val="0"/>
+              </w:rPr>
+            </w:pPr>
+            <w:r>
+              <w:rPr>
+                <w:b w:val="0"/>
+              </w:rPr>
+              <w:t xml:space="preserve">Appuie sur un opérateur Binaire (avec valeur dans la </w:t>
+            </w:r>
+            <w:proofErr w:type="spellStart"/>
+            <w:r>
+              <w:rPr>
+                <w:b w:val="0"/>
+              </w:rPr>
+              <w:t>stack</w:t>
+            </w:r>
+            <w:proofErr w:type="spellEnd"/>
+            <w:r>
+              <w:rPr>
+                <w:b w:val="0"/>
+              </w:rPr>
+              <w:t>)</w:t>
+            </w:r>
+          </w:p>
+        </w:tc>
+        <w:tc>
+          <w:tcPr>
+            <w:tcW w:w="5111" w:type="dxa"/>
+          </w:tcPr>
+          <w:p>
+            <w:pPr>
+              <w:cnfStyle w:val="000000100000" w:firstRow="0" w:lastRow="0" w:firstColumn="0" w:lastColumn="0" w:oddVBand="0" w:evenVBand="0" w:oddHBand="1" w:evenHBand="0" w:firstRowFirstColumn="0" w:firstRowLastColumn="0" w:lastRowFirstColumn="0" w:lastRowLastColumn="0"/>
+            </w:pPr>
+            <w:r>
+              <w:t xml:space="preserve">Résout l’opération avec la valeur d’affichage et la première valeur dans la </w:t>
+            </w:r>
+            <w:proofErr w:type="spellStart"/>
+            <w:r>
+              <w:t>stack</w:t>
+            </w:r>
+            <w:proofErr w:type="spellEnd"/>
+            <w:r>
+              <w:t xml:space="preserve"> et place le résultat dans l’affichage tout en supprimant celle contenue dans la </w:t>
+            </w:r>
+            <w:proofErr w:type="spellStart"/>
+            <w:r>
+              <w:t>stack</w:t>
+            </w:r>
+            <w:proofErr w:type="spellEnd"/>
+          </w:p>
+        </w:tc>
+        <w:tc>
+          <w:tcPr>
+            <w:tcW w:w="1552" w:type="dxa"/>
+          </w:tcPr>
+          <w:p>
+            <w:pPr>
+              <w:cnfStyle w:val="000000100000" w:firstRow="0" w:lastRow="0" w:firstColumn="0" w:lastColumn="0" w:oddVBand="0" w:evenVBand="0" w:oddHBand="1" w:evenHBand="0" w:firstRowFirstColumn="0" w:firstRowLastColumn="0" w:lastRowFirstColumn="0" w:lastRowLastColumn="0"/>
+            </w:pPr>
+            <w:r>
+              <w:t>OK</w:t>
+            </w:r>
+          </w:p>
+        </w:tc>
+      </w:tr>
+      <w:tr>
+        <w:tc>
+          <w:tcPr>
+            <w:cnfStyle w:val="001000000000" w:firstRow="0" w:lastRow="0" w:firstColumn="1" w:lastColumn="0" w:oddVBand="0" w:evenVBand="0" w:oddHBand="0" w:evenHBand="0" w:firstRowFirstColumn="0" w:firstRowLastColumn="0" w:lastRowFirstColumn="0" w:lastRowLastColumn="0"/>
+            <w:tcW w:w="3248" w:type="dxa"/>
+          </w:tcPr>
+          <w:p>
+            <w:pPr>
+              <w:rPr>
+                <w:b w:val="0"/>
+              </w:rPr>
+            </w:pPr>
+            <w:r>
+              <w:rPr>
+                <w:b w:val="0"/>
+              </w:rPr>
+              <w:t xml:space="preserve">Appuis sur un opérateur Binaire sans valeur dans la </w:t>
+            </w:r>
+            <w:proofErr w:type="spellStart"/>
+            <w:r>
+              <w:rPr>
+                <w:b w:val="0"/>
+              </w:rPr>
+              <w:t>stack</w:t>
+            </w:r>
+            <w:proofErr w:type="spellEnd"/>
+          </w:p>
+        </w:tc>
+        <w:tc>
+          <w:tcPr>
+            <w:tcW w:w="5111" w:type="dxa"/>
+          </w:tcPr>
+          <w:p>
+            <w:pPr>
+              <w:cnfStyle w:val="000000000000" w:firstRow="0" w:lastRow="0" w:firstColumn="0" w:lastColumn="0" w:oddVBand="0" w:evenVBand="0" w:oddHBand="0" w:evenHBand="0" w:firstRowFirstColumn="0" w:firstRowLastColumn="0" w:lastRowFirstColumn="0" w:lastRowLastColumn="0"/>
+            </w:pPr>
+            <w:r>
+              <w:t>Dans l’affichage un message d’erreur s’affiche</w:t>
+            </w:r>
+          </w:p>
+        </w:tc>
+        <w:tc>
+          <w:tcPr>
+            <w:tcW w:w="1552" w:type="dxa"/>
+          </w:tcPr>
+          <w:p>
+            <w:pPr>
+              <w:cnfStyle w:val="000000000000" w:firstRow="0" w:lastRow="0" w:firstColumn="0" w:lastColumn="0" w:oddVBand="0" w:evenVBand="0" w:oddHBand="0" w:evenHBand="0" w:firstRowFirstColumn="0" w:firstRowLastColumn="0" w:lastRowFirstColumn="0" w:lastRowLastColumn="0"/>
+            </w:pPr>
+            <w:r>
+              <w:t>OK</w:t>
+            </w:r>
+          </w:p>
+        </w:tc>
+      </w:tr>
+      <w:tr>
+        <w:trPr>
+          <w:cnfStyle w:val="000000100000" w:firstRow="0" w:lastRow="0" w:firstColumn="0" w:lastColumn="0" w:oddVBand="0" w:evenVBand="0" w:oddHBand="1" w:evenHBand="0" w:firstRowFirstColumn="0" w:firstRowLastColumn="0" w:lastRowFirstColumn="0" w:lastRowLastColumn="0"/>
+        </w:trPr>
+        <w:tc>
+          <w:tcPr>
+            <w:cnfStyle w:val="001000000000" w:firstRow="0" w:lastRow="0" w:firstColumn="1" w:lastColumn="0" w:oddVBand="0" w:evenVBand="0" w:oddHBand="0" w:evenHBand="0" w:firstRowFirstColumn="0" w:firstRowLastColumn="0" w:lastRowFirstColumn="0" w:lastRowLastColumn="0"/>
+            <w:tcW w:w="3248" w:type="dxa"/>
+          </w:tcPr>
+          <w:p>
+            <w:pPr>
+              <w:rPr>
+                <w:b w:val="0"/>
+              </w:rPr>
+            </w:pPr>
+            <w:r>
+              <w:rPr>
+                <w:b w:val="0"/>
+              </w:rPr>
+              <w:t>Inverse de 0</w:t>
+            </w:r>
+          </w:p>
+        </w:tc>
+        <w:tc>
+          <w:tcPr>
+            <w:tcW w:w="5111" w:type="dxa"/>
+          </w:tcPr>
+          <w:p>
+            <w:pPr>
+              <w:cnfStyle w:val="000000100000" w:firstRow="0" w:lastRow="0" w:firstColumn="0" w:lastColumn="0" w:oddVBand="0" w:evenVBand="0" w:oddHBand="1" w:evenHBand="0" w:firstRowFirstColumn="0" w:firstRowLastColumn="0" w:lastRowFirstColumn="0" w:lastRowLastColumn="0"/>
+            </w:pPr>
+            <w:r>
+              <w:t>Retourne un message d’erreur disant qu’il n’est pas possible de résoudre l’opération</w:t>
+            </w:r>
+          </w:p>
+        </w:tc>
+        <w:tc>
+          <w:tcPr>
+            <w:tcW w:w="1552" w:type="dxa"/>
+          </w:tcPr>
+          <w:p>
+            <w:pPr>
+              <w:cnfStyle w:val="000000100000" w:firstRow="0" w:lastRow="0" w:firstColumn="0" w:lastColumn="0" w:oddVBand="0" w:evenVBand="0" w:oddHBand="1" w:evenHBand="0" w:firstRowFirstColumn="0" w:firstRowLastColumn="0" w:lastRowFirstColumn="0" w:lastRowLastColumn="0"/>
+            </w:pPr>
+            <w:r>
+              <w:t>OK</w:t>
+            </w:r>
+          </w:p>
+        </w:tc>
+      </w:tr>
+      <w:tr>
+        <w:tc>
+          <w:tcPr>
+            <w:cnfStyle w:val="001000000000" w:firstRow="0" w:lastRow="0" w:firstColumn="1" w:lastColumn="0" w:oddVBand="0" w:evenVBand="0" w:oddHBand="0" w:evenHBand="0" w:firstRowFirstColumn="0" w:firstRowLastColumn="0" w:lastRowFirstColumn="0" w:lastRowLastColumn="0"/>
+            <w:tcW w:w="3248" w:type="dxa"/>
+          </w:tcPr>
+          <w:p>
+            <w:pPr>
+              <w:rPr>
+                <w:b w:val="0"/>
+              </w:rPr>
+            </w:pPr>
+            <w:r>
+              <w:rPr>
+                <w:b w:val="0"/>
+              </w:rPr>
+              <w:t>Racine d’un nombre négatif</w:t>
+            </w:r>
+          </w:p>
+        </w:tc>
+        <w:tc>
+          <w:tcPr>
+            <w:tcW w:w="5111" w:type="dxa"/>
+          </w:tcPr>
+          <w:p>
+            <w:pPr>
+              <w:cnfStyle w:val="000000000000" w:firstRow="0" w:lastRow="0" w:firstColumn="0" w:lastColumn="0" w:oddVBand="0" w:evenVBand="0" w:oddHBand="0" w:evenHBand="0" w:firstRowFirstColumn="0" w:firstRowLastColumn="0" w:lastRowFirstColumn="0" w:lastRowLastColumn="0"/>
+            </w:pPr>
+            <w:r>
+              <w:t xml:space="preserve">Retourne un message d’erreur </w:t>
+            </w:r>
+            <w:r>
+              <w:t>disant impossible de résoudre l’opération.</w:t>
+            </w:r>
+          </w:p>
+        </w:tc>
+        <w:tc>
+          <w:tcPr>
+            <w:tcW w:w="1552" w:type="dxa"/>
+          </w:tcPr>
+          <w:p>
+            <w:pPr>
+              <w:cnfStyle w:val="000000000000" w:firstRow="0" w:lastRow="0" w:firstColumn="0" w:lastColumn="0" w:oddVBand="0" w:evenVBand="0" w:oddHBand="0" w:evenHBand="0" w:firstRowFirstColumn="0" w:firstRowLastColumn="0" w:lastRowFirstColumn="0" w:lastRowLastColumn="0"/>
+            </w:pPr>
+            <w:r>
+              <w:t>OK</w:t>
+            </w:r>
+          </w:p>
+        </w:tc>
+      </w:tr>
+      <w:tr>
+        <w:trPr>
+          <w:cnfStyle w:val="000000100000" w:firstRow="0" w:lastRow="0" w:firstColumn="0" w:lastColumn="0" w:oddVBand="0" w:evenVBand="0" w:oddHBand="1" w:evenHBand="0" w:firstRowFirstColumn="0" w:firstRowLastColumn="0" w:lastRowFirstColumn="0" w:lastRowLastColumn="0"/>
+        </w:trPr>
+        <w:tc>
+          <w:tcPr>
+            <w:cnfStyle w:val="001000000000" w:firstRow="0" w:lastRow="0" w:firstColumn="1" w:lastColumn="0" w:oddVBand="0" w:evenVBand="0" w:oddHBand="0" w:evenHBand="0" w:firstRowFirstColumn="0" w:firstRowLastColumn="0" w:lastRowFirstColumn="0" w:lastRowLastColumn="0"/>
+            <w:tcW w:w="3248" w:type="dxa"/>
+          </w:tcPr>
+          <w:p>
+            <w:pPr>
+              <w:rPr>
+                <w:b w:val="0"/>
+              </w:rPr>
+            </w:pPr>
+            <w:r>
+              <w:rPr>
+                <w:b w:val="0"/>
+              </w:rPr>
+              <w:t>Appuie sur le bouton MS puis remise à 0 pour appuyer sur MR</w:t>
+            </w:r>
+          </w:p>
+        </w:tc>
+        <w:tc>
+          <w:tcPr>
+            <w:tcW w:w="5111" w:type="dxa"/>
+          </w:tcPr>
+          <w:p>
+            <w:pPr>
+              <w:cnfStyle w:val="000000100000" w:firstRow="0" w:lastRow="0" w:firstColumn="0" w:lastColumn="0" w:oddVBand="0" w:evenVBand="0" w:oddHBand="1" w:evenHBand="0" w:firstRowFirstColumn="0" w:firstRowLastColumn="0" w:lastRowFirstColumn="0" w:lastRowLastColumn="0"/>
+            </w:pPr>
+            <w:r>
+              <w:t>Sauvegarde la valeur en mémoire pour la charger après, affichage de la valeur enregistré</w:t>
+            </w:r>
+          </w:p>
+        </w:tc>
+        <w:tc>
+          <w:tcPr>
+            <w:tcW w:w="1552" w:type="dxa"/>
+          </w:tcPr>
+          <w:p>
+            <w:pPr>
+              <w:cnfStyle w:val="000000100000" w:firstRow="0" w:lastRow="0" w:firstColumn="0" w:lastColumn="0" w:oddVBand="0" w:evenVBand="0" w:oddHBand="1" w:evenHBand="0" w:firstRowFirstColumn="0" w:firstRowLastColumn="0" w:lastRowFirstColumn="0" w:lastRowLastColumn="0"/>
+            </w:pPr>
+            <w:r>
+              <w:t>OK</w:t>
+            </w:r>
+          </w:p>
+        </w:tc>
+      </w:tr>
+      <w:tr>
+        <w:tc>
+          <w:tcPr>
+            <w:cnfStyle w:val="001000000000" w:firstRow="0" w:lastRow="0" w:firstColumn="1" w:lastColumn="0" w:oddVBand="0" w:evenVBand="0" w:oddHBand="0" w:evenHBand="0" w:firstRowFirstColumn="0" w:firstRowLastColumn="0" w:lastRowFirstColumn="0" w:lastRowLastColumn="0"/>
+            <w:tcW w:w="3248" w:type="dxa"/>
+          </w:tcPr>
+          <w:p>
+            <w:pPr>
+              <w:rPr>
+                <w:b w:val="0"/>
+              </w:rPr>
+            </w:pPr>
+            <w:r>
+              <w:rPr>
+                <w:b w:val="0"/>
+              </w:rPr>
+              <w:t xml:space="preserve">Appuie sur </w:t>
+            </w:r>
+            <w:proofErr w:type="spellStart"/>
+            <w:r>
+              <w:rPr>
+                <w:b w:val="0"/>
+              </w:rPr>
+              <w:t>BackSpace</w:t>
+            </w:r>
+            <w:proofErr w:type="spellEnd"/>
+          </w:p>
+        </w:tc>
+        <w:tc>
+          <w:tcPr>
+            <w:tcW w:w="5111" w:type="dxa"/>
+          </w:tcPr>
+          <w:p>
+            <w:pPr>
+              <w:cnfStyle w:val="000000000000" w:firstRow="0" w:lastRow="0" w:firstColumn="0" w:lastColumn="0" w:oddVBand="0" w:evenVBand="0" w:oddHBand="0" w:evenHBand="0" w:firstRowFirstColumn="0" w:firstRowLastColumn="0" w:lastRowFirstColumn="0" w:lastRowLastColumn="0"/>
+            </w:pPr>
+            <w:r>
+              <w:t>Supprime la dernière entrée de l’utilisateur, mise à 0 si suppression de la dernière entrée</w:t>
+            </w:r>
+          </w:p>
+        </w:tc>
+        <w:tc>
+          <w:tcPr>
+            <w:tcW w:w="1552" w:type="dxa"/>
+          </w:tcPr>
+          <w:p>
+            <w:pPr>
+              <w:cnfStyle w:val="000000000000" w:firstRow="0" w:lastRow="0" w:firstColumn="0" w:lastColumn="0" w:oddVBand="0" w:evenVBand="0" w:oddHBand="0" w:evenHBand="0" w:firstRowFirstColumn="0" w:firstRowLastColumn="0" w:lastRowFirstColumn="0" w:lastRowLastColumn="0"/>
+            </w:pPr>
+            <w:r>
+              <w:t>OK</w:t>
+            </w:r>
+          </w:p>
+        </w:tc>
+      </w:tr>
+      <w:tr>
+        <w:trPr>
+          <w:cnfStyle w:val="000000100000" w:firstRow="0" w:lastRow="0" w:firstColumn="0" w:lastColumn="0" w:oddVBand="0" w:evenVBand="0" w:oddHBand="1" w:evenHBand="0" w:firstRowFirstColumn="0" w:firstRowLastColumn="0" w:lastRowFirstColumn="0" w:lastRowLastColumn="0"/>
+        </w:trPr>
+        <w:tc>
+          <w:tcPr>
+            <w:cnfStyle w:val="001000000000" w:firstRow="0" w:lastRow="0" w:firstColumn="1" w:lastColumn="0" w:oddVBand="0" w:evenVBand="0" w:oddHBand="0" w:evenHBand="0" w:firstRowFirstColumn="0" w:firstRowLastColumn="0" w:lastRowFirstColumn="0" w:lastRowLastColumn="0"/>
+            <w:tcW w:w="3248" w:type="dxa"/>
+          </w:tcPr>
+          <w:p>
+            <w:pPr>
+              <w:rPr>
+                <w:b w:val="0"/>
+              </w:rPr>
+            </w:pPr>
+            <w:r>
+              <w:rPr>
+                <w:b w:val="0"/>
+              </w:rPr>
+              <w:t>Appuie sur le bouton CE</w:t>
+            </w:r>
+          </w:p>
+        </w:tc>
+        <w:tc>
+          <w:tcPr>
+            <w:tcW w:w="5111" w:type="dxa"/>
+          </w:tcPr>
+          <w:p>
+            <w:pPr>
+              <w:cnfStyle w:val="000000100000" w:firstRow="0" w:lastRow="0" w:firstColumn="0" w:lastColumn="0" w:oddVBand="0" w:evenVBand="0" w:oddHBand="1" w:evenHBand="0" w:firstRowFirstColumn="0" w:firstRowLastColumn="0" w:lastRowFirstColumn="0" w:lastRowLastColumn="0"/>
+            </w:pPr>
+            <w:r>
+              <w:t>Supprime le message d’erreur et permet d’entrée de nouvelle valeur</w:t>
+            </w:r>
+          </w:p>
+        </w:tc>
+        <w:tc>
+          <w:tcPr>
+            <w:tcW w:w="1552" w:type="dxa"/>
+          </w:tcPr>
+          <w:p>
+            <w:pPr>
+              <w:cnfStyle w:val="000000100000" w:firstRow="0" w:lastRow="0" w:firstColumn="0" w:lastColumn="0" w:oddVBand="0" w:evenVBand="0" w:oddHBand="1" w:evenHBand="0" w:firstRowFirstColumn="0" w:firstRowLastColumn="0" w:lastRowFirstColumn="0" w:lastRowLastColumn="0"/>
+            </w:pPr>
+            <w:r>
+              <w:t>OK</w:t>
+            </w:r>
+          </w:p>
+          <w:p>
+            <w:pPr>
+              <w:cnfStyle w:val="000000100000" w:firstRow="0" w:lastRow="0" w:firstColumn="0" w:lastColumn="0" w:oddVBand="0" w:evenVBand="0" w:oddHBand="1" w:evenHBand="0" w:firstRowFirstColumn="0" w:firstRowLastColumn="0" w:lastRowFirstColumn="0" w:lastRowLastColumn="0"/>
+            </w:pPr>
+          </w:p>
+        </w:tc>
+      </w:tr>
+      <w:tr>
+        <w:tc>
+          <w:tcPr>
+            <w:cnfStyle w:val="001000000000" w:firstRow="0" w:lastRow="0" w:firstColumn="1" w:lastColumn="0" w:oddVBand="0" w:evenVBand="0" w:oddHBand="0" w:evenHBand="0" w:firstRowFirstColumn="0" w:firstRowLastColumn="0" w:lastRowFirstColumn="0" w:lastRowLastColumn="0"/>
+            <w:tcW w:w="3248" w:type="dxa"/>
+          </w:tcPr>
+          <w:p>
+            <w:pPr>
+              <w:rPr>
+                <w:b w:val="0"/>
+              </w:rPr>
+            </w:pPr>
+            <w:r>
+              <w:rPr>
+                <w:b w:val="0"/>
+              </w:rPr>
+              <w:t>Appuie sur le bouton C</w:t>
+            </w:r>
+          </w:p>
+        </w:tc>
+        <w:tc>
+          <w:tcPr>
+            <w:tcW w:w="5111" w:type="dxa"/>
+          </w:tcPr>
+          <w:p>
+            <w:pPr>
+              <w:cnfStyle w:val="000000000000" w:firstRow="0" w:lastRow="0" w:firstColumn="0" w:lastColumn="0" w:oddVBand="0" w:evenVBand="0" w:oddHBand="0" w:evenHBand="0" w:firstRowFirstColumn="0" w:firstRowLastColumn="0" w:lastRowFirstColumn="0" w:lastRowLastColumn="0"/>
+            </w:pPr>
+            <w:r>
+              <w:t xml:space="preserve">Remise à 0 de la calculatrice (Suppression de la </w:t>
+            </w:r>
+            <w:proofErr w:type="spellStart"/>
+            <w:r>
+              <w:t>stack</w:t>
+            </w:r>
+            <w:proofErr w:type="spellEnd"/>
+            <w:r>
+              <w:t xml:space="preserve"> et des messages d’erreur)</w:t>
+            </w:r>
+          </w:p>
+        </w:tc>
+        <w:tc>
+          <w:tcPr>
+            <w:tcW w:w="1552" w:type="dxa"/>
+          </w:tcPr>
+          <w:p>
+            <w:pPr>
+              <w:cnfStyle w:val="000000000000" w:firstRow="0" w:lastRow="0" w:firstColumn="0" w:lastColumn="0" w:oddVBand="0" w:evenVBand="0" w:oddHBand="0" w:evenHBand="0" w:firstRowFirstColumn="0" w:firstRowLastColumn="0" w:lastRowFirstColumn="0" w:lastRowLastColumn="0"/>
+            </w:pPr>
+            <w:r>
+              <w:t>OK</w:t>
+            </w:r>
+          </w:p>
+        </w:tc>
+      </w:tr>
+    </w:tbl>
+    <w:p/>
+    <w:p>
+      <w:pPr>
+        <w:pStyle w:val="Titre1"/>
+      </w:pPr>
+      <w:bookmarkStart w:id="11" w:name="_Toc532288559"/>
+      <w:r>
+        <w:lastRenderedPageBreak/>
+        <w:t>Extension</w:t>
+      </w:r>
+      <w:bookmarkEnd w:id="11"/>
     </w:p>
     <w:p>
-      <w:pPr>
-        <w:pStyle w:val="Paragraphedeliste"/>
-        <w:numPr>
-          <w:ilvl w:val="0"/>
-          <w:numId w:val="12"/>
-        </w:numPr>
-      </w:pPr>
-      <w:r>
-        <w:t>JList jStack</w:t>
-      </w:r>
-      <w:r>
-        <w:t xml:space="preserve"> : Qui affiche </w:t>
-      </w:r>
-      <w:r>
-        <w:t>les éléments</w:t>
-      </w:r>
-      <w:r>
-        <w:t xml:space="preserve"> dans la stack.</w:t>
+      <w:r>
+        <w:t xml:space="preserve">Après avoir réalisé la calculatrice avec </w:t>
+      </w:r>
+      <w:r>
+        <w:t>l’</w:t>
+      </w:r>
+      <w:r>
+        <w:t xml:space="preserve">interface graphique </w:t>
+      </w:r>
+      <w:r>
+        <w:t>il nous a été demandé de rendre possible de faire la même chose mais avec l’affichage console.</w:t>
       </w:r>
     </w:p>
-    <w:p>
-      <w:pPr>
-        <w:pStyle w:val="Paragraphedeliste"/>
-        <w:numPr>
-          <w:ilvl w:val="0"/>
-          <w:numId w:val="12"/>
-        </w:numPr>
-      </w:pPr>
-      <w:r>
-        <w:t>State state</w:t>
-      </w:r>
-      <w:r>
-        <w:t> : Permet de garder en mémoire ce qu’il y a à afficher.</w:t>
-      </w:r>
-      <w:r>
-        <w:t xml:space="preserve"> Les attribues de JCalculator utiliseront les valeurs contenue dans state pour l’affichage.</w:t>
-      </w:r>
-    </w:p>
-    <w:p>
-      <w:r>
-        <w:t xml:space="preserve">Elle </w:t>
-      </w:r>
-      <w:r>
-        <w:t>construit</w:t>
-      </w:r>
-      <w:r>
-        <w:t xml:space="preserve"> aussi l’affichage des boutons de commande sur la calculatrice et d’assigner les opérations</w:t>
-      </w:r>
-      <w:r>
-        <w:t xml:space="preserve"> </w:t>
-      </w:r>
-      <w:r>
-        <w:t xml:space="preserve">avec </w:t>
-      </w:r>
-      <w:r>
-        <w:t xml:space="preserve">: </w:t>
-      </w:r>
-      <w:r>
-        <w:t>private void addOperatorButton(String n</w:t>
-      </w:r>
-      <w:r>
-        <w:t>ame, int x, int y, Color color,</w:t>
-      </w:r>
-      <w:r>
-        <w:t xml:space="preserve"> final Operator operator)</w:t>
-      </w:r>
-      <w:r>
-        <w:t xml:space="preserve"> selon le bouton.</w:t>
-      </w:r>
-    </w:p>
-    <w:p>
-      <w:r>
-        <w:t>Permet avec la méthode update() de mettre à jour l’affichage après une opération.</w:t>
-      </w:r>
-    </w:p>
-    <w:p>
-      <w:pPr>
-        <w:pStyle w:val="Titre3"/>
-      </w:pPr>
-      <w:r>
-        <w:t>State :</w:t>
-      </w:r>
-    </w:p>
-    <w:p>
-      <w:r>
-        <w:t>C’est la classe qui permet de garder en mémoire les informations</w:t>
-      </w:r>
-      <w:r>
-        <w:t xml:space="preserve"> entrée par l’utilisateur.</w:t>
-      </w:r>
-      <w:r>
-        <w:t xml:space="preserve"> Pour cela la classe dispose :</w:t>
-      </w:r>
-    </w:p>
-    <w:p>
-      <w:pPr>
-        <w:pStyle w:val="Paragraphedeliste"/>
-        <w:numPr>
-          <w:ilvl w:val="0"/>
-          <w:numId w:val="13"/>
-        </w:numPr>
-      </w:pPr>
-      <w:r>
-        <w:t>Stack&lt;Double&gt; values</w:t>
-      </w:r>
-      <w:r>
-        <w:t> : Qui seront les valeurs contenue dans la stack</w:t>
-      </w:r>
-      <w:r>
-        <w:t>.</w:t>
-      </w:r>
-    </w:p>
-    <w:p>
-      <w:pPr>
-        <w:pStyle w:val="Paragraphedeliste"/>
-        <w:numPr>
-          <w:ilvl w:val="0"/>
-          <w:numId w:val="13"/>
-        </w:numPr>
-      </w:pPr>
-      <w:r>
-        <w:t>String currentDisplay</w:t>
-      </w:r>
-      <w:r>
-        <w:t> : Qui gardera en mémoire les valeur</w:t>
-      </w:r>
-      <w:r>
-        <w:t>s</w:t>
-      </w:r>
-      <w:r>
-        <w:t xml:space="preserve"> entrée sur la calculette mais qui ne sont pas encore stocké dans la stack.</w:t>
-      </w:r>
-    </w:p>
-    <w:p>
-      <w:pPr>
-        <w:pStyle w:val="Paragraphedeliste"/>
-        <w:numPr>
-          <w:ilvl w:val="0"/>
-          <w:numId w:val="13"/>
-        </w:numPr>
-      </w:pPr>
-      <w:r>
-        <w:t>Double memory</w:t>
-      </w:r>
-      <w:r>
-        <w:t> : Qui sera la valeur gardé en mémo</w:t>
-      </w:r>
-      <w:r>
-        <w:t>ire pour une utilisation future.</w:t>
-      </w:r>
-    </w:p>
-    <w:p>
-      <w:r>
-        <w:t>La classe Operator manipulera les informations à l’intérieurs de State alors que JCalculator ne fera que les affichers.</w:t>
-      </w:r>
-      <w:r>
-        <w:t xml:space="preserve"> State représente l’état mémoire de la machine.</w:t>
-      </w:r>
-    </w:p>
-    <w:p>
-      <w:pPr>
-        <w:pStyle w:val="Titre3"/>
-      </w:pPr>
-      <w:r>
-        <w:t>Operator :</w:t>
-      </w:r>
-    </w:p>
-    <w:p>
-      <w:r>
-        <w:t>La classe Operator</w:t>
-      </w:r>
-      <w:r>
-        <w:t xml:space="preserve"> </w:t>
-      </w:r>
-      <w:r>
-        <w:t>gère toutes les opérations sur les boutons via une méthode execute() qui sera abstract ca</w:t>
-      </w:r>
-      <w:r>
-        <w:t xml:space="preserve">r chaque opération sera découpé et donc demandera une redéfinition </w:t>
-      </w:r>
-      <w:r>
-        <w:t>d’execute</w:t>
-      </w:r>
-      <w:r>
-        <w:t>.</w:t>
-      </w:r>
-      <w:r>
-        <w:t xml:space="preserve"> </w:t>
-      </w:r>
-    </w:p>
-    <w:p>
-      <w:r>
-        <w:t>Operat</w:t>
-      </w:r>
-      <w:r>
-        <w:t>or est coupée en 3 grande</w:t>
-      </w:r>
-      <w:r>
-        <w:t>s</w:t>
-      </w:r>
-      <w:r>
-        <w:t xml:space="preserve"> catégorie</w:t>
-      </w:r>
-      <w:r>
-        <w:t>s</w:t>
-      </w:r>
-      <w:r>
-        <w:t> :</w:t>
-      </w:r>
-    </w:p>
-    <w:p>
-      <w:pPr>
-        <w:pStyle w:val="Paragraphedeliste"/>
-        <w:numPr>
-          <w:ilvl w:val="0"/>
-          <w:numId w:val="14"/>
-        </w:numPr>
-      </w:pPr>
-      <w:r>
-        <w:t xml:space="preserve">Arithmetic : Représente toutes les opérations arithmétiques de la calculette. Addition, soustraction, division etc... Toutes ses opérations </w:t>
-      </w:r>
-      <w:r>
-        <w:t>manipulent</w:t>
-      </w:r>
-      <w:r>
-        <w:t xml:space="preserve"> directement la partie dit mémoire (la stack).</w:t>
-      </w:r>
-    </w:p>
-    <w:p>
-      <w:pPr>
-        <w:pStyle w:val="Paragraphedeliste"/>
-        <w:numPr>
-          <w:ilvl w:val="0"/>
-          <w:numId w:val="14"/>
-        </w:numPr>
-      </w:pPr>
-      <w:r>
-        <w:t xml:space="preserve">Memory : Ce sera toutes les opérations qui enregistrent et/ou supprime les éléments de la stack. Comme </w:t>
-      </w:r>
-      <w:r>
-        <w:t>le enter</w:t>
-      </w:r>
-      <w:r>
-        <w:t>, backspace etc…</w:t>
-      </w:r>
-    </w:p>
-    <w:p>
-      <w:pPr>
-        <w:pStyle w:val="Paragraphedeliste"/>
-        <w:numPr>
-          <w:ilvl w:val="0"/>
-          <w:numId w:val="14"/>
-        </w:numPr>
-      </w:pPr>
-      <w:r>
-        <w:t xml:space="preserve">Number : Sont les opérations qui </w:t>
-      </w:r>
-      <w:r>
-        <w:t>manipule uniquement l’entrée du nombre. Comme les touches 1, 2, 3 etc… ou encore le « . » ou bien le changement de signe.</w:t>
-      </w:r>
-      <w:bookmarkStart w:id="3" w:name="_GoBack"/>
-      <w:bookmarkEnd w:id="3"/>
-    </w:p>
-    <w:p/>
     <w:sectPr>
-      <w:headerReference w:type="default" r:id="rId8"/>
-      <w:footerReference w:type="default" r:id="rId9"/>
-      <w:pgSz w:w="11906" w:h="16838"/>
-      <w:pgMar w:top="1417" w:right="1417" w:bottom="1417" w:left="1417" w:header="708" w:footer="708" w:gutter="0"/>
-      <w:pgNumType w:start="0"/>
+      <w:footerReference w:type="default" r:id="rId15"/>
+      <w:pgSz w:w="11906" w:h="16838" w:code="9"/>
+      <w:pgMar w:top="1134" w:right="851" w:bottom="1134" w:left="1134" w:header="709" w:footer="709" w:gutter="0"/>
       <w:cols w:space="708"/>
-      <w:titlePg/>
       <w:docGrid w:linePitch="360"/>
     </w:sectPr>
   </w:body>
@@ -1833,7 +4820,7 @@
   <w:tbl>
     <w:tblPr>
       <w:tblStyle w:val="Grilledutableau"/>
-      <w:tblW w:w="0" w:type="auto"/>
+      <w:tblW w:w="10065" w:type="dxa"/>
       <w:tblBorders>
         <w:left w:val="none" w:sz="0" w:space="0" w:color="auto"/>
         <w:bottom w:val="none" w:sz="0" w:space="0" w:color="auto"/>
@@ -1843,21 +4830,26 @@
       <w:tblLook w:val="04A0" w:firstRow="1" w:lastRow="0" w:firstColumn="1" w:lastColumn="0" w:noHBand="0" w:noVBand="1"/>
     </w:tblPr>
     <w:tblGrid>
-      <w:gridCol w:w="3020"/>
-      <w:gridCol w:w="3021"/>
-      <w:gridCol w:w="3021"/>
+      <w:gridCol w:w="3355"/>
+      <w:gridCol w:w="3355"/>
+      <w:gridCol w:w="3355"/>
     </w:tblGrid>
     <w:tr>
       <w:tc>
         <w:tcPr>
-          <w:tcW w:w="3020" w:type="dxa"/>
+          <w:tcW w:w="3355" w:type="dxa"/>
         </w:tcPr>
         <w:p>
           <w:pPr>
             <w:pStyle w:val="Pieddepage"/>
           </w:pPr>
+          <w:proofErr w:type="spellStart"/>
           <w:r>
-            <w:t>Bouyiatiotis Stéphane</w:t>
+            <w:t>Bouyiatiotis</w:t>
+          </w:r>
+          <w:proofErr w:type="spellEnd"/>
+          <w:r>
+            <w:t xml:space="preserve"> Stéphane</w:t>
           </w:r>
         </w:p>
         <w:p>
@@ -1871,7 +4863,154 @@
       </w:tc>
       <w:tc>
         <w:tcPr>
-          <w:tcW w:w="3021" w:type="dxa"/>
+          <w:tcW w:w="3355" w:type="dxa"/>
+        </w:tcPr>
+        <w:p>
+          <w:pPr>
+            <w:pStyle w:val="Pieddepage"/>
+            <w:jc w:val="center"/>
+          </w:pPr>
+          <w:r>
+            <w:fldChar w:fldCharType="begin"/>
+          </w:r>
+          <w:r>
+            <w:instrText xml:space="preserve"> PAGE  \* Arabic  \* MERGEFORMAT </w:instrText>
+          </w:r>
+          <w:r>
+            <w:fldChar w:fldCharType="separate"/>
+          </w:r>
+          <w:r>
+            <w:rPr>
+              <w:noProof/>
+            </w:rPr>
+            <w:t>2</w:t>
+          </w:r>
+          <w:r>
+            <w:fldChar w:fldCharType="end"/>
+          </w:r>
+          <w:r>
+            <w:t xml:space="preserve"> - </w:t>
+          </w:r>
+          <w:r>
+            <w:rPr>
+              <w:noProof/>
+            </w:rPr>
+            <w:fldChar w:fldCharType="begin"/>
+          </w:r>
+          <w:r>
+            <w:rPr>
+              <w:noProof/>
+            </w:rPr>
+            <w:instrText xml:space="preserve"> NUMPAGES   \* MERGEFORMAT </w:instrText>
+          </w:r>
+          <w:r>
+            <w:rPr>
+              <w:noProof/>
+            </w:rPr>
+            <w:fldChar w:fldCharType="separate"/>
+          </w:r>
+          <w:r>
+            <w:rPr>
+              <w:noProof/>
+            </w:rPr>
+            <w:t>8</w:t>
+          </w:r>
+          <w:r>
+            <w:rPr>
+              <w:noProof/>
+            </w:rPr>
+            <w:fldChar w:fldCharType="end"/>
+          </w:r>
+        </w:p>
+      </w:tc>
+      <w:tc>
+        <w:tcPr>
+          <w:tcW w:w="3355" w:type="dxa"/>
+        </w:tcPr>
+        <w:p>
+          <w:pPr>
+            <w:pStyle w:val="Pieddepage"/>
+            <w:jc w:val="right"/>
+          </w:pPr>
+          <w:r>
+            <w:fldChar w:fldCharType="begin"/>
+          </w:r>
+          <w:r>
+            <w:instrText xml:space="preserve"> DATE  \@ "d MMMM yyyy"  \* MERGEFORMAT </w:instrText>
+          </w:r>
+          <w:r>
+            <w:fldChar w:fldCharType="separate"/>
+          </w:r>
+          <w:r>
+            <w:rPr>
+              <w:noProof/>
+            </w:rPr>
+            <w:t>11 décembre 2018</w:t>
+          </w:r>
+          <w:r>
+            <w:fldChar w:fldCharType="end"/>
+          </w:r>
+        </w:p>
+      </w:tc>
+    </w:tr>
+  </w:tbl>
+  <w:p>
+    <w:pPr>
+      <w:pStyle w:val="Pieddepage"/>
+    </w:pPr>
+  </w:p>
+</w:ftr>
+</file>
+
+<file path=word/footer2.xml><?xml version="1.0" encoding="utf-8"?>
+<w:ftr xmlns:wpc="http://schemas.microsoft.com/office/word/2010/wordprocessingCanvas" xmlns:mc="http://schemas.openxmlformats.org/markup-compatibility/2006" xmlns:o="urn:schemas-microsoft-com:office:office" xmlns:r="http://schemas.openxmlformats.org/officeDocument/2006/relationships" xmlns:m="http://schemas.openxmlformats.org/officeDocument/2006/math" xmlns:v="urn:schemas-microsoft-com:vml" xmlns:wp14="http://schemas.microsoft.com/office/word/2010/wordprocessingDrawing" xmlns:wp="http://schemas.openxmlformats.org/drawingml/2006/wordprocessingDrawing" xmlns:w10="urn:schemas-microsoft-com:office:word" xmlns:w="http://schemas.openxmlformats.org/wordprocessingml/2006/main" xmlns:w14="http://schemas.microsoft.com/office/word/2010/wordml" xmlns:w15="http://schemas.microsoft.com/office/word/2012/wordml" xmlns:wpg="http://schemas.microsoft.com/office/word/2010/wordprocessingGroup" xmlns:wpi="http://schemas.microsoft.com/office/word/2010/wordprocessingInk" xmlns:wne="http://schemas.microsoft.com/office/word/2006/wordml" xmlns:wps="http://schemas.microsoft.com/office/word/2010/wordprocessingShape" mc:Ignorable="w14 w15 wp14">
+  <w:tbl>
+    <w:tblPr>
+      <w:tblStyle w:val="Grilledutableau"/>
+      <w:tblW w:w="15168" w:type="dxa"/>
+      <w:tblBorders>
+        <w:left w:val="none" w:sz="0" w:space="0" w:color="auto"/>
+        <w:bottom w:val="none" w:sz="0" w:space="0" w:color="auto"/>
+        <w:right w:val="none" w:sz="0" w:space="0" w:color="auto"/>
+        <w:insideV w:val="none" w:sz="0" w:space="0" w:color="auto"/>
+      </w:tblBorders>
+      <w:tblLook w:val="04A0" w:firstRow="1" w:lastRow="0" w:firstColumn="1" w:lastColumn="0" w:noHBand="0" w:noVBand="1"/>
+    </w:tblPr>
+    <w:tblGrid>
+      <w:gridCol w:w="5056"/>
+      <w:gridCol w:w="5056"/>
+      <w:gridCol w:w="5056"/>
+    </w:tblGrid>
+    <w:tr>
+      <w:tc>
+        <w:tcPr>
+          <w:tcW w:w="5056" w:type="dxa"/>
+        </w:tcPr>
+        <w:p>
+          <w:pPr>
+            <w:pStyle w:val="Pieddepage"/>
+          </w:pPr>
+          <w:proofErr w:type="spellStart"/>
+          <w:r>
+            <w:t>Bouyiatiotis</w:t>
+          </w:r>
+          <w:proofErr w:type="spellEnd"/>
+          <w:r>
+            <w:t xml:space="preserve"> Stéphane</w:t>
+          </w:r>
+        </w:p>
+        <w:p>
+          <w:pPr>
+            <w:pStyle w:val="Pieddepage"/>
+          </w:pPr>
+          <w:r>
+            <w:t>Jaquet David</w:t>
+          </w:r>
+        </w:p>
+      </w:tc>
+      <w:tc>
+        <w:tcPr>
+          <w:tcW w:w="5056" w:type="dxa"/>
         </w:tcPr>
         <w:p>
           <w:pPr>
@@ -1921,7 +5060,7 @@
             <w:rPr>
               <w:noProof/>
             </w:rPr>
-            <w:t>4</w:t>
+            <w:t>8</w:t>
           </w:r>
           <w:r>
             <w:rPr>
@@ -1933,7 +5072,7 @@
       </w:tc>
       <w:tc>
         <w:tcPr>
-          <w:tcW w:w="3021" w:type="dxa"/>
+          <w:tcW w:w="5056" w:type="dxa"/>
         </w:tcPr>
         <w:p>
           <w:pPr>
@@ -1953,7 +5092,154 @@
             <w:rPr>
               <w:noProof/>
             </w:rPr>
-            <w:t>6 décembre 2018</w:t>
+            <w:t>11 décembre 2018</w:t>
+          </w:r>
+          <w:r>
+            <w:fldChar w:fldCharType="end"/>
+          </w:r>
+        </w:p>
+      </w:tc>
+    </w:tr>
+  </w:tbl>
+  <w:p>
+    <w:pPr>
+      <w:pStyle w:val="Pieddepage"/>
+    </w:pPr>
+  </w:p>
+</w:ftr>
+</file>
+
+<file path=word/footer3.xml><?xml version="1.0" encoding="utf-8"?>
+<w:ftr xmlns:wpc="http://schemas.microsoft.com/office/word/2010/wordprocessingCanvas" xmlns:mc="http://schemas.openxmlformats.org/markup-compatibility/2006" xmlns:o="urn:schemas-microsoft-com:office:office" xmlns:r="http://schemas.openxmlformats.org/officeDocument/2006/relationships" xmlns:m="http://schemas.openxmlformats.org/officeDocument/2006/math" xmlns:v="urn:schemas-microsoft-com:vml" xmlns:wp14="http://schemas.microsoft.com/office/word/2010/wordprocessingDrawing" xmlns:wp="http://schemas.openxmlformats.org/drawingml/2006/wordprocessingDrawing" xmlns:w10="urn:schemas-microsoft-com:office:word" xmlns:w="http://schemas.openxmlformats.org/wordprocessingml/2006/main" xmlns:w14="http://schemas.microsoft.com/office/word/2010/wordml" xmlns:w15="http://schemas.microsoft.com/office/word/2012/wordml" xmlns:wpg="http://schemas.microsoft.com/office/word/2010/wordprocessingGroup" xmlns:wpi="http://schemas.microsoft.com/office/word/2010/wordprocessingInk" xmlns:wne="http://schemas.microsoft.com/office/word/2006/wordml" xmlns:wps="http://schemas.microsoft.com/office/word/2010/wordprocessingShape" mc:Ignorable="w14 w15 wp14">
+  <w:tbl>
+    <w:tblPr>
+      <w:tblStyle w:val="Grilledutableau"/>
+      <w:tblW w:w="10065" w:type="dxa"/>
+      <w:tblBorders>
+        <w:left w:val="none" w:sz="0" w:space="0" w:color="auto"/>
+        <w:bottom w:val="none" w:sz="0" w:space="0" w:color="auto"/>
+        <w:right w:val="none" w:sz="0" w:space="0" w:color="auto"/>
+        <w:insideV w:val="none" w:sz="0" w:space="0" w:color="auto"/>
+      </w:tblBorders>
+      <w:tblLook w:val="04A0" w:firstRow="1" w:lastRow="0" w:firstColumn="1" w:lastColumn="0" w:noHBand="0" w:noVBand="1"/>
+    </w:tblPr>
+    <w:tblGrid>
+      <w:gridCol w:w="3355"/>
+      <w:gridCol w:w="3355"/>
+      <w:gridCol w:w="3355"/>
+    </w:tblGrid>
+    <w:tr>
+      <w:tc>
+        <w:tcPr>
+          <w:tcW w:w="3355" w:type="dxa"/>
+        </w:tcPr>
+        <w:p>
+          <w:pPr>
+            <w:pStyle w:val="Pieddepage"/>
+          </w:pPr>
+          <w:proofErr w:type="spellStart"/>
+          <w:r>
+            <w:t>Bouyiatiotis</w:t>
+          </w:r>
+          <w:proofErr w:type="spellEnd"/>
+          <w:r>
+            <w:t xml:space="preserve"> Stéphane</w:t>
+          </w:r>
+        </w:p>
+        <w:p>
+          <w:pPr>
+            <w:pStyle w:val="Pieddepage"/>
+          </w:pPr>
+          <w:r>
+            <w:t>Jaquet David</w:t>
+          </w:r>
+        </w:p>
+      </w:tc>
+      <w:tc>
+        <w:tcPr>
+          <w:tcW w:w="3355" w:type="dxa"/>
+        </w:tcPr>
+        <w:p>
+          <w:pPr>
+            <w:pStyle w:val="Pieddepage"/>
+            <w:jc w:val="center"/>
+          </w:pPr>
+          <w:r>
+            <w:fldChar w:fldCharType="begin"/>
+          </w:r>
+          <w:r>
+            <w:instrText xml:space="preserve"> PAGE   \* MERGEFORMAT </w:instrText>
+          </w:r>
+          <w:r>
+            <w:fldChar w:fldCharType="separate"/>
+          </w:r>
+          <w:r>
+            <w:rPr>
+              <w:noProof/>
+            </w:rPr>
+            <w:t>8</w:t>
+          </w:r>
+          <w:r>
+            <w:fldChar w:fldCharType="end"/>
+          </w:r>
+          <w:r>
+            <w:t xml:space="preserve"> - </w:t>
+          </w:r>
+          <w:r>
+            <w:rPr>
+              <w:noProof/>
+            </w:rPr>
+            <w:fldChar w:fldCharType="begin"/>
+          </w:r>
+          <w:r>
+            <w:rPr>
+              <w:noProof/>
+            </w:rPr>
+            <w:instrText xml:space="preserve"> NUMPAGES   \* MERGEFORMAT </w:instrText>
+          </w:r>
+          <w:r>
+            <w:rPr>
+              <w:noProof/>
+            </w:rPr>
+            <w:fldChar w:fldCharType="separate"/>
+          </w:r>
+          <w:r>
+            <w:rPr>
+              <w:noProof/>
+            </w:rPr>
+            <w:t>8</w:t>
+          </w:r>
+          <w:r>
+            <w:rPr>
+              <w:noProof/>
+            </w:rPr>
+            <w:fldChar w:fldCharType="end"/>
+          </w:r>
+        </w:p>
+      </w:tc>
+      <w:tc>
+        <w:tcPr>
+          <w:tcW w:w="3355" w:type="dxa"/>
+        </w:tcPr>
+        <w:p>
+          <w:pPr>
+            <w:pStyle w:val="Pieddepage"/>
+            <w:jc w:val="right"/>
+          </w:pPr>
+          <w:r>
+            <w:fldChar w:fldCharType="begin"/>
+          </w:r>
+          <w:r>
+            <w:instrText xml:space="preserve"> DATE  \@ "d MMMM yyyy"  \* MERGEFORMAT </w:instrText>
+          </w:r>
+          <w:r>
+            <w:fldChar w:fldCharType="separate"/>
+          </w:r>
+          <w:r>
+            <w:rPr>
+              <w:noProof/>
+            </w:rPr>
+            <w:t>11 décembre 2018</w:t>
           </w:r>
           <w:r>
             <w:fldChar w:fldCharType="end"/>
@@ -2011,9 +5297,11 @@
     <w:r>
       <w:t xml:space="preserve"> </w:t>
     </w:r>
+    <w:proofErr w:type="spellStart"/>
     <w:r>
       <w:t>Calculator</w:t>
     </w:r>
+    <w:proofErr w:type="spellEnd"/>
   </w:p>
 </w:hdr>
 </file>
@@ -2219,6 +5507,119 @@
     </w:lvl>
   </w:abstractNum>
   <w:abstractNum w:abstractNumId="2" w15:restartNumberingAfterBreak="0">
+    <w:nsid w:val="28A16774"/>
+    <w:multiLevelType w:val="hybridMultilevel"/>
+    <w:tmpl w:val="54BE565E"/>
+    <w:lvl w:ilvl="0" w:tplc="100C0001">
+      <w:start w:val="1"/>
+      <w:numFmt w:val="bullet"/>
+      <w:lvlText w:val=""/>
+      <w:lvlJc w:val="left"/>
+      <w:pPr>
+        <w:ind w:left="1427" w:hanging="360"/>
+      </w:pPr>
+      <w:rPr>
+        <w:rFonts w:ascii="Symbol" w:hAnsi="Symbol" w:hint="default"/>
+      </w:rPr>
+    </w:lvl>
+    <w:lvl w:ilvl="1" w:tplc="100C0003" w:tentative="1">
+      <w:start w:val="1"/>
+      <w:numFmt w:val="bullet"/>
+      <w:lvlText w:val="o"/>
+      <w:lvlJc w:val="left"/>
+      <w:pPr>
+        <w:ind w:left="2147" w:hanging="360"/>
+      </w:pPr>
+      <w:rPr>
+        <w:rFonts w:ascii="Courier New" w:hAnsi="Courier New" w:cs="Courier New" w:hint="default"/>
+      </w:rPr>
+    </w:lvl>
+    <w:lvl w:ilvl="2" w:tplc="100C0005" w:tentative="1">
+      <w:start w:val="1"/>
+      <w:numFmt w:val="bullet"/>
+      <w:lvlText w:val=""/>
+      <w:lvlJc w:val="left"/>
+      <w:pPr>
+        <w:ind w:left="2867" w:hanging="360"/>
+      </w:pPr>
+      <w:rPr>
+        <w:rFonts w:ascii="Wingdings" w:hAnsi="Wingdings" w:hint="default"/>
+      </w:rPr>
+    </w:lvl>
+    <w:lvl w:ilvl="3" w:tplc="100C0001" w:tentative="1">
+      <w:start w:val="1"/>
+      <w:numFmt w:val="bullet"/>
+      <w:lvlText w:val=""/>
+      <w:lvlJc w:val="left"/>
+      <w:pPr>
+        <w:ind w:left="3587" w:hanging="360"/>
+      </w:pPr>
+      <w:rPr>
+        <w:rFonts w:ascii="Symbol" w:hAnsi="Symbol" w:hint="default"/>
+      </w:rPr>
+    </w:lvl>
+    <w:lvl w:ilvl="4" w:tplc="100C0003" w:tentative="1">
+      <w:start w:val="1"/>
+      <w:numFmt w:val="bullet"/>
+      <w:lvlText w:val="o"/>
+      <w:lvlJc w:val="left"/>
+      <w:pPr>
+        <w:ind w:left="4307" w:hanging="360"/>
+      </w:pPr>
+      <w:rPr>
+        <w:rFonts w:ascii="Courier New" w:hAnsi="Courier New" w:cs="Courier New" w:hint="default"/>
+      </w:rPr>
+    </w:lvl>
+    <w:lvl w:ilvl="5" w:tplc="100C0005" w:tentative="1">
+      <w:start w:val="1"/>
+      <w:numFmt w:val="bullet"/>
+      <w:lvlText w:val=""/>
+      <w:lvlJc w:val="left"/>
+      <w:pPr>
+        <w:ind w:left="5027" w:hanging="360"/>
+      </w:pPr>
+      <w:rPr>
+        <w:rFonts w:ascii="Wingdings" w:hAnsi="Wingdings" w:hint="default"/>
+      </w:rPr>
+    </w:lvl>
+    <w:lvl w:ilvl="6" w:tplc="100C0001" w:tentative="1">
+      <w:start w:val="1"/>
+      <w:numFmt w:val="bullet"/>
+      <w:lvlText w:val=""/>
+      <w:lvlJc w:val="left"/>
+      <w:pPr>
+        <w:ind w:left="5747" w:hanging="360"/>
+      </w:pPr>
+      <w:rPr>
+        <w:rFonts w:ascii="Symbol" w:hAnsi="Symbol" w:hint="default"/>
+      </w:rPr>
+    </w:lvl>
+    <w:lvl w:ilvl="7" w:tplc="100C0003" w:tentative="1">
+      <w:start w:val="1"/>
+      <w:numFmt w:val="bullet"/>
+      <w:lvlText w:val="o"/>
+      <w:lvlJc w:val="left"/>
+      <w:pPr>
+        <w:ind w:left="6467" w:hanging="360"/>
+      </w:pPr>
+      <w:rPr>
+        <w:rFonts w:ascii="Courier New" w:hAnsi="Courier New" w:cs="Courier New" w:hint="default"/>
+      </w:rPr>
+    </w:lvl>
+    <w:lvl w:ilvl="8" w:tplc="100C0005" w:tentative="1">
+      <w:start w:val="1"/>
+      <w:numFmt w:val="bullet"/>
+      <w:lvlText w:val=""/>
+      <w:lvlJc w:val="left"/>
+      <w:pPr>
+        <w:ind w:left="7187" w:hanging="360"/>
+      </w:pPr>
+      <w:rPr>
+        <w:rFonts w:ascii="Wingdings" w:hAnsi="Wingdings" w:hint="default"/>
+      </w:rPr>
+    </w:lvl>
+  </w:abstractNum>
+  <w:abstractNum w:abstractNumId="3" w15:restartNumberingAfterBreak="0">
     <w:nsid w:val="3052014E"/>
     <w:multiLevelType w:val="hybridMultilevel"/>
     <w:tmpl w:val="6340E64A"/>
@@ -2331,7 +5732,7 @@
       </w:rPr>
     </w:lvl>
   </w:abstractNum>
-  <w:abstractNum w:abstractNumId="3" w15:restartNumberingAfterBreak="0">
+  <w:abstractNum w:abstractNumId="4" w15:restartNumberingAfterBreak="0">
     <w:nsid w:val="339178A1"/>
     <w:multiLevelType w:val="hybridMultilevel"/>
     <w:tmpl w:val="1AC2E8AE"/>
@@ -2347,7 +5748,7 @@
         <w:rFonts w:ascii="Symbol" w:hAnsi="Symbol" w:hint="default"/>
       </w:rPr>
     </w:lvl>
-    <w:lvl w:ilvl="1" w:tplc="100C0003" w:tentative="1">
+    <w:lvl w:ilvl="1" w:tplc="100C0003">
       <w:start w:val="1"/>
       <w:numFmt w:val="bullet"/>
       <w:lvlText w:val="o"/>
@@ -2444,7 +5845,7 @@
       </w:rPr>
     </w:lvl>
   </w:abstractNum>
-  <w:abstractNum w:abstractNumId="4" w15:restartNumberingAfterBreak="0">
+  <w:abstractNum w:abstractNumId="5" w15:restartNumberingAfterBreak="0">
     <w:nsid w:val="3A1C7174"/>
     <w:multiLevelType w:val="hybridMultilevel"/>
     <w:tmpl w:val="7756C104"/>
@@ -2530,7 +5931,7 @@
       </w:pPr>
     </w:lvl>
   </w:abstractNum>
-  <w:abstractNum w:abstractNumId="5" w15:restartNumberingAfterBreak="0">
+  <w:abstractNum w:abstractNumId="6" w15:restartNumberingAfterBreak="0">
     <w:nsid w:val="3DD901A7"/>
     <w:multiLevelType w:val="hybridMultilevel"/>
     <w:tmpl w:val="02920954"/>
@@ -2643,7 +6044,7 @@
       </w:rPr>
     </w:lvl>
   </w:abstractNum>
-  <w:abstractNum w:abstractNumId="6" w15:restartNumberingAfterBreak="0">
+  <w:abstractNum w:abstractNumId="7" w15:restartNumberingAfterBreak="0">
     <w:nsid w:val="43B5472C"/>
     <w:multiLevelType w:val="hybridMultilevel"/>
     <w:tmpl w:val="A12EE424"/>
@@ -2755,7 +6156,120 @@
       </w:rPr>
     </w:lvl>
   </w:abstractNum>
-  <w:abstractNum w:abstractNumId="7" w15:restartNumberingAfterBreak="0">
+  <w:abstractNum w:abstractNumId="8" w15:restartNumberingAfterBreak="0">
+    <w:nsid w:val="44565D82"/>
+    <w:multiLevelType w:val="hybridMultilevel"/>
+    <w:tmpl w:val="1ABC15D6"/>
+    <w:lvl w:ilvl="0" w:tplc="100C0001">
+      <w:start w:val="1"/>
+      <w:numFmt w:val="bullet"/>
+      <w:lvlText w:val=""/>
+      <w:lvlJc w:val="left"/>
+      <w:pPr>
+        <w:ind w:left="720" w:hanging="360"/>
+      </w:pPr>
+      <w:rPr>
+        <w:rFonts w:ascii="Symbol" w:hAnsi="Symbol" w:hint="default"/>
+      </w:rPr>
+    </w:lvl>
+    <w:lvl w:ilvl="1" w:tplc="100C0003" w:tentative="1">
+      <w:start w:val="1"/>
+      <w:numFmt w:val="bullet"/>
+      <w:lvlText w:val="o"/>
+      <w:lvlJc w:val="left"/>
+      <w:pPr>
+        <w:ind w:left="1440" w:hanging="360"/>
+      </w:pPr>
+      <w:rPr>
+        <w:rFonts w:ascii="Courier New" w:hAnsi="Courier New" w:cs="Courier New" w:hint="default"/>
+      </w:rPr>
+    </w:lvl>
+    <w:lvl w:ilvl="2" w:tplc="100C0005" w:tentative="1">
+      <w:start w:val="1"/>
+      <w:numFmt w:val="bullet"/>
+      <w:lvlText w:val=""/>
+      <w:lvlJc w:val="left"/>
+      <w:pPr>
+        <w:ind w:left="2160" w:hanging="360"/>
+      </w:pPr>
+      <w:rPr>
+        <w:rFonts w:ascii="Wingdings" w:hAnsi="Wingdings" w:hint="default"/>
+      </w:rPr>
+    </w:lvl>
+    <w:lvl w:ilvl="3" w:tplc="100C0001" w:tentative="1">
+      <w:start w:val="1"/>
+      <w:numFmt w:val="bullet"/>
+      <w:lvlText w:val=""/>
+      <w:lvlJc w:val="left"/>
+      <w:pPr>
+        <w:ind w:left="2880" w:hanging="360"/>
+      </w:pPr>
+      <w:rPr>
+        <w:rFonts w:ascii="Symbol" w:hAnsi="Symbol" w:hint="default"/>
+      </w:rPr>
+    </w:lvl>
+    <w:lvl w:ilvl="4" w:tplc="100C0003" w:tentative="1">
+      <w:start w:val="1"/>
+      <w:numFmt w:val="bullet"/>
+      <w:lvlText w:val="o"/>
+      <w:lvlJc w:val="left"/>
+      <w:pPr>
+        <w:ind w:left="3600" w:hanging="360"/>
+      </w:pPr>
+      <w:rPr>
+        <w:rFonts w:ascii="Courier New" w:hAnsi="Courier New" w:cs="Courier New" w:hint="default"/>
+      </w:rPr>
+    </w:lvl>
+    <w:lvl w:ilvl="5" w:tplc="100C0005" w:tentative="1">
+      <w:start w:val="1"/>
+      <w:numFmt w:val="bullet"/>
+      <w:lvlText w:val=""/>
+      <w:lvlJc w:val="left"/>
+      <w:pPr>
+        <w:ind w:left="4320" w:hanging="360"/>
+      </w:pPr>
+      <w:rPr>
+        <w:rFonts w:ascii="Wingdings" w:hAnsi="Wingdings" w:hint="default"/>
+      </w:rPr>
+    </w:lvl>
+    <w:lvl w:ilvl="6" w:tplc="100C0001" w:tentative="1">
+      <w:start w:val="1"/>
+      <w:numFmt w:val="bullet"/>
+      <w:lvlText w:val=""/>
+      <w:lvlJc w:val="left"/>
+      <w:pPr>
+        <w:ind w:left="5040" w:hanging="360"/>
+      </w:pPr>
+      <w:rPr>
+        <w:rFonts w:ascii="Symbol" w:hAnsi="Symbol" w:hint="default"/>
+      </w:rPr>
+    </w:lvl>
+    <w:lvl w:ilvl="7" w:tplc="100C0003" w:tentative="1">
+      <w:start w:val="1"/>
+      <w:numFmt w:val="bullet"/>
+      <w:lvlText w:val="o"/>
+      <w:lvlJc w:val="left"/>
+      <w:pPr>
+        <w:ind w:left="5760" w:hanging="360"/>
+      </w:pPr>
+      <w:rPr>
+        <w:rFonts w:ascii="Courier New" w:hAnsi="Courier New" w:cs="Courier New" w:hint="default"/>
+      </w:rPr>
+    </w:lvl>
+    <w:lvl w:ilvl="8" w:tplc="100C0005" w:tentative="1">
+      <w:start w:val="1"/>
+      <w:numFmt w:val="bullet"/>
+      <w:lvlText w:val=""/>
+      <w:lvlJc w:val="left"/>
+      <w:pPr>
+        <w:ind w:left="6480" w:hanging="360"/>
+      </w:pPr>
+      <w:rPr>
+        <w:rFonts w:ascii="Wingdings" w:hAnsi="Wingdings" w:hint="default"/>
+      </w:rPr>
+    </w:lvl>
+  </w:abstractNum>
+  <w:abstractNum w:abstractNumId="9" w15:restartNumberingAfterBreak="0">
     <w:nsid w:val="532751F4"/>
     <w:multiLevelType w:val="hybridMultilevel"/>
     <w:tmpl w:val="705E318C"/>
@@ -2868,7 +6382,7 @@
       </w:rPr>
     </w:lvl>
   </w:abstractNum>
-  <w:abstractNum w:abstractNumId="8" w15:restartNumberingAfterBreak="0">
+  <w:abstractNum w:abstractNumId="10" w15:restartNumberingAfterBreak="0">
     <w:nsid w:val="547D026D"/>
     <w:multiLevelType w:val="hybridMultilevel"/>
     <w:tmpl w:val="6C52FA2A"/>
@@ -2981,7 +6495,7 @@
       </w:rPr>
     </w:lvl>
   </w:abstractNum>
-  <w:abstractNum w:abstractNumId="9" w15:restartNumberingAfterBreak="0">
+  <w:abstractNum w:abstractNumId="11" w15:restartNumberingAfterBreak="0">
     <w:nsid w:val="578974C6"/>
     <w:multiLevelType w:val="hybridMultilevel"/>
     <w:tmpl w:val="3AAC5EC4"/>
@@ -3094,7 +6608,120 @@
       </w:rPr>
     </w:lvl>
   </w:abstractNum>
-  <w:abstractNum w:abstractNumId="10" w15:restartNumberingAfterBreak="0">
+  <w:abstractNum w:abstractNumId="12" w15:restartNumberingAfterBreak="0">
+    <w:nsid w:val="579C3EAC"/>
+    <w:multiLevelType w:val="hybridMultilevel"/>
+    <w:tmpl w:val="29064AF0"/>
+    <w:lvl w:ilvl="0" w:tplc="100C0001">
+      <w:start w:val="1"/>
+      <w:numFmt w:val="bullet"/>
+      <w:lvlText w:val=""/>
+      <w:lvlJc w:val="left"/>
+      <w:pPr>
+        <w:ind w:left="720" w:hanging="360"/>
+      </w:pPr>
+      <w:rPr>
+        <w:rFonts w:ascii="Symbol" w:hAnsi="Symbol" w:hint="default"/>
+      </w:rPr>
+    </w:lvl>
+    <w:lvl w:ilvl="1" w:tplc="100C0003" w:tentative="1">
+      <w:start w:val="1"/>
+      <w:numFmt w:val="bullet"/>
+      <w:lvlText w:val="o"/>
+      <w:lvlJc w:val="left"/>
+      <w:pPr>
+        <w:ind w:left="1440" w:hanging="360"/>
+      </w:pPr>
+      <w:rPr>
+        <w:rFonts w:ascii="Courier New" w:hAnsi="Courier New" w:cs="Courier New" w:hint="default"/>
+      </w:rPr>
+    </w:lvl>
+    <w:lvl w:ilvl="2" w:tplc="100C0005" w:tentative="1">
+      <w:start w:val="1"/>
+      <w:numFmt w:val="bullet"/>
+      <w:lvlText w:val=""/>
+      <w:lvlJc w:val="left"/>
+      <w:pPr>
+        <w:ind w:left="2160" w:hanging="360"/>
+      </w:pPr>
+      <w:rPr>
+        <w:rFonts w:ascii="Wingdings" w:hAnsi="Wingdings" w:hint="default"/>
+      </w:rPr>
+    </w:lvl>
+    <w:lvl w:ilvl="3" w:tplc="100C0001" w:tentative="1">
+      <w:start w:val="1"/>
+      <w:numFmt w:val="bullet"/>
+      <w:lvlText w:val=""/>
+      <w:lvlJc w:val="left"/>
+      <w:pPr>
+        <w:ind w:left="2880" w:hanging="360"/>
+      </w:pPr>
+      <w:rPr>
+        <w:rFonts w:ascii="Symbol" w:hAnsi="Symbol" w:hint="default"/>
+      </w:rPr>
+    </w:lvl>
+    <w:lvl w:ilvl="4" w:tplc="100C0003" w:tentative="1">
+      <w:start w:val="1"/>
+      <w:numFmt w:val="bullet"/>
+      <w:lvlText w:val="o"/>
+      <w:lvlJc w:val="left"/>
+      <w:pPr>
+        <w:ind w:left="3600" w:hanging="360"/>
+      </w:pPr>
+      <w:rPr>
+        <w:rFonts w:ascii="Courier New" w:hAnsi="Courier New" w:cs="Courier New" w:hint="default"/>
+      </w:rPr>
+    </w:lvl>
+    <w:lvl w:ilvl="5" w:tplc="100C0005" w:tentative="1">
+      <w:start w:val="1"/>
+      <w:numFmt w:val="bullet"/>
+      <w:lvlText w:val=""/>
+      <w:lvlJc w:val="left"/>
+      <w:pPr>
+        <w:ind w:left="4320" w:hanging="360"/>
+      </w:pPr>
+      <w:rPr>
+        <w:rFonts w:ascii="Wingdings" w:hAnsi="Wingdings" w:hint="default"/>
+      </w:rPr>
+    </w:lvl>
+    <w:lvl w:ilvl="6" w:tplc="100C0001" w:tentative="1">
+      <w:start w:val="1"/>
+      <w:numFmt w:val="bullet"/>
+      <w:lvlText w:val=""/>
+      <w:lvlJc w:val="left"/>
+      <w:pPr>
+        <w:ind w:left="5040" w:hanging="360"/>
+      </w:pPr>
+      <w:rPr>
+        <w:rFonts w:ascii="Symbol" w:hAnsi="Symbol" w:hint="default"/>
+      </w:rPr>
+    </w:lvl>
+    <w:lvl w:ilvl="7" w:tplc="100C0003" w:tentative="1">
+      <w:start w:val="1"/>
+      <w:numFmt w:val="bullet"/>
+      <w:lvlText w:val="o"/>
+      <w:lvlJc w:val="left"/>
+      <w:pPr>
+        <w:ind w:left="5760" w:hanging="360"/>
+      </w:pPr>
+      <w:rPr>
+        <w:rFonts w:ascii="Courier New" w:hAnsi="Courier New" w:cs="Courier New" w:hint="default"/>
+      </w:rPr>
+    </w:lvl>
+    <w:lvl w:ilvl="8" w:tplc="100C0005" w:tentative="1">
+      <w:start w:val="1"/>
+      <w:numFmt w:val="bullet"/>
+      <w:lvlText w:val=""/>
+      <w:lvlJc w:val="left"/>
+      <w:pPr>
+        <w:ind w:left="6480" w:hanging="360"/>
+      </w:pPr>
+      <w:rPr>
+        <w:rFonts w:ascii="Wingdings" w:hAnsi="Wingdings" w:hint="default"/>
+      </w:rPr>
+    </w:lvl>
+  </w:abstractNum>
+  <w:abstractNum w:abstractNumId="13" w15:restartNumberingAfterBreak="0">
     <w:nsid w:val="59335327"/>
     <w:multiLevelType w:val="hybridMultilevel"/>
     <w:tmpl w:val="6756B432"/>
@@ -3206,7 +6833,7 @@
       </w:rPr>
     </w:lvl>
   </w:abstractNum>
-  <w:abstractNum w:abstractNumId="11" w15:restartNumberingAfterBreak="0">
+  <w:abstractNum w:abstractNumId="14" w15:restartNumberingAfterBreak="0">
     <w:nsid w:val="6A871CC9"/>
     <w:multiLevelType w:val="hybridMultilevel"/>
     <w:tmpl w:val="F5989232"/>
@@ -3319,7 +6946,7 @@
       </w:rPr>
     </w:lvl>
   </w:abstractNum>
-  <w:abstractNum w:abstractNumId="12" w15:restartNumberingAfterBreak="0">
+  <w:abstractNum w:abstractNumId="15" w15:restartNumberingAfterBreak="0">
     <w:nsid w:val="6D24595C"/>
     <w:multiLevelType w:val="hybridMultilevel"/>
     <w:tmpl w:val="C34A8E9E"/>
@@ -3432,7 +7059,7 @@
       </w:rPr>
     </w:lvl>
   </w:abstractNum>
-  <w:abstractNum w:abstractNumId="13" w15:restartNumberingAfterBreak="0">
+  <w:abstractNum w:abstractNumId="16" w15:restartNumberingAfterBreak="0">
     <w:nsid w:val="75C84054"/>
     <w:multiLevelType w:val="hybridMultilevel"/>
     <w:tmpl w:val="2436AE44"/>
@@ -3445,6 +7072,119 @@
       </w:pPr>
       <w:rPr>
         <w:rFonts w:ascii="Calibri" w:eastAsiaTheme="minorHAnsi" w:hAnsi="Calibri" w:cs="Calibri" w:hint="default"/>
+      </w:rPr>
+    </w:lvl>
+    <w:lvl w:ilvl="1" w:tplc="100C0003" w:tentative="1">
+      <w:start w:val="1"/>
+      <w:numFmt w:val="bullet"/>
+      <w:lvlText w:val="o"/>
+      <w:lvlJc w:val="left"/>
+      <w:pPr>
+        <w:ind w:left="1440" w:hanging="360"/>
+      </w:pPr>
+      <w:rPr>
+        <w:rFonts w:ascii="Courier New" w:hAnsi="Courier New" w:cs="Courier New" w:hint="default"/>
+      </w:rPr>
+    </w:lvl>
+    <w:lvl w:ilvl="2" w:tplc="100C0005" w:tentative="1">
+      <w:start w:val="1"/>
+      <w:numFmt w:val="bullet"/>
+      <w:lvlText w:val=""/>
+      <w:lvlJc w:val="left"/>
+      <w:pPr>
+        <w:ind w:left="2160" w:hanging="360"/>
+      </w:pPr>
+      <w:rPr>
+        <w:rFonts w:ascii="Wingdings" w:hAnsi="Wingdings" w:hint="default"/>
+      </w:rPr>
+    </w:lvl>
+    <w:lvl w:ilvl="3" w:tplc="100C0001" w:tentative="1">
+      <w:start w:val="1"/>
+      <w:numFmt w:val="bullet"/>
+      <w:lvlText w:val=""/>
+      <w:lvlJc w:val="left"/>
+      <w:pPr>
+        <w:ind w:left="2880" w:hanging="360"/>
+      </w:pPr>
+      <w:rPr>
+        <w:rFonts w:ascii="Symbol" w:hAnsi="Symbol" w:hint="default"/>
+      </w:rPr>
+    </w:lvl>
+    <w:lvl w:ilvl="4" w:tplc="100C0003" w:tentative="1">
+      <w:start w:val="1"/>
+      <w:numFmt w:val="bullet"/>
+      <w:lvlText w:val="o"/>
+      <w:lvlJc w:val="left"/>
+      <w:pPr>
+        <w:ind w:left="3600" w:hanging="360"/>
+      </w:pPr>
+      <w:rPr>
+        <w:rFonts w:ascii="Courier New" w:hAnsi="Courier New" w:cs="Courier New" w:hint="default"/>
+      </w:rPr>
+    </w:lvl>
+    <w:lvl w:ilvl="5" w:tplc="100C0005" w:tentative="1">
+      <w:start w:val="1"/>
+      <w:numFmt w:val="bullet"/>
+      <w:lvlText w:val=""/>
+      <w:lvlJc w:val="left"/>
+      <w:pPr>
+        <w:ind w:left="4320" w:hanging="360"/>
+      </w:pPr>
+      <w:rPr>
+        <w:rFonts w:ascii="Wingdings" w:hAnsi="Wingdings" w:hint="default"/>
+      </w:rPr>
+    </w:lvl>
+    <w:lvl w:ilvl="6" w:tplc="100C0001" w:tentative="1">
+      <w:start w:val="1"/>
+      <w:numFmt w:val="bullet"/>
+      <w:lvlText w:val=""/>
+      <w:lvlJc w:val="left"/>
+      <w:pPr>
+        <w:ind w:left="5040" w:hanging="360"/>
+      </w:pPr>
+      <w:rPr>
+        <w:rFonts w:ascii="Symbol" w:hAnsi="Symbol" w:hint="default"/>
+      </w:rPr>
+    </w:lvl>
+    <w:lvl w:ilvl="7" w:tplc="100C0003" w:tentative="1">
+      <w:start w:val="1"/>
+      <w:numFmt w:val="bullet"/>
+      <w:lvlText w:val="o"/>
+      <w:lvlJc w:val="left"/>
+      <w:pPr>
+        <w:ind w:left="5760" w:hanging="360"/>
+      </w:pPr>
+      <w:rPr>
+        <w:rFonts w:ascii="Courier New" w:hAnsi="Courier New" w:cs="Courier New" w:hint="default"/>
+      </w:rPr>
+    </w:lvl>
+    <w:lvl w:ilvl="8" w:tplc="100C0005" w:tentative="1">
+      <w:start w:val="1"/>
+      <w:numFmt w:val="bullet"/>
+      <w:lvlText w:val=""/>
+      <w:lvlJc w:val="left"/>
+      <w:pPr>
+        <w:ind w:left="6480" w:hanging="360"/>
+      </w:pPr>
+      <w:rPr>
+        <w:rFonts w:ascii="Wingdings" w:hAnsi="Wingdings" w:hint="default"/>
+      </w:rPr>
+    </w:lvl>
+  </w:abstractNum>
+  <w:abstractNum w:abstractNumId="17" w15:restartNumberingAfterBreak="0">
+    <w:nsid w:val="76FC72F5"/>
+    <w:multiLevelType w:val="hybridMultilevel"/>
+    <w:tmpl w:val="C2085608"/>
+    <w:lvl w:ilvl="0" w:tplc="100C0001">
+      <w:start w:val="1"/>
+      <w:numFmt w:val="bullet"/>
+      <w:lvlText w:val=""/>
+      <w:lvlJc w:val="left"/>
+      <w:pPr>
+        <w:ind w:left="720" w:hanging="360"/>
+      </w:pPr>
+      <w:rPr>
+        <w:rFonts w:ascii="Symbol" w:hAnsi="Symbol" w:hint="default"/>
       </w:rPr>
     </w:lvl>
     <w:lvl w:ilvl="1" w:tplc="100C0003" w:tentative="1">
@@ -3548,43 +7288,55 @@
     <w:abstractNumId w:val="0"/>
   </w:num>
   <w:num w:numId="2">
+    <w:abstractNumId w:val="7"/>
+  </w:num>
+  <w:num w:numId="3">
+    <w:abstractNumId w:val="5"/>
+  </w:num>
+  <w:num w:numId="4">
+    <w:abstractNumId w:val="13"/>
+  </w:num>
+  <w:num w:numId="5">
+    <w:abstractNumId w:val="3"/>
+  </w:num>
+  <w:num w:numId="6">
+    <w:abstractNumId w:val="14"/>
+  </w:num>
+  <w:num w:numId="7">
     <w:abstractNumId w:val="6"/>
   </w:num>
-  <w:num w:numId="3">
-    <w:abstractNumId w:val="4"/>
-  </w:num>
-  <w:num w:numId="4">
-    <w:abstractNumId w:val="10"/>
-  </w:num>
-  <w:num w:numId="5">
-    <w:abstractNumId w:val="2"/>
-  </w:num>
-  <w:num w:numId="6">
-    <w:abstractNumId w:val="11"/>
-  </w:num>
-  <w:num w:numId="7">
-    <w:abstractNumId w:val="5"/>
-  </w:num>
   <w:num w:numId="8">
-    <w:abstractNumId w:val="7"/>
+    <w:abstractNumId w:val="9"/>
   </w:num>
   <w:num w:numId="9">
     <w:abstractNumId w:val="1"/>
   </w:num>
   <w:num w:numId="10">
-    <w:abstractNumId w:val="9"/>
+    <w:abstractNumId w:val="11"/>
   </w:num>
   <w:num w:numId="11">
-    <w:abstractNumId w:val="13"/>
+    <w:abstractNumId w:val="16"/>
   </w:num>
   <w:num w:numId="12">
+    <w:abstractNumId w:val="15"/>
+  </w:num>
+  <w:num w:numId="13">
+    <w:abstractNumId w:val="4"/>
+  </w:num>
+  <w:num w:numId="14">
+    <w:abstractNumId w:val="10"/>
+  </w:num>
+  <w:num w:numId="15">
     <w:abstractNumId w:val="12"/>
   </w:num>
-  <w:num w:numId="13">
-    <w:abstractNumId w:val="3"/>
+  <w:num w:numId="16">
+    <w:abstractNumId w:val="8"/>
   </w:num>
-  <w:num w:numId="14">
-    <w:abstractNumId w:val="8"/>
+  <w:num w:numId="17">
+    <w:abstractNumId w:val="17"/>
+  </w:num>
+  <w:num w:numId="18">
+    <w:abstractNumId w:val="2"/>
   </w:num>
 </w:numbering>
 </file>
@@ -4055,6 +7807,28 @@
       <w:szCs w:val="24"/>
     </w:rPr>
   </w:style>
+  <w:style w:type="paragraph" w:styleId="Titre4">
+    <w:name w:val="heading 4"/>
+    <w:basedOn w:val="Normal"/>
+    <w:next w:val="Normal"/>
+    <w:link w:val="Titre4Car"/>
+    <w:uiPriority w:val="9"/>
+    <w:unhideWhenUsed/>
+    <w:qFormat/>
+    <w:rsid w:val="003459AB"/>
+    <w:pPr>
+      <w:keepNext/>
+      <w:keepLines/>
+      <w:spacing w:before="40" w:after="0"/>
+      <w:outlineLvl w:val="3"/>
+    </w:pPr>
+    <w:rPr>
+      <w:rFonts w:asciiTheme="majorHAnsi" w:eastAsiaTheme="majorEastAsia" w:hAnsiTheme="majorHAnsi" w:cstheme="majorBidi"/>
+      <w:i/>
+      <w:iCs/>
+      <w:color w:val="2E74B5" w:themeColor="accent1" w:themeShade="BF"/>
+    </w:rPr>
+  </w:style>
   <w:style w:type="character" w:default="1" w:styleId="Policepardfaut">
     <w:name w:val="Default Paragraph Font"/>
     <w:uiPriority w:val="1"/>
@@ -4319,6 +8093,82 @@
       <w:color w:val="0563C1" w:themeColor="hyperlink"/>
       <w:u w:val="single"/>
     </w:rPr>
+  </w:style>
+  <w:style w:type="character" w:customStyle="1" w:styleId="Titre4Car">
+    <w:name w:val="Titre 4 Car"/>
+    <w:basedOn w:val="Policepardfaut"/>
+    <w:link w:val="Titre4"/>
+    <w:uiPriority w:val="9"/>
+    <w:rsid w:val="003459AB"/>
+    <w:rPr>
+      <w:rFonts w:asciiTheme="majorHAnsi" w:eastAsiaTheme="majorEastAsia" w:hAnsiTheme="majorHAnsi" w:cstheme="majorBidi"/>
+      <w:i/>
+      <w:iCs/>
+      <w:color w:val="2E74B5" w:themeColor="accent1" w:themeShade="BF"/>
+    </w:rPr>
+  </w:style>
+  <w:style w:type="table" w:styleId="Tableausimple1">
+    <w:name w:val="Plain Table 1"/>
+    <w:basedOn w:val="TableauNormal"/>
+    <w:uiPriority w:val="41"/>
+    <w:rsid w:val="00DC2700"/>
+    <w:pPr>
+      <w:spacing w:after="0" w:line="240" w:lineRule="auto"/>
+    </w:pPr>
+    <w:tblPr>
+      <w:tblStyleRowBandSize w:val="1"/>
+      <w:tblStyleColBandSize w:val="1"/>
+      <w:tblBorders>
+        <w:top w:val="single" w:sz="4" w:space="0" w:color="BFBFBF" w:themeColor="background1" w:themeShade="BF"/>
+        <w:left w:val="single" w:sz="4" w:space="0" w:color="BFBFBF" w:themeColor="background1" w:themeShade="BF"/>
+        <w:bottom w:val="single" w:sz="4" w:space="0" w:color="BFBFBF" w:themeColor="background1" w:themeShade="BF"/>
+        <w:right w:val="single" w:sz="4" w:space="0" w:color="BFBFBF" w:themeColor="background1" w:themeShade="BF"/>
+        <w:insideH w:val="single" w:sz="4" w:space="0" w:color="BFBFBF" w:themeColor="background1" w:themeShade="BF"/>
+        <w:insideV w:val="single" w:sz="4" w:space="0" w:color="BFBFBF" w:themeColor="background1" w:themeShade="BF"/>
+      </w:tblBorders>
+    </w:tblPr>
+    <w:tblStylePr w:type="firstRow">
+      <w:rPr>
+        <w:b/>
+        <w:bCs/>
+      </w:rPr>
+    </w:tblStylePr>
+    <w:tblStylePr w:type="lastRow">
+      <w:rPr>
+        <w:b/>
+        <w:bCs/>
+      </w:rPr>
+      <w:tblPr/>
+      <w:tcPr>
+        <w:tcBorders>
+          <w:top w:val="double" w:sz="4" w:space="0" w:color="BFBFBF" w:themeColor="background1" w:themeShade="BF"/>
+        </w:tcBorders>
+      </w:tcPr>
+    </w:tblStylePr>
+    <w:tblStylePr w:type="firstCol">
+      <w:rPr>
+        <w:b/>
+        <w:bCs/>
+      </w:rPr>
+    </w:tblStylePr>
+    <w:tblStylePr w:type="lastCol">
+      <w:rPr>
+        <w:b/>
+        <w:bCs/>
+      </w:rPr>
+    </w:tblStylePr>
+    <w:tblStylePr w:type="band1Vert">
+      <w:tblPr/>
+      <w:tcPr>
+        <w:shd w:val="clear" w:color="auto" w:fill="F2F2F2" w:themeFill="background1" w:themeFillShade="F2"/>
+      </w:tcPr>
+    </w:tblStylePr>
+    <w:tblStylePr w:type="band1Horz">
+      <w:tblPr/>
+      <w:tcPr>
+        <w:shd w:val="clear" w:color="auto" w:fill="F2F2F2" w:themeFill="background1" w:themeFillShade="F2"/>
+      </w:tcPr>
+    </w:tblStylePr>
   </w:style>
 </w:styles>
 </file>
@@ -4589,7 +8439,7 @@
 </file>
 
 <file path=customXml/itemProps1.xml><?xml version="1.0" encoding="utf-8"?>
-<ds:datastoreItem xmlns:ds="http://schemas.openxmlformats.org/officeDocument/2006/customXml" ds:itemID="{C1F012CE-C48B-4324-A995-79295194759A}">
+<ds:datastoreItem xmlns:ds="http://schemas.openxmlformats.org/officeDocument/2006/customXml" ds:itemID="{66B38A6E-4DFC-4DBF-A6EA-8CCE55F3C2B2}">
   <ds:schemaRefs>
     <ds:schemaRef ds:uri="http://schemas.openxmlformats.org/officeDocument/2006/bibliography"/>
   </ds:schemaRefs>

--- a/doc/POO1_Labo08_Bouyiatiotis_Jaquet.docx
+++ b/doc/POO1_Labo08_Bouyiatiotis_Jaquet.docx
@@ -10,7 +10,6 @@
           <w:docPartUnique/>
         </w:docPartObj>
       </w:sdtPr>
-      <w:sdtEndPr/>
       <w:sdtContent>
         <w:p>
           <w:r>
@@ -79,19 +78,11 @@
                                     <w:color w:val="44546A" w:themeColor="text2"/>
                                   </w:rPr>
                                 </w:pPr>
-                                <w:proofErr w:type="spellStart"/>
                                 <w:r>
                                   <w:rPr>
                                     <w:color w:val="44546A" w:themeColor="text2"/>
                                   </w:rPr>
-                                  <w:t>Bouyiatiotis</w:t>
-                                </w:r>
-                                <w:proofErr w:type="spellEnd"/>
-                                <w:r>
-                                  <w:rPr>
-                                    <w:color w:val="44546A" w:themeColor="text2"/>
-                                  </w:rPr>
-                                  <w:t xml:space="preserve"> - Jaquet</w:t>
+                                  <w:t>Bouyiatiotis - Jaquet</w:t>
                                 </w:r>
                               </w:p>
                             </w:txbxContent>
@@ -354,7 +345,6 @@
                                     <w:dataBinding w:prefixMappings="xmlns:ns0='http://schemas.microsoft.com/office/2006/coverPageProps'" w:xpath="/ns0:CoverPageProperties[1]/ns0:Abstract[1]" w:storeItemID="{55AF091B-3C7A-41E3-B477-F2FDAA23CFDA}"/>
                                     <w:text/>
                                   </w:sdtPr>
-                                  <w:sdtEndPr/>
                                   <w:sdtContent>
                                     <w:r>
                                       <w:rPr>
@@ -409,7 +399,6 @@
                               <w:dataBinding w:prefixMappings="xmlns:ns0='http://schemas.microsoft.com/office/2006/coverPageProps'" w:xpath="/ns0:CoverPageProperties[1]/ns0:Abstract[1]" w:storeItemID="{55AF091B-3C7A-41E3-B477-F2FDAA23CFDA}"/>
                               <w:text/>
                             </w:sdtPr>
-                            <w:sdtEndPr/>
                             <w:sdtContent>
                               <w:r>
                                 <w:rPr>
@@ -703,7 +692,6 @@
                                   <w:dataBinding w:prefixMappings="xmlns:ns0='http://schemas.openxmlformats.org/package/2006/metadata/core-properties' xmlns:ns1='http://purl.org/dc/elements/1.1/'" w:xpath="/ns0:coreProperties[1]/ns1:title[1]" w:storeItemID="{6C3C8BC8-F283-45AE-878A-BAB7291924A1}"/>
                                   <w:text/>
                                 </w:sdtPr>
-                                <w:sdtEndPr/>
                                 <w:sdtContent>
                                   <w:p>
                                     <w:pPr>
@@ -722,16 +710,7 @@
                                         <w:sz w:val="72"/>
                                         <w:szCs w:val="72"/>
                                       </w:rPr>
-                                      <w:t>POO1 Labo0</w:t>
-                                    </w:r>
-                                    <w:r>
-                                      <w:rPr>
-                                        <w:rFonts w:asciiTheme="majorHAnsi" w:eastAsiaTheme="majorEastAsia" w:hAnsiTheme="majorHAnsi" w:cstheme="majorBidi"/>
-                                        <w:color w:val="5B9BD5" w:themeColor="accent1"/>
-                                        <w:sz w:val="72"/>
-                                        <w:szCs w:val="72"/>
-                                      </w:rPr>
-                                      <w:t>8</w:t>
+                                      <w:t>POO1 Labo08</w:t>
                                     </w:r>
                                   </w:p>
                                 </w:sdtContent>
@@ -749,7 +728,6 @@
                                   <w:dataBinding w:prefixMappings="xmlns:ns0='http://schemas.openxmlformats.org/package/2006/metadata/core-properties' xmlns:ns1='http://purl.org/dc/elements/1.1/'" w:xpath="/ns0:coreProperties[1]/ns1:subject[1]" w:storeItemID="{6C3C8BC8-F283-45AE-878A-BAB7291924A1}"/>
                                   <w:text/>
                                 </w:sdtPr>
-                                <w:sdtEndPr/>
                                 <w:sdtContent>
                                   <w:p>
                                     <w:pPr>
@@ -760,7 +738,6 @@
                                         <w:szCs w:val="32"/>
                                       </w:rPr>
                                     </w:pPr>
-                                    <w:proofErr w:type="spellStart"/>
                                     <w:r>
                                       <w:rPr>
                                         <w:rFonts w:asciiTheme="majorHAnsi" w:eastAsiaTheme="majorEastAsia" w:hAnsiTheme="majorHAnsi" w:cstheme="majorBidi"/>
@@ -768,18 +745,8 @@
                                         <w:sz w:val="32"/>
                                         <w:szCs w:val="32"/>
                                       </w:rPr>
-                                      <w:t>Calculat</w:t>
+                                      <w:t>Calculator</w:t>
                                     </w:r>
-                                    <w:r>
-                                      <w:rPr>
-                                        <w:rFonts w:asciiTheme="majorHAnsi" w:eastAsiaTheme="majorEastAsia" w:hAnsiTheme="majorHAnsi" w:cstheme="majorBidi"/>
-                                        <w:color w:val="44546A" w:themeColor="text2"/>
-                                        <w:sz w:val="32"/>
-                                        <w:szCs w:val="32"/>
-                                      </w:rPr>
-                                      <w:t>or</w:t>
-                                    </w:r>
-                                    <w:proofErr w:type="spellEnd"/>
                                   </w:p>
                                 </w:sdtContent>
                               </w:sdt>
@@ -821,7 +788,6 @@
                             <w:dataBinding w:prefixMappings="xmlns:ns0='http://schemas.openxmlformats.org/package/2006/metadata/core-properties' xmlns:ns1='http://purl.org/dc/elements/1.1/'" w:xpath="/ns0:coreProperties[1]/ns1:title[1]" w:storeItemID="{6C3C8BC8-F283-45AE-878A-BAB7291924A1}"/>
                             <w:text/>
                           </w:sdtPr>
-                          <w:sdtEndPr/>
                           <w:sdtContent>
                             <w:p>
                               <w:pPr>
@@ -840,16 +806,7 @@
                                   <w:sz w:val="72"/>
                                   <w:szCs w:val="72"/>
                                 </w:rPr>
-                                <w:t>POO1 Labo0</w:t>
-                              </w:r>
-                              <w:r>
-                                <w:rPr>
-                                  <w:rFonts w:asciiTheme="majorHAnsi" w:eastAsiaTheme="majorEastAsia" w:hAnsiTheme="majorHAnsi" w:cstheme="majorBidi"/>
-                                  <w:color w:val="5B9BD5" w:themeColor="accent1"/>
-                                  <w:sz w:val="72"/>
-                                  <w:szCs w:val="72"/>
-                                </w:rPr>
-                                <w:t>8</w:t>
+                                <w:t>POO1 Labo08</w:t>
                               </w:r>
                             </w:p>
                           </w:sdtContent>
@@ -867,7 +824,6 @@
                             <w:dataBinding w:prefixMappings="xmlns:ns0='http://schemas.openxmlformats.org/package/2006/metadata/core-properties' xmlns:ns1='http://purl.org/dc/elements/1.1/'" w:xpath="/ns0:coreProperties[1]/ns1:subject[1]" w:storeItemID="{6C3C8BC8-F283-45AE-878A-BAB7291924A1}"/>
                             <w:text/>
                           </w:sdtPr>
-                          <w:sdtEndPr/>
                           <w:sdtContent>
                             <w:p>
                               <w:pPr>
@@ -885,16 +841,7 @@
                                   <w:sz w:val="32"/>
                                   <w:szCs w:val="32"/>
                                 </w:rPr>
-                                <w:t>Calculat</w:t>
-                              </w:r>
-                              <w:r>
-                                <w:rPr>
-                                  <w:rFonts w:asciiTheme="majorHAnsi" w:eastAsiaTheme="majorEastAsia" w:hAnsiTheme="majorHAnsi" w:cstheme="majorBidi"/>
-                                  <w:color w:val="44546A" w:themeColor="text2"/>
-                                  <w:sz w:val="32"/>
-                                  <w:szCs w:val="32"/>
-                                </w:rPr>
-                                <w:t>or</w:t>
+                                <w:t>Calculator</w:t>
                               </w:r>
                             </w:p>
                           </w:sdtContent>
@@ -987,130 +934,13 @@
             </w:rPr>
             <w:fldChar w:fldCharType="separate"/>
           </w:r>
-          <w:bookmarkStart w:id="0" w:name="_GoBack"/>
-          <w:bookmarkEnd w:id="0"/>
-          <w:r>
-            <w:rPr>
-              <w:rStyle w:val="Lienhypertexte"/>
-              <w:noProof/>
-            </w:rPr>
-            <w:fldChar w:fldCharType="begin"/>
-          </w:r>
-          <w:r>
-            <w:rPr>
-              <w:rStyle w:val="Lienhypertexte"/>
-              <w:noProof/>
-            </w:rPr>
-            <w:instrText xml:space="preserve"> </w:instrText>
-          </w:r>
-          <w:r>
-            <w:rPr>
-              <w:noProof/>
-            </w:rPr>
-            <w:instrText>HYPERLINK \l "_Toc532288549"</w:instrText>
-          </w:r>
-          <w:r>
-            <w:rPr>
-              <w:rStyle w:val="Lienhypertexte"/>
-              <w:noProof/>
-            </w:rPr>
-            <w:instrText xml:space="preserve"> </w:instrText>
-          </w:r>
-          <w:r>
-            <w:rPr>
-              <w:rStyle w:val="Lienhypertexte"/>
-              <w:noProof/>
-            </w:rPr>
-          </w:r>
-          <w:r>
-            <w:rPr>
-              <w:rStyle w:val="Lienhypertexte"/>
-              <w:noProof/>
-            </w:rPr>
-            <w:fldChar w:fldCharType="separate"/>
-          </w:r>
-          <w:r>
-            <w:rPr>
-              <w:rStyle w:val="Lienhypertexte"/>
-              <w:noProof/>
-            </w:rPr>
-            <w:t>Objectif</w:t>
-          </w:r>
-          <w:r>
-            <w:rPr>
-              <w:noProof/>
-              <w:webHidden/>
-            </w:rPr>
-            <w:tab/>
-          </w:r>
-          <w:r>
-            <w:rPr>
-              <w:noProof/>
-              <w:webHidden/>
-            </w:rPr>
-            <w:fldChar w:fldCharType="begin"/>
-          </w:r>
-          <w:r>
-            <w:rPr>
-              <w:noProof/>
-              <w:webHidden/>
-            </w:rPr>
-            <w:instrText xml:space="preserve"> PAGEREF _Toc532288549 \h </w:instrText>
-          </w:r>
-          <w:r>
-            <w:rPr>
-              <w:noProof/>
-              <w:webHidden/>
-            </w:rPr>
-          </w:r>
-          <w:r>
-            <w:rPr>
-              <w:noProof/>
-              <w:webHidden/>
-            </w:rPr>
-            <w:fldChar w:fldCharType="separate"/>
-          </w:r>
-          <w:r>
-            <w:rPr>
-              <w:noProof/>
-              <w:webHidden/>
-            </w:rPr>
-            <w:t>2</w:t>
-          </w:r>
-          <w:r>
-            <w:rPr>
-              <w:noProof/>
-              <w:webHidden/>
-            </w:rPr>
-            <w:fldChar w:fldCharType="end"/>
-          </w:r>
-          <w:r>
-            <w:rPr>
-              <w:rStyle w:val="Lienhypertexte"/>
-              <w:noProof/>
-            </w:rPr>
-            <w:fldChar w:fldCharType="end"/>
-          </w:r>
-        </w:p>
-        <w:p>
-          <w:pPr>
-            <w:pStyle w:val="TM2"/>
-            <w:tabs>
-              <w:tab w:val="right" w:leader="dot" w:pos="9911"/>
-            </w:tabs>
-            <w:rPr>
-              <w:rFonts w:eastAsiaTheme="minorEastAsia"/>
-              <w:noProof/>
-              <w:lang w:eastAsia="fr-CH"/>
-            </w:rPr>
-          </w:pPr>
-          <w:hyperlink w:anchor="_Toc532288550" w:history="1">
+          <w:hyperlink w:anchor="_Toc532724441" w:history="1">
             <w:r>
               <w:rPr>
                 <w:rStyle w:val="Lienhypertexte"/>
                 <w:noProof/>
               </w:rPr>
-              <w:t>Mise en œuvre :</w:t>
+              <w:t>Objectif</w:t>
             </w:r>
             <w:r>
               <w:rPr>
@@ -1131,7 +961,7 @@
                 <w:noProof/>
                 <w:webHidden/>
               </w:rPr>
-              <w:instrText xml:space="preserve"> PAGEREF _Toc532288550 \h </w:instrText>
+              <w:instrText xml:space="preserve"> PAGEREF _Toc532724441 \h </w:instrText>
             </w:r>
             <w:r>
               <w:rPr>
@@ -1174,12 +1004,82 @@
               <w:lang w:eastAsia="fr-CH"/>
             </w:rPr>
           </w:pPr>
-          <w:hyperlink w:anchor="_Toc532288551" w:history="1">
+          <w:hyperlink w:anchor="_Toc532724442" w:history="1">
             <w:r>
               <w:rPr>
                 <w:rStyle w:val="Lienhypertexte"/>
                 <w:noProof/>
               </w:rPr>
+              <w:t>Mise en œuvre :</w:t>
+            </w:r>
+            <w:r>
+              <w:rPr>
+                <w:noProof/>
+                <w:webHidden/>
+              </w:rPr>
+              <w:tab/>
+            </w:r>
+            <w:r>
+              <w:rPr>
+                <w:noProof/>
+                <w:webHidden/>
+              </w:rPr>
+              <w:fldChar w:fldCharType="begin"/>
+            </w:r>
+            <w:r>
+              <w:rPr>
+                <w:noProof/>
+                <w:webHidden/>
+              </w:rPr>
+              <w:instrText xml:space="preserve"> PAGEREF _Toc532724442 \h </w:instrText>
+            </w:r>
+            <w:r>
+              <w:rPr>
+                <w:noProof/>
+                <w:webHidden/>
+              </w:rPr>
+            </w:r>
+            <w:r>
+              <w:rPr>
+                <w:noProof/>
+                <w:webHidden/>
+              </w:rPr>
+              <w:fldChar w:fldCharType="separate"/>
+            </w:r>
+            <w:r>
+              <w:rPr>
+                <w:noProof/>
+                <w:webHidden/>
+              </w:rPr>
+              <w:t>2</w:t>
+            </w:r>
+            <w:r>
+              <w:rPr>
+                <w:noProof/>
+                <w:webHidden/>
+              </w:rPr>
+              <w:fldChar w:fldCharType="end"/>
+            </w:r>
+          </w:hyperlink>
+        </w:p>
+        <w:p>
+          <w:pPr>
+            <w:pStyle w:val="TM2"/>
+            <w:tabs>
+              <w:tab w:val="right" w:leader="dot" w:pos="9911"/>
+            </w:tabs>
+            <w:rPr>
+              <w:rFonts w:eastAsiaTheme="minorEastAsia"/>
+              <w:noProof/>
+              <w:lang w:eastAsia="fr-CH"/>
+            </w:rPr>
+          </w:pPr>
+          <w:hyperlink w:anchor="_Toc532724443" w:history="1">
+            <w:r>
+              <w:rPr>
+                <w:rStyle w:val="Lienhypertexte"/>
+                <w:noProof/>
+              </w:rPr>
               <w:t>Exemple d’utilisation :</w:t>
             </w:r>
             <w:r>
@@ -1201,7 +1101,7 @@
                 <w:noProof/>
                 <w:webHidden/>
               </w:rPr>
-              <w:instrText xml:space="preserve"> PAGEREF _Toc532288551 \h </w:instrText>
+              <w:instrText xml:space="preserve"> PAGEREF _Toc532724443 \h </w:instrText>
             </w:r>
             <w:r>
               <w:rPr>
@@ -1244,7 +1144,7 @@
               <w:lang w:eastAsia="fr-CH"/>
             </w:rPr>
           </w:pPr>
-          <w:hyperlink w:anchor="_Toc532288552" w:history="1">
+          <w:hyperlink w:anchor="_Toc532724444" w:history="1">
             <w:r>
               <w:rPr>
                 <w:rStyle w:val="Lienhypertexte"/>
@@ -1271,7 +1171,7 @@
                 <w:noProof/>
                 <w:webHidden/>
               </w:rPr>
-              <w:instrText xml:space="preserve"> PAGEREF _Toc532288552 \h </w:instrText>
+              <w:instrText xml:space="preserve"> PAGEREF _Toc532724444 \h </w:instrText>
             </w:r>
             <w:r>
               <w:rPr>
@@ -1314,7 +1214,7 @@
               <w:lang w:eastAsia="fr-CH"/>
             </w:rPr>
           </w:pPr>
-          <w:hyperlink w:anchor="_Toc532288553" w:history="1">
+          <w:hyperlink w:anchor="_Toc532724445" w:history="1">
             <w:r>
               <w:rPr>
                 <w:rStyle w:val="Lienhypertexte"/>
@@ -1341,7 +1241,7 @@
                 <w:noProof/>
                 <w:webHidden/>
               </w:rPr>
-              <w:instrText xml:space="preserve"> PAGEREF _Toc532288553 \h </w:instrText>
+              <w:instrText xml:space="preserve"> PAGEREF _Toc532724445 \h </w:instrText>
             </w:r>
             <w:r>
               <w:rPr>
@@ -1384,7 +1284,7 @@
               <w:lang w:eastAsia="fr-CH"/>
             </w:rPr>
           </w:pPr>
-          <w:hyperlink w:anchor="_Toc532288554" w:history="1">
+          <w:hyperlink w:anchor="_Toc532724446" w:history="1">
             <w:r>
               <w:rPr>
                 <w:rStyle w:val="Lienhypertexte"/>
@@ -1411,7 +1311,7 @@
                 <w:noProof/>
                 <w:webHidden/>
               </w:rPr>
-              <w:instrText xml:space="preserve"> PAGEREF _Toc532288554 \h </w:instrText>
+              <w:instrText xml:space="preserve"> PAGEREF _Toc532724446 \h </w:instrText>
             </w:r>
             <w:r>
               <w:rPr>
@@ -1454,7 +1354,7 @@
               <w:lang w:eastAsia="fr-CH"/>
             </w:rPr>
           </w:pPr>
-          <w:hyperlink w:anchor="_Toc532288555" w:history="1">
+          <w:hyperlink w:anchor="_Toc532724447" w:history="1">
             <w:r>
               <w:rPr>
                 <w:rStyle w:val="Lienhypertexte"/>
@@ -1481,7 +1381,7 @@
                 <w:noProof/>
                 <w:webHidden/>
               </w:rPr>
-              <w:instrText xml:space="preserve"> PAGEREF _Toc532288555 \h </w:instrText>
+              <w:instrText xml:space="preserve"> PAGEREF _Toc532724447 \h </w:instrText>
             </w:r>
             <w:r>
               <w:rPr>
@@ -1524,7 +1424,7 @@
               <w:lang w:eastAsia="fr-CH"/>
             </w:rPr>
           </w:pPr>
-          <w:hyperlink w:anchor="_Toc532288556" w:history="1">
+          <w:hyperlink w:anchor="_Toc532724448" w:history="1">
             <w:r>
               <w:rPr>
                 <w:rStyle w:val="Lienhypertexte"/>
@@ -1551,7 +1451,7 @@
                 <w:noProof/>
                 <w:webHidden/>
               </w:rPr>
-              <w:instrText xml:space="preserve"> PAGEREF _Toc532288556 \h </w:instrText>
+              <w:instrText xml:space="preserve"> PAGEREF _Toc532724448 \h </w:instrText>
             </w:r>
             <w:r>
               <w:rPr>
@@ -1594,7 +1494,7 @@
               <w:lang w:eastAsia="fr-CH"/>
             </w:rPr>
           </w:pPr>
-          <w:hyperlink w:anchor="_Toc532288557" w:history="1">
+          <w:hyperlink w:anchor="_Toc532724449" w:history="1">
             <w:r>
               <w:rPr>
                 <w:rStyle w:val="Lienhypertexte"/>
@@ -1621,7 +1521,7 @@
                 <w:noProof/>
                 <w:webHidden/>
               </w:rPr>
-              <w:instrText xml:space="preserve"> PAGEREF _Toc532288557 \h </w:instrText>
+              <w:instrText xml:space="preserve"> PAGEREF _Toc532724449 \h </w:instrText>
             </w:r>
             <w:r>
               <w:rPr>
@@ -1664,7 +1564,7 @@
               <w:lang w:eastAsia="fr-CH"/>
             </w:rPr>
           </w:pPr>
-          <w:hyperlink w:anchor="_Toc532288558" w:history="1">
+          <w:hyperlink w:anchor="_Toc532724450" w:history="1">
             <w:r>
               <w:rPr>
                 <w:rStyle w:val="Lienhypertexte"/>
@@ -1691,7 +1591,7 @@
                 <w:noProof/>
                 <w:webHidden/>
               </w:rPr>
-              <w:instrText xml:space="preserve"> PAGEREF _Toc532288558 \h </w:instrText>
+              <w:instrText xml:space="preserve"> PAGEREF _Toc532724450 \h </w:instrText>
             </w:r>
             <w:r>
               <w:rPr>
@@ -1734,7 +1634,7 @@
               <w:lang w:eastAsia="fr-CH"/>
             </w:rPr>
           </w:pPr>
-          <w:hyperlink w:anchor="_Toc532288559" w:history="1">
+          <w:hyperlink w:anchor="_Toc532724451" w:history="1">
             <w:r>
               <w:rPr>
                 <w:rStyle w:val="Lienhypertexte"/>
@@ -1761,7 +1661,7 @@
                 <w:noProof/>
                 <w:webHidden/>
               </w:rPr>
-              <w:instrText xml:space="preserve"> PAGEREF _Toc532288559 \h </w:instrText>
+              <w:instrText xml:space="preserve"> PAGEREF _Toc532724451 \h </w:instrText>
             </w:r>
             <w:r>
               <w:rPr>
@@ -1782,6 +1682,356 @@
                 <w:webHidden/>
               </w:rPr>
               <w:t>8</w:t>
+            </w:r>
+            <w:r>
+              <w:rPr>
+                <w:noProof/>
+                <w:webHidden/>
+              </w:rPr>
+              <w:fldChar w:fldCharType="end"/>
+            </w:r>
+          </w:hyperlink>
+        </w:p>
+        <w:p>
+          <w:pPr>
+            <w:pStyle w:val="TM1"/>
+            <w:tabs>
+              <w:tab w:val="right" w:leader="dot" w:pos="9911"/>
+            </w:tabs>
+            <w:rPr>
+              <w:rFonts w:eastAsiaTheme="minorEastAsia"/>
+              <w:noProof/>
+              <w:lang w:eastAsia="fr-CH"/>
+            </w:rPr>
+          </w:pPr>
+          <w:hyperlink w:anchor="_Toc532724452" w:history="1">
+            <w:r>
+              <w:rPr>
+                <w:rStyle w:val="Lienhypertexte"/>
+                <w:noProof/>
+              </w:rPr>
+              <w:t>Diagramme des classes</w:t>
+            </w:r>
+            <w:r>
+              <w:rPr>
+                <w:noProof/>
+                <w:webHidden/>
+              </w:rPr>
+              <w:tab/>
+            </w:r>
+            <w:r>
+              <w:rPr>
+                <w:noProof/>
+                <w:webHidden/>
+              </w:rPr>
+              <w:fldChar w:fldCharType="begin"/>
+            </w:r>
+            <w:r>
+              <w:rPr>
+                <w:noProof/>
+                <w:webHidden/>
+              </w:rPr>
+              <w:instrText xml:space="preserve"> PAGEREF _Toc532724452 \h </w:instrText>
+            </w:r>
+            <w:r>
+              <w:rPr>
+                <w:noProof/>
+                <w:webHidden/>
+              </w:rPr>
+            </w:r>
+            <w:r>
+              <w:rPr>
+                <w:noProof/>
+                <w:webHidden/>
+              </w:rPr>
+              <w:fldChar w:fldCharType="separate"/>
+            </w:r>
+            <w:r>
+              <w:rPr>
+                <w:noProof/>
+                <w:webHidden/>
+              </w:rPr>
+              <w:t>9</w:t>
+            </w:r>
+            <w:r>
+              <w:rPr>
+                <w:noProof/>
+                <w:webHidden/>
+              </w:rPr>
+              <w:fldChar w:fldCharType="end"/>
+            </w:r>
+          </w:hyperlink>
+        </w:p>
+        <w:p>
+          <w:pPr>
+            <w:pStyle w:val="TM1"/>
+            <w:tabs>
+              <w:tab w:val="right" w:leader="dot" w:pos="9911"/>
+            </w:tabs>
+            <w:rPr>
+              <w:rFonts w:eastAsiaTheme="minorEastAsia"/>
+              <w:noProof/>
+              <w:lang w:eastAsia="fr-CH"/>
+            </w:rPr>
+          </w:pPr>
+          <w:hyperlink w:anchor="_Toc532724453" w:history="1">
+            <w:r>
+              <w:rPr>
+                <w:rStyle w:val="Lienhypertexte"/>
+                <w:noProof/>
+              </w:rPr>
+              <w:t>Description</w:t>
+            </w:r>
+            <w:r>
+              <w:rPr>
+                <w:noProof/>
+                <w:webHidden/>
+              </w:rPr>
+              <w:tab/>
+            </w:r>
+            <w:r>
+              <w:rPr>
+                <w:noProof/>
+                <w:webHidden/>
+              </w:rPr>
+              <w:fldChar w:fldCharType="begin"/>
+            </w:r>
+            <w:r>
+              <w:rPr>
+                <w:noProof/>
+                <w:webHidden/>
+              </w:rPr>
+              <w:instrText xml:space="preserve"> PAGEREF _Toc532724453 \h </w:instrText>
+            </w:r>
+            <w:r>
+              <w:rPr>
+                <w:noProof/>
+                <w:webHidden/>
+              </w:rPr>
+            </w:r>
+            <w:r>
+              <w:rPr>
+                <w:noProof/>
+                <w:webHidden/>
+              </w:rPr>
+              <w:fldChar w:fldCharType="separate"/>
+            </w:r>
+            <w:r>
+              <w:rPr>
+                <w:noProof/>
+                <w:webHidden/>
+              </w:rPr>
+              <w:t>10</w:t>
+            </w:r>
+            <w:r>
+              <w:rPr>
+                <w:noProof/>
+                <w:webHidden/>
+              </w:rPr>
+              <w:fldChar w:fldCharType="end"/>
+            </w:r>
+          </w:hyperlink>
+        </w:p>
+        <w:p>
+          <w:pPr>
+            <w:pStyle w:val="TM2"/>
+            <w:tabs>
+              <w:tab w:val="right" w:leader="dot" w:pos="9911"/>
+            </w:tabs>
+            <w:rPr>
+              <w:rFonts w:eastAsiaTheme="minorEastAsia"/>
+              <w:noProof/>
+              <w:lang w:eastAsia="fr-CH"/>
+            </w:rPr>
+          </w:pPr>
+          <w:hyperlink w:anchor="_Toc532724454" w:history="1">
+            <w:r>
+              <w:rPr>
+                <w:rStyle w:val="Lienhypertexte"/>
+                <w:noProof/>
+              </w:rPr>
+              <w:t>Calculator</w:t>
+            </w:r>
+            <w:r>
+              <w:rPr>
+                <w:noProof/>
+                <w:webHidden/>
+              </w:rPr>
+              <w:tab/>
+            </w:r>
+            <w:r>
+              <w:rPr>
+                <w:noProof/>
+                <w:webHidden/>
+              </w:rPr>
+              <w:fldChar w:fldCharType="begin"/>
+            </w:r>
+            <w:r>
+              <w:rPr>
+                <w:noProof/>
+                <w:webHidden/>
+              </w:rPr>
+              <w:instrText xml:space="preserve"> PAGEREF _Toc532724454 \h </w:instrText>
+            </w:r>
+            <w:r>
+              <w:rPr>
+                <w:noProof/>
+                <w:webHidden/>
+              </w:rPr>
+            </w:r>
+            <w:r>
+              <w:rPr>
+                <w:noProof/>
+                <w:webHidden/>
+              </w:rPr>
+              <w:fldChar w:fldCharType="separate"/>
+            </w:r>
+            <w:r>
+              <w:rPr>
+                <w:noProof/>
+                <w:webHidden/>
+              </w:rPr>
+              <w:t>10</w:t>
+            </w:r>
+            <w:r>
+              <w:rPr>
+                <w:noProof/>
+                <w:webHidden/>
+              </w:rPr>
+              <w:fldChar w:fldCharType="end"/>
+            </w:r>
+          </w:hyperlink>
+        </w:p>
+        <w:p>
+          <w:pPr>
+            <w:pStyle w:val="TM1"/>
+            <w:tabs>
+              <w:tab w:val="right" w:leader="dot" w:pos="9911"/>
+            </w:tabs>
+            <w:rPr>
+              <w:rFonts w:eastAsiaTheme="minorEastAsia"/>
+              <w:noProof/>
+              <w:lang w:eastAsia="fr-CH"/>
+            </w:rPr>
+          </w:pPr>
+          <w:hyperlink w:anchor="_Toc532724455" w:history="1">
+            <w:r>
+              <w:rPr>
+                <w:rStyle w:val="Lienhypertexte"/>
+                <w:noProof/>
+              </w:rPr>
+              <w:t>Test de fonctionnement :</w:t>
+            </w:r>
+            <w:r>
+              <w:rPr>
+                <w:noProof/>
+                <w:webHidden/>
+              </w:rPr>
+              <w:tab/>
+            </w:r>
+            <w:r>
+              <w:rPr>
+                <w:noProof/>
+                <w:webHidden/>
+              </w:rPr>
+              <w:fldChar w:fldCharType="begin"/>
+            </w:r>
+            <w:r>
+              <w:rPr>
+                <w:noProof/>
+                <w:webHidden/>
+              </w:rPr>
+              <w:instrText xml:space="preserve"> PAGEREF _Toc532724455 \h </w:instrText>
+            </w:r>
+            <w:r>
+              <w:rPr>
+                <w:noProof/>
+                <w:webHidden/>
+              </w:rPr>
+            </w:r>
+            <w:r>
+              <w:rPr>
+                <w:noProof/>
+                <w:webHidden/>
+              </w:rPr>
+              <w:fldChar w:fldCharType="separate"/>
+            </w:r>
+            <w:r>
+              <w:rPr>
+                <w:noProof/>
+                <w:webHidden/>
+              </w:rPr>
+              <w:t>10</w:t>
+            </w:r>
+            <w:r>
+              <w:rPr>
+                <w:noProof/>
+                <w:webHidden/>
+              </w:rPr>
+              <w:fldChar w:fldCharType="end"/>
+            </w:r>
+          </w:hyperlink>
+        </w:p>
+        <w:p>
+          <w:pPr>
+            <w:pStyle w:val="TM2"/>
+            <w:tabs>
+              <w:tab w:val="right" w:leader="dot" w:pos="9911"/>
+            </w:tabs>
+            <w:rPr>
+              <w:rFonts w:eastAsiaTheme="minorEastAsia"/>
+              <w:noProof/>
+              <w:lang w:eastAsia="fr-CH"/>
+            </w:rPr>
+          </w:pPr>
+          <w:hyperlink w:anchor="_Toc532724456" w:history="1">
+            <w:r>
+              <w:rPr>
+                <w:rStyle w:val="Lienhypertexte"/>
+                <w:noProof/>
+              </w:rPr>
+              <w:t>Test complémentaire</w:t>
+            </w:r>
+            <w:r>
+              <w:rPr>
+                <w:noProof/>
+                <w:webHidden/>
+              </w:rPr>
+              <w:tab/>
+            </w:r>
+            <w:r>
+              <w:rPr>
+                <w:noProof/>
+                <w:webHidden/>
+              </w:rPr>
+              <w:fldChar w:fldCharType="begin"/>
+            </w:r>
+            <w:r>
+              <w:rPr>
+                <w:noProof/>
+                <w:webHidden/>
+              </w:rPr>
+              <w:instrText xml:space="preserve"> PAGEREF _Toc532724456 \h </w:instrText>
+            </w:r>
+            <w:r>
+              <w:rPr>
+                <w:noProof/>
+                <w:webHidden/>
+              </w:rPr>
+            </w:r>
+            <w:r>
+              <w:rPr>
+                <w:noProof/>
+                <w:webHidden/>
+              </w:rPr>
+              <w:fldChar w:fldCharType="separate"/>
+            </w:r>
+            <w:r>
+              <w:rPr>
+                <w:noProof/>
+                <w:webHidden/>
+              </w:rPr>
+              <w:t>11</w:t>
             </w:r>
             <w:r>
               <w:rPr>
@@ -1826,21 +2076,19 @@
       <w:r>
         <w:t xml:space="preserve"> </w:t>
       </w:r>
-      <w:proofErr w:type="spellStart"/>
       <w:r>
         <w:t>Calculator</w:t>
       </w:r>
-      <w:proofErr w:type="spellEnd"/>
     </w:p>
     <w:p>
       <w:pPr>
         <w:pStyle w:val="Titre1"/>
       </w:pPr>
-      <w:bookmarkStart w:id="1" w:name="_Toc532288549"/>
+      <w:bookmarkStart w:id="0" w:name="_Toc532724441"/>
       <w:r>
         <w:t>Objectif</w:t>
       </w:r>
-      <w:bookmarkEnd w:id="1"/>
+      <w:bookmarkEnd w:id="0"/>
     </w:p>
     <w:p>
       <w:pPr>
@@ -1875,52 +2123,28 @@
         <w:t>.</w:t>
       </w:r>
       <w:r>
-        <w:t xml:space="preserve"> Il faudra le complété en spécifiant ce que nous allons utiliser pour State et </w:t>
-      </w:r>
-      <w:proofErr w:type="spellStart"/>
-      <w:r>
-        <w:t>Operator</w:t>
-      </w:r>
-      <w:proofErr w:type="spellEnd"/>
-      <w:r>
-        <w:t>.</w:t>
-      </w:r>
-    </w:p>
-    <w:p>
-      <w:r>
-        <w:t xml:space="preserve">Il nous faudra compléter JCalculator.java ainsi que créer les classes State, stockant l’état de la machine non graphique de manière à pouvoir le réutilisé pour le mode console, et </w:t>
-      </w:r>
-      <w:proofErr w:type="spellStart"/>
-      <w:r>
-        <w:t>Operator</w:t>
-      </w:r>
-      <w:proofErr w:type="spellEnd"/>
-      <w:r>
-        <w:t xml:space="preserve"> permettant de réaliser les opérations de la calculatrice.</w:t>
-      </w:r>
-    </w:p>
-    <w:p>
-      <w:r>
-        <w:t xml:space="preserve">Il faudra aussi rendre possible l’utilisation de State et </w:t>
-      </w:r>
-      <w:proofErr w:type="spellStart"/>
-      <w:r>
-        <w:t>Operator</w:t>
-      </w:r>
-      <w:proofErr w:type="spellEnd"/>
-      <w:r>
-        <w:t xml:space="preserve"> pour le mode console.</w:t>
+        <w:t xml:space="preserve"> Il faudra le complété en spécifiant ce que nous allons utiliser pour State et Operator.</w:t>
+      </w:r>
+    </w:p>
+    <w:p>
+      <w:r>
+        <w:t>Il nous faudra compléter JCalculator.java ainsi que créer les classes State, stockant l’état de la machine non graphique de manière à pouvoir le réutilisé pour le mode console, et Operator permettant de réaliser les opérations de la calculatrice.</w:t>
+      </w:r>
+    </w:p>
+    <w:p>
+      <w:r>
+        <w:t>Il faudra aussi rendre possible l’utilisation de State et Operator pour le mode console.</w:t>
       </w:r>
     </w:p>
     <w:p>
       <w:pPr>
         <w:pStyle w:val="Titre2"/>
       </w:pPr>
-      <w:bookmarkStart w:id="2" w:name="_Toc532288550"/>
+      <w:bookmarkStart w:id="1" w:name="_Toc532724442"/>
       <w:r>
         <w:t>Mise en œuvre :</w:t>
       </w:r>
-      <w:bookmarkEnd w:id="2"/>
+      <w:bookmarkEnd w:id="1"/>
     </w:p>
     <w:p>
       <w:pPr>
@@ -1931,44 +2155,7 @@
         </w:numPr>
       </w:pPr>
       <w:r>
-        <w:t xml:space="preserve">Définir une hiérarchie de classes avec pour racine une classe </w:t>
-      </w:r>
-      <w:proofErr w:type="spellStart"/>
-      <w:r>
-        <w:t>Operator</w:t>
-      </w:r>
-      <w:proofErr w:type="spellEnd"/>
-      <w:r>
-        <w:t xml:space="preserve"> en factorisant au maximum le code. Cette classe devra posséder une méthode public </w:t>
-      </w:r>
-      <w:proofErr w:type="spellStart"/>
-      <w:r>
-        <w:t>void</w:t>
-      </w:r>
-      <w:proofErr w:type="spellEnd"/>
-      <w:r>
-        <w:t xml:space="preserve"> </w:t>
-      </w:r>
-      <w:proofErr w:type="spellStart"/>
-      <w:proofErr w:type="gramStart"/>
-      <w:r>
-        <w:t>execute</w:t>
-      </w:r>
-      <w:proofErr w:type="spellEnd"/>
-      <w:r>
-        <w:t>(</w:t>
-      </w:r>
-      <w:proofErr w:type="gramEnd"/>
-      <w:r>
-        <w:t xml:space="preserve">), qui est automatiquement invoquée par l’interface à l’appui d’un bouton (initialisation effectuée dans la méthode </w:t>
-      </w:r>
-      <w:proofErr w:type="spellStart"/>
-      <w:r>
-        <w:t>JCalculator.addOperatorButton</w:t>
-      </w:r>
-      <w:proofErr w:type="spellEnd"/>
-      <w:r>
-        <w:t>).</w:t>
+        <w:t>Définir une hiérarchie de classes avec pour racine une classe Operator en factorisant au maximum le code. Cette classe devra posséder une méthode public void execute(), qui est automatiquement invoquée par l’interface à l’appui d’un bouton (initialisation effectuée dans la méthode JCalculator.addOperatorButton).</w:t>
       </w:r>
     </w:p>
     <w:p>
@@ -1980,15 +2167,7 @@
         </w:numPr>
       </w:pPr>
       <w:r>
-        <w:t xml:space="preserve">Représenter l’état interne (non graphique) de la calculatrice (valeur courante, pile, erreur, </w:t>
-      </w:r>
-      <w:proofErr w:type="spellStart"/>
-      <w:r>
-        <w:t>etc</w:t>
-      </w:r>
-      <w:proofErr w:type="spellEnd"/>
-      <w:r>
-        <w:t>).</w:t>
+        <w:t>Représenter l’état interne (non graphique) de la calculatrice (valeur courante, pile, erreur, etc).</w:t>
       </w:r>
     </w:p>
     <w:p>
@@ -2000,31 +2179,7 @@
         </w:numPr>
       </w:pPr>
       <w:r>
-        <w:t xml:space="preserve">Remplacer les valeurs </w:t>
-      </w:r>
-      <w:proofErr w:type="spellStart"/>
-      <w:r>
-        <w:t>null</w:t>
-      </w:r>
-      <w:proofErr w:type="spellEnd"/>
-      <w:r>
-        <w:t xml:space="preserve"> des appels à </w:t>
-      </w:r>
-      <w:proofErr w:type="spellStart"/>
-      <w:r>
-        <w:t>addOperateurButton</w:t>
-      </w:r>
-      <w:proofErr w:type="spellEnd"/>
-      <w:r>
-        <w:t xml:space="preserve"> par des instances ad hoc de la classe </w:t>
-      </w:r>
-      <w:proofErr w:type="spellStart"/>
-      <w:r>
-        <w:t>Operator</w:t>
-      </w:r>
-      <w:proofErr w:type="spellEnd"/>
-      <w:r>
-        <w:t>.</w:t>
+        <w:t>Remplacer les valeurs null des appels à addOperateurButton par des instances ad hoc de la classe Operator.</w:t>
       </w:r>
     </w:p>
     <w:p>
@@ -2036,39 +2191,18 @@
         </w:numPr>
       </w:pPr>
       <w:r>
-        <w:t xml:space="preserve">Définir la méthode </w:t>
-      </w:r>
-      <w:proofErr w:type="spellStart"/>
-      <w:proofErr w:type="gramStart"/>
-      <w:r>
-        <w:t>JCalculator.update</w:t>
-      </w:r>
-      <w:proofErr w:type="spellEnd"/>
-      <w:r>
-        <w:t>(</w:t>
-      </w:r>
-      <w:proofErr w:type="gramEnd"/>
-      <w:r>
-        <w:t xml:space="preserve">), invoquée après chaque opération, depuis </w:t>
-      </w:r>
-      <w:proofErr w:type="spellStart"/>
-      <w:r>
-        <w:t>addOperateurButton</w:t>
-      </w:r>
-      <w:proofErr w:type="spellEnd"/>
-      <w:r>
-        <w:t xml:space="preserve"> (qui ne devra pas être modifiée) pour réactualiser l’interface (valeur courante, état de la pile). Le rapport comprendra un diagramme des classes complet ainsi qu’une description des choix de</w:t>
+        <w:t>Définir la méthode JCalculator.update(), invoquée après chaque opération, depuis addOperateurButton (qui ne devra pas être modifiée) pour réactualiser l’interface (valeur courante, état de la pile). Le rapport comprendra un diagramme des classes complet ainsi qu’une description des choix de</w:t>
       </w:r>
     </w:p>
     <w:p>
       <w:pPr>
         <w:pStyle w:val="Titre2"/>
       </w:pPr>
-      <w:bookmarkStart w:id="3" w:name="_Toc532288551"/>
+      <w:bookmarkStart w:id="2" w:name="_Toc532724443"/>
       <w:r>
         <w:t>Exemple d’utilisation :</w:t>
       </w:r>
-      <w:bookmarkEnd w:id="3"/>
+      <w:bookmarkEnd w:id="2"/>
     </w:p>
     <w:p>
       <w:r>
@@ -2090,26 +2224,10 @@
         </w:numPr>
       </w:pPr>
       <w:r>
-        <w:t xml:space="preserve">Appui des touches </w:t>
-      </w:r>
-      <w:proofErr w:type="gramStart"/>
-      <w:r>
-        <w:t xml:space="preserve">3, </w:t>
-      </w:r>
-      <w:r>
-        <w:t>.</w:t>
-      </w:r>
-      <w:proofErr w:type="gramEnd"/>
-      <w:r>
-        <w:t xml:space="preserve"> et 5, et </w:t>
-      </w:r>
-      <w:proofErr w:type="spellStart"/>
-      <w:r>
-        <w:t>Ent</w:t>
-      </w:r>
-      <w:proofErr w:type="spellEnd"/>
-      <w:r>
-        <w:t>. La valeur 3.5 est placée sur la pile.</w:t>
+        <w:t xml:space="preserve">Appui des touches 3, </w:t>
+      </w:r>
+      <w:r>
+        <w:t>. et 5, et Ent. La valeur 3.5 est placée sur la pile.</w:t>
       </w:r>
     </w:p>
     <w:p>
@@ -2145,15 +2263,7 @@
         </w:numPr>
       </w:pPr>
       <w:r>
-        <w:t>Appui des touches 2 (la valeur précédemment calculée, 7.5, est placée sur la pile</w:t>
-      </w:r>
-      <w:proofErr w:type="gramStart"/>
-      <w:r>
-        <w:t>), .</w:t>
-      </w:r>
-      <w:proofErr w:type="gramEnd"/>
-      <w:r>
-        <w:t xml:space="preserve"> et 5.</w:t>
+        <w:t>Appui des touches 2 (la valeur précédemment calculée, 7.5, est placée sur la pile), . et 5.</w:t>
       </w:r>
     </w:p>
     <w:p>
@@ -2222,12 +2332,12 @@
       <w:pPr>
         <w:pStyle w:val="Titre1"/>
       </w:pPr>
-      <w:bookmarkStart w:id="4" w:name="_Toc532288552"/>
+      <w:bookmarkStart w:id="3" w:name="_Toc532724444"/>
       <w:r>
         <w:lastRenderedPageBreak/>
         <w:t>Diagramme des classes</w:t>
       </w:r>
-      <w:bookmarkEnd w:id="4"/>
+      <w:bookmarkEnd w:id="3"/>
       <w:r>
         <w:t> </w:t>
       </w:r>
@@ -2378,13 +2488,8 @@
     <w:p/>
     <w:p>
       <w:r>
-        <w:t xml:space="preserve">Figure 1.2 : UML de toutes les sous-classes de la classe </w:t>
-      </w:r>
-      <w:proofErr w:type="spellStart"/>
-      <w:r>
-        <w:t>Operator</w:t>
-      </w:r>
-      <w:proofErr w:type="spellEnd"/>
+        <w:t>Figure 1.2 : UML de toutes les sous-classes de la classe Operator</w:t>
+      </w:r>
     </w:p>
     <w:p/>
     <w:p>
@@ -2402,75 +2507,41 @@
       <w:pPr>
         <w:pStyle w:val="Titre1"/>
       </w:pPr>
-      <w:bookmarkStart w:id="5" w:name="_Toc532288553"/>
+      <w:bookmarkStart w:id="4" w:name="_Toc532724445"/>
       <w:r>
         <w:lastRenderedPageBreak/>
         <w:t>Description</w:t>
       </w:r>
+      <w:bookmarkEnd w:id="4"/>
+    </w:p>
+    <w:p>
+      <w:r>
+        <w:t>Comme indiqué par le professeur les classes JCalculator, JButton et Stack ne vont pas être détaillé autant que les classes State et Operator.</w:t>
+      </w:r>
+    </w:p>
+    <w:p>
+      <w:r>
+        <w:t>Sur la première image</w:t>
+      </w:r>
+      <w:r>
+        <w:t xml:space="preserve"> (Figure 1.1) se trouve l’UML complété selon celui qui nous a été fournie. Sur la seconde image (Figure 1.2) se </w:t>
+      </w:r>
+      <w:r>
+        <w:t>trouve toutes les sous classes qui serviront aux différentes opérations pour la calculatrice.</w:t>
+      </w:r>
+    </w:p>
+    <w:p>
+      <w:pPr>
+        <w:pStyle w:val="Titre2"/>
+      </w:pPr>
+      <w:bookmarkStart w:id="5" w:name="_Toc532724446"/>
+      <w:r>
+        <w:t>JCalculator</w:t>
+      </w:r>
+      <w:r>
+        <w:t> :</w:t>
+      </w:r>
       <w:bookmarkEnd w:id="5"/>
-    </w:p>
-    <w:p>
-      <w:r>
-        <w:t xml:space="preserve">Comme indiqué par le professeur les classes </w:t>
-      </w:r>
-      <w:proofErr w:type="spellStart"/>
-      <w:r>
-        <w:t>JCalculator</w:t>
-      </w:r>
-      <w:proofErr w:type="spellEnd"/>
-      <w:r>
-        <w:t xml:space="preserve">, </w:t>
-      </w:r>
-      <w:proofErr w:type="spellStart"/>
-      <w:r>
-        <w:t>JButton</w:t>
-      </w:r>
-      <w:proofErr w:type="spellEnd"/>
-      <w:r>
-        <w:t xml:space="preserve"> et </w:t>
-      </w:r>
-      <w:proofErr w:type="spellStart"/>
-      <w:r>
-        <w:t>Stack</w:t>
-      </w:r>
-      <w:proofErr w:type="spellEnd"/>
-      <w:r>
-        <w:t xml:space="preserve"> ne vont pas être détaillé autant que les classes State et </w:t>
-      </w:r>
-      <w:proofErr w:type="spellStart"/>
-      <w:r>
-        <w:t>Operator</w:t>
-      </w:r>
-      <w:proofErr w:type="spellEnd"/>
-      <w:r>
-        <w:t>.</w:t>
-      </w:r>
-    </w:p>
-    <w:p>
-      <w:r>
-        <w:t>Sur la première image</w:t>
-      </w:r>
-      <w:r>
-        <w:t xml:space="preserve"> (Figure 1.1) se trouve l’UML complété selon celui qui nous a été fournie. Sur la seconde image (Figure 1.2) se </w:t>
-      </w:r>
-      <w:r>
-        <w:t>trouve toutes les sous classes qui serviront aux différentes opérations pour la calculatrice.</w:t>
-      </w:r>
-    </w:p>
-    <w:p>
-      <w:pPr>
-        <w:pStyle w:val="Titre2"/>
-      </w:pPr>
-      <w:bookmarkStart w:id="6" w:name="_Toc532288554"/>
-      <w:proofErr w:type="spellStart"/>
-      <w:r>
-        <w:t>JCalculator</w:t>
-      </w:r>
-      <w:proofErr w:type="spellEnd"/>
-      <w:r>
-        <w:t> :</w:t>
-      </w:r>
-      <w:bookmarkEnd w:id="6"/>
       <w:r>
         <w:t xml:space="preserve"> </w:t>
       </w:r>
@@ -2488,19 +2559,9 @@
           <w:numId w:val="12"/>
         </w:numPr>
       </w:pPr>
-      <w:proofErr w:type="spellStart"/>
-      <w:r>
-        <w:t>JTextField</w:t>
-      </w:r>
-      <w:proofErr w:type="spellEnd"/>
-      <w:r>
-        <w:t xml:space="preserve"> </w:t>
-      </w:r>
-      <w:proofErr w:type="spellStart"/>
-      <w:r>
-        <w:t>jNumber</w:t>
-      </w:r>
-      <w:proofErr w:type="spellEnd"/>
+      <w:r>
+        <w:t>JTextField jNumber</w:t>
+      </w:r>
       <w:r>
         <w:t> : Qui est l’affichage sur la ligne d’entrée.</w:t>
       </w:r>
@@ -2513,19 +2574,9 @@
           <w:numId w:val="12"/>
         </w:numPr>
       </w:pPr>
-      <w:proofErr w:type="spellStart"/>
-      <w:r>
-        <w:t>JList</w:t>
-      </w:r>
-      <w:proofErr w:type="spellEnd"/>
-      <w:r>
-        <w:t xml:space="preserve"> </w:t>
-      </w:r>
-      <w:proofErr w:type="spellStart"/>
-      <w:r>
-        <w:t>jStack</w:t>
-      </w:r>
-      <w:proofErr w:type="spellEnd"/>
+      <w:r>
+        <w:t>JList jStack</w:t>
+      </w:r>
       <w:r>
         <w:t xml:space="preserve"> : Qui affiche </w:t>
       </w:r>
@@ -2533,15 +2584,7 @@
         <w:t>les éléments</w:t>
       </w:r>
       <w:r>
-        <w:t xml:space="preserve"> dans la </w:t>
-      </w:r>
-      <w:proofErr w:type="spellStart"/>
-      <w:r>
-        <w:t>stack</w:t>
-      </w:r>
-      <w:proofErr w:type="spellEnd"/>
-      <w:r>
-        <w:t>.</w:t>
+        <w:t xml:space="preserve"> dans la stack.</w:t>
       </w:r>
     </w:p>
     <w:p>
@@ -2553,26 +2596,13 @@
         </w:numPr>
       </w:pPr>
       <w:r>
-        <w:t xml:space="preserve">State </w:t>
-      </w:r>
-      <w:proofErr w:type="spellStart"/>
-      <w:r>
-        <w:t>state</w:t>
-      </w:r>
-      <w:proofErr w:type="spellEnd"/>
+        <w:t>State state</w:t>
+      </w:r>
       <w:r>
         <w:t> : Permet de garder en mémoire ce qu’il y a à afficher.</w:t>
       </w:r>
       <w:r>
-        <w:t xml:space="preserve"> Les attribues de </w:t>
-      </w:r>
-      <w:proofErr w:type="spellStart"/>
-      <w:r>
-        <w:t>JCalculator</w:t>
-      </w:r>
-      <w:proofErr w:type="spellEnd"/>
-      <w:r>
-        <w:t xml:space="preserve"> utiliseront les valeurs contenue dans state pour l’affichage.</w:t>
+        <w:t xml:space="preserve"> Les attribues de JCalculator utiliseront les valeurs contenue dans state pour l’affichage.</w:t>
       </w:r>
     </w:p>
     <w:p>
@@ -2594,90 +2624,8 @@
       <w:r>
         <w:t xml:space="preserve">: </w:t>
       </w:r>
-      <w:proofErr w:type="spellStart"/>
-      <w:r>
-        <w:t>private</w:t>
-      </w:r>
-      <w:proofErr w:type="spellEnd"/>
-      <w:r>
-        <w:t xml:space="preserve"> </w:t>
-      </w:r>
-      <w:proofErr w:type="spellStart"/>
-      <w:r>
-        <w:t>void</w:t>
-      </w:r>
-      <w:proofErr w:type="spellEnd"/>
-      <w:r>
-        <w:t xml:space="preserve"> </w:t>
-      </w:r>
-      <w:proofErr w:type="spellStart"/>
-      <w:proofErr w:type="gramStart"/>
-      <w:r>
-        <w:t>addOperatorButton</w:t>
-      </w:r>
-      <w:proofErr w:type="spellEnd"/>
-      <w:r>
-        <w:t>(</w:t>
-      </w:r>
-      <w:proofErr w:type="gramEnd"/>
-      <w:r>
-        <w:t xml:space="preserve">String </w:t>
-      </w:r>
-      <w:proofErr w:type="spellStart"/>
-      <w:r>
-        <w:t>name</w:t>
-      </w:r>
-      <w:proofErr w:type="spellEnd"/>
-      <w:r>
-        <w:t xml:space="preserve">, </w:t>
-      </w:r>
-      <w:proofErr w:type="spellStart"/>
-      <w:r>
-        <w:t>int</w:t>
-      </w:r>
-      <w:proofErr w:type="spellEnd"/>
-      <w:r>
-        <w:t xml:space="preserve"> x, </w:t>
-      </w:r>
-      <w:proofErr w:type="spellStart"/>
-      <w:r>
-        <w:t>int</w:t>
-      </w:r>
-      <w:proofErr w:type="spellEnd"/>
-      <w:r>
-        <w:t xml:space="preserve"> y, </w:t>
-      </w:r>
-      <w:proofErr w:type="spellStart"/>
-      <w:r>
-        <w:t>Color</w:t>
-      </w:r>
-      <w:proofErr w:type="spellEnd"/>
-      <w:r>
-        <w:t xml:space="preserve"> </w:t>
-      </w:r>
-      <w:proofErr w:type="spellStart"/>
-      <w:r>
-        <w:t>color</w:t>
-      </w:r>
-      <w:proofErr w:type="spellEnd"/>
-      <w:r>
-        <w:t xml:space="preserve">, final </w:t>
-      </w:r>
-      <w:proofErr w:type="spellStart"/>
-      <w:r>
-        <w:t>Operator</w:t>
-      </w:r>
-      <w:proofErr w:type="spellEnd"/>
-      <w:r>
-        <w:t xml:space="preserve"> </w:t>
-      </w:r>
-      <w:proofErr w:type="spellStart"/>
-      <w:r>
-        <w:t>operator</w:t>
-      </w:r>
-      <w:proofErr w:type="spellEnd"/>
-      <w:r>
-        <w:t>)</w:t>
+      <w:r>
+        <w:t>private void addOperatorButton(String name, int x, int y, Color color, final Operator operator)</w:t>
       </w:r>
       <w:r>
         <w:t xml:space="preserve"> selon le bouton.</w:t>
@@ -2685,28 +2633,7 @@
     </w:p>
     <w:p>
       <w:r>
-        <w:t xml:space="preserve">Chaque bouton aura son opération assigné qui sera une sous-classe qui redéfinira la méthode </w:t>
-      </w:r>
-      <w:proofErr w:type="spellStart"/>
-      <w:proofErr w:type="gramStart"/>
-      <w:r>
-        <w:t>execute</w:t>
-      </w:r>
-      <w:proofErr w:type="spellEnd"/>
-      <w:r>
-        <w:t>(</w:t>
-      </w:r>
-      <w:proofErr w:type="gramEnd"/>
-      <w:r>
-        <w:t xml:space="preserve">) de la super classe </w:t>
-      </w:r>
-      <w:proofErr w:type="spellStart"/>
-      <w:r>
-        <w:t>Operator</w:t>
-      </w:r>
-      <w:proofErr w:type="spellEnd"/>
-      <w:r>
-        <w:t>.</w:t>
+        <w:t>Chaque bouton aura son opération assigné qui sera une sous-classe qui redéfinira la méthode execute() de la super classe Operator.</w:t>
       </w:r>
       <w:r>
         <w:t xml:space="preserve"> Ici toutes les touches sont une opération, même les nombres.</w:t>
@@ -2714,26 +2641,18 @@
     </w:p>
     <w:p>
       <w:r>
-        <w:t xml:space="preserve">Permet avec la méthode </w:t>
-      </w:r>
-      <w:proofErr w:type="gramStart"/>
-      <w:r>
-        <w:t>update(</w:t>
-      </w:r>
-      <w:proofErr w:type="gramEnd"/>
-      <w:r>
-        <w:t>) de mettre à jour l’affichage après une opération.</w:t>
+        <w:t>Permet avec la méthode update() de mettre à jour l’affichage après une opération.</w:t>
       </w:r>
     </w:p>
     <w:p>
       <w:pPr>
         <w:pStyle w:val="Titre2"/>
       </w:pPr>
-      <w:bookmarkStart w:id="7" w:name="_Toc532288555"/>
+      <w:bookmarkStart w:id="6" w:name="_Toc532724447"/>
       <w:r>
         <w:t>State :</w:t>
       </w:r>
-      <w:bookmarkEnd w:id="7"/>
+      <w:bookmarkEnd w:id="6"/>
     </w:p>
     <w:p>
       <w:r>
@@ -2754,13 +2673,8 @@
           <w:numId w:val="13"/>
         </w:numPr>
       </w:pPr>
-      <w:proofErr w:type="spellStart"/>
-      <w:r>
-        <w:t>Stack</w:t>
-      </w:r>
-      <w:proofErr w:type="spellEnd"/>
-      <w:r>
-        <w:t>&lt;Double&gt; values</w:t>
+      <w:r>
+        <w:t>Stack&lt;Double&gt; values</w:t>
       </w:r>
       <w:r>
         <w:t xml:space="preserve"> : </w:t>
@@ -2781,13 +2695,8 @@
         </w:numPr>
       </w:pPr>
       <w:r>
-        <w:t xml:space="preserve">String </w:t>
-      </w:r>
-      <w:proofErr w:type="spellStart"/>
-      <w:r>
-        <w:t>currentDisplay</w:t>
-      </w:r>
-      <w:proofErr w:type="spellEnd"/>
+        <w:t>String currentDisplay</w:t>
+      </w:r>
       <w:r>
         <w:t> : Qui gardera en mémoire les valeur</w:t>
       </w:r>
@@ -2795,15 +2704,7 @@
         <w:t>s</w:t>
       </w:r>
       <w:r>
-        <w:t xml:space="preserve"> entrée sur la calculette mais qui ne sont pas encore stocké dans la </w:t>
-      </w:r>
-      <w:proofErr w:type="spellStart"/>
-      <w:r>
-        <w:t>stack</w:t>
-      </w:r>
-      <w:proofErr w:type="spellEnd"/>
-      <w:r>
-        <w:t>.</w:t>
+        <w:t xml:space="preserve"> entrée sur la calculette mais qui ne sont pas encore stocké dans la stack.</w:t>
       </w:r>
     </w:p>
     <w:p>
@@ -2821,15 +2722,7 @@
         <w:t xml:space="preserve"> : </w:t>
       </w:r>
       <w:r>
-        <w:t xml:space="preserve">Permet de garder une valeur en mémoire pour la réutilisé plus tard sans la placer dans la </w:t>
-      </w:r>
-      <w:proofErr w:type="spellStart"/>
-      <w:r>
-        <w:t>stack</w:t>
-      </w:r>
-      <w:proofErr w:type="spellEnd"/>
-      <w:r>
-        <w:t>.</w:t>
+        <w:t>Permet de garder une valeur en mémoire pour la réutilisé plus tard sans la placer dans la stack.</w:t>
       </w:r>
     </w:p>
     <w:p>
@@ -2840,21 +2733,8 @@
           <w:numId w:val="13"/>
         </w:numPr>
       </w:pPr>
-      <w:proofErr w:type="spellStart"/>
-      <w:r>
-        <w:t>boolean</w:t>
-      </w:r>
-      <w:proofErr w:type="spellEnd"/>
-      <w:r>
-        <w:t xml:space="preserve"> </w:t>
-      </w:r>
-      <w:proofErr w:type="spellStart"/>
-      <w:r>
-        <w:t>error</w:t>
-      </w:r>
-      <w:proofErr w:type="spellEnd"/>
-      <w:r>
-        <w:t xml:space="preserve"> : Permettra </w:t>
+      <w:r>
+        <w:t xml:space="preserve">boolean error : Permettra </w:t>
       </w:r>
       <w:r>
         <w:t>de signaler s’il y a erreur et</w:t>
@@ -2871,160 +2751,30 @@
           <w:numId w:val="13"/>
         </w:numPr>
       </w:pPr>
-      <w:proofErr w:type="spellStart"/>
-      <w:r>
-        <w:t>boolean</w:t>
-      </w:r>
-      <w:proofErr w:type="spellEnd"/>
-      <w:r>
-        <w:t xml:space="preserve"> </w:t>
-      </w:r>
-      <w:proofErr w:type="spellStart"/>
-      <w:r>
-        <w:t>removeOldDisplay</w:t>
-      </w:r>
-      <w:proofErr w:type="spellEnd"/>
-      <w:r>
-        <w:t xml:space="preserve"> : </w:t>
-      </w:r>
-      <w:r>
-        <w:t xml:space="preserve">le </w:t>
-      </w:r>
-      <w:proofErr w:type="spellStart"/>
-      <w:r>
-        <w:t>removeOldDisplay</w:t>
-      </w:r>
-      <w:proofErr w:type="spellEnd"/>
-      <w:r>
-        <w:t xml:space="preserve"> permet de détecter si la valeur de </w:t>
-      </w:r>
-      <w:proofErr w:type="spellStart"/>
-      <w:r>
-        <w:t>currentDisplay</w:t>
-      </w:r>
-      <w:proofErr w:type="spellEnd"/>
-      <w:r>
-        <w:t xml:space="preserve"> est obtenue suite à une opération ou bien si elle est récupérée de memory. Cela permet entre autre de placer la valeur contenue dans </w:t>
-      </w:r>
-      <w:proofErr w:type="spellStart"/>
-      <w:r>
-        <w:t>currentDisplay</w:t>
-      </w:r>
-      <w:proofErr w:type="spellEnd"/>
-      <w:r>
-        <w:t xml:space="preserve"> dans la </w:t>
-      </w:r>
-      <w:proofErr w:type="spellStart"/>
-      <w:r>
-        <w:t>stack</w:t>
-      </w:r>
-      <w:proofErr w:type="spellEnd"/>
-      <w:r>
-        <w:t xml:space="preserve"> directement après avoir appuyé sur d’autre valeurs plutôt que de la changé ou sa su</w:t>
+      <w:r>
+        <w:t xml:space="preserve">boolean removeOldDisplay : </w:t>
+      </w:r>
+      <w:r>
+        <w:t>le removeOldDisplay permet de détecter si la valeur de currentDisplay est obtenue suite à une opération ou bien si elle est récupérée de memory. Cela permet entre autre de placer la valeur contenue dans currentDisplay dans la stack directement après avoir appuyé sur d’autre valeurs plutôt que de la changé ou sa su</w:t>
       </w:r>
       <w:r>
         <w:t>p</w:t>
       </w:r>
       <w:r>
-        <w:t xml:space="preserve">pression via le </w:t>
-      </w:r>
-      <w:proofErr w:type="spellStart"/>
-      <w:r>
-        <w:t>backSpace</w:t>
-      </w:r>
-      <w:proofErr w:type="spellEnd"/>
-      <w:r>
-        <w:t>.</w:t>
-      </w:r>
-    </w:p>
-    <w:p>
-      <w:r>
-        <w:t xml:space="preserve">En plus des méthodes de base pour set, </w:t>
-      </w:r>
-      <w:proofErr w:type="spellStart"/>
-      <w:r>
-        <w:t>get</w:t>
-      </w:r>
-      <w:proofErr w:type="spellEnd"/>
-      <w:r>
-        <w:t xml:space="preserve"> et les méthodes de manipulation de la </w:t>
-      </w:r>
-      <w:proofErr w:type="spellStart"/>
-      <w:proofErr w:type="gramStart"/>
-      <w:r>
-        <w:t>stack</w:t>
-      </w:r>
-      <w:proofErr w:type="spellEnd"/>
-      <w:r>
-        <w:t>(</w:t>
-      </w:r>
-      <w:proofErr w:type="gramEnd"/>
-      <w:r>
-        <w:t>push, pop), il y aura la méthode « </w:t>
-      </w:r>
-      <w:proofErr w:type="spellStart"/>
-      <w:r>
-        <w:t>toTab</w:t>
-      </w:r>
-      <w:proofErr w:type="spellEnd"/>
-      <w:r>
-        <w:t xml:space="preserve"> » transformant la </w:t>
-      </w:r>
-      <w:proofErr w:type="spellStart"/>
-      <w:r>
-        <w:t>stack</w:t>
-      </w:r>
-      <w:proofErr w:type="spellEnd"/>
-      <w:r>
-        <w:t xml:space="preserve"> courante en tableau de Double pour l’affichage de la </w:t>
-      </w:r>
-      <w:proofErr w:type="spellStart"/>
-      <w:r>
-        <w:t>stack</w:t>
-      </w:r>
-      <w:proofErr w:type="spellEnd"/>
-      <w:r>
-        <w:t xml:space="preserve"> sur l’interface graphique </w:t>
-      </w:r>
-      <w:r>
-        <w:t xml:space="preserve">via </w:t>
-      </w:r>
-      <w:proofErr w:type="spellStart"/>
-      <w:r>
-        <w:t>jStack</w:t>
-      </w:r>
-      <w:proofErr w:type="spellEnd"/>
-      <w:r>
-        <w:t>.</w:t>
-      </w:r>
-    </w:p>
-    <w:p>
-      <w:r>
-        <w:t xml:space="preserve">La classe </w:t>
-      </w:r>
-      <w:proofErr w:type="spellStart"/>
-      <w:r>
-        <w:t>Operator</w:t>
-      </w:r>
-      <w:proofErr w:type="spellEnd"/>
-      <w:r>
-        <w:t xml:space="preserve"> manipulera les informations à l’intérieurs de State alors que </w:t>
-      </w:r>
-      <w:proofErr w:type="spellStart"/>
-      <w:r>
-        <w:t>JCalculator</w:t>
-      </w:r>
-      <w:proofErr w:type="spellEnd"/>
-      <w:r>
-        <w:t xml:space="preserve"> ne fera que les </w:t>
-      </w:r>
-      <w:proofErr w:type="spellStart"/>
-      <w:r>
-        <w:t>affichers</w:t>
-      </w:r>
-      <w:proofErr w:type="spellEnd"/>
-      <w:r>
-        <w:t>.</w:t>
+        <w:t>pression via le backSpace.</w:t>
+      </w:r>
+    </w:p>
+    <w:p>
+      <w:r>
+        <w:t xml:space="preserve">En plus des méthodes de base pour set, get et les méthodes de manipulation de la stack(push, pop), il y aura la méthode « toTab » transformant la stack courante en tableau de Double pour l’affichage de la stack sur l’interface graphique </w:t>
+      </w:r>
+      <w:r>
+        <w:t>via jStack.</w:t>
+      </w:r>
+    </w:p>
+    <w:p>
+      <w:r>
+        <w:t>La classe Operator manipulera les informations à l’intérieurs de State alors que JCalculator ne fera que les affichers.</w:t>
       </w:r>
       <w:r>
         <w:t xml:space="preserve"> State représente l’état mémoire de la machine.</w:t>
@@ -3048,45 +2798,22 @@
       <w:pPr>
         <w:pStyle w:val="Titre2"/>
       </w:pPr>
-      <w:bookmarkStart w:id="8" w:name="_Toc532288556"/>
-      <w:proofErr w:type="spellStart"/>
+      <w:bookmarkStart w:id="7" w:name="_Toc532724448"/>
       <w:r>
         <w:lastRenderedPageBreak/>
-        <w:t>Operator</w:t>
-      </w:r>
-      <w:proofErr w:type="spellEnd"/>
-      <w:r>
-        <w:t> :</w:t>
-      </w:r>
-      <w:bookmarkEnd w:id="8"/>
-    </w:p>
-    <w:p>
-      <w:r>
-        <w:t xml:space="preserve">La classe </w:t>
-      </w:r>
-      <w:proofErr w:type="spellStart"/>
-      <w:r>
-        <w:t>Operator</w:t>
-      </w:r>
-      <w:proofErr w:type="spellEnd"/>
+        <w:t>Operator :</w:t>
+      </w:r>
+      <w:bookmarkEnd w:id="7"/>
+    </w:p>
+    <w:p>
+      <w:r>
+        <w:t>La classe Operator</w:t>
+      </w:r>
       <w:r>
         <w:t xml:space="preserve"> </w:t>
       </w:r>
       <w:r>
-        <w:t xml:space="preserve">gère toutes les opérations sur les boutons via une méthode </w:t>
-      </w:r>
-      <w:proofErr w:type="spellStart"/>
-      <w:proofErr w:type="gramStart"/>
-      <w:r>
-        <w:t>execute</w:t>
-      </w:r>
-      <w:proofErr w:type="spellEnd"/>
-      <w:r>
-        <w:t>(</w:t>
-      </w:r>
-      <w:proofErr w:type="gramEnd"/>
-      <w:r>
-        <w:t>) qui sera abstract ca</w:t>
+        <w:t>gère toutes les opérations sur les boutons via une méthode execute() qui sera abstract ca</w:t>
       </w:r>
       <w:r>
         <w:t xml:space="preserve">r chaque opération sera découpé </w:t>
@@ -3098,13 +2825,8 @@
         <w:t xml:space="preserve">et donc demandera une redéfinition </w:t>
       </w:r>
       <w:r>
-        <w:t>d’</w:t>
-      </w:r>
-      <w:proofErr w:type="spellStart"/>
-      <w:r>
-        <w:t>execute</w:t>
-      </w:r>
-      <w:proofErr w:type="spellEnd"/>
+        <w:t>d’execute</w:t>
+      </w:r>
       <w:r>
         <w:t>.</w:t>
       </w:r>
@@ -3113,16 +2835,11 @@
       </w:r>
     </w:p>
     <w:p>
-      <w:proofErr w:type="spellStart"/>
       <w:r>
         <w:t>Operat</w:t>
       </w:r>
       <w:r>
-        <w:t>or</w:t>
-      </w:r>
-      <w:proofErr w:type="spellEnd"/>
-      <w:r>
-        <w:t xml:space="preserve"> est coupée en 3</w:t>
+        <w:t>or est coupée en 3</w:t>
       </w:r>
       <w:r>
         <w:t xml:space="preserve"> catégorie</w:t>
@@ -3142,21 +2859,8 @@
           <w:numId w:val="14"/>
         </w:numPr>
       </w:pPr>
-      <w:proofErr w:type="spellStart"/>
-      <w:r>
-        <w:t>Number</w:t>
-      </w:r>
-      <w:proofErr w:type="spellEnd"/>
-      <w:r>
-        <w:t xml:space="preserve"> : Sont les opérations qui manipule uniquement l’entrée du nombre. Comme les touches 1, 2, 3 etc… ou encore le </w:t>
-      </w:r>
-      <w:proofErr w:type="gramStart"/>
-      <w:r>
-        <w:t>« .</w:t>
-      </w:r>
-      <w:proofErr w:type="gramEnd"/>
-      <w:r>
-        <w:t> » ou bien le changement de signe.</w:t>
+      <w:r>
+        <w:t>Number : Sont les opérations qui manipule uniquement l’entrée du nombre. Comme les touches 1, 2, 3 etc… ou encore le « . » ou bien le changement de signe.</w:t>
       </w:r>
     </w:p>
     <w:p>
@@ -3167,27 +2871,14 @@
           <w:numId w:val="14"/>
         </w:numPr>
       </w:pPr>
-      <w:proofErr w:type="spellStart"/>
-      <w:r>
-        <w:t>Arithmetic</w:t>
-      </w:r>
-      <w:proofErr w:type="spellEnd"/>
-      <w:r>
-        <w:t xml:space="preserve"> : Représente toutes les opérations arithmétiques de la calculette. Addition, soustraction, division etc... Toutes ses opérations </w:t>
+      <w:r>
+        <w:t xml:space="preserve">Arithmetic : Représente toutes les opérations arithmétiques de la calculette. Addition, soustraction, division etc... Toutes ses opérations </w:t>
       </w:r>
       <w:r>
         <w:t>manipulent</w:t>
       </w:r>
       <w:r>
-        <w:t xml:space="preserve"> directement la partie dit mémoire (la </w:t>
-      </w:r>
-      <w:proofErr w:type="spellStart"/>
-      <w:r>
-        <w:t>stack</w:t>
-      </w:r>
-      <w:proofErr w:type="spellEnd"/>
-      <w:r>
-        <w:t>).</w:t>
+        <w:t xml:space="preserve"> directement la partie dit mémoire (la stack).</w:t>
       </w:r>
     </w:p>
     <w:p>
@@ -3199,15 +2890,7 @@
         </w:numPr>
       </w:pPr>
       <w:r>
-        <w:t xml:space="preserve">Memory : Ce sera toutes les opérations qui enregistrent et/ou supprime les éléments de la </w:t>
-      </w:r>
-      <w:proofErr w:type="spellStart"/>
-      <w:r>
-        <w:t>stack</w:t>
-      </w:r>
-      <w:proofErr w:type="spellEnd"/>
-      <w:r>
-        <w:t xml:space="preserve">. Comme </w:t>
+        <w:t xml:space="preserve">Memory : Ce sera toutes les opérations qui enregistrent et/ou supprime les éléments de la stack. Comme </w:t>
       </w:r>
       <w:r>
         <w:t xml:space="preserve">le </w:t>
@@ -3227,11 +2910,9 @@
       <w:r>
         <w:t>« </w:t>
       </w:r>
-      <w:proofErr w:type="spellStart"/>
       <w:r>
         <w:t>backspace</w:t>
       </w:r>
-      <w:proofErr w:type="spellEnd"/>
       <w:r>
         <w:t> »</w:t>
       </w:r>
@@ -3249,23 +2930,7 @@
     </w:p>
     <w:p>
       <w:r>
-        <w:t xml:space="preserve">Ici nous décrirons le fonctionnement des différents </w:t>
-      </w:r>
-      <w:proofErr w:type="gramStart"/>
-      <w:r>
-        <w:t>fichier</w:t>
-      </w:r>
-      <w:proofErr w:type="gramEnd"/>
-      <w:r>
-        <w:t xml:space="preserve"> .java se trouvant dans le package </w:t>
-      </w:r>
-      <w:proofErr w:type="spellStart"/>
-      <w:r>
-        <w:t>Operator</w:t>
-      </w:r>
-      <w:proofErr w:type="spellEnd"/>
-      <w:r>
-        <w:t>.</w:t>
+        <w:t>Ici nous décrirons le fonctionnement des différents fichier .java se trouvant dans le package Operator.</w:t>
       </w:r>
     </w:p>
     <w:p>
@@ -3273,15 +2938,7 @@
         <w:t>Pour la catégorie</w:t>
       </w:r>
       <w:r>
-        <w:t xml:space="preserve"> </w:t>
-      </w:r>
-      <w:proofErr w:type="spellStart"/>
-      <w:r>
-        <w:t>number</w:t>
-      </w:r>
-      <w:proofErr w:type="spellEnd"/>
-      <w:r>
-        <w:t xml:space="preserve"> il y en a 3</w:t>
+        <w:t xml:space="preserve"> number il y en a 3</w:t>
       </w:r>
       <w:r>
         <w:t xml:space="preserve"> sous-classes</w:t>
@@ -3298,40 +2955,11 @@
           <w:numId w:val="15"/>
         </w:numPr>
       </w:pPr>
-      <w:proofErr w:type="spellStart"/>
-      <w:r>
-        <w:t>AddNumber</w:t>
-      </w:r>
-      <w:proofErr w:type="spellEnd"/>
-      <w:r>
-        <w:t xml:space="preserve"> : Sous-classe ayant un attribut « String val » qui enregistre le nombre associé ainsi cela nous permet de savoir quelle valeur est passée suivant le bouton appuyé. S’adapte selon l’état de </w:t>
-      </w:r>
-      <w:proofErr w:type="spellStart"/>
-      <w:r>
-        <w:t>currentDisplay</w:t>
-      </w:r>
-      <w:proofErr w:type="spellEnd"/>
-      <w:r>
-        <w:t xml:space="preserve"> ou </w:t>
-      </w:r>
-      <w:proofErr w:type="spellStart"/>
-      <w:r>
-        <w:t>removeOldDisplay</w:t>
-      </w:r>
-      <w:proofErr w:type="spellEnd"/>
-      <w:r>
-        <w:t xml:space="preserve">. </w:t>
-      </w:r>
-      <w:r>
-        <w:t xml:space="preserve">Si 0 se trouve de base dans le </w:t>
-      </w:r>
-      <w:proofErr w:type="spellStart"/>
-      <w:r>
-        <w:t>currentDisplay</w:t>
-      </w:r>
-      <w:proofErr w:type="spellEnd"/>
-      <w:r>
-        <w:t xml:space="preserve"> alor</w:t>
+      <w:r>
+        <w:t xml:space="preserve">AddNumber : Sous-classe ayant un attribut « String val » qui enregistre le nombre associé ainsi cela nous permet de savoir quelle valeur est passée suivant le bouton appuyé. S’adapte selon l’état de currentDisplay ou removeOldDisplay. </w:t>
+      </w:r>
+      <w:r>
+        <w:t>Si 0 se trouve de base dans le currentDisplay alor</w:t>
       </w:r>
       <w:r>
         <w:t>s il est remplacé par la nouvelle valeur</w:t>
@@ -3349,15 +2977,7 @@
         </w:numPr>
       </w:pPr>
       <w:r>
-        <w:t xml:space="preserve">Dot : rajoute un point </w:t>
-      </w:r>
-      <w:proofErr w:type="spellStart"/>
-      <w:r>
-        <w:t>currentDisplay</w:t>
-      </w:r>
-      <w:proofErr w:type="spellEnd"/>
-      <w:r>
-        <w:t xml:space="preserve"> si un point s’y trouve déjà alors aucune action n’est faite.</w:t>
+        <w:t>Dot : rajoute un point currentDisplay si un point s’y trouve déjà alors aucune action n’est faite.</w:t>
       </w:r>
     </w:p>
     <w:p>
@@ -3368,53 +2988,16 @@
           <w:numId w:val="15"/>
         </w:numPr>
       </w:pPr>
-      <w:proofErr w:type="spellStart"/>
-      <w:r>
-        <w:t>ChangeSign</w:t>
-      </w:r>
-      <w:proofErr w:type="spellEnd"/>
-      <w:r>
-        <w:t xml:space="preserve"> : Change le signe devant </w:t>
-      </w:r>
-      <w:proofErr w:type="spellStart"/>
-      <w:r>
-        <w:t>currentDisplay</w:t>
-      </w:r>
-      <w:proofErr w:type="spellEnd"/>
-      <w:r>
-        <w:t>, l’alterne entre -/+. Il n’y a pas de signe possible pour 0.</w:t>
-      </w:r>
-    </w:p>
-    <w:p>
-      <w:r>
-        <w:t xml:space="preserve">Pour les sous classe </w:t>
-      </w:r>
-      <w:proofErr w:type="spellStart"/>
-      <w:r>
-        <w:t>Arithmetic</w:t>
-      </w:r>
-      <w:proofErr w:type="spellEnd"/>
-      <w:r>
-        <w:t> il y a les opérateurs binaire (addition, soustraction etc…) et les opérateurs unaire (carré, racine etc…)</w:t>
-      </w:r>
-      <w:r>
-        <w:t>. L’opérateur unaire comme binaire passe à « </w:t>
-      </w:r>
-      <w:proofErr w:type="spellStart"/>
-      <w:r>
-        <w:t>true</w:t>
-      </w:r>
-      <w:proofErr w:type="spellEnd"/>
-      <w:r>
-        <w:t xml:space="preserve"> » le </w:t>
-      </w:r>
-      <w:proofErr w:type="spellStart"/>
-      <w:r>
-        <w:t>removeOldDisplay</w:t>
-      </w:r>
-      <w:proofErr w:type="spellEnd"/>
-      <w:r>
-        <w:t xml:space="preserve"> </w:t>
+      <w:r>
+        <w:t>ChangeSign : Change le signe devant currentDisplay, l’alterne entre -/+. Il n’y a pas de signe possible pour 0.</w:t>
+      </w:r>
+    </w:p>
+    <w:p>
+      <w:r>
+        <w:t>Pour les sous classe Arithmetic il y a les opérateurs binaire (addition, soustraction etc…) et les opérateurs unaire (carré, racine etc…)</w:t>
+      </w:r>
+      <w:r>
+        <w:t xml:space="preserve">. L’opérateur unaire comme binaire passe à « true » le removeOldDisplay </w:t>
       </w:r>
       <w:r>
         <w:t>:</w:t>
@@ -3429,18 +3012,10 @@
         </w:numPr>
       </w:pPr>
       <w:r>
-        <w:t xml:space="preserve">Opération unaire : Se réalise directement dans le </w:t>
-      </w:r>
-      <w:proofErr w:type="spellStart"/>
-      <w:r>
-        <w:t>currentDispl</w:t>
-      </w:r>
-      <w:r>
-        <w:t>ay</w:t>
-      </w:r>
-      <w:proofErr w:type="spellEnd"/>
-      <w:r>
-        <w:t xml:space="preserve"> sans interagir avec la pile.</w:t>
+        <w:t>Opération unaire : Se réalise directement dans le currentDispl</w:t>
+      </w:r>
+      <w:r>
+        <w:t>ay sans interagir avec la pile.</w:t>
       </w:r>
     </w:p>
     <w:p>
@@ -3452,15 +3027,7 @@
         </w:numPr>
       </w:pPr>
       <w:r>
-        <w:t xml:space="preserve">Opération binaire : Calcule la valeur, selon l’opérateur arithmétique sélectionné, en sélectionnant ce qu’il y a dans le </w:t>
-      </w:r>
-      <w:proofErr w:type="spellStart"/>
-      <w:r>
-        <w:t>currentDisplay</w:t>
-      </w:r>
-      <w:proofErr w:type="spellEnd"/>
-      <w:r>
-        <w:t xml:space="preserve"> et la valeur en tête de pile.</w:t>
+        <w:t>Opération binaire : Calcule la valeur, selon l’opérateur arithmétique sélectionné, en sélectionnant ce qu’il y a dans le currentDisplay et la valeur en tête de pile.</w:t>
       </w:r>
     </w:p>
     <w:p>
@@ -3471,47 +3038,10 @@
         <w:t>il y a </w:t>
       </w:r>
       <w:r>
-        <w:t xml:space="preserve">le Enter, </w:t>
-      </w:r>
-      <w:proofErr w:type="spellStart"/>
-      <w:r>
-        <w:t>BackSpace</w:t>
-      </w:r>
-      <w:proofErr w:type="spellEnd"/>
-      <w:r>
-        <w:t xml:space="preserve">, </w:t>
-      </w:r>
-      <w:proofErr w:type="spellStart"/>
-      <w:r>
-        <w:t>Clear</w:t>
-      </w:r>
-      <w:proofErr w:type="spellEnd"/>
-      <w:r>
-        <w:t xml:space="preserve">, </w:t>
-      </w:r>
-      <w:proofErr w:type="spellStart"/>
-      <w:r>
-        <w:t>ClearError</w:t>
-      </w:r>
-      <w:proofErr w:type="spellEnd"/>
-      <w:r>
-        <w:t xml:space="preserve">, </w:t>
-      </w:r>
-      <w:proofErr w:type="spellStart"/>
-      <w:r>
-        <w:t>MemoryRecall</w:t>
-      </w:r>
-      <w:proofErr w:type="spellEnd"/>
-      <w:r>
-        <w:t xml:space="preserve"> et </w:t>
-      </w:r>
-      <w:proofErr w:type="spellStart"/>
-      <w:r>
-        <w:t>MemoryStore</w:t>
-      </w:r>
-      <w:proofErr w:type="spellEnd"/>
-      <w:r>
-        <w:t xml:space="preserve"> </w:t>
+        <w:t xml:space="preserve">le Enter, BackSpace, </w:t>
+      </w:r>
+      <w:r>
+        <w:t xml:space="preserve">Clear, ClearError, MemoryRecall et MemoryStore </w:t>
       </w:r>
       <w:r>
         <w:t>:</w:t>
@@ -3526,13 +3056,8 @@
         </w:numPr>
       </w:pPr>
       <w:r>
-        <w:t xml:space="preserve">Enter : Enregistre la valeur dans le </w:t>
-      </w:r>
-      <w:proofErr w:type="spellStart"/>
-      <w:r>
-        <w:t>currentDisplay</w:t>
-      </w:r>
-      <w:proofErr w:type="spellEnd"/>
+        <w:t>Enter : Enregistre la valeur dans le currentDisplay</w:t>
+      </w:r>
       <w:r>
         <w:t xml:space="preserve"> dans la pile.</w:t>
       </w:r>
@@ -3545,13 +3070,8 @@
           <w:numId w:val="18"/>
         </w:numPr>
       </w:pPr>
-      <w:proofErr w:type="spellStart"/>
-      <w:r>
-        <w:t>BackSpace</w:t>
-      </w:r>
-      <w:proofErr w:type="spellEnd"/>
-      <w:r>
-        <w:t> : enlève le dernier élément entré par l’utilisateur.</w:t>
+      <w:r>
+        <w:t>BackSpace : enlève le dernier élément entré par l’utilisateur.</w:t>
       </w:r>
     </w:p>
     <w:p>
@@ -3562,13 +3082,8 @@
           <w:numId w:val="18"/>
         </w:numPr>
       </w:pPr>
-      <w:proofErr w:type="spellStart"/>
-      <w:r>
-        <w:t>Clear</w:t>
-      </w:r>
-      <w:proofErr w:type="spellEnd"/>
-      <w:r>
-        <w:t> : Remet à zéro l’interface, supprime la pile et supprime les erreurs.</w:t>
+      <w:r>
+        <w:t>Clear : Remet à zéro l’interface, supprime la pile et supprime les erreurs.</w:t>
       </w:r>
     </w:p>
     <w:p>
@@ -3579,21 +3094,8 @@
           <w:numId w:val="18"/>
         </w:numPr>
       </w:pPr>
-      <w:proofErr w:type="spellStart"/>
-      <w:r>
-        <w:t>ClearError</w:t>
-      </w:r>
-      <w:proofErr w:type="spellEnd"/>
-      <w:r>
-        <w:t xml:space="preserve"> : Remet à 0 le </w:t>
-      </w:r>
-      <w:proofErr w:type="spellStart"/>
-      <w:r>
-        <w:t>currentDisplay</w:t>
-      </w:r>
-      <w:proofErr w:type="spellEnd"/>
-      <w:r>
-        <w:t xml:space="preserve"> et supprime les erreurs.</w:t>
+      <w:r>
+        <w:t>ClearError : Remet à 0 le currentDisplay et supprime les erreurs.</w:t>
       </w:r>
     </w:p>
     <w:p>
@@ -3604,21 +3106,8 @@
           <w:numId w:val="18"/>
         </w:numPr>
       </w:pPr>
-      <w:proofErr w:type="spellStart"/>
-      <w:r>
-        <w:t>MemoryStore</w:t>
-      </w:r>
-      <w:proofErr w:type="spellEnd"/>
-      <w:r>
-        <w:t xml:space="preserve"> : Stocke la valeur de </w:t>
-      </w:r>
-      <w:proofErr w:type="spellStart"/>
-      <w:r>
-        <w:t>currentDisplay</w:t>
-      </w:r>
-      <w:proofErr w:type="spellEnd"/>
-      <w:r>
-        <w:t xml:space="preserve"> en mémoire pour la réutiliser plus tard.</w:t>
+      <w:r>
+        <w:t>MemoryStore : Stocke la valeur de currentDisplay en mémoire pour la réutiliser plus tard.</w:t>
       </w:r>
     </w:p>
     <w:p>
@@ -3629,13 +3118,8 @@
           <w:numId w:val="18"/>
         </w:numPr>
       </w:pPr>
-      <w:proofErr w:type="spellStart"/>
-      <w:r>
-        <w:t>MemoryRecall</w:t>
-      </w:r>
-      <w:proofErr w:type="spellEnd"/>
-      <w:r>
-        <w:t xml:space="preserve"> : Récupère la valeur </w:t>
+      <w:r>
+        <w:t xml:space="preserve">MemoryRecall : Récupère la valeur </w:t>
       </w:r>
       <w:r>
         <w:t>stockée</w:t>
@@ -3652,30 +3136,30 @@
       <w:pPr>
         <w:pStyle w:val="Titre1"/>
       </w:pPr>
-      <w:bookmarkStart w:id="9" w:name="_Toc532288557"/>
+      <w:bookmarkStart w:id="8" w:name="_Toc532724449"/>
       <w:r>
         <w:lastRenderedPageBreak/>
         <w:t>Test</w:t>
       </w:r>
+      <w:bookmarkEnd w:id="8"/>
+    </w:p>
+    <w:p>
+      <w:r>
+        <w:t>Dans cette partie nous testerons le bon fonctionnement du programme.</w:t>
+      </w:r>
+    </w:p>
+    <w:p>
+      <w:pPr>
+        <w:pStyle w:val="Titre2"/>
+      </w:pPr>
+      <w:bookmarkStart w:id="9" w:name="_Toc532724450"/>
+      <w:r>
+        <w:t>Test graphique</w:t>
+      </w:r>
+      <w:r>
+        <w:t> :</w:t>
+      </w:r>
       <w:bookmarkEnd w:id="9"/>
-    </w:p>
-    <w:p>
-      <w:r>
-        <w:t>Dans cette partie nous testerons le bon fonctionnement du programme.</w:t>
-      </w:r>
-    </w:p>
-    <w:p>
-      <w:pPr>
-        <w:pStyle w:val="Titre2"/>
-      </w:pPr>
-      <w:bookmarkStart w:id="10" w:name="_Toc532288558"/>
-      <w:r>
-        <w:t>Test graphique</w:t>
-      </w:r>
-      <w:r>
-        <w:t> :</w:t>
-      </w:r>
-      <w:bookmarkEnd w:id="10"/>
     </w:p>
     <w:p>
       <w:r>
@@ -3978,21 +3462,7 @@
               <w:rPr>
                 <w:b w:val="0"/>
               </w:rPr>
-              <w:t xml:space="preserve">Appuie sur le bouton </w:t>
-            </w:r>
-            <w:proofErr w:type="gramStart"/>
-            <w:r>
-              <w:rPr>
-                <w:b w:val="0"/>
-              </w:rPr>
-              <w:t>« .</w:t>
-            </w:r>
-            <w:proofErr w:type="gramEnd"/>
-            <w:r>
-              <w:rPr>
-                <w:b w:val="0"/>
-              </w:rPr>
-              <w:t> »</w:t>
+              <w:t>Appuie sur le bouton « . »</w:t>
             </w:r>
           </w:p>
         </w:tc>
@@ -4039,21 +3509,7 @@
               <w:rPr>
                 <w:b w:val="0"/>
               </w:rPr>
-              <w:t xml:space="preserve">Appuie sur le bouton </w:t>
-            </w:r>
-            <w:proofErr w:type="gramStart"/>
-            <w:r>
-              <w:rPr>
-                <w:b w:val="0"/>
-              </w:rPr>
-              <w:t>« .</w:t>
-            </w:r>
-            <w:proofErr w:type="gramEnd"/>
-            <w:r>
-              <w:rPr>
-                <w:b w:val="0"/>
-              </w:rPr>
-              <w:t> » plusieurs fois</w:t>
+              <w:t>Appuie sur le bouton « . » plusieurs fois</w:t>
             </w:r>
           </w:p>
         </w:tc>
@@ -4206,24 +3662,8 @@
               <w:rPr>
                 <w:b w:val="0"/>
               </w:rPr>
-              <w:t xml:space="preserve">Appuie sur </w:t>
-            </w:r>
-            <w:proofErr w:type="gramStart"/>
-            <w:r>
-              <w:rPr>
-                <w:b w:val="0"/>
-              </w:rPr>
-              <w:t xml:space="preserve">le </w:t>
-            </w:r>
-            <w:proofErr w:type="spellStart"/>
-            <w:r>
-              <w:rPr>
-                <w:b w:val="0"/>
-              </w:rPr>
-              <w:t>Ent</w:t>
-            </w:r>
-            <w:proofErr w:type="spellEnd"/>
-            <w:proofErr w:type="gramEnd"/>
+              <w:t>Appuie sur le Ent</w:t>
+            </w:r>
           </w:p>
         </w:tc>
         <w:tc>
@@ -4235,13 +3675,8 @@
               <w:cnfStyle w:val="000000100000" w:firstRow="0" w:lastRow="0" w:firstColumn="0" w:lastColumn="0" w:oddVBand="0" w:evenVBand="0" w:oddHBand="1" w:evenHBand="0" w:firstRowFirstColumn="0" w:firstRowLastColumn="0" w:lastRowFirstColumn="0" w:lastRowLastColumn="0"/>
             </w:pPr>
             <w:r>
-              <w:t xml:space="preserve">Ajoute la valeur de l’affichage dans la </w:t>
-            </w:r>
-            <w:proofErr w:type="spellStart"/>
-            <w:r>
-              <w:t>stack</w:t>
-            </w:r>
-            <w:proofErr w:type="spellEnd"/>
+              <w:t>Ajoute la valeur de l’affichage dans la stack</w:t>
+            </w:r>
           </w:p>
         </w:tc>
         <w:tc>
@@ -4324,21 +3759,7 @@
               <w:rPr>
                 <w:b w:val="0"/>
               </w:rPr>
-              <w:t xml:space="preserve">Appuie sur un opérateur Binaire (avec valeur dans la </w:t>
-            </w:r>
-            <w:proofErr w:type="spellStart"/>
-            <w:r>
-              <w:rPr>
-                <w:b w:val="0"/>
-              </w:rPr>
-              <w:t>stack</w:t>
-            </w:r>
-            <w:proofErr w:type="spellEnd"/>
-            <w:r>
-              <w:rPr>
-                <w:b w:val="0"/>
-              </w:rPr>
-              <w:t>)</w:t>
+              <w:t>Appuie sur un opérateur Binaire (avec valeur dans la stack)</w:t>
             </w:r>
           </w:p>
         </w:tc>
@@ -4351,21 +3772,14 @@
               <w:cnfStyle w:val="000000100000" w:firstRow="0" w:lastRow="0" w:firstColumn="0" w:lastColumn="0" w:oddVBand="0" w:evenVBand="0" w:oddHBand="1" w:evenHBand="0" w:firstRowFirstColumn="0" w:firstRowLastColumn="0" w:lastRowFirstColumn="0" w:lastRowLastColumn="0"/>
             </w:pPr>
             <w:r>
-              <w:t xml:space="preserve">Résout l’opération avec la valeur d’affichage et la première valeur dans la </w:t>
-            </w:r>
-            <w:proofErr w:type="spellStart"/>
-            <w:r>
-              <w:t>stack</w:t>
-            </w:r>
-            <w:proofErr w:type="spellEnd"/>
-            <w:r>
-              <w:t xml:space="preserve"> et place le résultat dans l’affichage tout en supprimant celle contenue dans la </w:t>
-            </w:r>
-            <w:proofErr w:type="spellStart"/>
-            <w:r>
-              <w:t>stack</w:t>
-            </w:r>
-            <w:proofErr w:type="spellEnd"/>
+              <w:t>Résout</w:t>
+            </w:r>
+            <w:r>
+              <w:t xml:space="preserve"> l’opération avec la valeur d’affichage et la première valeur dans la stack</w:t>
+            </w:r>
+            <w:r>
+              <w:t xml:space="preserve"> et place le résultat dans l’affichage tout en supprimant celle contenue dans la stack</w:t>
+            </w:r>
           </w:p>
         </w:tc>
         <w:tc>
@@ -4398,16 +3812,8 @@
               <w:rPr>
                 <w:b w:val="0"/>
               </w:rPr>
-              <w:t xml:space="preserve">Appuis sur un opérateur Binaire sans valeur dans la </w:t>
-            </w:r>
-            <w:proofErr w:type="spellStart"/>
-            <w:r>
-              <w:rPr>
-                <w:b w:val="0"/>
-              </w:rPr>
-              <w:t>stack</w:t>
-            </w:r>
-            <w:proofErr w:type="spellEnd"/>
+              <w:t>Appuis sur un opérateur Binaire sans valeur dans la stack</w:t>
+            </w:r>
           </w:p>
         </w:tc>
         <w:tc>
@@ -4603,16 +4009,8 @@
               <w:rPr>
                 <w:b w:val="0"/>
               </w:rPr>
-              <w:t xml:space="preserve">Appuie sur </w:t>
-            </w:r>
-            <w:proofErr w:type="spellStart"/>
-            <w:r>
-              <w:rPr>
-                <w:b w:val="0"/>
-              </w:rPr>
-              <w:t>BackSpace</w:t>
-            </w:r>
-            <w:proofErr w:type="spellEnd"/>
+              <w:t>Appuie sur BackSpace</w:t>
+            </w:r>
           </w:p>
         </w:tc>
         <w:tc>
@@ -4726,15 +4124,7 @@
               <w:cnfStyle w:val="000000000000" w:firstRow="0" w:lastRow="0" w:firstColumn="0" w:lastColumn="0" w:oddVBand="0" w:evenVBand="0" w:oddHBand="0" w:evenHBand="0" w:firstRowFirstColumn="0" w:firstRowLastColumn="0" w:lastRowFirstColumn="0" w:lastRowLastColumn="0"/>
             </w:pPr>
             <w:r>
-              <w:t xml:space="preserve">Remise à 0 de la calculatrice (Suppression de la </w:t>
-            </w:r>
-            <w:proofErr w:type="spellStart"/>
-            <w:r>
-              <w:t>stack</w:t>
-            </w:r>
-            <w:proofErr w:type="spellEnd"/>
-            <w:r>
-              <w:t xml:space="preserve"> et des messages d’erreur)</w:t>
+              <w:t>Remise à 0 de la calculatrice (Suppression de la stack et des messages d’erreur)</w:t>
             </w:r>
           </w:p>
         </w:tc>
@@ -4758,29 +4148,1167 @@
       <w:pPr>
         <w:pStyle w:val="Titre1"/>
       </w:pPr>
-      <w:bookmarkStart w:id="11" w:name="_Toc532288559"/>
+      <w:bookmarkStart w:id="10" w:name="_Toc532724451"/>
       <w:r>
         <w:lastRenderedPageBreak/>
         <w:t>Extension</w:t>
       </w:r>
+      <w:bookmarkEnd w:id="10"/>
+    </w:p>
+    <w:p>
+      <w:r>
+        <w:t xml:space="preserve">Après avoir réalisé la calculatrice avec </w:t>
+      </w:r>
+      <w:r>
+        <w:t>l’</w:t>
+      </w:r>
+      <w:r>
+        <w:t xml:space="preserve">interface graphique </w:t>
+      </w:r>
+      <w:r>
+        <w:t>il nous a été demandé de rendre possible de faire la même chose mais avec l’affichage console.</w:t>
+      </w:r>
+    </w:p>
+    <w:p>
+      <w:r>
+        <w:t>Pour adapter l’affichage console le diagramme des classes a été changé.</w:t>
+      </w:r>
+    </w:p>
+    <w:p/>
+    <w:p>
+      <w:pPr>
+        <w:sectPr>
+          <w:footerReference w:type="default" r:id="rId15"/>
+          <w:pgSz w:w="11906" w:h="16838" w:code="9"/>
+          <w:pgMar w:top="1134" w:right="851" w:bottom="1134" w:left="1134" w:header="709" w:footer="709" w:gutter="0"/>
+          <w:cols w:space="708"/>
+          <w:docGrid w:linePitch="360"/>
+        </w:sectPr>
+      </w:pPr>
+    </w:p>
+    <w:p>
+      <w:pPr>
+        <w:pStyle w:val="Titre1"/>
+      </w:pPr>
+      <w:bookmarkStart w:id="11" w:name="_Toc532724452"/>
+      <w:r>
+        <w:lastRenderedPageBreak/>
+        <w:t>Diagramme des classes</w:t>
+      </w:r>
       <w:bookmarkEnd w:id="11"/>
     </w:p>
     <w:p>
       <w:r>
-        <w:t xml:space="preserve">Après avoir réalisé la calculatrice avec </w:t>
-      </w:r>
-      <w:r>
-        <w:t>l’</w:t>
-      </w:r>
-      <w:r>
-        <w:t xml:space="preserve">interface graphique </w:t>
-      </w:r>
-      <w:r>
-        <w:t>il nous a été demandé de rendre possible de faire la même chose mais avec l’affichage console.</w:t>
-      </w:r>
-    </w:p>
+        <w:rPr>
+          <w:noProof/>
+          <w:lang w:eastAsia="fr-CH"/>
+        </w:rPr>
+        <w:drawing>
+          <wp:inline distT="0" distB="0" distL="0" distR="0">
+            <wp:extent cx="9251950" cy="3818890"/>
+            <wp:effectExtent l="0" t="0" r="6350" b="0"/>
+            <wp:docPr id="7" name="Image 7"/>
+            <wp:cNvGraphicFramePr>
+              <a:graphicFrameLocks xmlns:a="http://schemas.openxmlformats.org/drawingml/2006/main" noChangeAspect="1"/>
+            </wp:cNvGraphicFramePr>
+            <a:graphic xmlns:a="http://schemas.openxmlformats.org/drawingml/2006/main">
+              <a:graphicData uri="http://schemas.openxmlformats.org/drawingml/2006/picture">
+                <pic:pic xmlns:pic="http://schemas.openxmlformats.org/drawingml/2006/picture">
+                  <pic:nvPicPr>
+                    <pic:cNvPr id="7" name="calculator.PNG"/>
+                    <pic:cNvPicPr/>
+                  </pic:nvPicPr>
+                  <pic:blipFill>
+                    <a:blip r:embed="rId16">
+                      <a:extLst>
+                        <a:ext uri="{28A0092B-C50C-407E-A947-70E740481C1C}">
+                          <a14:useLocalDpi xmlns:a14="http://schemas.microsoft.com/office/drawing/2010/main" val="0"/>
+                        </a:ext>
+                      </a:extLst>
+                    </a:blip>
+                    <a:stretch>
+                      <a:fillRect/>
+                    </a:stretch>
+                  </pic:blipFill>
+                  <pic:spPr>
+                    <a:xfrm>
+                      <a:off x="0" y="0"/>
+                      <a:ext cx="9251950" cy="3818890"/>
+                    </a:xfrm>
+                    <a:prstGeom prst="rect">
+                      <a:avLst/>
+                    </a:prstGeom>
+                  </pic:spPr>
+                </pic:pic>
+              </a:graphicData>
+            </a:graphic>
+          </wp:inline>
+        </w:drawing>
+      </w:r>
+    </w:p>
+    <w:p>
+      <w:r>
+        <w:t>Figure 2.1 : Diagramme des classes avec la class</w:t>
+      </w:r>
+      <w:r>
+        <w:t>e C</w:t>
+      </w:r>
+      <w:r>
+        <w:t>alculator</w:t>
+      </w:r>
+      <w:r>
+        <w:t xml:space="preserve"> permettant l’affichage console</w:t>
+      </w:r>
+    </w:p>
+    <w:p/>
+    <w:p/>
+    <w:p>
+      <w:pPr>
+        <w:sectPr>
+          <w:footerReference w:type="default" r:id="rId17"/>
+          <w:pgSz w:w="16838" w:h="11906" w:orient="landscape" w:code="9"/>
+          <w:pgMar w:top="1134" w:right="1134" w:bottom="851" w:left="1134" w:header="709" w:footer="709" w:gutter="0"/>
+          <w:cols w:space="708"/>
+          <w:docGrid w:linePitch="360"/>
+        </w:sectPr>
+      </w:pPr>
+    </w:p>
+    <w:p>
+      <w:pPr>
+        <w:pStyle w:val="Titre1"/>
+      </w:pPr>
+      <w:bookmarkStart w:id="12" w:name="_Toc532724453"/>
+      <w:r>
+        <w:lastRenderedPageBreak/>
+        <w:t>Description</w:t>
+      </w:r>
+      <w:bookmarkEnd w:id="12"/>
+    </w:p>
+    <w:p>
+      <w:r>
+        <w:t>Ici nous décrirons le fonctionnement de la classe Calculator.</w:t>
+      </w:r>
+    </w:p>
+    <w:p>
+      <w:pPr>
+        <w:pStyle w:val="Titre2"/>
+      </w:pPr>
+      <w:bookmarkStart w:id="13" w:name="_Toc532724454"/>
+      <w:r>
+        <w:t>Calculator</w:t>
+      </w:r>
+      <w:bookmarkEnd w:id="13"/>
+    </w:p>
+    <w:p>
+      <w:r>
+        <w:t>Comme pour la classe JCalculator celle-ci possède un attribue state permettant de garder en mémoire l’</w:t>
+      </w:r>
+      <w:r>
+        <w:t>état dit mémoire de la machine.</w:t>
+      </w:r>
+    </w:p>
+    <w:p>
+      <w:r>
+        <w:t>Par contre comme il n’y a pas t’interface graphique il faut détecter l’opération, que ce soit ajouter un nombre ou bien faire une opération. Pour cela nous utilisons un « map&lt;String, Operator&gt; » :</w:t>
+      </w:r>
+    </w:p>
+    <w:p>
+      <w:pPr>
+        <w:pStyle w:val="Paragraphedeliste"/>
+        <w:numPr>
+          <w:ilvl w:val="0"/>
+          <w:numId w:val="19"/>
+        </w:numPr>
+      </w:pPr>
+      <w:r>
+        <w:t>String : compare l’entrée de l’utilisateur et permet de rediriger sur la bonne opération.</w:t>
+      </w:r>
+    </w:p>
+    <w:p>
+      <w:pPr>
+        <w:pStyle w:val="Paragraphedeliste"/>
+        <w:numPr>
+          <w:ilvl w:val="0"/>
+          <w:numId w:val="19"/>
+        </w:numPr>
+      </w:pPr>
+      <w:r>
+        <w:t>Operator : Réalise l’opération associée à la String.</w:t>
+      </w:r>
+    </w:p>
+    <w:p>
+      <w:r>
+        <w:t>Le fonctio</w:t>
+      </w:r>
+      <w:r>
+        <w:t xml:space="preserve">nnement de base ne change pas, juste quelque modification, comme </w:t>
+      </w:r>
+      <w:r>
+        <w:t>le bouton enter</w:t>
+      </w:r>
+      <w:r>
+        <w:t xml:space="preserve"> qui</w:t>
+      </w:r>
+      <w:r>
+        <w:t xml:space="preserve"> n’existe pas (l’utilisateur appuie lui-même </w:t>
+      </w:r>
+      <w:r>
+        <w:t>sur entrer après chaque entré) ou</w:t>
+      </w:r>
+      <w:r>
+        <w:t xml:space="preserve"> les opérations C ou CE </w:t>
+      </w:r>
+      <w:r>
+        <w:t xml:space="preserve">qui </w:t>
+      </w:r>
+      <w:r>
+        <w:t>doivent être entrée manuellement.</w:t>
+      </w:r>
+    </w:p>
+    <w:p>
+      <w:pPr>
+        <w:pStyle w:val="Titre1"/>
+      </w:pPr>
+      <w:bookmarkStart w:id="14" w:name="_Toc532724455"/>
+      <w:r>
+        <w:t>Test de fonctionnement :</w:t>
+      </w:r>
+      <w:bookmarkEnd w:id="14"/>
+    </w:p>
+    <w:p>
+      <w:r>
+        <w:t>Dans un premier temps nous avons testé avec les mêmes entrées fournies dans la documentation pour voir si nous avions les mêmes résultats :</w:t>
+      </w:r>
+    </w:p>
+    <w:p>
+      <w:r>
+        <w:rPr>
+          <w:noProof/>
+          <w:lang w:eastAsia="fr-CH"/>
+        </w:rPr>
+        <w:drawing>
+          <wp:inline distT="0" distB="0" distL="0" distR="0" wp14:anchorId="157588F3" wp14:editId="5913860D">
+            <wp:extent cx="4278086" cy="4135483"/>
+            <wp:effectExtent l="0" t="0" r="8255" b="0"/>
+            <wp:docPr id="8" name="Image 8"/>
+            <wp:cNvGraphicFramePr>
+              <a:graphicFrameLocks xmlns:a="http://schemas.openxmlformats.org/drawingml/2006/main" noChangeAspect="1"/>
+            </wp:cNvGraphicFramePr>
+            <a:graphic xmlns:a="http://schemas.openxmlformats.org/drawingml/2006/main">
+              <a:graphicData uri="http://schemas.openxmlformats.org/drawingml/2006/picture">
+                <pic:pic xmlns:pic="http://schemas.openxmlformats.org/drawingml/2006/picture">
+                  <pic:nvPicPr>
+                    <pic:cNvPr id="8" name="capture Calculator.PNG"/>
+                    <pic:cNvPicPr/>
+                  </pic:nvPicPr>
+                  <pic:blipFill>
+                    <a:blip r:embed="rId18">
+                      <a:extLst>
+                        <a:ext uri="{28A0092B-C50C-407E-A947-70E740481C1C}">
+                          <a14:useLocalDpi xmlns:a14="http://schemas.microsoft.com/office/drawing/2010/main" val="0"/>
+                        </a:ext>
+                      </a:extLst>
+                    </a:blip>
+                    <a:stretch>
+                      <a:fillRect/>
+                    </a:stretch>
+                  </pic:blipFill>
+                  <pic:spPr>
+                    <a:xfrm>
+                      <a:off x="0" y="0"/>
+                      <a:ext cx="4284570" cy="4141751"/>
+                    </a:xfrm>
+                    <a:prstGeom prst="rect">
+                      <a:avLst/>
+                    </a:prstGeom>
+                  </pic:spPr>
+                </pic:pic>
+              </a:graphicData>
+            </a:graphic>
+          </wp:inline>
+        </w:drawing>
+      </w:r>
+    </w:p>
+    <w:p/>
+    <w:p/>
+    <w:p>
+      <w:pPr>
+        <w:pStyle w:val="Titre2"/>
+      </w:pPr>
+      <w:bookmarkStart w:id="15" w:name="_Toc532724456"/>
+      <w:r>
+        <w:lastRenderedPageBreak/>
+        <w:t>Test complémentaire</w:t>
+      </w:r>
+      <w:bookmarkEnd w:id="15"/>
+    </w:p>
+    <w:p>
+      <w:r>
+        <w:t>Après chaque situation l’appuie sur enter est réalisé :</w:t>
+      </w:r>
+    </w:p>
+    <w:tbl>
+      <w:tblPr>
+        <w:tblStyle w:val="Tableausimple1"/>
+        <w:tblW w:w="0" w:type="auto"/>
+        <w:tblLook w:val="04A0" w:firstRow="1" w:lastRow="0" w:firstColumn="1" w:lastColumn="0" w:noHBand="0" w:noVBand="1"/>
+      </w:tblPr>
+      <w:tblGrid>
+        <w:gridCol w:w="3248"/>
+        <w:gridCol w:w="5111"/>
+        <w:gridCol w:w="1552"/>
+      </w:tblGrid>
+      <w:tr>
+        <w:trPr>
+          <w:cnfStyle w:val="100000000000" w:firstRow="1" w:lastRow="0" w:firstColumn="0" w:lastColumn="0" w:oddVBand="0" w:evenVBand="0" w:oddHBand="0" w:evenHBand="0" w:firstRowFirstColumn="0" w:firstRowLastColumn="0" w:lastRowFirstColumn="0" w:lastRowLastColumn="0"/>
+        </w:trPr>
+        <w:tc>
+          <w:tcPr>
+            <w:cnfStyle w:val="001000000000" w:firstRow="0" w:lastRow="0" w:firstColumn="1" w:lastColumn="0" w:oddVBand="0" w:evenVBand="0" w:oddHBand="0" w:evenHBand="0" w:firstRowFirstColumn="0" w:firstRowLastColumn="0" w:lastRowFirstColumn="0" w:lastRowLastColumn="0"/>
+            <w:tcW w:w="3248" w:type="dxa"/>
+          </w:tcPr>
+          <w:p>
+            <w:r>
+              <w:t>Situation</w:t>
+            </w:r>
+          </w:p>
+        </w:tc>
+        <w:tc>
+          <w:tcPr>
+            <w:tcW w:w="5111" w:type="dxa"/>
+          </w:tcPr>
+          <w:p>
+            <w:pPr>
+              <w:cnfStyle w:val="100000000000" w:firstRow="1" w:lastRow="0" w:firstColumn="0" w:lastColumn="0" w:oddVBand="0" w:evenVBand="0" w:oddHBand="0" w:evenHBand="0" w:firstRowFirstColumn="0" w:firstRowLastColumn="0" w:lastRowFirstColumn="0" w:lastRowLastColumn="0"/>
+            </w:pPr>
+            <w:r>
+              <w:t>Attendue</w:t>
+            </w:r>
+          </w:p>
+        </w:tc>
+        <w:tc>
+          <w:tcPr>
+            <w:tcW w:w="1552" w:type="dxa"/>
+          </w:tcPr>
+          <w:p>
+            <w:pPr>
+              <w:cnfStyle w:val="100000000000" w:firstRow="1" w:lastRow="0" w:firstColumn="0" w:lastColumn="0" w:oddVBand="0" w:evenVBand="0" w:oddHBand="0" w:evenHBand="0" w:firstRowFirstColumn="0" w:firstRowLastColumn="0" w:lastRowFirstColumn="0" w:lastRowLastColumn="0"/>
+            </w:pPr>
+            <w:r>
+              <w:t>OK/Erreur</w:t>
+            </w:r>
+          </w:p>
+        </w:tc>
+      </w:tr>
+      <w:tr>
+        <w:trPr>
+          <w:cnfStyle w:val="000000100000" w:firstRow="0" w:lastRow="0" w:firstColumn="0" w:lastColumn="0" w:oddVBand="0" w:evenVBand="0" w:oddHBand="1" w:evenHBand="0" w:firstRowFirstColumn="0" w:firstRowLastColumn="0" w:lastRowFirstColumn="0" w:lastRowLastColumn="0"/>
+        </w:trPr>
+        <w:tc>
+          <w:tcPr>
+            <w:cnfStyle w:val="001000000000" w:firstRow="0" w:lastRow="0" w:firstColumn="1" w:lastColumn="0" w:oddVBand="0" w:evenVBand="0" w:oddHBand="0" w:evenHBand="0" w:firstRowFirstColumn="0" w:firstRowLastColumn="0" w:lastRowFirstColumn="0" w:lastRowLastColumn="0"/>
+            <w:tcW w:w="3248" w:type="dxa"/>
+          </w:tcPr>
+          <w:p>
+            <w:pPr>
+              <w:rPr>
+                <w:b w:val="0"/>
+              </w:rPr>
+            </w:pPr>
+            <w:r>
+              <w:rPr>
+                <w:b w:val="0"/>
+              </w:rPr>
+              <w:t>Entrée</w:t>
+            </w:r>
+            <w:r>
+              <w:rPr>
+                <w:b w:val="0"/>
+              </w:rPr>
+              <w:t xml:space="preserve"> </w:t>
+            </w:r>
+            <w:r>
+              <w:rPr>
+                <w:b w:val="0"/>
+              </w:rPr>
+              <w:t>d’</w:t>
+            </w:r>
+            <w:r>
+              <w:rPr>
+                <w:b w:val="0"/>
+              </w:rPr>
+              <w:t>une valeur</w:t>
+            </w:r>
+          </w:p>
+        </w:tc>
+        <w:tc>
+          <w:tcPr>
+            <w:tcW w:w="5111" w:type="dxa"/>
+          </w:tcPr>
+          <w:p>
+            <w:pPr>
+              <w:cnfStyle w:val="000000100000" w:firstRow="0" w:lastRow="0" w:firstColumn="0" w:lastColumn="0" w:oddVBand="0" w:evenVBand="0" w:oddHBand="1" w:evenHBand="0" w:firstRowFirstColumn="0" w:firstRowLastColumn="0" w:lastRowFirstColumn="0" w:lastRowLastColumn="0"/>
+            </w:pPr>
+            <w:r>
+              <w:t>La valeur s’ajoute à la stack et s’affiche</w:t>
+            </w:r>
+          </w:p>
+        </w:tc>
+        <w:tc>
+          <w:tcPr>
+            <w:tcW w:w="1552" w:type="dxa"/>
+          </w:tcPr>
+          <w:p>
+            <w:pPr>
+              <w:cnfStyle w:val="000000100000" w:firstRow="0" w:lastRow="0" w:firstColumn="0" w:lastColumn="0" w:oddVBand="0" w:evenVBand="0" w:oddHBand="1" w:evenHBand="0" w:firstRowFirstColumn="0" w:firstRowLastColumn="0" w:lastRowFirstColumn="0" w:lastRowLastColumn="0"/>
+            </w:pPr>
+            <w:r>
+              <w:t xml:space="preserve">On ne peut </w:t>
+            </w:r>
+            <w:r>
+              <w:t>entrer</w:t>
+            </w:r>
+            <w:r>
+              <w:t xml:space="preserve"> 0 au départ</w:t>
+            </w:r>
+          </w:p>
+        </w:tc>
+      </w:tr>
+      <w:tr>
+        <w:tc>
+          <w:tcPr>
+            <w:cnfStyle w:val="001000000000" w:firstRow="0" w:lastRow="0" w:firstColumn="1" w:lastColumn="0" w:oddVBand="0" w:evenVBand="0" w:oddHBand="0" w:evenHBand="0" w:firstRowFirstColumn="0" w:firstRowLastColumn="0" w:lastRowFirstColumn="0" w:lastRowLastColumn="0"/>
+            <w:tcW w:w="3248" w:type="dxa"/>
+          </w:tcPr>
+          <w:p>
+            <w:pPr>
+              <w:rPr>
+                <w:b w:val="0"/>
+              </w:rPr>
+            </w:pPr>
+            <w:r>
+              <w:rPr>
+                <w:b w:val="0"/>
+              </w:rPr>
+              <w:t>Entrée</w:t>
+            </w:r>
+            <w:r>
+              <w:rPr>
+                <w:b w:val="0"/>
+              </w:rPr>
+              <w:t xml:space="preserve"> d’u</w:t>
+            </w:r>
+            <w:r>
+              <w:rPr>
+                <w:b w:val="0"/>
+              </w:rPr>
+              <w:t xml:space="preserve">n opérateur binaire avec </w:t>
+            </w:r>
+            <w:r>
+              <w:rPr>
+                <w:b w:val="0"/>
+              </w:rPr>
+              <w:t xml:space="preserve">2 ou plus </w:t>
+            </w:r>
+            <w:r>
+              <w:rPr>
+                <w:b w:val="0"/>
+              </w:rPr>
+              <w:t>valeurs dans la stack</w:t>
+            </w:r>
+          </w:p>
+        </w:tc>
+        <w:tc>
+          <w:tcPr>
+            <w:tcW w:w="5111" w:type="dxa"/>
+          </w:tcPr>
+          <w:p>
+            <w:pPr>
+              <w:cnfStyle w:val="000000000000" w:firstRow="0" w:lastRow="0" w:firstColumn="0" w:lastColumn="0" w:oddVBand="0" w:evenVBand="0" w:oddHBand="0" w:evenHBand="0" w:firstRowFirstColumn="0" w:firstRowLastColumn="0" w:lastRowFirstColumn="0" w:lastRowLastColumn="0"/>
+            </w:pPr>
+            <w:r>
+              <w:t>L’opérateur réalise l’opération avec les 2 nombres</w:t>
+            </w:r>
+            <w:r>
+              <w:t xml:space="preserve"> les plus récents inséré dans la stack</w:t>
+            </w:r>
+          </w:p>
+        </w:tc>
+        <w:tc>
+          <w:tcPr>
+            <w:tcW w:w="1552" w:type="dxa"/>
+          </w:tcPr>
+          <w:p>
+            <w:pPr>
+              <w:cnfStyle w:val="000000000000" w:firstRow="0" w:lastRow="0" w:firstColumn="0" w:lastColumn="0" w:oddVBand="0" w:evenVBand="0" w:oddHBand="0" w:evenHBand="0" w:firstRowFirstColumn="0" w:firstRowLastColumn="0" w:lastRowFirstColumn="0" w:lastRowLastColumn="0"/>
+            </w:pPr>
+            <w:r>
+              <w:t>OK</w:t>
+            </w:r>
+          </w:p>
+        </w:tc>
+      </w:tr>
+      <w:tr>
+        <w:trPr>
+          <w:cnfStyle w:val="000000100000" w:firstRow="0" w:lastRow="0" w:firstColumn="0" w:lastColumn="0" w:oddVBand="0" w:evenVBand="0" w:oddHBand="1" w:evenHBand="0" w:firstRowFirstColumn="0" w:firstRowLastColumn="0" w:lastRowFirstColumn="0" w:lastRowLastColumn="0"/>
+        </w:trPr>
+        <w:tc>
+          <w:tcPr>
+            <w:cnfStyle w:val="001000000000" w:firstRow="0" w:lastRow="0" w:firstColumn="1" w:lastColumn="0" w:oddVBand="0" w:evenVBand="0" w:oddHBand="0" w:evenHBand="0" w:firstRowFirstColumn="0" w:firstRowLastColumn="0" w:lastRowFirstColumn="0" w:lastRowLastColumn="0"/>
+            <w:tcW w:w="3248" w:type="dxa"/>
+          </w:tcPr>
+          <w:p>
+            <w:pPr>
+              <w:rPr>
+                <w:b w:val="0"/>
+              </w:rPr>
+            </w:pPr>
+            <w:r>
+              <w:rPr>
+                <w:b w:val="0"/>
+              </w:rPr>
+              <w:t>Entrée d’un opérateur unaire avec 1 ou plus valeur dans la stack</w:t>
+            </w:r>
+          </w:p>
+        </w:tc>
+        <w:tc>
+          <w:tcPr>
+            <w:tcW w:w="5111" w:type="dxa"/>
+          </w:tcPr>
+          <w:p>
+            <w:pPr>
+              <w:cnfStyle w:val="000000100000" w:firstRow="0" w:lastRow="0" w:firstColumn="0" w:lastColumn="0" w:oddVBand="0" w:evenVBand="0" w:oddHBand="1" w:evenHBand="0" w:firstRowFirstColumn="0" w:firstRowLastColumn="0" w:lastRowFirstColumn="0" w:lastRowLastColumn="0"/>
+            </w:pPr>
+            <w:r>
+              <w:t>Réalise l’opération unaire avec la dernière valeur entrée</w:t>
+            </w:r>
+          </w:p>
+        </w:tc>
+        <w:tc>
+          <w:tcPr>
+            <w:tcW w:w="1552" w:type="dxa"/>
+          </w:tcPr>
+          <w:p>
+            <w:pPr>
+              <w:cnfStyle w:val="000000100000" w:firstRow="0" w:lastRow="0" w:firstColumn="0" w:lastColumn="0" w:oddVBand="0" w:evenVBand="0" w:oddHBand="1" w:evenHBand="0" w:firstRowFirstColumn="0" w:firstRowLastColumn="0" w:lastRowFirstColumn="0" w:lastRowLastColumn="0"/>
+            </w:pPr>
+            <w:r>
+              <w:t>OK</w:t>
+            </w:r>
+          </w:p>
+        </w:tc>
+      </w:tr>
+      <w:tr>
+        <w:tc>
+          <w:tcPr>
+            <w:cnfStyle w:val="001000000000" w:firstRow="0" w:lastRow="0" w:firstColumn="1" w:lastColumn="0" w:oddVBand="0" w:evenVBand="0" w:oddHBand="0" w:evenHBand="0" w:firstRowFirstColumn="0" w:firstRowLastColumn="0" w:lastRowFirstColumn="0" w:lastRowLastColumn="0"/>
+            <w:tcW w:w="3248" w:type="dxa"/>
+          </w:tcPr>
+          <w:p>
+            <w:pPr>
+              <w:rPr>
+                <w:b w:val="0"/>
+              </w:rPr>
+            </w:pPr>
+            <w:r>
+              <w:rPr>
+                <w:b w:val="0"/>
+              </w:rPr>
+              <w:t>Entrée d’un opérateur unaire alors qu’il n’y a aucune valeur</w:t>
+            </w:r>
+          </w:p>
+        </w:tc>
+        <w:tc>
+          <w:tcPr>
+            <w:tcW w:w="5111" w:type="dxa"/>
+          </w:tcPr>
+          <w:p>
+            <w:pPr>
+              <w:cnfStyle w:val="000000000000" w:firstRow="0" w:lastRow="0" w:firstColumn="0" w:lastColumn="0" w:oddVBand="0" w:evenVBand="0" w:oddHBand="0" w:evenHBand="0" w:firstRowFirstColumn="0" w:firstRowLastColumn="0" w:lastRowFirstColumn="0" w:lastRowLastColumn="0"/>
+            </w:pPr>
+            <w:r>
+              <w:t>Message d’erreur</w:t>
+            </w:r>
+            <w:r>
+              <w:t xml:space="preserve"> indiquant l’erreur et</w:t>
+            </w:r>
+            <w:r>
+              <w:t xml:space="preserve"> demandant d’entré CE ou C </w:t>
+            </w:r>
+          </w:p>
+        </w:tc>
+        <w:tc>
+          <w:tcPr>
+            <w:tcW w:w="1552" w:type="dxa"/>
+          </w:tcPr>
+          <w:p>
+            <w:pPr>
+              <w:cnfStyle w:val="000000000000" w:firstRow="0" w:lastRow="0" w:firstColumn="0" w:lastColumn="0" w:oddVBand="0" w:evenVBand="0" w:oddHBand="0" w:evenHBand="0" w:firstRowFirstColumn="0" w:firstRowLastColumn="0" w:lastRowFirstColumn="0" w:lastRowLastColumn="0"/>
+            </w:pPr>
+            <w:r>
+              <w:t>Affiche 0.0</w:t>
+            </w:r>
+          </w:p>
+        </w:tc>
+      </w:tr>
+      <w:tr>
+        <w:trPr>
+          <w:cnfStyle w:val="000000100000" w:firstRow="0" w:lastRow="0" w:firstColumn="0" w:lastColumn="0" w:oddVBand="0" w:evenVBand="0" w:oddHBand="1" w:evenHBand="0" w:firstRowFirstColumn="0" w:firstRowLastColumn="0" w:lastRowFirstColumn="0" w:lastRowLastColumn="0"/>
+        </w:trPr>
+        <w:tc>
+          <w:tcPr>
+            <w:cnfStyle w:val="001000000000" w:firstRow="0" w:lastRow="0" w:firstColumn="1" w:lastColumn="0" w:oddVBand="0" w:evenVBand="0" w:oddHBand="0" w:evenHBand="0" w:firstRowFirstColumn="0" w:firstRowLastColumn="0" w:lastRowFirstColumn="0" w:lastRowLastColumn="0"/>
+            <w:tcW w:w="3248" w:type="dxa"/>
+          </w:tcPr>
+          <w:p>
+            <w:pPr>
+              <w:rPr>
+                <w:b w:val="0"/>
+              </w:rPr>
+            </w:pPr>
+            <w:r>
+              <w:rPr>
+                <w:b w:val="0"/>
+              </w:rPr>
+              <w:t>Entrée d’un opérateur binaire alors qu’il n’y a aucune ou 1 valeur contenue dans la stack</w:t>
+            </w:r>
+          </w:p>
+        </w:tc>
+        <w:tc>
+          <w:tcPr>
+            <w:tcW w:w="5111" w:type="dxa"/>
+          </w:tcPr>
+          <w:p>
+            <w:pPr>
+              <w:cnfStyle w:val="000000100000" w:firstRow="0" w:lastRow="0" w:firstColumn="0" w:lastColumn="0" w:oddVBand="0" w:evenVBand="0" w:oddHBand="1" w:evenHBand="0" w:firstRowFirstColumn="0" w:firstRowLastColumn="0" w:lastRowFirstColumn="0" w:lastRowLastColumn="0"/>
+            </w:pPr>
+            <w:r>
+              <w:t>Message d’erreur indiquant l’erreur et demandant d’entré CE ou C</w:t>
+            </w:r>
+          </w:p>
+        </w:tc>
+        <w:tc>
+          <w:tcPr>
+            <w:tcW w:w="1552" w:type="dxa"/>
+          </w:tcPr>
+          <w:p>
+            <w:pPr>
+              <w:cnfStyle w:val="000000100000" w:firstRow="0" w:lastRow="0" w:firstColumn="0" w:lastColumn="0" w:oddVBand="0" w:evenVBand="0" w:oddHBand="1" w:evenHBand="0" w:firstRowFirstColumn="0" w:firstRowLastColumn="0" w:lastRowFirstColumn="0" w:lastRowLastColumn="0"/>
+            </w:pPr>
+            <w:r>
+              <w:t>OK</w:t>
+            </w:r>
+          </w:p>
+        </w:tc>
+      </w:tr>
+      <w:tr>
+        <w:tc>
+          <w:tcPr>
+            <w:cnfStyle w:val="001000000000" w:firstRow="0" w:lastRow="0" w:firstColumn="1" w:lastColumn="0" w:oddVBand="0" w:evenVBand="0" w:oddHBand="0" w:evenHBand="0" w:firstRowFirstColumn="0" w:firstRowLastColumn="0" w:lastRowFirstColumn="0" w:lastRowLastColumn="0"/>
+            <w:tcW w:w="3248" w:type="dxa"/>
+          </w:tcPr>
+          <w:p>
+            <w:pPr>
+              <w:rPr>
+                <w:b w:val="0"/>
+              </w:rPr>
+            </w:pPr>
+            <w:r>
+              <w:rPr>
+                <w:b w:val="0"/>
+              </w:rPr>
+              <w:t>Division par 0</w:t>
+            </w:r>
+            <w:r>
+              <w:rPr>
+                <w:b w:val="0"/>
+              </w:rPr>
+              <w:t xml:space="preserve"> (avec l’opération ou le reverse)</w:t>
+            </w:r>
+          </w:p>
+        </w:tc>
+        <w:tc>
+          <w:tcPr>
+            <w:tcW w:w="5111" w:type="dxa"/>
+          </w:tcPr>
+          <w:p>
+            <w:pPr>
+              <w:cnfStyle w:val="000000000000" w:firstRow="0" w:lastRow="0" w:firstColumn="0" w:lastColumn="0" w:oddVBand="0" w:evenVBand="0" w:oddHBand="0" w:evenHBand="0" w:firstRowFirstColumn="0" w:firstRowLastColumn="0" w:lastRowFirstColumn="0" w:lastRowLastColumn="0"/>
+            </w:pPr>
+            <w:r>
+              <w:t>Message d’erreur indiquant l’impossibilité de l’opération et d’entrée CE ou C</w:t>
+            </w:r>
+          </w:p>
+        </w:tc>
+        <w:tc>
+          <w:tcPr>
+            <w:tcW w:w="1552" w:type="dxa"/>
+          </w:tcPr>
+          <w:p>
+            <w:pPr>
+              <w:cnfStyle w:val="000000000000" w:firstRow="0" w:lastRow="0" w:firstColumn="0" w:lastColumn="0" w:oddVBand="0" w:evenVBand="0" w:oddHBand="0" w:evenHBand="0" w:firstRowFirstColumn="0" w:firstRowLastColumn="0" w:lastRowFirstColumn="0" w:lastRowLastColumn="0"/>
+            </w:pPr>
+            <w:r>
+              <w:t>OK</w:t>
+            </w:r>
+          </w:p>
+        </w:tc>
+      </w:tr>
+      <w:tr>
+        <w:trPr>
+          <w:cnfStyle w:val="000000100000" w:firstRow="0" w:lastRow="0" w:firstColumn="0" w:lastColumn="0" w:oddVBand="0" w:evenVBand="0" w:oddHBand="1" w:evenHBand="0" w:firstRowFirstColumn="0" w:firstRowLastColumn="0" w:lastRowFirstColumn="0" w:lastRowLastColumn="0"/>
+        </w:trPr>
+        <w:tc>
+          <w:tcPr>
+            <w:cnfStyle w:val="001000000000" w:firstRow="0" w:lastRow="0" w:firstColumn="1" w:lastColumn="0" w:oddVBand="0" w:evenVBand="0" w:oddHBand="0" w:evenHBand="0" w:firstRowFirstColumn="0" w:firstRowLastColumn="0" w:lastRowFirstColumn="0" w:lastRowLastColumn="0"/>
+            <w:tcW w:w="3248" w:type="dxa"/>
+          </w:tcPr>
+          <w:p>
+            <w:pPr>
+              <w:rPr>
+                <w:b w:val="0"/>
+              </w:rPr>
+            </w:pPr>
+            <w:r>
+              <w:rPr>
+                <w:b w:val="0"/>
+              </w:rPr>
+              <w:t>Racine d’un nombre négatif</w:t>
+            </w:r>
+          </w:p>
+        </w:tc>
+        <w:tc>
+          <w:tcPr>
+            <w:tcW w:w="5111" w:type="dxa"/>
+          </w:tcPr>
+          <w:p>
+            <w:pPr>
+              <w:cnfStyle w:val="000000100000" w:firstRow="0" w:lastRow="0" w:firstColumn="0" w:lastColumn="0" w:oddVBand="0" w:evenVBand="0" w:oddHBand="1" w:evenHBand="0" w:firstRowFirstColumn="0" w:firstRowLastColumn="0" w:lastRowFirstColumn="0" w:lastRowLastColumn="0"/>
+            </w:pPr>
+            <w:r>
+              <w:t>Message d’erreur indiquant l’impossibilité de l’opération et d’entrée CE ou C</w:t>
+            </w:r>
+          </w:p>
+        </w:tc>
+        <w:tc>
+          <w:tcPr>
+            <w:tcW w:w="1552" w:type="dxa"/>
+          </w:tcPr>
+          <w:p>
+            <w:pPr>
+              <w:cnfStyle w:val="000000100000" w:firstRow="0" w:lastRow="0" w:firstColumn="0" w:lastColumn="0" w:oddVBand="0" w:evenVBand="0" w:oddHBand="1" w:evenHBand="0" w:firstRowFirstColumn="0" w:firstRowLastColumn="0" w:lastRowFirstColumn="0" w:lastRowLastColumn="0"/>
+            </w:pPr>
+            <w:r>
+              <w:t>OK</w:t>
+            </w:r>
+          </w:p>
+        </w:tc>
+      </w:tr>
+      <w:tr>
+        <w:tc>
+          <w:tcPr>
+            <w:cnfStyle w:val="001000000000" w:firstRow="0" w:lastRow="0" w:firstColumn="1" w:lastColumn="0" w:oddVBand="0" w:evenVBand="0" w:oddHBand="0" w:evenHBand="0" w:firstRowFirstColumn="0" w:firstRowLastColumn="0" w:lastRowFirstColumn="0" w:lastRowLastColumn="0"/>
+            <w:tcW w:w="3248" w:type="dxa"/>
+          </w:tcPr>
+          <w:p>
+            <w:pPr>
+              <w:rPr>
+                <w:b w:val="0"/>
+              </w:rPr>
+            </w:pPr>
+            <w:r>
+              <w:rPr>
+                <w:b w:val="0"/>
+              </w:rPr>
+              <w:t>Entrée CE</w:t>
+            </w:r>
+          </w:p>
+        </w:tc>
+        <w:tc>
+          <w:tcPr>
+            <w:tcW w:w="5111" w:type="dxa"/>
+          </w:tcPr>
+          <w:p>
+            <w:pPr>
+              <w:cnfStyle w:val="000000000000" w:firstRow="0" w:lastRow="0" w:firstColumn="0" w:lastColumn="0" w:oddVBand="0" w:evenVBand="0" w:oddHBand="0" w:evenHBand="0" w:firstRowFirstColumn="0" w:firstRowLastColumn="0" w:lastRowFirstColumn="0" w:lastRowLastColumn="0"/>
+            </w:pPr>
+            <w:r>
+              <w:t>Retourne à l’état ou on entre les valeurs</w:t>
+            </w:r>
+          </w:p>
+        </w:tc>
+        <w:tc>
+          <w:tcPr>
+            <w:tcW w:w="1552" w:type="dxa"/>
+          </w:tcPr>
+          <w:p>
+            <w:pPr>
+              <w:cnfStyle w:val="000000000000" w:firstRow="0" w:lastRow="0" w:firstColumn="0" w:lastColumn="0" w:oddVBand="0" w:evenVBand="0" w:oddHBand="0" w:evenHBand="0" w:firstRowFirstColumn="0" w:firstRowLastColumn="0" w:lastRowFirstColumn="0" w:lastRowLastColumn="0"/>
+            </w:pPr>
+            <w:r>
+              <w:t>OK</w:t>
+            </w:r>
+          </w:p>
+        </w:tc>
+      </w:tr>
+      <w:tr>
+        <w:trPr>
+          <w:cnfStyle w:val="000000100000" w:firstRow="0" w:lastRow="0" w:firstColumn="0" w:lastColumn="0" w:oddVBand="0" w:evenVBand="0" w:oddHBand="1" w:evenHBand="0" w:firstRowFirstColumn="0" w:firstRowLastColumn="0" w:lastRowFirstColumn="0" w:lastRowLastColumn="0"/>
+        </w:trPr>
+        <w:tc>
+          <w:tcPr>
+            <w:cnfStyle w:val="001000000000" w:firstRow="0" w:lastRow="0" w:firstColumn="1" w:lastColumn="0" w:oddVBand="0" w:evenVBand="0" w:oddHBand="0" w:evenHBand="0" w:firstRowFirstColumn="0" w:firstRowLastColumn="0" w:lastRowFirstColumn="0" w:lastRowLastColumn="0"/>
+            <w:tcW w:w="3248" w:type="dxa"/>
+          </w:tcPr>
+          <w:p>
+            <w:pPr>
+              <w:rPr>
+                <w:b w:val="0"/>
+              </w:rPr>
+            </w:pPr>
+            <w:r>
+              <w:rPr>
+                <w:b w:val="0"/>
+              </w:rPr>
+              <w:t>Entrée C</w:t>
+            </w:r>
+          </w:p>
+        </w:tc>
+        <w:tc>
+          <w:tcPr>
+            <w:tcW w:w="5111" w:type="dxa"/>
+          </w:tcPr>
+          <w:p>
+            <w:pPr>
+              <w:cnfStyle w:val="000000100000" w:firstRow="0" w:lastRow="0" w:firstColumn="0" w:lastColumn="0" w:oddVBand="0" w:evenVBand="0" w:oddHBand="1" w:evenHBand="0" w:firstRowFirstColumn="0" w:firstRowLastColumn="0" w:lastRowFirstColumn="0" w:lastRowLastColumn="0"/>
+            </w:pPr>
+            <w:r>
+              <w:t>Retourne à l’état ou on entre les valeurs</w:t>
+            </w:r>
+            <w:r>
+              <w:t xml:space="preserve"> et suprime ce qu’il y a dans la stack</w:t>
+            </w:r>
+            <w:bookmarkStart w:id="16" w:name="_GoBack"/>
+            <w:bookmarkEnd w:id="16"/>
+          </w:p>
+        </w:tc>
+        <w:tc>
+          <w:tcPr>
+            <w:tcW w:w="1552" w:type="dxa"/>
+          </w:tcPr>
+          <w:p>
+            <w:pPr>
+              <w:cnfStyle w:val="000000100000" w:firstRow="0" w:lastRow="0" w:firstColumn="0" w:lastColumn="0" w:oddVBand="0" w:evenVBand="0" w:oddHBand="1" w:evenHBand="0" w:firstRowFirstColumn="0" w:firstRowLastColumn="0" w:lastRowFirstColumn="0" w:lastRowLastColumn="0"/>
+            </w:pPr>
+            <w:r>
+              <w:t>OK</w:t>
+            </w:r>
+          </w:p>
+        </w:tc>
+      </w:tr>
+      <w:tr>
+        <w:tc>
+          <w:tcPr>
+            <w:cnfStyle w:val="001000000000" w:firstRow="0" w:lastRow="0" w:firstColumn="1" w:lastColumn="0" w:oddVBand="0" w:evenVBand="0" w:oddHBand="0" w:evenHBand="0" w:firstRowFirstColumn="0" w:firstRowLastColumn="0" w:lastRowFirstColumn="0" w:lastRowLastColumn="0"/>
+            <w:tcW w:w="3248" w:type="dxa"/>
+          </w:tcPr>
+          <w:p>
+            <w:pPr>
+              <w:rPr>
+                <w:b w:val="0"/>
+              </w:rPr>
+            </w:pPr>
+          </w:p>
+        </w:tc>
+        <w:tc>
+          <w:tcPr>
+            <w:tcW w:w="5111" w:type="dxa"/>
+          </w:tcPr>
+          <w:p>
+            <w:pPr>
+              <w:cnfStyle w:val="000000000000" w:firstRow="0" w:lastRow="0" w:firstColumn="0" w:lastColumn="0" w:oddVBand="0" w:evenVBand="0" w:oddHBand="0" w:evenHBand="0" w:firstRowFirstColumn="0" w:firstRowLastColumn="0" w:lastRowFirstColumn="0" w:lastRowLastColumn="0"/>
+            </w:pPr>
+          </w:p>
+        </w:tc>
+        <w:tc>
+          <w:tcPr>
+            <w:tcW w:w="1552" w:type="dxa"/>
+          </w:tcPr>
+          <w:p>
+            <w:pPr>
+              <w:cnfStyle w:val="000000000000" w:firstRow="0" w:lastRow="0" w:firstColumn="0" w:lastColumn="0" w:oddVBand="0" w:evenVBand="0" w:oddHBand="0" w:evenHBand="0" w:firstRowFirstColumn="0" w:firstRowLastColumn="0" w:lastRowFirstColumn="0" w:lastRowLastColumn="0"/>
+            </w:pPr>
+            <w:r>
+              <w:t>OK</w:t>
+            </w:r>
+          </w:p>
+        </w:tc>
+      </w:tr>
+      <w:tr>
+        <w:trPr>
+          <w:cnfStyle w:val="000000100000" w:firstRow="0" w:lastRow="0" w:firstColumn="0" w:lastColumn="0" w:oddVBand="0" w:evenVBand="0" w:oddHBand="1" w:evenHBand="0" w:firstRowFirstColumn="0" w:firstRowLastColumn="0" w:lastRowFirstColumn="0" w:lastRowLastColumn="0"/>
+        </w:trPr>
+        <w:tc>
+          <w:tcPr>
+            <w:cnfStyle w:val="001000000000" w:firstRow="0" w:lastRow="0" w:firstColumn="1" w:lastColumn="0" w:oddVBand="0" w:evenVBand="0" w:oddHBand="0" w:evenHBand="0" w:firstRowFirstColumn="0" w:firstRowLastColumn="0" w:lastRowFirstColumn="0" w:lastRowLastColumn="0"/>
+            <w:tcW w:w="3248" w:type="dxa"/>
+          </w:tcPr>
+          <w:p>
+            <w:pPr>
+              <w:rPr>
+                <w:b w:val="0"/>
+              </w:rPr>
+            </w:pPr>
+          </w:p>
+        </w:tc>
+        <w:tc>
+          <w:tcPr>
+            <w:tcW w:w="5111" w:type="dxa"/>
+          </w:tcPr>
+          <w:p>
+            <w:pPr>
+              <w:cnfStyle w:val="000000100000" w:firstRow="0" w:lastRow="0" w:firstColumn="0" w:lastColumn="0" w:oddVBand="0" w:evenVBand="0" w:oddHBand="1" w:evenHBand="0" w:firstRowFirstColumn="0" w:firstRowLastColumn="0" w:lastRowFirstColumn="0" w:lastRowLastColumn="0"/>
+            </w:pPr>
+          </w:p>
+        </w:tc>
+        <w:tc>
+          <w:tcPr>
+            <w:tcW w:w="1552" w:type="dxa"/>
+          </w:tcPr>
+          <w:p>
+            <w:pPr>
+              <w:cnfStyle w:val="000000100000" w:firstRow="0" w:lastRow="0" w:firstColumn="0" w:lastColumn="0" w:oddVBand="0" w:evenVBand="0" w:oddHBand="1" w:evenHBand="0" w:firstRowFirstColumn="0" w:firstRowLastColumn="0" w:lastRowFirstColumn="0" w:lastRowLastColumn="0"/>
+            </w:pPr>
+            <w:r>
+              <w:t>OK</w:t>
+            </w:r>
+          </w:p>
+        </w:tc>
+      </w:tr>
+      <w:tr>
+        <w:tc>
+          <w:tcPr>
+            <w:cnfStyle w:val="001000000000" w:firstRow="0" w:lastRow="0" w:firstColumn="1" w:lastColumn="0" w:oddVBand="0" w:evenVBand="0" w:oddHBand="0" w:evenHBand="0" w:firstRowFirstColumn="0" w:firstRowLastColumn="0" w:lastRowFirstColumn="0" w:lastRowLastColumn="0"/>
+            <w:tcW w:w="3248" w:type="dxa"/>
+          </w:tcPr>
+          <w:p>
+            <w:pPr>
+              <w:rPr>
+                <w:b w:val="0"/>
+              </w:rPr>
+            </w:pPr>
+          </w:p>
+        </w:tc>
+        <w:tc>
+          <w:tcPr>
+            <w:tcW w:w="5111" w:type="dxa"/>
+          </w:tcPr>
+          <w:p>
+            <w:pPr>
+              <w:cnfStyle w:val="000000000000" w:firstRow="0" w:lastRow="0" w:firstColumn="0" w:lastColumn="0" w:oddVBand="0" w:evenVBand="0" w:oddHBand="0" w:evenHBand="0" w:firstRowFirstColumn="0" w:firstRowLastColumn="0" w:lastRowFirstColumn="0" w:lastRowLastColumn="0"/>
+            </w:pPr>
+          </w:p>
+        </w:tc>
+        <w:tc>
+          <w:tcPr>
+            <w:tcW w:w="1552" w:type="dxa"/>
+          </w:tcPr>
+          <w:p>
+            <w:pPr>
+              <w:cnfStyle w:val="000000000000" w:firstRow="0" w:lastRow="0" w:firstColumn="0" w:lastColumn="0" w:oddVBand="0" w:evenVBand="0" w:oddHBand="0" w:evenHBand="0" w:firstRowFirstColumn="0" w:firstRowLastColumn="0" w:lastRowFirstColumn="0" w:lastRowLastColumn="0"/>
+            </w:pPr>
+            <w:r>
+              <w:t>OK</w:t>
+            </w:r>
+          </w:p>
+        </w:tc>
+      </w:tr>
+      <w:tr>
+        <w:trPr>
+          <w:cnfStyle w:val="000000100000" w:firstRow="0" w:lastRow="0" w:firstColumn="0" w:lastColumn="0" w:oddVBand="0" w:evenVBand="0" w:oddHBand="1" w:evenHBand="0" w:firstRowFirstColumn="0" w:firstRowLastColumn="0" w:lastRowFirstColumn="0" w:lastRowLastColumn="0"/>
+        </w:trPr>
+        <w:tc>
+          <w:tcPr>
+            <w:cnfStyle w:val="001000000000" w:firstRow="0" w:lastRow="0" w:firstColumn="1" w:lastColumn="0" w:oddVBand="0" w:evenVBand="0" w:oddHBand="0" w:evenHBand="0" w:firstRowFirstColumn="0" w:firstRowLastColumn="0" w:lastRowFirstColumn="0" w:lastRowLastColumn="0"/>
+            <w:tcW w:w="3248" w:type="dxa"/>
+          </w:tcPr>
+          <w:p>
+            <w:pPr>
+              <w:rPr>
+                <w:b w:val="0"/>
+              </w:rPr>
+            </w:pPr>
+          </w:p>
+        </w:tc>
+        <w:tc>
+          <w:tcPr>
+            <w:tcW w:w="5111" w:type="dxa"/>
+          </w:tcPr>
+          <w:p>
+            <w:pPr>
+              <w:cnfStyle w:val="000000100000" w:firstRow="0" w:lastRow="0" w:firstColumn="0" w:lastColumn="0" w:oddVBand="0" w:evenVBand="0" w:oddHBand="1" w:evenHBand="0" w:firstRowFirstColumn="0" w:firstRowLastColumn="0" w:lastRowFirstColumn="0" w:lastRowLastColumn="0"/>
+            </w:pPr>
+          </w:p>
+        </w:tc>
+        <w:tc>
+          <w:tcPr>
+            <w:tcW w:w="1552" w:type="dxa"/>
+          </w:tcPr>
+          <w:p>
+            <w:pPr>
+              <w:cnfStyle w:val="000000100000" w:firstRow="0" w:lastRow="0" w:firstColumn="0" w:lastColumn="0" w:oddVBand="0" w:evenVBand="0" w:oddHBand="1" w:evenHBand="0" w:firstRowFirstColumn="0" w:firstRowLastColumn="0" w:lastRowFirstColumn="0" w:lastRowLastColumn="0"/>
+            </w:pPr>
+            <w:r>
+              <w:t>OK</w:t>
+            </w:r>
+          </w:p>
+        </w:tc>
+      </w:tr>
+      <w:tr>
+        <w:tc>
+          <w:tcPr>
+            <w:cnfStyle w:val="001000000000" w:firstRow="0" w:lastRow="0" w:firstColumn="1" w:lastColumn="0" w:oddVBand="0" w:evenVBand="0" w:oddHBand="0" w:evenHBand="0" w:firstRowFirstColumn="0" w:firstRowLastColumn="0" w:lastRowFirstColumn="0" w:lastRowLastColumn="0"/>
+            <w:tcW w:w="3248" w:type="dxa"/>
+          </w:tcPr>
+          <w:p>
+            <w:pPr>
+              <w:rPr>
+                <w:b w:val="0"/>
+              </w:rPr>
+            </w:pPr>
+          </w:p>
+        </w:tc>
+        <w:tc>
+          <w:tcPr>
+            <w:tcW w:w="5111" w:type="dxa"/>
+          </w:tcPr>
+          <w:p>
+            <w:pPr>
+              <w:cnfStyle w:val="000000000000" w:firstRow="0" w:lastRow="0" w:firstColumn="0" w:lastColumn="0" w:oddVBand="0" w:evenVBand="0" w:oddHBand="0" w:evenHBand="0" w:firstRowFirstColumn="0" w:firstRowLastColumn="0" w:lastRowFirstColumn="0" w:lastRowLastColumn="0"/>
+            </w:pPr>
+          </w:p>
+        </w:tc>
+        <w:tc>
+          <w:tcPr>
+            <w:tcW w:w="1552" w:type="dxa"/>
+          </w:tcPr>
+          <w:p>
+            <w:pPr>
+              <w:cnfStyle w:val="000000000000" w:firstRow="0" w:lastRow="0" w:firstColumn="0" w:lastColumn="0" w:oddVBand="0" w:evenVBand="0" w:oddHBand="0" w:evenHBand="0" w:firstRowFirstColumn="0" w:firstRowLastColumn="0" w:lastRowFirstColumn="0" w:lastRowLastColumn="0"/>
+            </w:pPr>
+            <w:r>
+              <w:t>OK</w:t>
+            </w:r>
+          </w:p>
+        </w:tc>
+      </w:tr>
+      <w:tr>
+        <w:trPr>
+          <w:cnfStyle w:val="000000100000" w:firstRow="0" w:lastRow="0" w:firstColumn="0" w:lastColumn="0" w:oddVBand="0" w:evenVBand="0" w:oddHBand="1" w:evenHBand="0" w:firstRowFirstColumn="0" w:firstRowLastColumn="0" w:lastRowFirstColumn="0" w:lastRowLastColumn="0"/>
+        </w:trPr>
+        <w:tc>
+          <w:tcPr>
+            <w:cnfStyle w:val="001000000000" w:firstRow="0" w:lastRow="0" w:firstColumn="1" w:lastColumn="0" w:oddVBand="0" w:evenVBand="0" w:oddHBand="0" w:evenHBand="0" w:firstRowFirstColumn="0" w:firstRowLastColumn="0" w:lastRowFirstColumn="0" w:lastRowLastColumn="0"/>
+            <w:tcW w:w="3248" w:type="dxa"/>
+          </w:tcPr>
+          <w:p>
+            <w:pPr>
+              <w:rPr>
+                <w:b w:val="0"/>
+              </w:rPr>
+            </w:pPr>
+          </w:p>
+        </w:tc>
+        <w:tc>
+          <w:tcPr>
+            <w:tcW w:w="5111" w:type="dxa"/>
+          </w:tcPr>
+          <w:p>
+            <w:pPr>
+              <w:cnfStyle w:val="000000100000" w:firstRow="0" w:lastRow="0" w:firstColumn="0" w:lastColumn="0" w:oddVBand="0" w:evenVBand="0" w:oddHBand="1" w:evenHBand="0" w:firstRowFirstColumn="0" w:firstRowLastColumn="0" w:lastRowFirstColumn="0" w:lastRowLastColumn="0"/>
+            </w:pPr>
+          </w:p>
+        </w:tc>
+        <w:tc>
+          <w:tcPr>
+            <w:tcW w:w="1552" w:type="dxa"/>
+          </w:tcPr>
+          <w:p>
+            <w:pPr>
+              <w:cnfStyle w:val="000000100000" w:firstRow="0" w:lastRow="0" w:firstColumn="0" w:lastColumn="0" w:oddVBand="0" w:evenVBand="0" w:oddHBand="1" w:evenHBand="0" w:firstRowFirstColumn="0" w:firstRowLastColumn="0" w:lastRowFirstColumn="0" w:lastRowLastColumn="0"/>
+            </w:pPr>
+            <w:r>
+              <w:t>OK</w:t>
+            </w:r>
+          </w:p>
+        </w:tc>
+      </w:tr>
+      <w:tr>
+        <w:tc>
+          <w:tcPr>
+            <w:cnfStyle w:val="001000000000" w:firstRow="0" w:lastRow="0" w:firstColumn="1" w:lastColumn="0" w:oddVBand="0" w:evenVBand="0" w:oddHBand="0" w:evenHBand="0" w:firstRowFirstColumn="0" w:firstRowLastColumn="0" w:lastRowFirstColumn="0" w:lastRowLastColumn="0"/>
+            <w:tcW w:w="3248" w:type="dxa"/>
+          </w:tcPr>
+          <w:p>
+            <w:pPr>
+              <w:rPr>
+                <w:b w:val="0"/>
+              </w:rPr>
+            </w:pPr>
+          </w:p>
+        </w:tc>
+        <w:tc>
+          <w:tcPr>
+            <w:tcW w:w="5111" w:type="dxa"/>
+          </w:tcPr>
+          <w:p>
+            <w:pPr>
+              <w:cnfStyle w:val="000000000000" w:firstRow="0" w:lastRow="0" w:firstColumn="0" w:lastColumn="0" w:oddVBand="0" w:evenVBand="0" w:oddHBand="0" w:evenHBand="0" w:firstRowFirstColumn="0" w:firstRowLastColumn="0" w:lastRowFirstColumn="0" w:lastRowLastColumn="0"/>
+            </w:pPr>
+          </w:p>
+        </w:tc>
+        <w:tc>
+          <w:tcPr>
+            <w:tcW w:w="1552" w:type="dxa"/>
+          </w:tcPr>
+          <w:p>
+            <w:pPr>
+              <w:cnfStyle w:val="000000000000" w:firstRow="0" w:lastRow="0" w:firstColumn="0" w:lastColumn="0" w:oddVBand="0" w:evenVBand="0" w:oddHBand="0" w:evenHBand="0" w:firstRowFirstColumn="0" w:firstRowLastColumn="0" w:lastRowFirstColumn="0" w:lastRowLastColumn="0"/>
+            </w:pPr>
+            <w:r>
+              <w:t>OK</w:t>
+            </w:r>
+          </w:p>
+        </w:tc>
+      </w:tr>
+    </w:tbl>
+    <w:p/>
+    <w:p/>
+    <w:p/>
+    <w:p/>
+    <w:p/>
+    <w:p/>
+    <w:p/>
+    <w:p/>
+    <w:p/>
+    <w:p/>
+    <w:p/>
+    <w:p/>
+    <w:p/>
+    <w:p/>
+    <w:p/>
+    <w:p/>
+    <w:p/>
+    <w:p/>
+    <w:p/>
+    <w:p/>
+    <w:p/>
+    <w:p/>
+    <w:p/>
+    <w:p/>
+    <w:p/>
+    <w:p/>
     <w:sectPr>
-      <w:footerReference w:type="default" r:id="rId15"/>
       <w:pgSz w:w="11906" w:h="16838" w:code="9"/>
       <w:pgMar w:top="1134" w:right="851" w:bottom="1134" w:left="1134" w:header="709" w:footer="709" w:gutter="0"/>
       <w:cols w:space="708"/>
@@ -4843,13 +5371,8 @@
           <w:pPr>
             <w:pStyle w:val="Pieddepage"/>
           </w:pPr>
-          <w:proofErr w:type="spellStart"/>
           <w:r>
-            <w:t>Bouyiatiotis</w:t>
-          </w:r>
-          <w:proofErr w:type="spellEnd"/>
-          <w:r>
-            <w:t xml:space="preserve"> Stéphane</w:t>
+            <w:t>Bouyiatiotis Stéphane</w:t>
           </w:r>
         </w:p>
         <w:p>
@@ -4913,7 +5436,7 @@
             <w:rPr>
               <w:noProof/>
             </w:rPr>
-            <w:t>8</w:t>
+            <w:t>12</w:t>
           </w:r>
           <w:r>
             <w:rPr>
@@ -4945,7 +5468,7 @@
             <w:rPr>
               <w:noProof/>
             </w:rPr>
-            <w:t>11 décembre 2018</w:t>
+            <w:t>16 décembre 2018</w:t>
           </w:r>
           <w:r>
             <w:fldChar w:fldCharType="end"/>
@@ -4990,13 +5513,8 @@
           <w:pPr>
             <w:pStyle w:val="Pieddepage"/>
           </w:pPr>
-          <w:proofErr w:type="spellStart"/>
           <w:r>
-            <w:t>Bouyiatiotis</w:t>
-          </w:r>
-          <w:proofErr w:type="spellEnd"/>
-          <w:r>
-            <w:t xml:space="preserve"> Stéphane</w:t>
+            <w:t>Bouyiatiotis Stéphane</w:t>
           </w:r>
         </w:p>
         <w:p>
@@ -5030,7 +5548,7 @@
             <w:rPr>
               <w:noProof/>
             </w:rPr>
-            <w:t>3</w:t>
+            <w:t>4</w:t>
           </w:r>
           <w:r>
             <w:fldChar w:fldCharType="end"/>
@@ -5060,7 +5578,7 @@
             <w:rPr>
               <w:noProof/>
             </w:rPr>
-            <w:t>8</w:t>
+            <w:t>12</w:t>
           </w:r>
           <w:r>
             <w:rPr>
@@ -5092,7 +5610,7 @@
             <w:rPr>
               <w:noProof/>
             </w:rPr>
-            <w:t>11 décembre 2018</w:t>
+            <w:t>16 décembre 2018</w:t>
           </w:r>
           <w:r>
             <w:fldChar w:fldCharType="end"/>
@@ -5137,13 +5655,8 @@
           <w:pPr>
             <w:pStyle w:val="Pieddepage"/>
           </w:pPr>
-          <w:proofErr w:type="spellStart"/>
           <w:r>
-            <w:t>Bouyiatiotis</w:t>
-          </w:r>
-          <w:proofErr w:type="spellEnd"/>
-          <w:r>
-            <w:t xml:space="preserve"> Stéphane</w:t>
+            <w:t>Bouyiatiotis Stéphane</w:t>
           </w:r>
         </w:p>
         <w:p>
@@ -5207,7 +5720,7 @@
             <w:rPr>
               <w:noProof/>
             </w:rPr>
-            <w:t>8</w:t>
+            <w:t>12</w:t>
           </w:r>
           <w:r>
             <w:rPr>
@@ -5239,7 +5752,152 @@
             <w:rPr>
               <w:noProof/>
             </w:rPr>
-            <w:t>11 décembre 2018</w:t>
+            <w:t>16 décembre 2018</w:t>
+          </w:r>
+          <w:r>
+            <w:fldChar w:fldCharType="end"/>
+          </w:r>
+        </w:p>
+      </w:tc>
+    </w:tr>
+  </w:tbl>
+  <w:p>
+    <w:pPr>
+      <w:pStyle w:val="Pieddepage"/>
+    </w:pPr>
+  </w:p>
+</w:ftr>
+</file>
+
+<file path=word/footer4.xml><?xml version="1.0" encoding="utf-8"?>
+<w:ftr xmlns:wpc="http://schemas.microsoft.com/office/word/2010/wordprocessingCanvas" xmlns:mc="http://schemas.openxmlformats.org/markup-compatibility/2006" xmlns:o="urn:schemas-microsoft-com:office:office" xmlns:r="http://schemas.openxmlformats.org/officeDocument/2006/relationships" xmlns:m="http://schemas.openxmlformats.org/officeDocument/2006/math" xmlns:v="urn:schemas-microsoft-com:vml" xmlns:wp14="http://schemas.microsoft.com/office/word/2010/wordprocessingDrawing" xmlns:wp="http://schemas.openxmlformats.org/drawingml/2006/wordprocessingDrawing" xmlns:w10="urn:schemas-microsoft-com:office:word" xmlns:w="http://schemas.openxmlformats.org/wordprocessingml/2006/main" xmlns:w14="http://schemas.microsoft.com/office/word/2010/wordml" xmlns:w15="http://schemas.microsoft.com/office/word/2012/wordml" xmlns:wpg="http://schemas.microsoft.com/office/word/2010/wordprocessingGroup" xmlns:wpi="http://schemas.microsoft.com/office/word/2010/wordprocessingInk" xmlns:wne="http://schemas.microsoft.com/office/word/2006/wordml" xmlns:wps="http://schemas.microsoft.com/office/word/2010/wordprocessingShape" mc:Ignorable="w14 w15 wp14">
+  <w:tbl>
+    <w:tblPr>
+      <w:tblStyle w:val="Grilledutableau"/>
+      <w:tblW w:w="14889" w:type="dxa"/>
+      <w:tblBorders>
+        <w:left w:val="none" w:sz="0" w:space="0" w:color="auto"/>
+        <w:bottom w:val="none" w:sz="0" w:space="0" w:color="auto"/>
+        <w:right w:val="none" w:sz="0" w:space="0" w:color="auto"/>
+        <w:insideV w:val="none" w:sz="0" w:space="0" w:color="auto"/>
+      </w:tblBorders>
+      <w:tblLook w:val="04A0" w:firstRow="1" w:lastRow="0" w:firstColumn="1" w:lastColumn="0" w:noHBand="0" w:noVBand="1"/>
+    </w:tblPr>
+    <w:tblGrid>
+      <w:gridCol w:w="4963"/>
+      <w:gridCol w:w="4963"/>
+      <w:gridCol w:w="4963"/>
+    </w:tblGrid>
+    <w:tr>
+      <w:trPr>
+        <w:trHeight w:val="360"/>
+      </w:trPr>
+      <w:tc>
+        <w:tcPr>
+          <w:tcW w:w="4963" w:type="dxa"/>
+        </w:tcPr>
+        <w:p>
+          <w:pPr>
+            <w:pStyle w:val="Pieddepage"/>
+          </w:pPr>
+          <w:r>
+            <w:t>Bouyiatiotis Stéphane</w:t>
+          </w:r>
+        </w:p>
+        <w:p>
+          <w:pPr>
+            <w:pStyle w:val="Pieddepage"/>
+          </w:pPr>
+          <w:r>
+            <w:t>Jaquet David</w:t>
+          </w:r>
+        </w:p>
+      </w:tc>
+      <w:tc>
+        <w:tcPr>
+          <w:tcW w:w="4963" w:type="dxa"/>
+        </w:tcPr>
+        <w:p>
+          <w:pPr>
+            <w:pStyle w:val="Pieddepage"/>
+            <w:jc w:val="center"/>
+          </w:pPr>
+          <w:r>
+            <w:fldChar w:fldCharType="begin"/>
+          </w:r>
+          <w:r>
+            <w:instrText xml:space="preserve"> PAGE   \* MERGEFORMAT </w:instrText>
+          </w:r>
+          <w:r>
+            <w:fldChar w:fldCharType="separate"/>
+          </w:r>
+          <w:r>
+            <w:rPr>
+              <w:noProof/>
+            </w:rPr>
+            <w:t>12</w:t>
+          </w:r>
+          <w:r>
+            <w:fldChar w:fldCharType="end"/>
+          </w:r>
+          <w:r>
+            <w:t xml:space="preserve"> - </w:t>
+          </w:r>
+          <w:r>
+            <w:rPr>
+              <w:noProof/>
+            </w:rPr>
+            <w:fldChar w:fldCharType="begin"/>
+          </w:r>
+          <w:r>
+            <w:rPr>
+              <w:noProof/>
+            </w:rPr>
+            <w:instrText xml:space="preserve"> NUMPAGES   \* MERGEFORMAT </w:instrText>
+          </w:r>
+          <w:r>
+            <w:rPr>
+              <w:noProof/>
+            </w:rPr>
+            <w:fldChar w:fldCharType="separate"/>
+          </w:r>
+          <w:r>
+            <w:rPr>
+              <w:noProof/>
+            </w:rPr>
+            <w:t>12</w:t>
+          </w:r>
+          <w:r>
+            <w:rPr>
+              <w:noProof/>
+            </w:rPr>
+            <w:fldChar w:fldCharType="end"/>
+          </w:r>
+        </w:p>
+      </w:tc>
+      <w:tc>
+        <w:tcPr>
+          <w:tcW w:w="4963" w:type="dxa"/>
+        </w:tcPr>
+        <w:p>
+          <w:pPr>
+            <w:pStyle w:val="Pieddepage"/>
+            <w:jc w:val="right"/>
+          </w:pPr>
+          <w:r>
+            <w:fldChar w:fldCharType="begin"/>
+          </w:r>
+          <w:r>
+            <w:instrText xml:space="preserve"> DATE  \@ "d MMMM yyyy"  \* MERGEFORMAT </w:instrText>
+          </w:r>
+          <w:r>
+            <w:fldChar w:fldCharType="separate"/>
+          </w:r>
+          <w:r>
+            <w:rPr>
+              <w:noProof/>
+            </w:rPr>
+            <w:t>16 décembre 2018</w:t>
           </w:r>
           <w:r>
             <w:fldChar w:fldCharType="end"/>
@@ -5289,19 +5947,8 @@
       <w:jc w:val="center"/>
     </w:pPr>
     <w:r>
-      <w:t>Labo 0</w:t>
+      <w:t>Labo 08 Calculator</w:t>
     </w:r>
-    <w:r>
-      <w:t>8</w:t>
-    </w:r>
-    <w:r>
-      <w:t xml:space="preserve"> </w:t>
-    </w:r>
-    <w:proofErr w:type="spellStart"/>
-    <w:r>
-      <w:t>Calculator</w:t>
-    </w:r>
-    <w:proofErr w:type="spellEnd"/>
   </w:p>
 </w:hdr>
 </file>
@@ -6834,6 +7481,119 @@
     </w:lvl>
   </w:abstractNum>
   <w:abstractNum w:abstractNumId="14" w15:restartNumberingAfterBreak="0">
+    <w:nsid w:val="67417798"/>
+    <w:multiLevelType w:val="hybridMultilevel"/>
+    <w:tmpl w:val="9D287822"/>
+    <w:lvl w:ilvl="0" w:tplc="100C0001">
+      <w:start w:val="1"/>
+      <w:numFmt w:val="bullet"/>
+      <w:lvlText w:val=""/>
+      <w:lvlJc w:val="left"/>
+      <w:pPr>
+        <w:ind w:left="720" w:hanging="360"/>
+      </w:pPr>
+      <w:rPr>
+        <w:rFonts w:ascii="Symbol" w:hAnsi="Symbol" w:hint="default"/>
+      </w:rPr>
+    </w:lvl>
+    <w:lvl w:ilvl="1" w:tplc="100C0003" w:tentative="1">
+      <w:start w:val="1"/>
+      <w:numFmt w:val="bullet"/>
+      <w:lvlText w:val="o"/>
+      <w:lvlJc w:val="left"/>
+      <w:pPr>
+        <w:ind w:left="1440" w:hanging="360"/>
+      </w:pPr>
+      <w:rPr>
+        <w:rFonts w:ascii="Courier New" w:hAnsi="Courier New" w:cs="Courier New" w:hint="default"/>
+      </w:rPr>
+    </w:lvl>
+    <w:lvl w:ilvl="2" w:tplc="100C0005" w:tentative="1">
+      <w:start w:val="1"/>
+      <w:numFmt w:val="bullet"/>
+      <w:lvlText w:val=""/>
+      <w:lvlJc w:val="left"/>
+      <w:pPr>
+        <w:ind w:left="2160" w:hanging="360"/>
+      </w:pPr>
+      <w:rPr>
+        <w:rFonts w:ascii="Wingdings" w:hAnsi="Wingdings" w:hint="default"/>
+      </w:rPr>
+    </w:lvl>
+    <w:lvl w:ilvl="3" w:tplc="100C0001" w:tentative="1">
+      <w:start w:val="1"/>
+      <w:numFmt w:val="bullet"/>
+      <w:lvlText w:val=""/>
+      <w:lvlJc w:val="left"/>
+      <w:pPr>
+        <w:ind w:left="2880" w:hanging="360"/>
+      </w:pPr>
+      <w:rPr>
+        <w:rFonts w:ascii="Symbol" w:hAnsi="Symbol" w:hint="default"/>
+      </w:rPr>
+    </w:lvl>
+    <w:lvl w:ilvl="4" w:tplc="100C0003" w:tentative="1">
+      <w:start w:val="1"/>
+      <w:numFmt w:val="bullet"/>
+      <w:lvlText w:val="o"/>
+      <w:lvlJc w:val="left"/>
+      <w:pPr>
+        <w:ind w:left="3600" w:hanging="360"/>
+      </w:pPr>
+      <w:rPr>
+        <w:rFonts w:ascii="Courier New" w:hAnsi="Courier New" w:cs="Courier New" w:hint="default"/>
+      </w:rPr>
+    </w:lvl>
+    <w:lvl w:ilvl="5" w:tplc="100C0005" w:tentative="1">
+      <w:start w:val="1"/>
+      <w:numFmt w:val="bullet"/>
+      <w:lvlText w:val=""/>
+      <w:lvlJc w:val="left"/>
+      <w:pPr>
+        <w:ind w:left="4320" w:hanging="360"/>
+      </w:pPr>
+      <w:rPr>
+        <w:rFonts w:ascii="Wingdings" w:hAnsi="Wingdings" w:hint="default"/>
+      </w:rPr>
+    </w:lvl>
+    <w:lvl w:ilvl="6" w:tplc="100C0001" w:tentative="1">
+      <w:start w:val="1"/>
+      <w:numFmt w:val="bullet"/>
+      <w:lvlText w:val=""/>
+      <w:lvlJc w:val="left"/>
+      <w:pPr>
+        <w:ind w:left="5040" w:hanging="360"/>
+      </w:pPr>
+      <w:rPr>
+        <w:rFonts w:ascii="Symbol" w:hAnsi="Symbol" w:hint="default"/>
+      </w:rPr>
+    </w:lvl>
+    <w:lvl w:ilvl="7" w:tplc="100C0003" w:tentative="1">
+      <w:start w:val="1"/>
+      <w:numFmt w:val="bullet"/>
+      <w:lvlText w:val="o"/>
+      <w:lvlJc w:val="left"/>
+      <w:pPr>
+        <w:ind w:left="5760" w:hanging="360"/>
+      </w:pPr>
+      <w:rPr>
+        <w:rFonts w:ascii="Courier New" w:hAnsi="Courier New" w:cs="Courier New" w:hint="default"/>
+      </w:rPr>
+    </w:lvl>
+    <w:lvl w:ilvl="8" w:tplc="100C0005" w:tentative="1">
+      <w:start w:val="1"/>
+      <w:numFmt w:val="bullet"/>
+      <w:lvlText w:val=""/>
+      <w:lvlJc w:val="left"/>
+      <w:pPr>
+        <w:ind w:left="6480" w:hanging="360"/>
+      </w:pPr>
+      <w:rPr>
+        <w:rFonts w:ascii="Wingdings" w:hAnsi="Wingdings" w:hint="default"/>
+      </w:rPr>
+    </w:lvl>
+  </w:abstractNum>
+  <w:abstractNum w:abstractNumId="15" w15:restartNumberingAfterBreak="0">
     <w:nsid w:val="6A871CC9"/>
     <w:multiLevelType w:val="hybridMultilevel"/>
     <w:tmpl w:val="F5989232"/>
@@ -6946,7 +7706,7 @@
       </w:rPr>
     </w:lvl>
   </w:abstractNum>
-  <w:abstractNum w:abstractNumId="15" w15:restartNumberingAfterBreak="0">
+  <w:abstractNum w:abstractNumId="16" w15:restartNumberingAfterBreak="0">
     <w:nsid w:val="6D24595C"/>
     <w:multiLevelType w:val="hybridMultilevel"/>
     <w:tmpl w:val="C34A8E9E"/>
@@ -7059,7 +7819,7 @@
       </w:rPr>
     </w:lvl>
   </w:abstractNum>
-  <w:abstractNum w:abstractNumId="16" w15:restartNumberingAfterBreak="0">
+  <w:abstractNum w:abstractNumId="17" w15:restartNumberingAfterBreak="0">
     <w:nsid w:val="75C84054"/>
     <w:multiLevelType w:val="hybridMultilevel"/>
     <w:tmpl w:val="2436AE44"/>
@@ -7171,7 +7931,7 @@
       </w:rPr>
     </w:lvl>
   </w:abstractNum>
-  <w:abstractNum w:abstractNumId="17" w15:restartNumberingAfterBreak="0">
+  <w:abstractNum w:abstractNumId="18" w15:restartNumberingAfterBreak="0">
     <w:nsid w:val="76FC72F5"/>
     <w:multiLevelType w:val="hybridMultilevel"/>
     <w:tmpl w:val="C2085608"/>
@@ -7300,7 +8060,7 @@
     <w:abstractNumId w:val="3"/>
   </w:num>
   <w:num w:numId="6">
-    <w:abstractNumId w:val="14"/>
+    <w:abstractNumId w:val="15"/>
   </w:num>
   <w:num w:numId="7">
     <w:abstractNumId w:val="6"/>
@@ -7315,10 +8075,10 @@
     <w:abstractNumId w:val="11"/>
   </w:num>
   <w:num w:numId="11">
-    <w:abstractNumId w:val="16"/>
+    <w:abstractNumId w:val="17"/>
   </w:num>
   <w:num w:numId="12">
-    <w:abstractNumId w:val="15"/>
+    <w:abstractNumId w:val="16"/>
   </w:num>
   <w:num w:numId="13">
     <w:abstractNumId w:val="4"/>
@@ -7333,10 +8093,13 @@
     <w:abstractNumId w:val="8"/>
   </w:num>
   <w:num w:numId="17">
-    <w:abstractNumId w:val="17"/>
+    <w:abstractNumId w:val="18"/>
   </w:num>
   <w:num w:numId="18">
     <w:abstractNumId w:val="2"/>
+  </w:num>
+  <w:num w:numId="19">
+    <w:abstractNumId w:val="14"/>
   </w:num>
 </w:numbering>
 </file>
@@ -8439,7 +9202,7 @@
 </file>
 
 <file path=customXml/itemProps1.xml><?xml version="1.0" encoding="utf-8"?>
-<ds:datastoreItem xmlns:ds="http://schemas.openxmlformats.org/officeDocument/2006/customXml" ds:itemID="{66B38A6E-4DFC-4DBF-A6EA-8CCE55F3C2B2}">
+<ds:datastoreItem xmlns:ds="http://schemas.openxmlformats.org/officeDocument/2006/customXml" ds:itemID="{5C08275B-1928-4AE7-AD06-9C7ED75D3BE8}">
   <ds:schemaRefs>
     <ds:schemaRef ds:uri="http://schemas.openxmlformats.org/officeDocument/2006/bibliography"/>
   </ds:schemaRefs>

--- a/doc/POO1_Labo08_Bouyiatiotis_Jaquet.docx
+++ b/doc/POO1_Labo08_Bouyiatiotis_Jaquet.docx
@@ -10,6 +10,7 @@
           <w:docPartUnique/>
         </w:docPartObj>
       </w:sdtPr>
+      <w:sdtEndPr/>
       <w:sdtContent>
         <w:p>
           <w:r>
@@ -345,6 +346,7 @@
                                     <w:dataBinding w:prefixMappings="xmlns:ns0='http://schemas.microsoft.com/office/2006/coverPageProps'" w:xpath="/ns0:CoverPageProperties[1]/ns0:Abstract[1]" w:storeItemID="{55AF091B-3C7A-41E3-B477-F2FDAA23CFDA}"/>
                                     <w:text/>
                                   </w:sdtPr>
+                                  <w:sdtEndPr/>
                                   <w:sdtContent>
                                     <w:r>
                                       <w:rPr>
@@ -399,6 +401,7 @@
                               <w:dataBinding w:prefixMappings="xmlns:ns0='http://schemas.microsoft.com/office/2006/coverPageProps'" w:xpath="/ns0:CoverPageProperties[1]/ns0:Abstract[1]" w:storeItemID="{55AF091B-3C7A-41E3-B477-F2FDAA23CFDA}"/>
                               <w:text/>
                             </w:sdtPr>
+                            <w:sdtEndPr/>
                             <w:sdtContent>
                               <w:r>
                                 <w:rPr>
@@ -692,6 +695,7 @@
                                   <w:dataBinding w:prefixMappings="xmlns:ns0='http://schemas.openxmlformats.org/package/2006/metadata/core-properties' xmlns:ns1='http://purl.org/dc/elements/1.1/'" w:xpath="/ns0:coreProperties[1]/ns1:title[1]" w:storeItemID="{6C3C8BC8-F283-45AE-878A-BAB7291924A1}"/>
                                   <w:text/>
                                 </w:sdtPr>
+                                <w:sdtEndPr/>
                                 <w:sdtContent>
                                   <w:p>
                                     <w:pPr>
@@ -728,6 +732,7 @@
                                   <w:dataBinding w:prefixMappings="xmlns:ns0='http://schemas.openxmlformats.org/package/2006/metadata/core-properties' xmlns:ns1='http://purl.org/dc/elements/1.1/'" w:xpath="/ns0:coreProperties[1]/ns1:subject[1]" w:storeItemID="{6C3C8BC8-F283-45AE-878A-BAB7291924A1}"/>
                                   <w:text/>
                                 </w:sdtPr>
+                                <w:sdtEndPr/>
                                 <w:sdtContent>
                                   <w:p>
                                     <w:pPr>
@@ -788,6 +793,7 @@
                             <w:dataBinding w:prefixMappings="xmlns:ns0='http://schemas.openxmlformats.org/package/2006/metadata/core-properties' xmlns:ns1='http://purl.org/dc/elements/1.1/'" w:xpath="/ns0:coreProperties[1]/ns1:title[1]" w:storeItemID="{6C3C8BC8-F283-45AE-878A-BAB7291924A1}"/>
                             <w:text/>
                           </w:sdtPr>
+                          <w:sdtEndPr/>
                           <w:sdtContent>
                             <w:p>
                               <w:pPr>
@@ -824,6 +830,7 @@
                             <w:dataBinding w:prefixMappings="xmlns:ns0='http://schemas.openxmlformats.org/package/2006/metadata/core-properties' xmlns:ns1='http://purl.org/dc/elements/1.1/'" w:xpath="/ns0:coreProperties[1]/ns1:subject[1]" w:storeItemID="{6C3C8BC8-F283-45AE-878A-BAB7291924A1}"/>
                             <w:text/>
                           </w:sdtPr>
+                          <w:sdtEndPr/>
                           <w:sdtContent>
                             <w:p>
                               <w:pPr>
@@ -934,7 +941,7 @@
             </w:rPr>
             <w:fldChar w:fldCharType="separate"/>
           </w:r>
-          <w:hyperlink w:anchor="_Toc532724441" w:history="1">
+          <w:hyperlink w:anchor="_Toc532815444" w:history="1">
             <w:r>
               <w:rPr>
                 <w:rStyle w:val="Lienhypertexte"/>
@@ -961,7 +968,7 @@
                 <w:noProof/>
                 <w:webHidden/>
               </w:rPr>
-              <w:instrText xml:space="preserve"> PAGEREF _Toc532724441 \h </w:instrText>
+              <w:instrText xml:space="preserve"> PAGEREF _Toc532815444 \h </w:instrText>
             </w:r>
             <w:r>
               <w:rPr>
@@ -1004,7 +1011,7 @@
               <w:lang w:eastAsia="fr-CH"/>
             </w:rPr>
           </w:pPr>
-          <w:hyperlink w:anchor="_Toc532724442" w:history="1">
+          <w:hyperlink w:anchor="_Toc532815445" w:history="1">
             <w:r>
               <w:rPr>
                 <w:rStyle w:val="Lienhypertexte"/>
@@ -1031,7 +1038,7 @@
                 <w:noProof/>
                 <w:webHidden/>
               </w:rPr>
-              <w:instrText xml:space="preserve"> PAGEREF _Toc532724442 \h </w:instrText>
+              <w:instrText xml:space="preserve"> PAGEREF _Toc532815445 \h </w:instrText>
             </w:r>
             <w:r>
               <w:rPr>
@@ -1074,7 +1081,7 @@
               <w:lang w:eastAsia="fr-CH"/>
             </w:rPr>
           </w:pPr>
-          <w:hyperlink w:anchor="_Toc532724443" w:history="1">
+          <w:hyperlink w:anchor="_Toc532815446" w:history="1">
             <w:r>
               <w:rPr>
                 <w:rStyle w:val="Lienhypertexte"/>
@@ -1101,7 +1108,7 @@
                 <w:noProof/>
                 <w:webHidden/>
               </w:rPr>
-              <w:instrText xml:space="preserve"> PAGEREF _Toc532724443 \h </w:instrText>
+              <w:instrText xml:space="preserve"> PAGEREF _Toc532815446 \h </w:instrText>
             </w:r>
             <w:r>
               <w:rPr>
@@ -1144,7 +1151,7 @@
               <w:lang w:eastAsia="fr-CH"/>
             </w:rPr>
           </w:pPr>
-          <w:hyperlink w:anchor="_Toc532724444" w:history="1">
+          <w:hyperlink w:anchor="_Toc532815447" w:history="1">
             <w:r>
               <w:rPr>
                 <w:rStyle w:val="Lienhypertexte"/>
@@ -1171,7 +1178,7 @@
                 <w:noProof/>
                 <w:webHidden/>
               </w:rPr>
-              <w:instrText xml:space="preserve"> PAGEREF _Toc532724444 \h </w:instrText>
+              <w:instrText xml:space="preserve"> PAGEREF _Toc532815447 \h </w:instrText>
             </w:r>
             <w:r>
               <w:rPr>
@@ -1214,7 +1221,7 @@
               <w:lang w:eastAsia="fr-CH"/>
             </w:rPr>
           </w:pPr>
-          <w:hyperlink w:anchor="_Toc532724445" w:history="1">
+          <w:hyperlink w:anchor="_Toc532815448" w:history="1">
             <w:r>
               <w:rPr>
                 <w:rStyle w:val="Lienhypertexte"/>
@@ -1241,7 +1248,7 @@
                 <w:noProof/>
                 <w:webHidden/>
               </w:rPr>
-              <w:instrText xml:space="preserve"> PAGEREF _Toc532724445 \h </w:instrText>
+              <w:instrText xml:space="preserve"> PAGEREF _Toc532815448 \h </w:instrText>
             </w:r>
             <w:r>
               <w:rPr>
@@ -1284,7 +1291,7 @@
               <w:lang w:eastAsia="fr-CH"/>
             </w:rPr>
           </w:pPr>
-          <w:hyperlink w:anchor="_Toc532724446" w:history="1">
+          <w:hyperlink w:anchor="_Toc532815449" w:history="1">
             <w:r>
               <w:rPr>
                 <w:rStyle w:val="Lienhypertexte"/>
@@ -1311,7 +1318,7 @@
                 <w:noProof/>
                 <w:webHidden/>
               </w:rPr>
-              <w:instrText xml:space="preserve"> PAGEREF _Toc532724446 \h </w:instrText>
+              <w:instrText xml:space="preserve"> PAGEREF _Toc532815449 \h </w:instrText>
             </w:r>
             <w:r>
               <w:rPr>
@@ -1354,7 +1361,7 @@
               <w:lang w:eastAsia="fr-CH"/>
             </w:rPr>
           </w:pPr>
-          <w:hyperlink w:anchor="_Toc532724447" w:history="1">
+          <w:hyperlink w:anchor="_Toc532815450" w:history="1">
             <w:r>
               <w:rPr>
                 <w:rStyle w:val="Lienhypertexte"/>
@@ -1381,7 +1388,7 @@
                 <w:noProof/>
                 <w:webHidden/>
               </w:rPr>
-              <w:instrText xml:space="preserve"> PAGEREF _Toc532724447 \h </w:instrText>
+              <w:instrText xml:space="preserve"> PAGEREF _Toc532815450 \h </w:instrText>
             </w:r>
             <w:r>
               <w:rPr>
@@ -1424,7 +1431,7 @@
               <w:lang w:eastAsia="fr-CH"/>
             </w:rPr>
           </w:pPr>
-          <w:hyperlink w:anchor="_Toc532724448" w:history="1">
+          <w:hyperlink w:anchor="_Toc532815451" w:history="1">
             <w:r>
               <w:rPr>
                 <w:rStyle w:val="Lienhypertexte"/>
@@ -1451,7 +1458,7 @@
                 <w:noProof/>
                 <w:webHidden/>
               </w:rPr>
-              <w:instrText xml:space="preserve"> PAGEREF _Toc532724448 \h </w:instrText>
+              <w:instrText xml:space="preserve"> PAGEREF _Toc532815451 \h </w:instrText>
             </w:r>
             <w:r>
               <w:rPr>
@@ -1494,7 +1501,7 @@
               <w:lang w:eastAsia="fr-CH"/>
             </w:rPr>
           </w:pPr>
-          <w:hyperlink w:anchor="_Toc532724449" w:history="1">
+          <w:hyperlink w:anchor="_Toc532815452" w:history="1">
             <w:r>
               <w:rPr>
                 <w:rStyle w:val="Lienhypertexte"/>
@@ -1521,7 +1528,7 @@
                 <w:noProof/>
                 <w:webHidden/>
               </w:rPr>
-              <w:instrText xml:space="preserve"> PAGEREF _Toc532724449 \h </w:instrText>
+              <w:instrText xml:space="preserve"> PAGEREF _Toc532815452 \h </w:instrText>
             </w:r>
             <w:r>
               <w:rPr>
@@ -1564,7 +1571,7 @@
               <w:lang w:eastAsia="fr-CH"/>
             </w:rPr>
           </w:pPr>
-          <w:hyperlink w:anchor="_Toc532724450" w:history="1">
+          <w:hyperlink w:anchor="_Toc532815453" w:history="1">
             <w:r>
               <w:rPr>
                 <w:rStyle w:val="Lienhypertexte"/>
@@ -1591,7 +1598,7 @@
                 <w:noProof/>
                 <w:webHidden/>
               </w:rPr>
-              <w:instrText xml:space="preserve"> PAGEREF _Toc532724450 \h </w:instrText>
+              <w:instrText xml:space="preserve"> PAGEREF _Toc532815453 \h </w:instrText>
             </w:r>
             <w:r>
               <w:rPr>
@@ -1634,7 +1641,7 @@
               <w:lang w:eastAsia="fr-CH"/>
             </w:rPr>
           </w:pPr>
-          <w:hyperlink w:anchor="_Toc532724451" w:history="1">
+          <w:hyperlink w:anchor="_Toc532815454" w:history="1">
             <w:r>
               <w:rPr>
                 <w:rStyle w:val="Lienhypertexte"/>
@@ -1661,7 +1668,7 @@
                 <w:noProof/>
                 <w:webHidden/>
               </w:rPr>
-              <w:instrText xml:space="preserve"> PAGEREF _Toc532724451 \h </w:instrText>
+              <w:instrText xml:space="preserve"> PAGEREF _Toc532815454 \h </w:instrText>
             </w:r>
             <w:r>
               <w:rPr>
@@ -1704,7 +1711,7 @@
               <w:lang w:eastAsia="fr-CH"/>
             </w:rPr>
           </w:pPr>
-          <w:hyperlink w:anchor="_Toc532724452" w:history="1">
+          <w:hyperlink w:anchor="_Toc532815455" w:history="1">
             <w:r>
               <w:rPr>
                 <w:rStyle w:val="Lienhypertexte"/>
@@ -1731,7 +1738,7 @@
                 <w:noProof/>
                 <w:webHidden/>
               </w:rPr>
-              <w:instrText xml:space="preserve"> PAGEREF _Toc532724452 \h </w:instrText>
+              <w:instrText xml:space="preserve"> PAGEREF _Toc532815455 \h </w:instrText>
             </w:r>
             <w:r>
               <w:rPr>
@@ -1774,7 +1781,7 @@
               <w:lang w:eastAsia="fr-CH"/>
             </w:rPr>
           </w:pPr>
-          <w:hyperlink w:anchor="_Toc532724453" w:history="1">
+          <w:hyperlink w:anchor="_Toc532815456" w:history="1">
             <w:r>
               <w:rPr>
                 <w:rStyle w:val="Lienhypertexte"/>
@@ -1801,7 +1808,7 @@
                 <w:noProof/>
                 <w:webHidden/>
               </w:rPr>
-              <w:instrText xml:space="preserve"> PAGEREF _Toc532724453 \h </w:instrText>
+              <w:instrText xml:space="preserve"> PAGEREF _Toc532815456 \h </w:instrText>
             </w:r>
             <w:r>
               <w:rPr>
@@ -1844,7 +1851,7 @@
               <w:lang w:eastAsia="fr-CH"/>
             </w:rPr>
           </w:pPr>
-          <w:hyperlink w:anchor="_Toc532724454" w:history="1">
+          <w:hyperlink w:anchor="_Toc532815457" w:history="1">
             <w:r>
               <w:rPr>
                 <w:rStyle w:val="Lienhypertexte"/>
@@ -1871,7 +1878,7 @@
                 <w:noProof/>
                 <w:webHidden/>
               </w:rPr>
-              <w:instrText xml:space="preserve"> PAGEREF _Toc532724454 \h </w:instrText>
+              <w:instrText xml:space="preserve"> PAGEREF _Toc532815457 \h </w:instrText>
             </w:r>
             <w:r>
               <w:rPr>
@@ -1914,7 +1921,7 @@
               <w:lang w:eastAsia="fr-CH"/>
             </w:rPr>
           </w:pPr>
-          <w:hyperlink w:anchor="_Toc532724455" w:history="1">
+          <w:hyperlink w:anchor="_Toc532815458" w:history="1">
             <w:r>
               <w:rPr>
                 <w:rStyle w:val="Lienhypertexte"/>
@@ -1941,7 +1948,7 @@
                 <w:noProof/>
                 <w:webHidden/>
               </w:rPr>
-              <w:instrText xml:space="preserve"> PAGEREF _Toc532724455 \h </w:instrText>
+              <w:instrText xml:space="preserve"> PAGEREF _Toc532815458 \h </w:instrText>
             </w:r>
             <w:r>
               <w:rPr>
@@ -1984,7 +1991,7 @@
               <w:lang w:eastAsia="fr-CH"/>
             </w:rPr>
           </w:pPr>
-          <w:hyperlink w:anchor="_Toc532724456" w:history="1">
+          <w:hyperlink w:anchor="_Toc532815459" w:history="1">
             <w:r>
               <w:rPr>
                 <w:rStyle w:val="Lienhypertexte"/>
@@ -2011,7 +2018,77 @@
                 <w:noProof/>
                 <w:webHidden/>
               </w:rPr>
-              <w:instrText xml:space="preserve"> PAGEREF _Toc532724456 \h </w:instrText>
+              <w:instrText xml:space="preserve"> PAGEREF _Toc532815459 \h </w:instrText>
+            </w:r>
+            <w:r>
+              <w:rPr>
+                <w:noProof/>
+                <w:webHidden/>
+              </w:rPr>
+            </w:r>
+            <w:r>
+              <w:rPr>
+                <w:noProof/>
+                <w:webHidden/>
+              </w:rPr>
+              <w:fldChar w:fldCharType="separate"/>
+            </w:r>
+            <w:r>
+              <w:rPr>
+                <w:noProof/>
+                <w:webHidden/>
+              </w:rPr>
+              <w:t>11</w:t>
+            </w:r>
+            <w:r>
+              <w:rPr>
+                <w:noProof/>
+                <w:webHidden/>
+              </w:rPr>
+              <w:fldChar w:fldCharType="end"/>
+            </w:r>
+          </w:hyperlink>
+        </w:p>
+        <w:p>
+          <w:pPr>
+            <w:pStyle w:val="TM1"/>
+            <w:tabs>
+              <w:tab w:val="right" w:leader="dot" w:pos="9911"/>
+            </w:tabs>
+            <w:rPr>
+              <w:rFonts w:eastAsiaTheme="minorEastAsia"/>
+              <w:noProof/>
+              <w:lang w:eastAsia="fr-CH"/>
+            </w:rPr>
+          </w:pPr>
+          <w:hyperlink w:anchor="_Toc532815460" w:history="1">
+            <w:r>
+              <w:rPr>
+                <w:rStyle w:val="Lienhypertexte"/>
+                <w:noProof/>
+              </w:rPr>
+              <w:t>Remarque</w:t>
+            </w:r>
+            <w:r>
+              <w:rPr>
+                <w:noProof/>
+                <w:webHidden/>
+              </w:rPr>
+              <w:tab/>
+            </w:r>
+            <w:r>
+              <w:rPr>
+                <w:noProof/>
+                <w:webHidden/>
+              </w:rPr>
+              <w:fldChar w:fldCharType="begin"/>
+            </w:r>
+            <w:r>
+              <w:rPr>
+                <w:noProof/>
+                <w:webHidden/>
+              </w:rPr>
+              <w:instrText xml:space="preserve"> PAGEREF _Toc532815460 \h </w:instrText>
             </w:r>
             <w:r>
               <w:rPr>
@@ -2084,7 +2161,7 @@
       <w:pPr>
         <w:pStyle w:val="Titre1"/>
       </w:pPr>
-      <w:bookmarkStart w:id="0" w:name="_Toc532724441"/>
+      <w:bookmarkStart w:id="0" w:name="_Toc532815444"/>
       <w:r>
         <w:t>Objectif</w:t>
       </w:r>
@@ -2140,7 +2217,7 @@
       <w:pPr>
         <w:pStyle w:val="Titre2"/>
       </w:pPr>
-      <w:bookmarkStart w:id="1" w:name="_Toc532724442"/>
+      <w:bookmarkStart w:id="1" w:name="_Toc532815445"/>
       <w:r>
         <w:t>Mise en œuvre :</w:t>
       </w:r>
@@ -2198,7 +2275,7 @@
       <w:pPr>
         <w:pStyle w:val="Titre2"/>
       </w:pPr>
-      <w:bookmarkStart w:id="2" w:name="_Toc532724443"/>
+      <w:bookmarkStart w:id="2" w:name="_Toc532815446"/>
       <w:r>
         <w:t>Exemple d’utilisation :</w:t>
       </w:r>
@@ -2332,7 +2409,7 @@
       <w:pPr>
         <w:pStyle w:val="Titre1"/>
       </w:pPr>
-      <w:bookmarkStart w:id="3" w:name="_Toc532724444"/>
+      <w:bookmarkStart w:id="3" w:name="_Toc532815447"/>
       <w:r>
         <w:lastRenderedPageBreak/>
         <w:t>Diagramme des classes</w:t>
@@ -2507,7 +2584,7 @@
       <w:pPr>
         <w:pStyle w:val="Titre1"/>
       </w:pPr>
-      <w:bookmarkStart w:id="4" w:name="_Toc532724445"/>
+      <w:bookmarkStart w:id="4" w:name="_Toc532815448"/>
       <w:r>
         <w:lastRenderedPageBreak/>
         <w:t>Description</w:t>
@@ -2534,7 +2611,7 @@
       <w:pPr>
         <w:pStyle w:val="Titre2"/>
       </w:pPr>
-      <w:bookmarkStart w:id="5" w:name="_Toc532724446"/>
+      <w:bookmarkStart w:id="5" w:name="_Toc532815449"/>
       <w:r>
         <w:t>JCalculator</w:t>
       </w:r>
@@ -2648,7 +2725,7 @@
       <w:pPr>
         <w:pStyle w:val="Titre2"/>
       </w:pPr>
-      <w:bookmarkStart w:id="6" w:name="_Toc532724447"/>
+      <w:bookmarkStart w:id="6" w:name="_Toc532815450"/>
       <w:r>
         <w:t>State :</w:t>
       </w:r>
@@ -2798,7 +2875,7 @@
       <w:pPr>
         <w:pStyle w:val="Titre2"/>
       </w:pPr>
-      <w:bookmarkStart w:id="7" w:name="_Toc532724448"/>
+      <w:bookmarkStart w:id="7" w:name="_Toc532815451"/>
       <w:r>
         <w:lastRenderedPageBreak/>
         <w:t>Operator :</w:t>
@@ -3136,7 +3213,7 @@
       <w:pPr>
         <w:pStyle w:val="Titre1"/>
       </w:pPr>
-      <w:bookmarkStart w:id="8" w:name="_Toc532724449"/>
+      <w:bookmarkStart w:id="8" w:name="_Toc532815452"/>
       <w:r>
         <w:lastRenderedPageBreak/>
         <w:t>Test</w:t>
@@ -3152,7 +3229,7 @@
       <w:pPr>
         <w:pStyle w:val="Titre2"/>
       </w:pPr>
-      <w:bookmarkStart w:id="9" w:name="_Toc532724450"/>
+      <w:bookmarkStart w:id="9" w:name="_Toc532815453"/>
       <w:r>
         <w:t>Test graphique</w:t>
       </w:r>
@@ -4148,7 +4225,7 @@
       <w:pPr>
         <w:pStyle w:val="Titre1"/>
       </w:pPr>
-      <w:bookmarkStart w:id="10" w:name="_Toc532724451"/>
+      <w:bookmarkStart w:id="10" w:name="_Toc532815454"/>
       <w:r>
         <w:lastRenderedPageBreak/>
         <w:t>Extension</w:t>
@@ -4190,7 +4267,7 @@
       <w:pPr>
         <w:pStyle w:val="Titre1"/>
       </w:pPr>
-      <w:bookmarkStart w:id="11" w:name="_Toc532724452"/>
+      <w:bookmarkStart w:id="11" w:name="_Toc532815455"/>
       <w:r>
         <w:lastRenderedPageBreak/>
         <w:t>Diagramme des classes</w:t>
@@ -4205,9 +4282,9 @@
         </w:rPr>
         <w:drawing>
           <wp:inline distT="0" distB="0" distL="0" distR="0">
-            <wp:extent cx="9251950" cy="3818890"/>
+            <wp:extent cx="9251950" cy="3717290"/>
             <wp:effectExtent l="0" t="0" r="6350" b="0"/>
-            <wp:docPr id="7" name="Image 7"/>
+            <wp:docPr id="5" name="Image 5"/>
             <wp:cNvGraphicFramePr>
               <a:graphicFrameLocks xmlns:a="http://schemas.openxmlformats.org/drawingml/2006/main" noChangeAspect="1"/>
             </wp:cNvGraphicFramePr>
@@ -4215,7 +4292,7 @@
               <a:graphicData uri="http://schemas.openxmlformats.org/drawingml/2006/picture">
                 <pic:pic xmlns:pic="http://schemas.openxmlformats.org/drawingml/2006/picture">
                   <pic:nvPicPr>
-                    <pic:cNvPr id="7" name="calculator.PNG"/>
+                    <pic:cNvPr id="5" name="calculator.PNG"/>
                     <pic:cNvPicPr/>
                   </pic:nvPicPr>
                   <pic:blipFill>
@@ -4233,7 +4310,7 @@
                   <pic:spPr>
                     <a:xfrm>
                       <a:off x="0" y="0"/>
-                      <a:ext cx="9251950" cy="3818890"/>
+                      <a:ext cx="9251950" cy="3717290"/>
                     </a:xfrm>
                     <a:prstGeom prst="rect">
                       <a:avLst/>
@@ -4272,17 +4349,19 @@
           <w:docGrid w:linePitch="360"/>
         </w:sectPr>
       </w:pPr>
+      <w:bookmarkStart w:id="12" w:name="_GoBack"/>
+      <w:bookmarkEnd w:id="12"/>
     </w:p>
     <w:p>
       <w:pPr>
         <w:pStyle w:val="Titre1"/>
       </w:pPr>
-      <w:bookmarkStart w:id="12" w:name="_Toc532724453"/>
+      <w:bookmarkStart w:id="13" w:name="_Toc532815456"/>
       <w:r>
         <w:lastRenderedPageBreak/>
         <w:t>Description</w:t>
       </w:r>
-      <w:bookmarkEnd w:id="12"/>
+      <w:bookmarkEnd w:id="13"/>
     </w:p>
     <w:p>
       <w:r>
@@ -4293,11 +4372,11 @@
       <w:pPr>
         <w:pStyle w:val="Titre2"/>
       </w:pPr>
-      <w:bookmarkStart w:id="13" w:name="_Toc532724454"/>
+      <w:bookmarkStart w:id="14" w:name="_Toc532815457"/>
       <w:r>
         <w:t>Calculator</w:t>
       </w:r>
-      <w:bookmarkEnd w:id="13"/>
+      <w:bookmarkEnd w:id="14"/>
     </w:p>
     <w:p>
       <w:r>
@@ -4369,11 +4448,11 @@
       <w:pPr>
         <w:pStyle w:val="Titre1"/>
       </w:pPr>
-      <w:bookmarkStart w:id="14" w:name="_Toc532724455"/>
+      <w:bookmarkStart w:id="15" w:name="_Toc532815458"/>
       <w:r>
         <w:t>Test de fonctionnement :</w:t>
       </w:r>
-      <w:bookmarkEnd w:id="14"/>
+      <w:bookmarkEnd w:id="15"/>
     </w:p>
     <w:p>
       <w:r>
@@ -4435,12 +4514,12 @@
       <w:pPr>
         <w:pStyle w:val="Titre2"/>
       </w:pPr>
-      <w:bookmarkStart w:id="15" w:name="_Toc532724456"/>
+      <w:bookmarkStart w:id="16" w:name="_Toc532815459"/>
       <w:r>
         <w:lastRenderedPageBreak/>
         <w:t>Test complémentaire</w:t>
       </w:r>
-      <w:bookmarkEnd w:id="15"/>
+      <w:bookmarkEnd w:id="16"/>
     </w:p>
     <w:p>
       <w:r>
@@ -4727,13 +4806,7 @@
               <w:cnfStyle w:val="000000000000" w:firstRow="0" w:lastRow="0" w:firstColumn="0" w:lastColumn="0" w:oddVBand="0" w:evenVBand="0" w:oddHBand="0" w:evenHBand="0" w:firstRowFirstColumn="0" w:firstRowLastColumn="0" w:lastRowFirstColumn="0" w:lastRowLastColumn="0"/>
             </w:pPr>
             <w:r>
-              <w:t>Message d’erreur</w:t>
-            </w:r>
-            <w:r>
-              <w:t xml:space="preserve"> indiquant l’erreur et</w:t>
-            </w:r>
-            <w:r>
-              <w:t xml:space="preserve"> demandant d’entré CE ou C </w:t>
+              <w:t xml:space="preserve">Réalise l’opération avec 0 </w:t>
             </w:r>
           </w:p>
         </w:tc>
@@ -4746,7 +4819,7 @@
               <w:cnfStyle w:val="000000000000" w:firstRow="0" w:lastRow="0" w:firstColumn="0" w:lastColumn="0" w:oddVBand="0" w:evenVBand="0" w:oddHBand="0" w:evenHBand="0" w:firstRowFirstColumn="0" w:firstRowLastColumn="0" w:lastRowFirstColumn="0" w:lastRowLastColumn="0"/>
             </w:pPr>
             <w:r>
-              <w:t>Affiche 0.0</w:t>
+              <w:t>OK</w:t>
             </w:r>
           </w:p>
         </w:tc>
@@ -4983,13 +5056,14 @@
               <w:cnfStyle w:val="000000100000" w:firstRow="0" w:lastRow="0" w:firstColumn="0" w:lastColumn="0" w:oddVBand="0" w:evenVBand="0" w:oddHBand="1" w:evenHBand="0" w:firstRowFirstColumn="0" w:firstRowLastColumn="0" w:lastRowFirstColumn="0" w:lastRowLastColumn="0"/>
             </w:pPr>
             <w:r>
-              <w:t>Retourne à l’état ou on entre les valeurs</w:t>
-            </w:r>
-            <w:r>
-              <w:t xml:space="preserve"> et suprime ce qu’il y a dans la stack</w:t>
-            </w:r>
-            <w:bookmarkStart w:id="16" w:name="_GoBack"/>
-            <w:bookmarkEnd w:id="16"/>
+              <w:t>Retourne à l’état ou on entre les valeurs et sup</w:t>
+            </w:r>
+            <w:r>
+              <w:t>p</w:t>
+            </w:r>
+            <w:r>
+              <w:t>rime ce qu’il y a dans la stack</w:t>
+            </w:r>
           </w:p>
         </w:tc>
         <w:tc>
@@ -5006,309 +5080,34 @@
           </w:p>
         </w:tc>
       </w:tr>
-      <w:tr>
-        <w:tc>
-          <w:tcPr>
-            <w:cnfStyle w:val="001000000000" w:firstRow="0" w:lastRow="0" w:firstColumn="1" w:lastColumn="0" w:oddVBand="0" w:evenVBand="0" w:oddHBand="0" w:evenHBand="0" w:firstRowFirstColumn="0" w:firstRowLastColumn="0" w:lastRowFirstColumn="0" w:lastRowLastColumn="0"/>
-            <w:tcW w:w="3248" w:type="dxa"/>
-          </w:tcPr>
-          <w:p>
-            <w:pPr>
-              <w:rPr>
-                <w:b w:val="0"/>
-              </w:rPr>
-            </w:pPr>
-          </w:p>
-        </w:tc>
-        <w:tc>
-          <w:tcPr>
-            <w:tcW w:w="5111" w:type="dxa"/>
-          </w:tcPr>
-          <w:p>
-            <w:pPr>
-              <w:cnfStyle w:val="000000000000" w:firstRow="0" w:lastRow="0" w:firstColumn="0" w:lastColumn="0" w:oddVBand="0" w:evenVBand="0" w:oddHBand="0" w:evenHBand="0" w:firstRowFirstColumn="0" w:firstRowLastColumn="0" w:lastRowFirstColumn="0" w:lastRowLastColumn="0"/>
-            </w:pPr>
-          </w:p>
-        </w:tc>
-        <w:tc>
-          <w:tcPr>
-            <w:tcW w:w="1552" w:type="dxa"/>
-          </w:tcPr>
-          <w:p>
-            <w:pPr>
-              <w:cnfStyle w:val="000000000000" w:firstRow="0" w:lastRow="0" w:firstColumn="0" w:lastColumn="0" w:oddVBand="0" w:evenVBand="0" w:oddHBand="0" w:evenHBand="0" w:firstRowFirstColumn="0" w:firstRowLastColumn="0" w:lastRowFirstColumn="0" w:lastRowLastColumn="0"/>
-            </w:pPr>
-            <w:r>
-              <w:t>OK</w:t>
-            </w:r>
-          </w:p>
-        </w:tc>
-      </w:tr>
-      <w:tr>
-        <w:trPr>
-          <w:cnfStyle w:val="000000100000" w:firstRow="0" w:lastRow="0" w:firstColumn="0" w:lastColumn="0" w:oddVBand="0" w:evenVBand="0" w:oddHBand="1" w:evenHBand="0" w:firstRowFirstColumn="0" w:firstRowLastColumn="0" w:lastRowFirstColumn="0" w:lastRowLastColumn="0"/>
-        </w:trPr>
-        <w:tc>
-          <w:tcPr>
-            <w:cnfStyle w:val="001000000000" w:firstRow="0" w:lastRow="0" w:firstColumn="1" w:lastColumn="0" w:oddVBand="0" w:evenVBand="0" w:oddHBand="0" w:evenHBand="0" w:firstRowFirstColumn="0" w:firstRowLastColumn="0" w:lastRowFirstColumn="0" w:lastRowLastColumn="0"/>
-            <w:tcW w:w="3248" w:type="dxa"/>
-          </w:tcPr>
-          <w:p>
-            <w:pPr>
-              <w:rPr>
-                <w:b w:val="0"/>
-              </w:rPr>
-            </w:pPr>
-          </w:p>
-        </w:tc>
-        <w:tc>
-          <w:tcPr>
-            <w:tcW w:w="5111" w:type="dxa"/>
-          </w:tcPr>
-          <w:p>
-            <w:pPr>
-              <w:cnfStyle w:val="000000100000" w:firstRow="0" w:lastRow="0" w:firstColumn="0" w:lastColumn="0" w:oddVBand="0" w:evenVBand="0" w:oddHBand="1" w:evenHBand="0" w:firstRowFirstColumn="0" w:firstRowLastColumn="0" w:lastRowFirstColumn="0" w:lastRowLastColumn="0"/>
-            </w:pPr>
-          </w:p>
-        </w:tc>
-        <w:tc>
-          <w:tcPr>
-            <w:tcW w:w="1552" w:type="dxa"/>
-          </w:tcPr>
-          <w:p>
-            <w:pPr>
-              <w:cnfStyle w:val="000000100000" w:firstRow="0" w:lastRow="0" w:firstColumn="0" w:lastColumn="0" w:oddVBand="0" w:evenVBand="0" w:oddHBand="1" w:evenHBand="0" w:firstRowFirstColumn="0" w:firstRowLastColumn="0" w:lastRowFirstColumn="0" w:lastRowLastColumn="0"/>
-            </w:pPr>
-            <w:r>
-              <w:t>OK</w:t>
-            </w:r>
-          </w:p>
-        </w:tc>
-      </w:tr>
-      <w:tr>
-        <w:tc>
-          <w:tcPr>
-            <w:cnfStyle w:val="001000000000" w:firstRow="0" w:lastRow="0" w:firstColumn="1" w:lastColumn="0" w:oddVBand="0" w:evenVBand="0" w:oddHBand="0" w:evenHBand="0" w:firstRowFirstColumn="0" w:firstRowLastColumn="0" w:lastRowFirstColumn="0" w:lastRowLastColumn="0"/>
-            <w:tcW w:w="3248" w:type="dxa"/>
-          </w:tcPr>
-          <w:p>
-            <w:pPr>
-              <w:rPr>
-                <w:b w:val="0"/>
-              </w:rPr>
-            </w:pPr>
-          </w:p>
-        </w:tc>
-        <w:tc>
-          <w:tcPr>
-            <w:tcW w:w="5111" w:type="dxa"/>
-          </w:tcPr>
-          <w:p>
-            <w:pPr>
-              <w:cnfStyle w:val="000000000000" w:firstRow="0" w:lastRow="0" w:firstColumn="0" w:lastColumn="0" w:oddVBand="0" w:evenVBand="0" w:oddHBand="0" w:evenHBand="0" w:firstRowFirstColumn="0" w:firstRowLastColumn="0" w:lastRowFirstColumn="0" w:lastRowLastColumn="0"/>
-            </w:pPr>
-          </w:p>
-        </w:tc>
-        <w:tc>
-          <w:tcPr>
-            <w:tcW w:w="1552" w:type="dxa"/>
-          </w:tcPr>
-          <w:p>
-            <w:pPr>
-              <w:cnfStyle w:val="000000000000" w:firstRow="0" w:lastRow="0" w:firstColumn="0" w:lastColumn="0" w:oddVBand="0" w:evenVBand="0" w:oddHBand="0" w:evenHBand="0" w:firstRowFirstColumn="0" w:firstRowLastColumn="0" w:lastRowFirstColumn="0" w:lastRowLastColumn="0"/>
-            </w:pPr>
-            <w:r>
-              <w:t>OK</w:t>
-            </w:r>
-          </w:p>
-        </w:tc>
-      </w:tr>
-      <w:tr>
-        <w:trPr>
-          <w:cnfStyle w:val="000000100000" w:firstRow="0" w:lastRow="0" w:firstColumn="0" w:lastColumn="0" w:oddVBand="0" w:evenVBand="0" w:oddHBand="1" w:evenHBand="0" w:firstRowFirstColumn="0" w:firstRowLastColumn="0" w:lastRowFirstColumn="0" w:lastRowLastColumn="0"/>
-        </w:trPr>
-        <w:tc>
-          <w:tcPr>
-            <w:cnfStyle w:val="001000000000" w:firstRow="0" w:lastRow="0" w:firstColumn="1" w:lastColumn="0" w:oddVBand="0" w:evenVBand="0" w:oddHBand="0" w:evenHBand="0" w:firstRowFirstColumn="0" w:firstRowLastColumn="0" w:lastRowFirstColumn="0" w:lastRowLastColumn="0"/>
-            <w:tcW w:w="3248" w:type="dxa"/>
-          </w:tcPr>
-          <w:p>
-            <w:pPr>
-              <w:rPr>
-                <w:b w:val="0"/>
-              </w:rPr>
-            </w:pPr>
-          </w:p>
-        </w:tc>
-        <w:tc>
-          <w:tcPr>
-            <w:tcW w:w="5111" w:type="dxa"/>
-          </w:tcPr>
-          <w:p>
-            <w:pPr>
-              <w:cnfStyle w:val="000000100000" w:firstRow="0" w:lastRow="0" w:firstColumn="0" w:lastColumn="0" w:oddVBand="0" w:evenVBand="0" w:oddHBand="1" w:evenHBand="0" w:firstRowFirstColumn="0" w:firstRowLastColumn="0" w:lastRowFirstColumn="0" w:lastRowLastColumn="0"/>
-            </w:pPr>
-          </w:p>
-        </w:tc>
-        <w:tc>
-          <w:tcPr>
-            <w:tcW w:w="1552" w:type="dxa"/>
-          </w:tcPr>
-          <w:p>
-            <w:pPr>
-              <w:cnfStyle w:val="000000100000" w:firstRow="0" w:lastRow="0" w:firstColumn="0" w:lastColumn="0" w:oddVBand="0" w:evenVBand="0" w:oddHBand="1" w:evenHBand="0" w:firstRowFirstColumn="0" w:firstRowLastColumn="0" w:lastRowFirstColumn="0" w:lastRowLastColumn="0"/>
-            </w:pPr>
-            <w:r>
-              <w:t>OK</w:t>
-            </w:r>
-          </w:p>
-        </w:tc>
-      </w:tr>
-      <w:tr>
-        <w:tc>
-          <w:tcPr>
-            <w:cnfStyle w:val="001000000000" w:firstRow="0" w:lastRow="0" w:firstColumn="1" w:lastColumn="0" w:oddVBand="0" w:evenVBand="0" w:oddHBand="0" w:evenHBand="0" w:firstRowFirstColumn="0" w:firstRowLastColumn="0" w:lastRowFirstColumn="0" w:lastRowLastColumn="0"/>
-            <w:tcW w:w="3248" w:type="dxa"/>
-          </w:tcPr>
-          <w:p>
-            <w:pPr>
-              <w:rPr>
-                <w:b w:val="0"/>
-              </w:rPr>
-            </w:pPr>
-          </w:p>
-        </w:tc>
-        <w:tc>
-          <w:tcPr>
-            <w:tcW w:w="5111" w:type="dxa"/>
-          </w:tcPr>
-          <w:p>
-            <w:pPr>
-              <w:cnfStyle w:val="000000000000" w:firstRow="0" w:lastRow="0" w:firstColumn="0" w:lastColumn="0" w:oddVBand="0" w:evenVBand="0" w:oddHBand="0" w:evenHBand="0" w:firstRowFirstColumn="0" w:firstRowLastColumn="0" w:lastRowFirstColumn="0" w:lastRowLastColumn="0"/>
-            </w:pPr>
-          </w:p>
-        </w:tc>
-        <w:tc>
-          <w:tcPr>
-            <w:tcW w:w="1552" w:type="dxa"/>
-          </w:tcPr>
-          <w:p>
-            <w:pPr>
-              <w:cnfStyle w:val="000000000000" w:firstRow="0" w:lastRow="0" w:firstColumn="0" w:lastColumn="0" w:oddVBand="0" w:evenVBand="0" w:oddHBand="0" w:evenHBand="0" w:firstRowFirstColumn="0" w:firstRowLastColumn="0" w:lastRowFirstColumn="0" w:lastRowLastColumn="0"/>
-            </w:pPr>
-            <w:r>
-              <w:t>OK</w:t>
-            </w:r>
-          </w:p>
-        </w:tc>
-      </w:tr>
-      <w:tr>
-        <w:trPr>
-          <w:cnfStyle w:val="000000100000" w:firstRow="0" w:lastRow="0" w:firstColumn="0" w:lastColumn="0" w:oddVBand="0" w:evenVBand="0" w:oddHBand="1" w:evenHBand="0" w:firstRowFirstColumn="0" w:firstRowLastColumn="0" w:lastRowFirstColumn="0" w:lastRowLastColumn="0"/>
-        </w:trPr>
-        <w:tc>
-          <w:tcPr>
-            <w:cnfStyle w:val="001000000000" w:firstRow="0" w:lastRow="0" w:firstColumn="1" w:lastColumn="0" w:oddVBand="0" w:evenVBand="0" w:oddHBand="0" w:evenHBand="0" w:firstRowFirstColumn="0" w:firstRowLastColumn="0" w:lastRowFirstColumn="0" w:lastRowLastColumn="0"/>
-            <w:tcW w:w="3248" w:type="dxa"/>
-          </w:tcPr>
-          <w:p>
-            <w:pPr>
-              <w:rPr>
-                <w:b w:val="0"/>
-              </w:rPr>
-            </w:pPr>
-          </w:p>
-        </w:tc>
-        <w:tc>
-          <w:tcPr>
-            <w:tcW w:w="5111" w:type="dxa"/>
-          </w:tcPr>
-          <w:p>
-            <w:pPr>
-              <w:cnfStyle w:val="000000100000" w:firstRow="0" w:lastRow="0" w:firstColumn="0" w:lastColumn="0" w:oddVBand="0" w:evenVBand="0" w:oddHBand="1" w:evenHBand="0" w:firstRowFirstColumn="0" w:firstRowLastColumn="0" w:lastRowFirstColumn="0" w:lastRowLastColumn="0"/>
-            </w:pPr>
-          </w:p>
-        </w:tc>
-        <w:tc>
-          <w:tcPr>
-            <w:tcW w:w="1552" w:type="dxa"/>
-          </w:tcPr>
-          <w:p>
-            <w:pPr>
-              <w:cnfStyle w:val="000000100000" w:firstRow="0" w:lastRow="0" w:firstColumn="0" w:lastColumn="0" w:oddVBand="0" w:evenVBand="0" w:oddHBand="1" w:evenHBand="0" w:firstRowFirstColumn="0" w:firstRowLastColumn="0" w:lastRowFirstColumn="0" w:lastRowLastColumn="0"/>
-            </w:pPr>
-            <w:r>
-              <w:t>OK</w:t>
-            </w:r>
-          </w:p>
-        </w:tc>
-      </w:tr>
-      <w:tr>
-        <w:tc>
-          <w:tcPr>
-            <w:cnfStyle w:val="001000000000" w:firstRow="0" w:lastRow="0" w:firstColumn="1" w:lastColumn="0" w:oddVBand="0" w:evenVBand="0" w:oddHBand="0" w:evenHBand="0" w:firstRowFirstColumn="0" w:firstRowLastColumn="0" w:lastRowFirstColumn="0" w:lastRowLastColumn="0"/>
-            <w:tcW w:w="3248" w:type="dxa"/>
-          </w:tcPr>
-          <w:p>
-            <w:pPr>
-              <w:rPr>
-                <w:b w:val="0"/>
-              </w:rPr>
-            </w:pPr>
-          </w:p>
-        </w:tc>
-        <w:tc>
-          <w:tcPr>
-            <w:tcW w:w="5111" w:type="dxa"/>
-          </w:tcPr>
-          <w:p>
-            <w:pPr>
-              <w:cnfStyle w:val="000000000000" w:firstRow="0" w:lastRow="0" w:firstColumn="0" w:lastColumn="0" w:oddVBand="0" w:evenVBand="0" w:oddHBand="0" w:evenHBand="0" w:firstRowFirstColumn="0" w:firstRowLastColumn="0" w:lastRowFirstColumn="0" w:lastRowLastColumn="0"/>
-            </w:pPr>
-          </w:p>
-        </w:tc>
-        <w:tc>
-          <w:tcPr>
-            <w:tcW w:w="1552" w:type="dxa"/>
-          </w:tcPr>
-          <w:p>
-            <w:pPr>
-              <w:cnfStyle w:val="000000000000" w:firstRow="0" w:lastRow="0" w:firstColumn="0" w:lastColumn="0" w:oddVBand="0" w:evenVBand="0" w:oddHBand="0" w:evenHBand="0" w:firstRowFirstColumn="0" w:firstRowLastColumn="0" w:lastRowFirstColumn="0" w:lastRowLastColumn="0"/>
-            </w:pPr>
-            <w:r>
-              <w:t>OK</w:t>
-            </w:r>
-          </w:p>
-        </w:tc>
-      </w:tr>
     </w:tbl>
     <w:p/>
-    <w:p/>
-    <w:p/>
-    <w:p/>
-    <w:p/>
-    <w:p/>
-    <w:p/>
-    <w:p/>
-    <w:p/>
-    <w:p/>
-    <w:p/>
-    <w:p/>
-    <w:p/>
-    <w:p/>
-    <w:p/>
-    <w:p/>
-    <w:p/>
-    <w:p/>
-    <w:p/>
-    <w:p/>
-    <w:p/>
-    <w:p/>
-    <w:p/>
-    <w:p/>
-    <w:p/>
-    <w:p/>
+    <w:p>
+      <w:pPr>
+        <w:pStyle w:val="Titre1"/>
+      </w:pPr>
+      <w:bookmarkStart w:id="17" w:name="_Toc532815460"/>
+      <w:r>
+        <w:t>Remarque</w:t>
+      </w:r>
+      <w:bookmarkEnd w:id="17"/>
+    </w:p>
+    <w:p>
+      <w:r>
+        <w:t>Si le nombre entré ou l’opération réalisée dépasse la valeur max d’un double alors il devient « Infinity »</w:t>
+      </w:r>
+      <w:r>
+        <w:t xml:space="preserve">. Il peut encore être </w:t>
+      </w:r>
+      <w:r>
+        <w:t>manipulé par l’utilisateur.</w:t>
+      </w:r>
+      <w:r>
+        <w:t xml:space="preserve"> Ne provoque pas d’erreur.</w:t>
+      </w:r>
+    </w:p>
     <w:sectPr>
+      <w:footerReference w:type="default" r:id="rId19"/>
       <w:pgSz w:w="11906" w:h="16838" w:code="9"/>
       <w:pgMar w:top="1134" w:right="851" w:bottom="1134" w:left="1134" w:header="709" w:footer="709" w:gutter="0"/>
       <w:cols w:space="708"/>
@@ -5436,7 +5235,7 @@
             <w:rPr>
               <w:noProof/>
             </w:rPr>
-            <w:t>12</w:t>
+            <w:t>11</w:t>
           </w:r>
           <w:r>
             <w:rPr>
@@ -5468,7 +5267,7 @@
             <w:rPr>
               <w:noProof/>
             </w:rPr>
-            <w:t>16 décembre 2018</w:t>
+            <w:t>17 décembre 2018</w:t>
           </w:r>
           <w:r>
             <w:fldChar w:fldCharType="end"/>
@@ -5578,7 +5377,7 @@
             <w:rPr>
               <w:noProof/>
             </w:rPr>
-            <w:t>12</w:t>
+            <w:t>11</w:t>
           </w:r>
           <w:r>
             <w:rPr>
@@ -5610,7 +5409,7 @@
             <w:rPr>
               <w:noProof/>
             </w:rPr>
-            <w:t>16 décembre 2018</w:t>
+            <w:t>17 décembre 2018</w:t>
           </w:r>
           <w:r>
             <w:fldChar w:fldCharType="end"/>
@@ -5720,7 +5519,7 @@
             <w:rPr>
               <w:noProof/>
             </w:rPr>
-            <w:t>12</w:t>
+            <w:t>11</w:t>
           </w:r>
           <w:r>
             <w:rPr>
@@ -5752,7 +5551,7 @@
             <w:rPr>
               <w:noProof/>
             </w:rPr>
-            <w:t>16 décembre 2018</w:t>
+            <w:t>17 décembre 2018</w:t>
           </w:r>
           <w:r>
             <w:fldChar w:fldCharType="end"/>
@@ -5790,7 +5589,7 @@
     </w:tblGrid>
     <w:tr>
       <w:trPr>
-        <w:trHeight w:val="360"/>
+        <w:trHeight w:val="487"/>
       </w:trPr>
       <w:tc>
         <w:tcPr>
@@ -5835,7 +5634,7 @@
             <w:rPr>
               <w:noProof/>
             </w:rPr>
-            <w:t>12</w:t>
+            <w:t>9</w:t>
           </w:r>
           <w:r>
             <w:fldChar w:fldCharType="end"/>
@@ -5865,7 +5664,7 @@
             <w:rPr>
               <w:noProof/>
             </w:rPr>
-            <w:t>12</w:t>
+            <w:t>11</w:t>
           </w:r>
           <w:r>
             <w:rPr>
@@ -5897,7 +5696,152 @@
             <w:rPr>
               <w:noProof/>
             </w:rPr>
-            <w:t>16 décembre 2018</w:t>
+            <w:t>17 décembre 2018</w:t>
+          </w:r>
+          <w:r>
+            <w:fldChar w:fldCharType="end"/>
+          </w:r>
+        </w:p>
+      </w:tc>
+    </w:tr>
+  </w:tbl>
+  <w:p>
+    <w:pPr>
+      <w:pStyle w:val="Pieddepage"/>
+    </w:pPr>
+  </w:p>
+</w:ftr>
+</file>
+
+<file path=word/footer5.xml><?xml version="1.0" encoding="utf-8"?>
+<w:ftr xmlns:wpc="http://schemas.microsoft.com/office/word/2010/wordprocessingCanvas" xmlns:mc="http://schemas.openxmlformats.org/markup-compatibility/2006" xmlns:o="urn:schemas-microsoft-com:office:office" xmlns:r="http://schemas.openxmlformats.org/officeDocument/2006/relationships" xmlns:m="http://schemas.openxmlformats.org/officeDocument/2006/math" xmlns:v="urn:schemas-microsoft-com:vml" xmlns:wp14="http://schemas.microsoft.com/office/word/2010/wordprocessingDrawing" xmlns:wp="http://schemas.openxmlformats.org/drawingml/2006/wordprocessingDrawing" xmlns:w10="urn:schemas-microsoft-com:office:word" xmlns:w="http://schemas.openxmlformats.org/wordprocessingml/2006/main" xmlns:w14="http://schemas.microsoft.com/office/word/2010/wordml" xmlns:w15="http://schemas.microsoft.com/office/word/2012/wordml" xmlns:wpg="http://schemas.microsoft.com/office/word/2010/wordprocessingGroup" xmlns:wpi="http://schemas.microsoft.com/office/word/2010/wordprocessingInk" xmlns:wne="http://schemas.microsoft.com/office/word/2006/wordml" xmlns:wps="http://schemas.microsoft.com/office/word/2010/wordprocessingShape" mc:Ignorable="w14 w15 wp14">
+  <w:tbl>
+    <w:tblPr>
+      <w:tblStyle w:val="Grilledutableau"/>
+      <w:tblW w:w="9996" w:type="dxa"/>
+      <w:tblBorders>
+        <w:left w:val="none" w:sz="0" w:space="0" w:color="auto"/>
+        <w:bottom w:val="none" w:sz="0" w:space="0" w:color="auto"/>
+        <w:right w:val="none" w:sz="0" w:space="0" w:color="auto"/>
+        <w:insideV w:val="none" w:sz="0" w:space="0" w:color="auto"/>
+      </w:tblBorders>
+      <w:tblLook w:val="04A0" w:firstRow="1" w:lastRow="0" w:firstColumn="1" w:lastColumn="0" w:noHBand="0" w:noVBand="1"/>
+    </w:tblPr>
+    <w:tblGrid>
+      <w:gridCol w:w="4436"/>
+      <w:gridCol w:w="1695"/>
+      <w:gridCol w:w="3865"/>
+    </w:tblGrid>
+    <w:tr>
+      <w:trPr>
+        <w:trHeight w:val="667"/>
+      </w:trPr>
+      <w:tc>
+        <w:tcPr>
+          <w:tcW w:w="0" w:type="auto"/>
+        </w:tcPr>
+        <w:p>
+          <w:pPr>
+            <w:pStyle w:val="Pieddepage"/>
+          </w:pPr>
+          <w:r>
+            <w:t>Bouyiatiotis Stéphane</w:t>
+          </w:r>
+        </w:p>
+        <w:p>
+          <w:pPr>
+            <w:pStyle w:val="Pieddepage"/>
+          </w:pPr>
+          <w:r>
+            <w:t>Jaquet David</w:t>
+          </w:r>
+        </w:p>
+      </w:tc>
+      <w:tc>
+        <w:tcPr>
+          <w:tcW w:w="0" w:type="auto"/>
+        </w:tcPr>
+        <w:p>
+          <w:pPr>
+            <w:pStyle w:val="Pieddepage"/>
+            <w:jc w:val="center"/>
+          </w:pPr>
+          <w:r>
+            <w:fldChar w:fldCharType="begin"/>
+          </w:r>
+          <w:r>
+            <w:instrText xml:space="preserve"> PAGE   \* MERGEFORMAT </w:instrText>
+          </w:r>
+          <w:r>
+            <w:fldChar w:fldCharType="separate"/>
+          </w:r>
+          <w:r>
+            <w:rPr>
+              <w:noProof/>
+            </w:rPr>
+            <w:t>11</w:t>
+          </w:r>
+          <w:r>
+            <w:fldChar w:fldCharType="end"/>
+          </w:r>
+          <w:r>
+            <w:t xml:space="preserve"> - </w:t>
+          </w:r>
+          <w:r>
+            <w:rPr>
+              <w:noProof/>
+            </w:rPr>
+            <w:fldChar w:fldCharType="begin"/>
+          </w:r>
+          <w:r>
+            <w:rPr>
+              <w:noProof/>
+            </w:rPr>
+            <w:instrText xml:space="preserve"> NUMPAGES   \* MERGEFORMAT </w:instrText>
+          </w:r>
+          <w:r>
+            <w:rPr>
+              <w:noProof/>
+            </w:rPr>
+            <w:fldChar w:fldCharType="separate"/>
+          </w:r>
+          <w:r>
+            <w:rPr>
+              <w:noProof/>
+            </w:rPr>
+            <w:t>11</w:t>
+          </w:r>
+          <w:r>
+            <w:rPr>
+              <w:noProof/>
+            </w:rPr>
+            <w:fldChar w:fldCharType="end"/>
+          </w:r>
+        </w:p>
+      </w:tc>
+      <w:tc>
+        <w:tcPr>
+          <w:tcW w:w="0" w:type="auto"/>
+        </w:tcPr>
+        <w:p>
+          <w:pPr>
+            <w:pStyle w:val="Pieddepage"/>
+            <w:jc w:val="right"/>
+          </w:pPr>
+          <w:r>
+            <w:fldChar w:fldCharType="begin"/>
+          </w:r>
+          <w:r>
+            <w:instrText xml:space="preserve"> DATE  \@ "d MMMM yyyy"  \* MERGEFORMAT </w:instrText>
+          </w:r>
+          <w:r>
+            <w:fldChar w:fldCharType="separate"/>
+          </w:r>
+          <w:r>
+            <w:rPr>
+              <w:noProof/>
+            </w:rPr>
+            <w:t>17 décembre 2018</w:t>
           </w:r>
           <w:r>
             <w:fldChar w:fldCharType="end"/>
@@ -9202,7 +9146,7 @@
 </file>
 
 <file path=customXml/itemProps1.xml><?xml version="1.0" encoding="utf-8"?>
-<ds:datastoreItem xmlns:ds="http://schemas.openxmlformats.org/officeDocument/2006/customXml" ds:itemID="{5C08275B-1928-4AE7-AD06-9C7ED75D3BE8}">
+<ds:datastoreItem xmlns:ds="http://schemas.openxmlformats.org/officeDocument/2006/customXml" ds:itemID="{7BCCD1BE-20DA-474B-B56B-6A84E07640A5}">
   <ds:schemaRefs>
     <ds:schemaRef ds:uri="http://schemas.openxmlformats.org/officeDocument/2006/bibliography"/>
   </ds:schemaRefs>

--- a/doc/POO1_Labo08_Bouyiatiotis_Jaquet.docx
+++ b/doc/POO1_Labo08_Bouyiatiotis_Jaquet.docx
@@ -1,6 +1,6 @@
 
 <file path=word/document.xml><?xml version="1.0" encoding="utf-8"?>
-<w:document xmlns:wpc="http://schemas.microsoft.com/office/word/2010/wordprocessingCanvas" xmlns:mc="http://schemas.openxmlformats.org/markup-compatibility/2006" xmlns:o="urn:schemas-microsoft-com:office:office" xmlns:r="http://schemas.openxmlformats.org/officeDocument/2006/relationships" xmlns:m="http://schemas.openxmlformats.org/officeDocument/2006/math" xmlns:v="urn:schemas-microsoft-com:vml" xmlns:wp14="http://schemas.microsoft.com/office/word/2010/wordprocessingDrawing" xmlns:wp="http://schemas.openxmlformats.org/drawingml/2006/wordprocessingDrawing" xmlns:w10="urn:schemas-microsoft-com:office:word" xmlns:w="http://schemas.openxmlformats.org/wordprocessingml/2006/main" xmlns:w14="http://schemas.microsoft.com/office/word/2010/wordml" xmlns:w15="http://schemas.microsoft.com/office/word/2012/wordml" xmlns:wpg="http://schemas.microsoft.com/office/word/2010/wordprocessingGroup" xmlns:wpi="http://schemas.microsoft.com/office/word/2010/wordprocessingInk" xmlns:wne="http://schemas.microsoft.com/office/word/2006/wordml" xmlns:wps="http://schemas.microsoft.com/office/word/2010/wordprocessingShape" mc:Ignorable="w14 w15 wp14">
+<w:document xmlns:wpc="http://schemas.microsoft.com/office/word/2010/wordprocessingCanvas" xmlns:cx="http://schemas.microsoft.com/office/drawing/2014/chartex" xmlns:cx1="http://schemas.microsoft.com/office/drawing/2015/9/8/chartex" xmlns:cx2="http://schemas.microsoft.com/office/drawing/2015/10/21/chartex" xmlns:cx3="http://schemas.microsoft.com/office/drawing/2016/5/9/chartex" xmlns:cx4="http://schemas.microsoft.com/office/drawing/2016/5/10/chartex" xmlns:cx5="http://schemas.microsoft.com/office/drawing/2016/5/11/chartex" xmlns:cx6="http://schemas.microsoft.com/office/drawing/2016/5/12/chartex" xmlns:cx7="http://schemas.microsoft.com/office/drawing/2016/5/13/chartex" xmlns:cx8="http://schemas.microsoft.com/office/drawing/2016/5/14/chartex" xmlns:mc="http://schemas.openxmlformats.org/markup-compatibility/2006" xmlns:aink="http://schemas.microsoft.com/office/drawing/2016/ink" xmlns:am3d="http://schemas.microsoft.com/office/drawing/2017/model3d" xmlns:o="urn:schemas-microsoft-com:office:office" xmlns:r="http://schemas.openxmlformats.org/officeDocument/2006/relationships" xmlns:m="http://schemas.openxmlformats.org/officeDocument/2006/math" xmlns:v="urn:schemas-microsoft-com:vml" xmlns:wp14="http://schemas.microsoft.com/office/word/2010/wordprocessingDrawing" xmlns:wp="http://schemas.openxmlformats.org/drawingml/2006/wordprocessingDrawing" xmlns:w10="urn:schemas-microsoft-com:office:word" xmlns:w="http://schemas.openxmlformats.org/wordprocessingml/2006/main" xmlns:w14="http://schemas.microsoft.com/office/word/2010/wordml" xmlns:w15="http://schemas.microsoft.com/office/word/2012/wordml" xmlns:w16cid="http://schemas.microsoft.com/office/word/2016/wordml/cid" xmlns:w16se="http://schemas.microsoft.com/office/word/2015/wordml/symex" xmlns:wpg="http://schemas.microsoft.com/office/word/2010/wordprocessingGroup" xmlns:wpi="http://schemas.microsoft.com/office/word/2010/wordprocessingInk" xmlns:wne="http://schemas.microsoft.com/office/word/2006/wordml" xmlns:wps="http://schemas.microsoft.com/office/word/2010/wordprocessingShape" mc:Ignorable="w14 w15 w16se w16cid wp14">
   <w:body>
     <w:sdt>
       <w:sdtPr>
@@ -21,7 +21,7 @@
             <mc:AlternateContent>
               <mc:Choice Requires="wps">
                 <w:drawing>
-                  <wp:anchor distT="0" distB="0" distL="114300" distR="114300" simplePos="0" relativeHeight="251664384" behindDoc="0" locked="0" layoutInCell="1" allowOverlap="1">
+                  <wp:anchor distT="0" distB="0" distL="114300" distR="114300" simplePos="0" relativeHeight="251664384" behindDoc="0" locked="0" layoutInCell="1" allowOverlap="1" wp14:anchorId="4EA88689" wp14:editId="323E1B00">
                     <wp:simplePos x="0" y="0"/>
                     <mc:AlternateContent>
                       <mc:Choice Requires="wp14">
@@ -108,7 +108,7 @@
               </mc:Choice>
               <mc:Fallback>
                 <w:pict>
-                  <v:shapetype id="_x0000_t202" coordsize="21600,21600" o:spt="202" path="m,l,21600r21600,l21600,xe">
+                  <v:shapetype w14:anchorId="4EA88689" id="_x0000_t202" coordsize="21600,21600" o:spt="202" path="m,l,21600r21600,l21600,xe">
                     <v:stroke joinstyle="miter"/>
                     <v:path gradientshapeok="t" o:connecttype="rect"/>
                   </v:shapetype>
@@ -145,7 +145,7 @@
             <mc:AlternateContent>
               <mc:Choice Requires="wps">
                 <w:drawing>
-                  <wp:anchor distT="0" distB="0" distL="114300" distR="114300" simplePos="0" relativeHeight="251663360" behindDoc="1" locked="0" layoutInCell="1" allowOverlap="1">
+                  <wp:anchor distT="0" distB="0" distL="114300" distR="114300" simplePos="0" relativeHeight="251663360" behindDoc="1" locked="0" layoutInCell="1" allowOverlap="1" wp14:anchorId="139E91B0" wp14:editId="4547D9BD">
                     <wp:simplePos x="0" y="0"/>
                     <wp:positionH relativeFrom="page">
                       <wp:align>center</wp:align>
@@ -235,11 +235,10 @@
               </mc:Choice>
               <mc:Fallback>
                 <w:pict>
-                  <v:rect id="Rectangle 466" o:spid="_x0000_s1027" style="position:absolute;left:0;text-align:left;margin-left:0;margin-top:0;width:581.4pt;height:752.4pt;z-index:-251653120;visibility:visible;mso-wrap-style:square;mso-width-percent:950;mso-height-percent:950;mso-wrap-distance-left:9pt;mso-wrap-distance-top:0;mso-wrap-distance-right:9pt;mso-wrap-distance-bottom:0;mso-position-horizontal:center;mso-position-horizontal-relative:page;mso-position-vertical:center;mso-position-vertical-relative:page;mso-width-percent:950;mso-height-percent:950;mso-width-relative:page;mso-height-relative:page;v-text-anchor:middle" o:gfxdata="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" fillcolor="#deeaf6 [660]" stroked="f" strokeweight="1pt">
+                  <v:rect w14:anchorId="139E91B0" id="Rectangle 466" o:spid="_x0000_s1027" style="position:absolute;left:0;text-align:left;margin-left:0;margin-top:0;width:581.4pt;height:752.4pt;z-index:-251653120;visibility:visible;mso-wrap-style:square;mso-width-percent:950;mso-height-percent:950;mso-wrap-distance-left:9pt;mso-wrap-distance-top:0;mso-wrap-distance-right:9pt;mso-wrap-distance-bottom:0;mso-position-horizontal:center;mso-position-horizontal-relative:page;mso-position-vertical:center;mso-position-vertical-relative:page;mso-width-percent:950;mso-height-percent:950;mso-width-relative:page;mso-height-relative:page;v-text-anchor:middle" o:gfxdata="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" fillcolor="#deeaf6 [660]" stroked="f" strokeweight="1pt">
                     <v:fill color2="#9cc2e5 [1940]" rotate="t" focus="100%" type="gradient">
                       <o:fill v:ext="view" type="gradientUnscaled"/>
                     </v:fill>
-                    <v:path arrowok="t"/>
                     <v:textbox inset="21.6pt,,21.6pt">
                       <w:txbxContent>
                         <w:p/>
@@ -259,7 +258,7 @@
             <mc:AlternateContent>
               <mc:Choice Requires="wps">
                 <w:drawing>
-                  <wp:anchor distT="0" distB="0" distL="114300" distR="114300" simplePos="0" relativeHeight="251660288" behindDoc="0" locked="0" layoutInCell="1" allowOverlap="1">
+                  <wp:anchor distT="0" distB="0" distL="114300" distR="114300" simplePos="0" relativeHeight="251660288" behindDoc="0" locked="0" layoutInCell="1" allowOverlap="1" wp14:anchorId="70790877" wp14:editId="6E46B124">
                     <wp:simplePos x="0" y="0"/>
                     <mc:AlternateContent>
                       <mc:Choice Requires="wp14">
@@ -379,7 +378,7 @@
               </mc:Choice>
               <mc:Fallback>
                 <w:pict>
-                  <v:rect id="Rectangle 467" o:spid="_x0000_s1028" style="position:absolute;left:0;text-align:left;margin-left:0;margin-top:0;width:226.45pt;height:237.6pt;z-index:251660288;visibility:visible;mso-wrap-style:square;mso-width-percent:370;mso-height-percent:300;mso-left-percent:455;mso-top-percent:25;mso-wrap-distance-left:9pt;mso-wrap-distance-top:0;mso-wrap-distance-right:9pt;mso-wrap-distance-bottom:0;mso-position-horizontal-relative:page;mso-position-vertical-relative:page;mso-width-percent:370;mso-height-percent:300;mso-left-percent:455;mso-top-percent:25;mso-width-relative:page;mso-height-relative:page;v-text-anchor:bottom" o:gfxdata="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" fillcolor="#44546a [3215]" stroked="f" strokeweight="1pt">
+                  <v:rect w14:anchorId="70790877" id="Rectangle 467" o:spid="_x0000_s1028" style="position:absolute;left:0;text-align:left;margin-left:0;margin-top:0;width:226.45pt;height:237.6pt;z-index:251660288;visibility:visible;mso-wrap-style:square;mso-width-percent:370;mso-height-percent:300;mso-left-percent:455;mso-top-percent:25;mso-wrap-distance-left:9pt;mso-wrap-distance-top:0;mso-wrap-distance-right:9pt;mso-wrap-distance-bottom:0;mso-position-horizontal-relative:page;mso-position-vertical-relative:page;mso-width-percent:370;mso-height-percent:300;mso-left-percent:455;mso-top-percent:25;mso-width-relative:page;mso-height-relative:page;v-text-anchor:bottom" o:gfxdata="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" fillcolor="#44546a [3215]" stroked="f" strokeweight="1pt">
                     <v:textbox inset="14.4pt,14.4pt,14.4pt,28.8pt">
                       <w:txbxContent>
                         <w:p>
@@ -428,7 +427,7 @@
             <mc:AlternateContent>
               <mc:Choice Requires="wps">
                 <w:drawing>
-                  <wp:anchor distT="0" distB="0" distL="114300" distR="114300" simplePos="0" relativeHeight="251659264" behindDoc="0" locked="0" layoutInCell="1" allowOverlap="1">
+                  <wp:anchor distT="0" distB="0" distL="114300" distR="114300" simplePos="0" relativeHeight="251659264" behindDoc="0" locked="0" layoutInCell="1" allowOverlap="1" wp14:anchorId="2906B248" wp14:editId="00F245E8">
                     <wp:simplePos x="0" y="0"/>
                     <mc:AlternateContent>
                       <mc:Choice Requires="wp14">
@@ -533,7 +532,7 @@
             <mc:AlternateContent>
               <mc:Choice Requires="wps">
                 <w:drawing>
-                  <wp:anchor distT="0" distB="0" distL="114300" distR="114300" simplePos="0" relativeHeight="251662336" behindDoc="0" locked="0" layoutInCell="1" allowOverlap="1">
+                  <wp:anchor distT="0" distB="0" distL="114300" distR="114300" simplePos="0" relativeHeight="251662336" behindDoc="0" locked="0" layoutInCell="1" allowOverlap="1" wp14:anchorId="69708F46" wp14:editId="1E3560E7">
                     <wp:simplePos x="0" y="0"/>
                     <mc:AlternateContent>
                       <mc:Choice Requires="wp14">
@@ -631,7 +630,7 @@
             <mc:AlternateContent>
               <mc:Choice Requires="wps">
                 <w:drawing>
-                  <wp:anchor distT="0" distB="0" distL="114300" distR="114300" simplePos="0" relativeHeight="251661312" behindDoc="0" locked="0" layoutInCell="1" allowOverlap="1">
+                  <wp:anchor distT="0" distB="0" distL="114300" distR="114300" simplePos="0" relativeHeight="251661312" behindDoc="0" locked="0" layoutInCell="1" allowOverlap="1" wp14:anchorId="00D32F26" wp14:editId="40C4853E">
                     <wp:simplePos x="0" y="0"/>
                     <mc:AlternateContent>
                       <mc:Choice Requires="wp14">
@@ -682,43 +681,26 @@
                           </wps:spPr>
                           <wps:txbx>
                             <w:txbxContent>
-                              <w:sdt>
-                                <w:sdtPr>
+                              <w:p>
+                                <w:pPr>
+                                  <w:spacing w:line="240" w:lineRule="auto"/>
                                   <w:rPr>
                                     <w:rFonts w:asciiTheme="majorHAnsi" w:eastAsiaTheme="majorEastAsia" w:hAnsiTheme="majorHAnsi" w:cstheme="majorBidi"/>
                                     <w:color w:val="5B9BD5" w:themeColor="accent1"/>
                                     <w:sz w:val="72"/>
                                     <w:szCs w:val="72"/>
                                   </w:rPr>
-                                  <w:alias w:val="Titre"/>
-                                  <w:id w:val="-958338334"/>
-                                  <w:dataBinding w:prefixMappings="xmlns:ns0='http://schemas.openxmlformats.org/package/2006/metadata/core-properties' xmlns:ns1='http://purl.org/dc/elements/1.1/'" w:xpath="/ns0:coreProperties[1]/ns1:title[1]" w:storeItemID="{6C3C8BC8-F283-45AE-878A-BAB7291924A1}"/>
-                                  <w:text/>
-                                </w:sdtPr>
-                                <w:sdtEndPr/>
-                                <w:sdtContent>
-                                  <w:p>
-                                    <w:pPr>
-                                      <w:spacing w:line="240" w:lineRule="auto"/>
-                                      <w:rPr>
-                                        <w:rFonts w:asciiTheme="majorHAnsi" w:eastAsiaTheme="majorEastAsia" w:hAnsiTheme="majorHAnsi" w:cstheme="majorBidi"/>
-                                        <w:color w:val="5B9BD5" w:themeColor="accent1"/>
-                                        <w:sz w:val="72"/>
-                                        <w:szCs w:val="72"/>
-                                      </w:rPr>
-                                    </w:pPr>
-                                    <w:r>
-                                      <w:rPr>
-                                        <w:rFonts w:asciiTheme="majorHAnsi" w:eastAsiaTheme="majorEastAsia" w:hAnsiTheme="majorHAnsi" w:cstheme="majorBidi"/>
-                                        <w:color w:val="5B9BD5" w:themeColor="accent1"/>
-                                        <w:sz w:val="72"/>
-                                        <w:szCs w:val="72"/>
-                                      </w:rPr>
-                                      <w:t>POO1 Labo08</w:t>
-                                    </w:r>
-                                  </w:p>
-                                </w:sdtContent>
-                              </w:sdt>
+                                </w:pPr>
+                                <w:r>
+                                  <w:rPr>
+                                    <w:rFonts w:asciiTheme="majorHAnsi" w:eastAsiaTheme="majorEastAsia" w:hAnsiTheme="majorHAnsi" w:cstheme="majorBidi"/>
+                                    <w:color w:val="5B9BD5" w:themeColor="accent1"/>
+                                    <w:sz w:val="72"/>
+                                    <w:szCs w:val="72"/>
+                                  </w:rPr>
+                                  <w:t>Calculator</w:t>
+                                </w:r>
+                              </w:p>
                               <w:sdt>
                                 <w:sdtPr>
                                   <w:rPr>
@@ -750,7 +732,7 @@
                                         <w:sz w:val="32"/>
                                         <w:szCs w:val="32"/>
                                       </w:rPr>
-                                      <w:t>Calculator</w:t>
+                                      <w:t>POO1 – Laboratoire 08</w:t>
                                     </w:r>
                                   </w:p>
                                 </w:sdtContent>
@@ -777,46 +759,29 @@
               </mc:Choice>
               <mc:Fallback>
                 <w:pict>
-                  <v:shape id="Zone de texte 470" o:spid="_x0000_s1029" type="#_x0000_t202" style="position:absolute;left:0;text-align:left;margin-left:0;margin-top:0;width:220.3pt;height:194.9pt;z-index:251661312;visibility:visible;mso-wrap-style:square;mso-width-percent:360;mso-height-percent:280;mso-left-percent:455;mso-top-percent:350;mso-wrap-distance-left:9pt;mso-wrap-distance-top:0;mso-wrap-distance-right:9pt;mso-wrap-distance-bottom:0;mso-position-horizontal-relative:page;mso-position-vertical-relative:page;mso-width-percent:360;mso-height-percent:280;mso-left-percent:455;mso-top-percent:350;mso-width-relative:page;mso-height-relative:page;v-text-anchor:top" o:gfxdata="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" filled="f" stroked="f" strokeweight=".5pt">
+                  <v:shape w14:anchorId="00D32F26" id="Zone de texte 470" o:spid="_x0000_s1029" type="#_x0000_t202" style="position:absolute;left:0;text-align:left;margin-left:0;margin-top:0;width:220.3pt;height:194.9pt;z-index:251661312;visibility:visible;mso-wrap-style:square;mso-width-percent:360;mso-height-percent:280;mso-left-percent:455;mso-top-percent:350;mso-wrap-distance-left:9pt;mso-wrap-distance-top:0;mso-wrap-distance-right:9pt;mso-wrap-distance-bottom:0;mso-position-horizontal-relative:page;mso-position-vertical-relative:page;mso-width-percent:360;mso-height-percent:280;mso-left-percent:455;mso-top-percent:350;mso-width-relative:page;mso-height-relative:page;v-text-anchor:top" o:gfxdata="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" filled="f" stroked="f" strokeweight=".5pt">
                     <v:textbox style="mso-fit-shape-to-text:t">
                       <w:txbxContent>
-                        <w:sdt>
-                          <w:sdtPr>
+                        <w:p>
+                          <w:pPr>
+                            <w:spacing w:line="240" w:lineRule="auto"/>
                             <w:rPr>
                               <w:rFonts w:asciiTheme="majorHAnsi" w:eastAsiaTheme="majorEastAsia" w:hAnsiTheme="majorHAnsi" w:cstheme="majorBidi"/>
                               <w:color w:val="5B9BD5" w:themeColor="accent1"/>
                               <w:sz w:val="72"/>
                               <w:szCs w:val="72"/>
                             </w:rPr>
-                            <w:alias w:val="Titre"/>
-                            <w:id w:val="-958338334"/>
-                            <w:dataBinding w:prefixMappings="xmlns:ns0='http://schemas.openxmlformats.org/package/2006/metadata/core-properties' xmlns:ns1='http://purl.org/dc/elements/1.1/'" w:xpath="/ns0:coreProperties[1]/ns1:title[1]" w:storeItemID="{6C3C8BC8-F283-45AE-878A-BAB7291924A1}"/>
-                            <w:text/>
-                          </w:sdtPr>
-                          <w:sdtEndPr/>
-                          <w:sdtContent>
-                            <w:p>
-                              <w:pPr>
-                                <w:spacing w:line="240" w:lineRule="auto"/>
-                                <w:rPr>
-                                  <w:rFonts w:asciiTheme="majorHAnsi" w:eastAsiaTheme="majorEastAsia" w:hAnsiTheme="majorHAnsi" w:cstheme="majorBidi"/>
-                                  <w:color w:val="5B9BD5" w:themeColor="accent1"/>
-                                  <w:sz w:val="72"/>
-                                  <w:szCs w:val="72"/>
-                                </w:rPr>
-                              </w:pPr>
-                              <w:r>
-                                <w:rPr>
-                                  <w:rFonts w:asciiTheme="majorHAnsi" w:eastAsiaTheme="majorEastAsia" w:hAnsiTheme="majorHAnsi" w:cstheme="majorBidi"/>
-                                  <w:color w:val="5B9BD5" w:themeColor="accent1"/>
-                                  <w:sz w:val="72"/>
-                                  <w:szCs w:val="72"/>
-                                </w:rPr>
-                                <w:t>POO1 Labo08</w:t>
-                              </w:r>
-                            </w:p>
-                          </w:sdtContent>
-                        </w:sdt>
+                          </w:pPr>
+                          <w:r>
+                            <w:rPr>
+                              <w:rFonts w:asciiTheme="majorHAnsi" w:eastAsiaTheme="majorEastAsia" w:hAnsiTheme="majorHAnsi" w:cstheme="majorBidi"/>
+                              <w:color w:val="5B9BD5" w:themeColor="accent1"/>
+                              <w:sz w:val="72"/>
+                              <w:szCs w:val="72"/>
+                            </w:rPr>
+                            <w:t>Calculator</w:t>
+                          </w:r>
+                        </w:p>
                         <w:sdt>
                           <w:sdtPr>
                             <w:rPr>
@@ -848,7 +813,7 @@
                                   <w:sz w:val="32"/>
                                   <w:szCs w:val="32"/>
                                 </w:rPr>
-                                <w:t>Calculator</w:t>
+                                <w:t>POO1 – Laboratoire 08</w:t>
                               </w:r>
                             </w:p>
                           </w:sdtContent>
@@ -941,7 +906,7 @@
             </w:rPr>
             <w:fldChar w:fldCharType="separate"/>
           </w:r>
-          <w:hyperlink w:anchor="_Toc532815444" w:history="1">
+          <w:hyperlink w:anchor="_Toc532833457" w:history="1">
             <w:r>
               <w:rPr>
                 <w:rStyle w:val="Lienhypertexte"/>
@@ -968,7 +933,7 @@
                 <w:noProof/>
                 <w:webHidden/>
               </w:rPr>
-              <w:instrText xml:space="preserve"> PAGEREF _Toc532815444 \h </w:instrText>
+              <w:instrText xml:space="preserve"> PAGEREF _Toc532833457 \h </w:instrText>
             </w:r>
             <w:r>
               <w:rPr>
@@ -1011,7 +976,7 @@
               <w:lang w:eastAsia="fr-CH"/>
             </w:rPr>
           </w:pPr>
-          <w:hyperlink w:anchor="_Toc532815445" w:history="1">
+          <w:hyperlink w:anchor="_Toc532833458" w:history="1">
             <w:r>
               <w:rPr>
                 <w:rStyle w:val="Lienhypertexte"/>
@@ -1038,7 +1003,7 @@
                 <w:noProof/>
                 <w:webHidden/>
               </w:rPr>
-              <w:instrText xml:space="preserve"> PAGEREF _Toc532815445 \h </w:instrText>
+              <w:instrText xml:space="preserve"> PAGEREF _Toc532833458 \h </w:instrText>
             </w:r>
             <w:r>
               <w:rPr>
@@ -1081,7 +1046,7 @@
               <w:lang w:eastAsia="fr-CH"/>
             </w:rPr>
           </w:pPr>
-          <w:hyperlink w:anchor="_Toc532815446" w:history="1">
+          <w:hyperlink w:anchor="_Toc532833459" w:history="1">
             <w:r>
               <w:rPr>
                 <w:rStyle w:val="Lienhypertexte"/>
@@ -1108,7 +1073,7 @@
                 <w:noProof/>
                 <w:webHidden/>
               </w:rPr>
-              <w:instrText xml:space="preserve"> PAGEREF _Toc532815446 \h </w:instrText>
+              <w:instrText xml:space="preserve"> PAGEREF _Toc532833459 \h </w:instrText>
             </w:r>
             <w:r>
               <w:rPr>
@@ -1151,7 +1116,7 @@
               <w:lang w:eastAsia="fr-CH"/>
             </w:rPr>
           </w:pPr>
-          <w:hyperlink w:anchor="_Toc532815447" w:history="1">
+          <w:hyperlink w:anchor="_Toc532833460" w:history="1">
             <w:r>
               <w:rPr>
                 <w:rStyle w:val="Lienhypertexte"/>
@@ -1178,7 +1143,7 @@
                 <w:noProof/>
                 <w:webHidden/>
               </w:rPr>
-              <w:instrText xml:space="preserve"> PAGEREF _Toc532815447 \h </w:instrText>
+              <w:instrText xml:space="preserve"> PAGEREF _Toc532833460 \h </w:instrText>
             </w:r>
             <w:r>
               <w:rPr>
@@ -1221,13 +1186,13 @@
               <w:lang w:eastAsia="fr-CH"/>
             </w:rPr>
           </w:pPr>
-          <w:hyperlink w:anchor="_Toc532815448" w:history="1">
+          <w:hyperlink w:anchor="_Toc532833461" w:history="1">
             <w:r>
               <w:rPr>
                 <w:rStyle w:val="Lienhypertexte"/>
                 <w:noProof/>
               </w:rPr>
-              <w:t>Description</w:t>
+              <w:t>Description des classes</w:t>
             </w:r>
             <w:r>
               <w:rPr>
@@ -1248,7 +1213,7 @@
                 <w:noProof/>
                 <w:webHidden/>
               </w:rPr>
-              <w:instrText xml:space="preserve"> PAGEREF _Toc532815448 \h </w:instrText>
+              <w:instrText xml:space="preserve"> PAGEREF _Toc532833461 \h </w:instrText>
             </w:r>
             <w:r>
               <w:rPr>
@@ -1291,7 +1256,7 @@
               <w:lang w:eastAsia="fr-CH"/>
             </w:rPr>
           </w:pPr>
-          <w:hyperlink w:anchor="_Toc532815449" w:history="1">
+          <w:hyperlink w:anchor="_Toc532833462" w:history="1">
             <w:r>
               <w:rPr>
                 <w:rStyle w:val="Lienhypertexte"/>
@@ -1318,7 +1283,7 @@
                 <w:noProof/>
                 <w:webHidden/>
               </w:rPr>
-              <w:instrText xml:space="preserve"> PAGEREF _Toc532815449 \h </w:instrText>
+              <w:instrText xml:space="preserve"> PAGEREF _Toc532833462 \h </w:instrText>
             </w:r>
             <w:r>
               <w:rPr>
@@ -1361,7 +1326,7 @@
               <w:lang w:eastAsia="fr-CH"/>
             </w:rPr>
           </w:pPr>
-          <w:hyperlink w:anchor="_Toc532815450" w:history="1">
+          <w:hyperlink w:anchor="_Toc532833463" w:history="1">
             <w:r>
               <w:rPr>
                 <w:rStyle w:val="Lienhypertexte"/>
@@ -1388,7 +1353,7 @@
                 <w:noProof/>
                 <w:webHidden/>
               </w:rPr>
-              <w:instrText xml:space="preserve"> PAGEREF _Toc532815450 \h </w:instrText>
+              <w:instrText xml:space="preserve"> PAGEREF _Toc532833463 \h </w:instrText>
             </w:r>
             <w:r>
               <w:rPr>
@@ -1431,7 +1396,7 @@
               <w:lang w:eastAsia="fr-CH"/>
             </w:rPr>
           </w:pPr>
-          <w:hyperlink w:anchor="_Toc532815451" w:history="1">
+          <w:hyperlink w:anchor="_Toc532833464" w:history="1">
             <w:r>
               <w:rPr>
                 <w:rStyle w:val="Lienhypertexte"/>
@@ -1458,7 +1423,7 @@
                 <w:noProof/>
                 <w:webHidden/>
               </w:rPr>
-              <w:instrText xml:space="preserve"> PAGEREF _Toc532815451 \h </w:instrText>
+              <w:instrText xml:space="preserve"> PAGEREF _Toc532833464 \h </w:instrText>
             </w:r>
             <w:r>
               <w:rPr>
@@ -1501,7 +1466,7 @@
               <w:lang w:eastAsia="fr-CH"/>
             </w:rPr>
           </w:pPr>
-          <w:hyperlink w:anchor="_Toc532815452" w:history="1">
+          <w:hyperlink w:anchor="_Toc532833465" w:history="1">
             <w:r>
               <w:rPr>
                 <w:rStyle w:val="Lienhypertexte"/>
@@ -1528,7 +1493,7 @@
                 <w:noProof/>
                 <w:webHidden/>
               </w:rPr>
-              <w:instrText xml:space="preserve"> PAGEREF _Toc532815452 \h </w:instrText>
+              <w:instrText xml:space="preserve"> PAGEREF _Toc532833465 \h </w:instrText>
             </w:r>
             <w:r>
               <w:rPr>
@@ -1571,7 +1536,7 @@
               <w:lang w:eastAsia="fr-CH"/>
             </w:rPr>
           </w:pPr>
-          <w:hyperlink w:anchor="_Toc532815453" w:history="1">
+          <w:hyperlink w:anchor="_Toc532833466" w:history="1">
             <w:r>
               <w:rPr>
                 <w:rStyle w:val="Lienhypertexte"/>
@@ -1598,7 +1563,7 @@
                 <w:noProof/>
                 <w:webHidden/>
               </w:rPr>
-              <w:instrText xml:space="preserve"> PAGEREF _Toc532815453 \h </w:instrText>
+              <w:instrText xml:space="preserve"> PAGEREF _Toc532833466 \h </w:instrText>
             </w:r>
             <w:r>
               <w:rPr>
@@ -1641,7 +1606,7 @@
               <w:lang w:eastAsia="fr-CH"/>
             </w:rPr>
           </w:pPr>
-          <w:hyperlink w:anchor="_Toc532815454" w:history="1">
+          <w:hyperlink w:anchor="_Toc532833467" w:history="1">
             <w:r>
               <w:rPr>
                 <w:rStyle w:val="Lienhypertexte"/>
@@ -1668,7 +1633,77 @@
                 <w:noProof/>
                 <w:webHidden/>
               </w:rPr>
-              <w:instrText xml:space="preserve"> PAGEREF _Toc532815454 \h </w:instrText>
+              <w:instrText xml:space="preserve"> PAGEREF _Toc532833467 \h </w:instrText>
+            </w:r>
+            <w:r>
+              <w:rPr>
+                <w:noProof/>
+                <w:webHidden/>
+              </w:rPr>
+            </w:r>
+            <w:r>
+              <w:rPr>
+                <w:noProof/>
+                <w:webHidden/>
+              </w:rPr>
+              <w:fldChar w:fldCharType="separate"/>
+            </w:r>
+            <w:r>
+              <w:rPr>
+                <w:noProof/>
+                <w:webHidden/>
+              </w:rPr>
+              <w:t>8</w:t>
+            </w:r>
+            <w:r>
+              <w:rPr>
+                <w:noProof/>
+                <w:webHidden/>
+              </w:rPr>
+              <w:fldChar w:fldCharType="end"/>
+            </w:r>
+          </w:hyperlink>
+        </w:p>
+        <w:p>
+          <w:pPr>
+            <w:pStyle w:val="TM2"/>
+            <w:tabs>
+              <w:tab w:val="right" w:leader="dot" w:pos="9911"/>
+            </w:tabs>
+            <w:rPr>
+              <w:rFonts w:eastAsiaTheme="minorEastAsia"/>
+              <w:noProof/>
+              <w:lang w:eastAsia="fr-CH"/>
+            </w:rPr>
+          </w:pPr>
+          <w:hyperlink w:anchor="_Toc532833468" w:history="1">
+            <w:r>
+              <w:rPr>
+                <w:rStyle w:val="Lienhypertexte"/>
+                <w:noProof/>
+              </w:rPr>
+              <w:t>Calculator</w:t>
+            </w:r>
+            <w:r>
+              <w:rPr>
+                <w:noProof/>
+                <w:webHidden/>
+              </w:rPr>
+              <w:tab/>
+            </w:r>
+            <w:r>
+              <w:rPr>
+                <w:noProof/>
+                <w:webHidden/>
+              </w:rPr>
+              <w:fldChar w:fldCharType="begin"/>
+            </w:r>
+            <w:r>
+              <w:rPr>
+                <w:noProof/>
+                <w:webHidden/>
+              </w:rPr>
+              <w:instrText xml:space="preserve"> PAGEREF _Toc532833468 \h </w:instrText>
             </w:r>
             <w:r>
               <w:rPr>
@@ -1711,13 +1746,13 @@
               <w:lang w:eastAsia="fr-CH"/>
             </w:rPr>
           </w:pPr>
-          <w:hyperlink w:anchor="_Toc532815455" w:history="1">
+          <w:hyperlink w:anchor="_Toc532833469" w:history="1">
             <w:r>
               <w:rPr>
                 <w:rStyle w:val="Lienhypertexte"/>
                 <w:noProof/>
               </w:rPr>
-              <w:t>Diagramme des classes</w:t>
+              <w:t>Test de fonctionnement :</w:t>
             </w:r>
             <w:r>
               <w:rPr>
@@ -1738,7 +1773,7 @@
                 <w:noProof/>
                 <w:webHidden/>
               </w:rPr>
-              <w:instrText xml:space="preserve"> PAGEREF _Toc532815455 \h </w:instrText>
+              <w:instrText xml:space="preserve"> PAGEREF _Toc532833469 \h </w:instrText>
             </w:r>
             <w:r>
               <w:rPr>
@@ -1758,7 +1793,7 @@
                 <w:noProof/>
                 <w:webHidden/>
               </w:rPr>
-              <w:t>9</w:t>
+              <w:t>8</w:t>
             </w:r>
             <w:r>
               <w:rPr>
@@ -1781,13 +1816,13 @@
               <w:lang w:eastAsia="fr-CH"/>
             </w:rPr>
           </w:pPr>
-          <w:hyperlink w:anchor="_Toc532815456" w:history="1">
+          <w:hyperlink w:anchor="_Toc532833470" w:history="1">
             <w:r>
               <w:rPr>
                 <w:rStyle w:val="Lienhypertexte"/>
                 <w:noProof/>
               </w:rPr>
-              <w:t>Description</w:t>
+              <w:t>Diagramme des classes</w:t>
             </w:r>
             <w:r>
               <w:rPr>
@@ -1808,7 +1843,7 @@
                 <w:noProof/>
                 <w:webHidden/>
               </w:rPr>
-              <w:instrText xml:space="preserve"> PAGEREF _Toc532815456 \h </w:instrText>
+              <w:instrText xml:space="preserve"> PAGEREF _Toc532833470 \h </w:instrText>
             </w:r>
             <w:r>
               <w:rPr>
@@ -1828,7 +1863,7 @@
                 <w:noProof/>
                 <w:webHidden/>
               </w:rPr>
-              <w:t>10</w:t>
+              <w:t>9</w:t>
             </w:r>
             <w:r>
               <w:rPr>
@@ -1851,63 +1886,108 @@
               <w:lang w:eastAsia="fr-CH"/>
             </w:rPr>
           </w:pPr>
-          <w:hyperlink w:anchor="_Toc532815457" w:history="1">
-            <w:r>
-              <w:rPr>
-                <w:rStyle w:val="Lienhypertexte"/>
-                <w:noProof/>
-              </w:rPr>
-              <w:t>Calculator</w:t>
-            </w:r>
-            <w:r>
-              <w:rPr>
-                <w:noProof/>
-                <w:webHidden/>
-              </w:rPr>
-              <w:tab/>
-            </w:r>
-            <w:r>
-              <w:rPr>
-                <w:noProof/>
-                <w:webHidden/>
-              </w:rPr>
-              <w:fldChar w:fldCharType="begin"/>
-            </w:r>
-            <w:r>
-              <w:rPr>
-                <w:noProof/>
-                <w:webHidden/>
-              </w:rPr>
-              <w:instrText xml:space="preserve"> PAGEREF _Toc532815457 \h </w:instrText>
-            </w:r>
-            <w:r>
-              <w:rPr>
-                <w:noProof/>
-                <w:webHidden/>
-              </w:rPr>
-            </w:r>
-            <w:r>
-              <w:rPr>
-                <w:noProof/>
-                <w:webHidden/>
-              </w:rPr>
-              <w:fldChar w:fldCharType="separate"/>
-            </w:r>
-            <w:r>
-              <w:rPr>
-                <w:noProof/>
-                <w:webHidden/>
-              </w:rPr>
-              <w:t>10</w:t>
-            </w:r>
-            <w:r>
-              <w:rPr>
-                <w:noProof/>
-                <w:webHidden/>
-              </w:rPr>
-              <w:fldChar w:fldCharType="end"/>
-            </w:r>
-          </w:hyperlink>
+          <w:r>
+            <w:rPr>
+              <w:rStyle w:val="Lienhypertexte"/>
+              <w:noProof/>
+            </w:rPr>
+            <w:fldChar w:fldCharType="begin"/>
+          </w:r>
+          <w:r>
+            <w:rPr>
+              <w:rStyle w:val="Lienhypertexte"/>
+              <w:noProof/>
+            </w:rPr>
+            <w:instrText xml:space="preserve"> </w:instrText>
+          </w:r>
+          <w:r>
+            <w:rPr>
+              <w:noProof/>
+            </w:rPr>
+            <w:instrText>HYPERLINK \l "_Toc532833471"</w:instrText>
+          </w:r>
+          <w:r>
+            <w:rPr>
+              <w:rStyle w:val="Lienhypertexte"/>
+              <w:noProof/>
+            </w:rPr>
+            <w:instrText xml:space="preserve"> </w:instrText>
+          </w:r>
+          <w:r>
+            <w:rPr>
+              <w:rStyle w:val="Lienhypertexte"/>
+              <w:noProof/>
+            </w:rPr>
+          </w:r>
+          <w:r>
+            <w:rPr>
+              <w:rStyle w:val="Lienhypertexte"/>
+              <w:noProof/>
+            </w:rPr>
+            <w:fldChar w:fldCharType="separate"/>
+          </w:r>
+          <w:r>
+            <w:rPr>
+              <w:rStyle w:val="Lienhypertexte"/>
+              <w:noProof/>
+            </w:rPr>
+            <w:t>Tests complémentaires</w:t>
+          </w:r>
+          <w:r>
+            <w:rPr>
+              <w:noProof/>
+              <w:webHidden/>
+            </w:rPr>
+            <w:tab/>
+          </w:r>
+          <w:r>
+            <w:rPr>
+              <w:noProof/>
+              <w:webHidden/>
+            </w:rPr>
+            <w:fldChar w:fldCharType="begin"/>
+          </w:r>
+          <w:r>
+            <w:rPr>
+              <w:noProof/>
+              <w:webHidden/>
+            </w:rPr>
+            <w:instrText xml:space="preserve"> PAGEREF _Toc532833471 \h </w:instrText>
+          </w:r>
+          <w:r>
+            <w:rPr>
+              <w:noProof/>
+              <w:webHidden/>
+            </w:rPr>
+          </w:r>
+          <w:r>
+            <w:rPr>
+              <w:noProof/>
+              <w:webHidden/>
+            </w:rPr>
+            <w:fldChar w:fldCharType="separate"/>
+          </w:r>
+          <w:r>
+            <w:rPr>
+              <w:noProof/>
+              <w:webHidden/>
+            </w:rPr>
+            <w:t>10</w:t>
+          </w:r>
+          <w:r>
+            <w:rPr>
+              <w:noProof/>
+              <w:webHidden/>
+            </w:rPr>
+            <w:fldChar w:fldCharType="end"/>
+          </w:r>
+          <w:r>
+            <w:rPr>
+              <w:rStyle w:val="Lienhypertexte"/>
+              <w:noProof/>
+            </w:rPr>
+            <w:fldChar w:fldCharType="end"/>
+          </w:r>
         </w:p>
         <w:p>
           <w:pPr>
@@ -1921,203 +2001,108 @@
               <w:lang w:eastAsia="fr-CH"/>
             </w:rPr>
           </w:pPr>
-          <w:hyperlink w:anchor="_Toc532815458" w:history="1">
-            <w:r>
-              <w:rPr>
-                <w:rStyle w:val="Lienhypertexte"/>
-                <w:noProof/>
-              </w:rPr>
-              <w:t>Test de fonctionnement :</w:t>
-            </w:r>
-            <w:r>
-              <w:rPr>
-                <w:noProof/>
-                <w:webHidden/>
-              </w:rPr>
-              <w:tab/>
-            </w:r>
-            <w:r>
-              <w:rPr>
-                <w:noProof/>
-                <w:webHidden/>
-              </w:rPr>
-              <w:fldChar w:fldCharType="begin"/>
-            </w:r>
-            <w:r>
-              <w:rPr>
-                <w:noProof/>
-                <w:webHidden/>
-              </w:rPr>
-              <w:instrText xml:space="preserve"> PAGEREF _Toc532815458 \h </w:instrText>
-            </w:r>
-            <w:r>
-              <w:rPr>
-                <w:noProof/>
-                <w:webHidden/>
-              </w:rPr>
-            </w:r>
-            <w:r>
-              <w:rPr>
-                <w:noProof/>
-                <w:webHidden/>
-              </w:rPr>
-              <w:fldChar w:fldCharType="separate"/>
-            </w:r>
-            <w:r>
-              <w:rPr>
-                <w:noProof/>
-                <w:webHidden/>
-              </w:rPr>
-              <w:t>10</w:t>
-            </w:r>
-            <w:r>
-              <w:rPr>
-                <w:noProof/>
-                <w:webHidden/>
-              </w:rPr>
-              <w:fldChar w:fldCharType="end"/>
-            </w:r>
-          </w:hyperlink>
-        </w:p>
-        <w:p>
-          <w:pPr>
-            <w:pStyle w:val="TM2"/>
-            <w:tabs>
-              <w:tab w:val="right" w:leader="dot" w:pos="9911"/>
-            </w:tabs>
+          <w:r>
             <w:rPr>
-              <w:rFonts w:eastAsiaTheme="minorEastAsia"/>
+              <w:rStyle w:val="Lienhypertexte"/>
               <w:noProof/>
-              <w:lang w:eastAsia="fr-CH"/>
             </w:rPr>
-          </w:pPr>
-          <w:hyperlink w:anchor="_Toc532815459" w:history="1">
-            <w:r>
-              <w:rPr>
-                <w:rStyle w:val="Lienhypertexte"/>
-                <w:noProof/>
-              </w:rPr>
-              <w:t>Test complémentaire</w:t>
-            </w:r>
-            <w:r>
-              <w:rPr>
-                <w:noProof/>
-                <w:webHidden/>
-              </w:rPr>
-              <w:tab/>
-            </w:r>
-            <w:r>
-              <w:rPr>
-                <w:noProof/>
-                <w:webHidden/>
-              </w:rPr>
-              <w:fldChar w:fldCharType="begin"/>
-            </w:r>
-            <w:r>
-              <w:rPr>
-                <w:noProof/>
-                <w:webHidden/>
-              </w:rPr>
-              <w:instrText xml:space="preserve"> PAGEREF _Toc532815459 \h </w:instrText>
-            </w:r>
-            <w:r>
-              <w:rPr>
-                <w:noProof/>
-                <w:webHidden/>
-              </w:rPr>
-            </w:r>
-            <w:r>
-              <w:rPr>
-                <w:noProof/>
-                <w:webHidden/>
-              </w:rPr>
-              <w:fldChar w:fldCharType="separate"/>
-            </w:r>
-            <w:r>
-              <w:rPr>
-                <w:noProof/>
-                <w:webHidden/>
-              </w:rPr>
-              <w:t>11</w:t>
-            </w:r>
-            <w:r>
-              <w:rPr>
-                <w:noProof/>
-                <w:webHidden/>
-              </w:rPr>
-              <w:fldChar w:fldCharType="end"/>
-            </w:r>
-          </w:hyperlink>
-        </w:p>
-        <w:p>
-          <w:pPr>
-            <w:pStyle w:val="TM1"/>
-            <w:tabs>
-              <w:tab w:val="right" w:leader="dot" w:pos="9911"/>
-            </w:tabs>
+            <w:fldChar w:fldCharType="begin"/>
+          </w:r>
+          <w:r>
             <w:rPr>
-              <w:rFonts w:eastAsiaTheme="minorEastAsia"/>
+              <w:rStyle w:val="Lienhypertexte"/>
               <w:noProof/>
-              <w:lang w:eastAsia="fr-CH"/>
             </w:rPr>
-          </w:pPr>
-          <w:hyperlink w:anchor="_Toc532815460" w:history="1">
-            <w:r>
-              <w:rPr>
-                <w:rStyle w:val="Lienhypertexte"/>
-                <w:noProof/>
-              </w:rPr>
-              <w:t>Remarque</w:t>
-            </w:r>
-            <w:r>
-              <w:rPr>
-                <w:noProof/>
-                <w:webHidden/>
-              </w:rPr>
-              <w:tab/>
-            </w:r>
-            <w:r>
-              <w:rPr>
-                <w:noProof/>
-                <w:webHidden/>
-              </w:rPr>
-              <w:fldChar w:fldCharType="begin"/>
-            </w:r>
-            <w:r>
-              <w:rPr>
-                <w:noProof/>
-                <w:webHidden/>
-              </w:rPr>
-              <w:instrText xml:space="preserve"> PAGEREF _Toc532815460 \h </w:instrText>
-            </w:r>
-            <w:r>
-              <w:rPr>
-                <w:noProof/>
-                <w:webHidden/>
-              </w:rPr>
-            </w:r>
-            <w:r>
-              <w:rPr>
-                <w:noProof/>
-                <w:webHidden/>
-              </w:rPr>
-              <w:fldChar w:fldCharType="separate"/>
-            </w:r>
-            <w:r>
-              <w:rPr>
-                <w:noProof/>
-                <w:webHidden/>
-              </w:rPr>
-              <w:t>11</w:t>
-            </w:r>
-            <w:r>
-              <w:rPr>
-                <w:noProof/>
-                <w:webHidden/>
-              </w:rPr>
-              <w:fldChar w:fldCharType="end"/>
-            </w:r>
-          </w:hyperlink>
+            <w:instrText xml:space="preserve"> </w:instrText>
+          </w:r>
+          <w:r>
+            <w:rPr>
+              <w:noProof/>
+            </w:rPr>
+            <w:instrText>HYPERLINK \l "_Toc532833472"</w:instrText>
+          </w:r>
+          <w:r>
+            <w:rPr>
+              <w:rStyle w:val="Lienhypertexte"/>
+              <w:noProof/>
+            </w:rPr>
+            <w:instrText xml:space="preserve"> </w:instrText>
+          </w:r>
+          <w:r>
+            <w:rPr>
+              <w:rStyle w:val="Lienhypertexte"/>
+              <w:noProof/>
+            </w:rPr>
+          </w:r>
+          <w:r>
+            <w:rPr>
+              <w:rStyle w:val="Lienhypertexte"/>
+              <w:noProof/>
+            </w:rPr>
+            <w:fldChar w:fldCharType="separate"/>
+          </w:r>
+          <w:r>
+            <w:rPr>
+              <w:rStyle w:val="Lienhypertexte"/>
+              <w:noProof/>
+            </w:rPr>
+            <w:t>Remarque</w:t>
+          </w:r>
+          <w:r>
+            <w:rPr>
+              <w:noProof/>
+              <w:webHidden/>
+            </w:rPr>
+            <w:tab/>
+          </w:r>
+          <w:r>
+            <w:rPr>
+              <w:noProof/>
+              <w:webHidden/>
+            </w:rPr>
+            <w:fldChar w:fldCharType="begin"/>
+          </w:r>
+          <w:r>
+            <w:rPr>
+              <w:noProof/>
+              <w:webHidden/>
+            </w:rPr>
+            <w:instrText xml:space="preserve"> PAGEREF _Toc532833472 \h </w:instrText>
+          </w:r>
+          <w:r>
+            <w:rPr>
+              <w:noProof/>
+              <w:webHidden/>
+            </w:rPr>
+          </w:r>
+          <w:r>
+            <w:rPr>
+              <w:noProof/>
+              <w:webHidden/>
+            </w:rPr>
+            <w:fldChar w:fldCharType="separate"/>
+          </w:r>
+          <w:r>
+            <w:rPr>
+              <w:noProof/>
+              <w:webHidden/>
+            </w:rPr>
+            <w:t>10</w:t>
+          </w:r>
+          <w:r>
+            <w:rPr>
+              <w:noProof/>
+              <w:webHidden/>
+            </w:rPr>
+            <w:fldChar w:fldCharType="end"/>
+          </w:r>
+          <w:r>
+            <w:rPr>
+              <w:rStyle w:val="Lienhypertexte"/>
+              <w:noProof/>
+            </w:rPr>
+            <w:fldChar w:fldCharType="end"/>
+          </w:r>
         </w:p>
         <w:p>
           <w:r>
@@ -2129,6 +2114,8 @@
             <w:fldChar w:fldCharType="end"/>
           </w:r>
         </w:p>
+        <w:bookmarkStart w:id="0" w:name="_GoBack" w:displacedByCustomXml="next"/>
+        <w:bookmarkEnd w:id="0" w:displacedByCustomXml="next"/>
       </w:sdtContent>
     </w:sdt>
     <w:p/>
@@ -2141,31 +2128,14 @@
     </w:p>
     <w:p>
       <w:pPr>
-        <w:pStyle w:val="Titre"/>
-      </w:pPr>
+        <w:pStyle w:val="Titre1"/>
+      </w:pPr>
+      <w:bookmarkStart w:id="1" w:name="_Toc532833457"/>
       <w:r>
         <w:lastRenderedPageBreak/>
-        <w:t>Labo 0</w:t>
-      </w:r>
-      <w:r>
-        <w:t>8</w:t>
-      </w:r>
-      <w:r>
-        <w:t xml:space="preserve"> </w:t>
-      </w:r>
-      <w:r>
-        <w:t>Calculator</w:t>
-      </w:r>
-    </w:p>
-    <w:p>
-      <w:pPr>
-        <w:pStyle w:val="Titre1"/>
-      </w:pPr>
-      <w:bookmarkStart w:id="0" w:name="_Toc532815444"/>
-      <w:r>
         <w:t>Objectif</w:t>
       </w:r>
-      <w:bookmarkEnd w:id="0"/>
+      <w:bookmarkEnd w:id="1"/>
     </w:p>
     <w:p>
       <w:pPr>
@@ -2200,28 +2170,58 @@
         <w:t>.</w:t>
       </w:r>
       <w:r>
-        <w:t xml:space="preserve"> Il faudra le complété en spécifiant ce que nous allons utiliser pour State et Operator.</w:t>
+        <w:t xml:space="preserve"> Il faudra le complét</w:t>
+      </w:r>
+      <w:r>
+        <w:t>er</w:t>
+      </w:r>
+      <w:r>
+        <w:t xml:space="preserve"> en spécifiant ce que nous allons utiliser pour State et </w:t>
+      </w:r>
+      <w:proofErr w:type="spellStart"/>
+      <w:r>
+        <w:t>Operator</w:t>
+      </w:r>
+      <w:proofErr w:type="spellEnd"/>
+      <w:r>
+        <w:t>.</w:t>
       </w:r>
     </w:p>
     <w:p>
       <w:r>
-        <w:t>Il nous faudra compléter JCalculator.java ainsi que créer les classes State, stockant l’état de la machine non graphique de manière à pouvoir le réutilisé pour le mode console, et Operator permettant de réaliser les opérations de la calculatrice.</w:t>
+        <w:t xml:space="preserve">Il nous faudra compléter JCalculator.java ainsi que créer les classes State, stockant l’état de la machine non graphique de manière à pouvoir le réutilisé pour le mode console, et </w:t>
+      </w:r>
+      <w:proofErr w:type="spellStart"/>
+      <w:r>
+        <w:t>Operator</w:t>
+      </w:r>
+      <w:proofErr w:type="spellEnd"/>
+      <w:r>
+        <w:t xml:space="preserve"> permettant de réaliser les opérations de la calculatrice.</w:t>
       </w:r>
     </w:p>
     <w:p>
       <w:r>
-        <w:t>Il faudra aussi rendre possible l’utilisation de State et Operator pour le mode console.</w:t>
+        <w:t xml:space="preserve">Il faudra aussi rendre possible l’utilisation de State et </w:t>
+      </w:r>
+      <w:proofErr w:type="spellStart"/>
+      <w:r>
+        <w:t>Operator</w:t>
+      </w:r>
+      <w:proofErr w:type="spellEnd"/>
+      <w:r>
+        <w:t xml:space="preserve"> pour le mode console.</w:t>
       </w:r>
     </w:p>
     <w:p>
       <w:pPr>
         <w:pStyle w:val="Titre2"/>
       </w:pPr>
-      <w:bookmarkStart w:id="1" w:name="_Toc532815445"/>
+      <w:bookmarkStart w:id="2" w:name="_Toc532833458"/>
       <w:r>
         <w:t>Mise en œuvre :</w:t>
       </w:r>
-      <w:bookmarkEnd w:id="1"/>
+      <w:bookmarkEnd w:id="2"/>
     </w:p>
     <w:p>
       <w:pPr>
@@ -2232,7 +2232,44 @@
         </w:numPr>
       </w:pPr>
       <w:r>
-        <w:t>Définir une hiérarchie de classes avec pour racine une classe Operator en factorisant au maximum le code. Cette classe devra posséder une méthode public void execute(), qui est automatiquement invoquée par l’interface à l’appui d’un bouton (initialisation effectuée dans la méthode JCalculator.addOperatorButton).</w:t>
+        <w:t xml:space="preserve">Définir une hiérarchie de classes avec pour racine une classe </w:t>
+      </w:r>
+      <w:proofErr w:type="spellStart"/>
+      <w:r>
+        <w:t>Operator</w:t>
+      </w:r>
+      <w:proofErr w:type="spellEnd"/>
+      <w:r>
+        <w:t xml:space="preserve"> en factorisant au maximum le code. Cette classe devra posséder une méthode public </w:t>
+      </w:r>
+      <w:proofErr w:type="spellStart"/>
+      <w:r>
+        <w:t>void</w:t>
+      </w:r>
+      <w:proofErr w:type="spellEnd"/>
+      <w:r>
+        <w:t xml:space="preserve"> </w:t>
+      </w:r>
+      <w:proofErr w:type="spellStart"/>
+      <w:proofErr w:type="gramStart"/>
+      <w:r>
+        <w:t>execute</w:t>
+      </w:r>
+      <w:proofErr w:type="spellEnd"/>
+      <w:r>
+        <w:t>(</w:t>
+      </w:r>
+      <w:proofErr w:type="gramEnd"/>
+      <w:r>
+        <w:t xml:space="preserve">), qui est automatiquement invoquée par l’interface à l’appui d’un bouton (initialisation effectuée dans la méthode </w:t>
+      </w:r>
+      <w:proofErr w:type="spellStart"/>
+      <w:r>
+        <w:t>JCalculator.addOperatorButton</w:t>
+      </w:r>
+      <w:proofErr w:type="spellEnd"/>
+      <w:r>
+        <w:t>).</w:t>
       </w:r>
     </w:p>
     <w:p>
@@ -2244,7 +2281,15 @@
         </w:numPr>
       </w:pPr>
       <w:r>
-        <w:t>Représenter l’état interne (non graphique) de la calculatrice (valeur courante, pile, erreur, etc).</w:t>
+        <w:t xml:space="preserve">Représenter l’état interne (non graphique) de la calculatrice (valeur courante, pile, erreur, </w:t>
+      </w:r>
+      <w:proofErr w:type="spellStart"/>
+      <w:r>
+        <w:t>etc</w:t>
+      </w:r>
+      <w:proofErr w:type="spellEnd"/>
+      <w:r>
+        <w:t>).</w:t>
       </w:r>
     </w:p>
     <w:p>
@@ -2256,7 +2301,31 @@
         </w:numPr>
       </w:pPr>
       <w:r>
-        <w:t>Remplacer les valeurs null des appels à addOperateurButton par des instances ad hoc de la classe Operator.</w:t>
+        <w:t xml:space="preserve">Remplacer les valeurs </w:t>
+      </w:r>
+      <w:proofErr w:type="spellStart"/>
+      <w:r>
+        <w:t>null</w:t>
+      </w:r>
+      <w:proofErr w:type="spellEnd"/>
+      <w:r>
+        <w:t xml:space="preserve"> des appels à </w:t>
+      </w:r>
+      <w:proofErr w:type="spellStart"/>
+      <w:r>
+        <w:t>addOperateurButton</w:t>
+      </w:r>
+      <w:proofErr w:type="spellEnd"/>
+      <w:r>
+        <w:t xml:space="preserve"> par des instances ad hoc de la classe </w:t>
+      </w:r>
+      <w:proofErr w:type="spellStart"/>
+      <w:r>
+        <w:t>Operator</w:t>
+      </w:r>
+      <w:proofErr w:type="spellEnd"/>
+      <w:r>
+        <w:t>.</w:t>
       </w:r>
     </w:p>
     <w:p>
@@ -2268,18 +2337,34 @@
         </w:numPr>
       </w:pPr>
       <w:r>
-        <w:t>Définir la méthode JCalculator.update(), invoquée après chaque opération, depuis addOperateurButton (qui ne devra pas être modifiée) pour réactualiser l’interface (valeur courante, état de la pile). Le rapport comprendra un diagramme des classes complet ainsi qu’une description des choix de</w:t>
+        <w:t xml:space="preserve">Définir la méthode </w:t>
+      </w:r>
+      <w:proofErr w:type="spellStart"/>
+      <w:r>
+        <w:t>JCalculator.update</w:t>
+      </w:r>
+      <w:proofErr w:type="spellEnd"/>
+      <w:r>
+        <w:t xml:space="preserve">(), invoquée après chaque opération, depuis </w:t>
+      </w:r>
+      <w:proofErr w:type="spellStart"/>
+      <w:r>
+        <w:t>addOperateurButton</w:t>
+      </w:r>
+      <w:proofErr w:type="spellEnd"/>
+      <w:r>
+        <w:t xml:space="preserve"> (qui ne devra pas être modifiée) pour réactualiser l’interface (valeur courante, état de la pile). Le rapport comprendra un diagramme des classes complet ainsi qu’une description des choix de</w:t>
       </w:r>
     </w:p>
     <w:p>
       <w:pPr>
         <w:pStyle w:val="Titre2"/>
       </w:pPr>
-      <w:bookmarkStart w:id="2" w:name="_Toc532815446"/>
+      <w:bookmarkStart w:id="3" w:name="_Toc532833459"/>
       <w:r>
         <w:t>Exemple d’utilisation :</w:t>
       </w:r>
-      <w:bookmarkEnd w:id="2"/>
+      <w:bookmarkEnd w:id="3"/>
     </w:p>
     <w:p>
       <w:r>
@@ -2304,7 +2389,15 @@
         <w:t xml:space="preserve">Appui des touches 3, </w:t>
       </w:r>
       <w:r>
-        <w:t>. et 5, et Ent. La valeur 3.5 est placée sur la pile.</w:t>
+        <w:t xml:space="preserve">. et 5, et </w:t>
+      </w:r>
+      <w:proofErr w:type="spellStart"/>
+      <w:r>
+        <w:t>Ent</w:t>
+      </w:r>
+      <w:proofErr w:type="spellEnd"/>
+      <w:r>
+        <w:t>. La valeur 3.5 est placée sur la pile.</w:t>
       </w:r>
     </w:p>
     <w:p>
@@ -2409,18 +2502,19 @@
       <w:pPr>
         <w:pStyle w:val="Titre1"/>
       </w:pPr>
-      <w:bookmarkStart w:id="3" w:name="_Toc532815447"/>
+      <w:bookmarkStart w:id="4" w:name="_Toc532833460"/>
       <w:r>
         <w:lastRenderedPageBreak/>
         <w:t>Diagramme des classes</w:t>
       </w:r>
-      <w:bookmarkEnd w:id="3"/>
+      <w:bookmarkEnd w:id="4"/>
       <w:r>
         <w:t> </w:t>
       </w:r>
     </w:p>
     <w:p>
       <w:pPr>
+        <w:keepNext/>
         <w:tabs>
           <w:tab w:val="left" w:pos="8580"/>
         </w:tabs>
@@ -2428,13 +2522,12 @@
       <w:r>
         <w:rPr>
           <w:noProof/>
-          <w:lang w:eastAsia="fr-CH"/>
         </w:rPr>
         <w:drawing>
-          <wp:inline distT="0" distB="0" distL="0" distR="0">
-            <wp:extent cx="9586335" cy="4257675"/>
-            <wp:effectExtent l="0" t="0" r="0" b="0"/>
-            <wp:docPr id="3" name="Image 3"/>
+          <wp:inline distT="0" distB="0" distL="0" distR="0" wp14:anchorId="70DC7F6F" wp14:editId="5611B172">
+            <wp:extent cx="9611360" cy="3966210"/>
+            <wp:effectExtent l="0" t="0" r="8890" b="0"/>
+            <wp:docPr id="9" name="Image 9"/>
             <wp:cNvGraphicFramePr>
               <a:graphicFrameLocks xmlns:a="http://schemas.openxmlformats.org/drawingml/2006/main" noChangeAspect="1"/>
             </wp:cNvGraphicFramePr>
@@ -2442,17 +2535,11 @@
               <a:graphicData uri="http://schemas.openxmlformats.org/drawingml/2006/picture">
                 <pic:pic xmlns:pic="http://schemas.openxmlformats.org/drawingml/2006/picture">
                   <pic:nvPicPr>
-                    <pic:cNvPr id="3" name="UML1.PNG"/>
+                    <pic:cNvPr id="1" name=""/>
                     <pic:cNvPicPr/>
                   </pic:nvPicPr>
                   <pic:blipFill>
-                    <a:blip r:embed="rId10">
-                      <a:extLst>
-                        <a:ext uri="{28A0092B-C50C-407E-A947-70E740481C1C}">
-                          <a14:useLocalDpi xmlns:a14="http://schemas.microsoft.com/office/drawing/2010/main" val="0"/>
-                        </a:ext>
-                      </a:extLst>
-                    </a:blip>
+                    <a:blip r:embed="rId10"/>
                     <a:stretch>
                       <a:fillRect/>
                     </a:stretch>
@@ -2460,7 +2547,7 @@
                   <pic:spPr>
                     <a:xfrm>
                       <a:off x="0" y="0"/>
-                      <a:ext cx="9631169" cy="4277587"/>
+                      <a:ext cx="9611360" cy="3966210"/>
                     </a:xfrm>
                     <a:prstGeom prst="rect">
                       <a:avLst/>
@@ -2472,35 +2559,246 @@
           </wp:inline>
         </w:drawing>
       </w:r>
-      <w:r>
-        <w:t xml:space="preserve"> </w:t>
-      </w:r>
     </w:p>
     <w:p>
-      <w:r>
-        <w:t>Figure 1.1 : UML des 5 classes principale gérant la calculatrice</w:t>
+      <w:pPr>
+        <w:pStyle w:val="Lgende"/>
+        <w:jc w:val="center"/>
+      </w:pPr>
+      <w:r>
+        <w:t xml:space="preserve">Figure </w:t>
+      </w:r>
+      <w:r>
+        <w:rPr>
+          <w:noProof/>
+        </w:rPr>
+        <w:fldChar w:fldCharType="begin"/>
+      </w:r>
+      <w:r>
+        <w:rPr>
+          <w:noProof/>
+        </w:rPr>
+        <w:instrText xml:space="preserve"> SEQ Figure \* ARABIC </w:instrText>
+      </w:r>
+      <w:r>
+        <w:rPr>
+          <w:noProof/>
+        </w:rPr>
+        <w:fldChar w:fldCharType="separate"/>
+      </w:r>
+      <w:r>
+        <w:rPr>
+          <w:noProof/>
+        </w:rPr>
+        <w:t>1</w:t>
+      </w:r>
+      <w:r>
+        <w:rPr>
+          <w:noProof/>
+        </w:rPr>
+        <w:fldChar w:fldCharType="end"/>
+      </w:r>
+      <w:r>
+        <w:t xml:space="preserve"> UML des 5 classes principale gérant la calculatrice</w:t>
+      </w:r>
+      <w:r>
+        <w:rPr>
+          <w:noProof/>
+        </w:rPr>
+        <w:t xml:space="preserve"> </w:t>
       </w:r>
     </w:p>
     <w:p>
+      <w:pPr>
+        <w:sectPr>
+          <w:footerReference w:type="default" r:id="rId11"/>
+          <w:pgSz w:w="16838" w:h="11906" w:orient="landscape" w:code="9"/>
+          <w:pgMar w:top="851" w:right="851" w:bottom="851" w:left="851" w:header="709" w:footer="709" w:gutter="0"/>
+          <w:cols w:space="708"/>
+          <w:docGrid w:linePitch="360"/>
+        </w:sectPr>
+      </w:pPr>
       <w:r>
         <w:rPr>
           <w:noProof/>
-          <w:lang w:eastAsia="fr-CH"/>
         </w:rPr>
         <w:lastRenderedPageBreak/>
+        <mc:AlternateContent>
+          <mc:Choice Requires="wps">
+            <w:drawing>
+              <wp:anchor distT="0" distB="0" distL="114300" distR="114300" simplePos="0" relativeHeight="251671552" behindDoc="0" locked="0" layoutInCell="1" allowOverlap="1" wp14:anchorId="7FD14072" wp14:editId="19A2540C">
+                <wp:simplePos x="0" y="0"/>
+                <wp:positionH relativeFrom="margin">
+                  <wp:align>center</wp:align>
+                </wp:positionH>
+                <wp:positionV relativeFrom="paragraph">
+                  <wp:posOffset>5457052</wp:posOffset>
+                </wp:positionV>
+                <wp:extent cx="9065260" cy="477078"/>
+                <wp:effectExtent l="0" t="0" r="2540" b="0"/>
+                <wp:wrapNone/>
+                <wp:docPr id="6" name="Zone de texte 6"/>
+                <wp:cNvGraphicFramePr/>
+                <a:graphic xmlns:a="http://schemas.openxmlformats.org/drawingml/2006/main">
+                  <a:graphicData uri="http://schemas.microsoft.com/office/word/2010/wordprocessingShape">
+                    <wps:wsp>
+                      <wps:cNvSpPr txBox="1"/>
+                      <wps:spPr>
+                        <a:xfrm>
+                          <a:off x="0" y="0"/>
+                          <a:ext cx="9065260" cy="477078"/>
+                        </a:xfrm>
+                        <a:prstGeom prst="rect">
+                          <a:avLst/>
+                        </a:prstGeom>
+                        <a:solidFill>
+                          <a:prstClr val="white"/>
+                        </a:solidFill>
+                        <a:ln>
+                          <a:noFill/>
+                        </a:ln>
+                      </wps:spPr>
+                      <wps:txbx>
+                        <w:txbxContent>
+                          <w:p>
+                            <w:pPr>
+                              <w:pStyle w:val="Lgende"/>
+                              <w:jc w:val="center"/>
+                            </w:pPr>
+                            <w:r>
+                              <w:t xml:space="preserve">Figure </w:t>
+                            </w:r>
+                            <w:r>
+                              <w:rPr>
+                                <w:noProof/>
+                              </w:rPr>
+                              <w:fldChar w:fldCharType="begin"/>
+                            </w:r>
+                            <w:r>
+                              <w:rPr>
+                                <w:noProof/>
+                              </w:rPr>
+                              <w:instrText xml:space="preserve"> SEQ Figure \* ARABIC </w:instrText>
+                            </w:r>
+                            <w:r>
+                              <w:rPr>
+                                <w:noProof/>
+                              </w:rPr>
+                              <w:fldChar w:fldCharType="separate"/>
+                            </w:r>
+                            <w:r>
+                              <w:rPr>
+                                <w:noProof/>
+                              </w:rPr>
+                              <w:t>2</w:t>
+                            </w:r>
+                            <w:r>
+                              <w:rPr>
+                                <w:noProof/>
+                              </w:rPr>
+                              <w:fldChar w:fldCharType="end"/>
+                            </w:r>
+                            <w:r>
+                              <w:t xml:space="preserve"> UML de toutes les sous-classes de la classe Operator</w:t>
+                            </w:r>
+                          </w:p>
+                          <w:p>
+                            <w:r>
+                              <w:t xml:space="preserve">Les classes UnaryOperator, BinaryOperator, BackSpace et AddNumber </w:t>
+                            </w:r>
+                            <w:r>
+                              <w:t>héritent toutes de la classes Operator présente dans la figure 1</w:t>
+                            </w:r>
+                          </w:p>
+                        </w:txbxContent>
+                      </wps:txbx>
+                      <wps:bodyPr rot="0" spcFirstLastPara="0" vertOverflow="overflow" horzOverflow="overflow" vert="horz" wrap="square" lIns="0" tIns="0" rIns="0" bIns="0" numCol="1" spcCol="0" rtlCol="0" fromWordArt="0" anchor="t" anchorCtr="0" forceAA="0" compatLnSpc="1">
+                        <a:prstTxWarp prst="textNoShape">
+                          <a:avLst/>
+                        </a:prstTxWarp>
+                        <a:noAutofit/>
+                      </wps:bodyPr>
+                    </wps:wsp>
+                  </a:graphicData>
+                </a:graphic>
+                <wp14:sizeRelV relativeFrom="margin">
+                  <wp14:pctHeight>0</wp14:pctHeight>
+                </wp14:sizeRelV>
+              </wp:anchor>
+            </w:drawing>
+          </mc:Choice>
+          <mc:Fallback>
+            <w:pict>
+              <v:shape w14:anchorId="7FD14072" id="Zone de texte 6" o:spid="_x0000_s1030" type="#_x0000_t202" style="position:absolute;left:0;text-align:left;margin-left:0;margin-top:429.7pt;width:713.8pt;height:37.55pt;z-index:251671552;visibility:visible;mso-wrap-style:square;mso-height-percent:0;mso-wrap-distance-left:9pt;mso-wrap-distance-top:0;mso-wrap-distance-right:9pt;mso-wrap-distance-bottom:0;mso-position-horizontal:center;mso-position-horizontal-relative:margin;mso-position-vertical:absolute;mso-position-vertical-relative:text;mso-height-percent:0;mso-height-relative:margin;v-text-anchor:top" o:gfxdata="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" stroked="f">
+                <v:textbox inset="0,0,0,0">
+                  <w:txbxContent>
+                    <w:p>
+                      <w:pPr>
+                        <w:pStyle w:val="Lgende"/>
+                        <w:jc w:val="center"/>
+                      </w:pPr>
+                      <w:r>
+                        <w:t xml:space="preserve">Figure </w:t>
+                      </w:r>
+                      <w:r>
+                        <w:rPr>
+                          <w:noProof/>
+                        </w:rPr>
+                        <w:fldChar w:fldCharType="begin"/>
+                      </w:r>
+                      <w:r>
+                        <w:rPr>
+                          <w:noProof/>
+                        </w:rPr>
+                        <w:instrText xml:space="preserve"> SEQ Figure \* ARABIC </w:instrText>
+                      </w:r>
+                      <w:r>
+                        <w:rPr>
+                          <w:noProof/>
+                        </w:rPr>
+                        <w:fldChar w:fldCharType="separate"/>
+                      </w:r>
+                      <w:r>
+                        <w:rPr>
+                          <w:noProof/>
+                        </w:rPr>
+                        <w:t>2</w:t>
+                      </w:r>
+                      <w:r>
+                        <w:rPr>
+                          <w:noProof/>
+                        </w:rPr>
+                        <w:fldChar w:fldCharType="end"/>
+                      </w:r>
+                      <w:r>
+                        <w:t xml:space="preserve"> UML de toutes les sous-classes de la classe Operator</w:t>
+                      </w:r>
+                    </w:p>
+                    <w:p>
+                      <w:r>
+                        <w:t xml:space="preserve">Les classes UnaryOperator, BinaryOperator, BackSpace et AddNumber </w:t>
+                      </w:r>
+                      <w:r>
+                        <w:t>héritent toutes de la classes Operator présente dans la figure 1</w:t>
+                      </w:r>
+                    </w:p>
+                  </w:txbxContent>
+                </v:textbox>
+                <w10:wrap anchorx="margin"/>
+              </v:shape>
+            </w:pict>
+          </mc:Fallback>
+        </mc:AlternateContent>
+      </w:r>
+      <w:r>
+        <w:rPr>
+          <w:noProof/>
+        </w:rPr>
         <w:drawing>
-          <wp:anchor distT="0" distB="0" distL="114300" distR="114300" simplePos="0" relativeHeight="251666432" behindDoc="0" locked="0" layoutInCell="1" allowOverlap="1">
-            <wp:simplePos x="542925" y="619125"/>
-            <wp:positionH relativeFrom="column">
-              <wp:align>left</wp:align>
-            </wp:positionH>
-            <wp:positionV relativeFrom="paragraph">
-              <wp:align>top</wp:align>
-            </wp:positionV>
-            <wp:extent cx="9065260" cy="5324475"/>
-            <wp:effectExtent l="0" t="0" r="2540" b="0"/>
-            <wp:wrapSquare wrapText="bothSides"/>
-            <wp:docPr id="4" name="Image 4"/>
+          <wp:inline distT="0" distB="0" distL="0" distR="0" wp14:anchorId="037F02F1" wp14:editId="3AA07BF7">
+            <wp:extent cx="9611360" cy="5405120"/>
+            <wp:effectExtent l="0" t="0" r="8890" b="5080"/>
+            <wp:docPr id="7" name="Image 7"/>
             <wp:cNvGraphicFramePr>
               <a:graphicFrameLocks xmlns:a="http://schemas.openxmlformats.org/drawingml/2006/main" noChangeAspect="1"/>
             </wp:cNvGraphicFramePr>
@@ -2508,17 +2806,11 @@
               <a:graphicData uri="http://schemas.openxmlformats.org/drawingml/2006/picture">
                 <pic:pic xmlns:pic="http://schemas.openxmlformats.org/drawingml/2006/picture">
                   <pic:nvPicPr>
-                    <pic:cNvPr id="4" name="UML2.PNG"/>
+                    <pic:cNvPr id="1" name=""/>
                     <pic:cNvPicPr/>
                   </pic:nvPicPr>
                   <pic:blipFill>
-                    <a:blip r:embed="rId11">
-                      <a:extLst>
-                        <a:ext uri="{28A0092B-C50C-407E-A947-70E740481C1C}">
-                          <a14:useLocalDpi xmlns:a14="http://schemas.microsoft.com/office/drawing/2010/main" val="0"/>
-                        </a:ext>
-                      </a:extLst>
-                    </a:blip>
+                    <a:blip r:embed="rId12"/>
                     <a:stretch>
                       <a:fillRect/>
                     </a:stretch>
@@ -2526,7 +2818,7 @@
                   <pic:spPr>
                     <a:xfrm>
                       <a:off x="0" y="0"/>
-                      <a:ext cx="9068546" cy="5326377"/>
+                      <a:ext cx="9611360" cy="5405120"/>
                     </a:xfrm>
                     <a:prstGeom prst="rect">
                       <a:avLst/>
@@ -2535,65 +2827,57 @@
                 </pic:pic>
               </a:graphicData>
             </a:graphic>
-            <wp14:sizeRelH relativeFrom="margin">
-              <wp14:pctWidth>0</wp14:pctWidth>
-            </wp14:sizeRelH>
-            <wp14:sizeRelV relativeFrom="margin">
-              <wp14:pctHeight>0</wp14:pctHeight>
-            </wp14:sizeRelV>
-          </wp:anchor>
+          </wp:inline>
         </w:drawing>
       </w:r>
-    </w:p>
-    <w:p/>
-    <w:p/>
-    <w:p/>
-    <w:p/>
-    <w:p/>
-    <w:p/>
-    <w:p/>
-    <w:p/>
-    <w:p/>
-    <w:p/>
-    <w:p/>
-    <w:p/>
-    <w:p/>
-    <w:p/>
-    <w:p/>
-    <w:p/>
-    <w:p/>
-    <w:p/>
-    <w:p>
-      <w:r>
-        <w:t>Figure 1.2 : UML de toutes les sous-classes de la classe Operator</w:t>
-      </w:r>
-    </w:p>
-    <w:p/>
-    <w:p>
-      <w:pPr>
-        <w:sectPr>
-          <w:footerReference w:type="default" r:id="rId12"/>
-          <w:pgSz w:w="16838" w:h="11906" w:orient="landscape" w:code="9"/>
-          <w:pgMar w:top="851" w:right="851" w:bottom="851" w:left="851" w:header="709" w:footer="709" w:gutter="0"/>
-          <w:cols w:space="708"/>
-          <w:docGrid w:linePitch="360"/>
-        </w:sectPr>
-      </w:pPr>
     </w:p>
     <w:p>
       <w:pPr>
         <w:pStyle w:val="Titre1"/>
       </w:pPr>
-      <w:bookmarkStart w:id="4" w:name="_Toc532815448"/>
+      <w:bookmarkStart w:id="5" w:name="_Toc532833461"/>
       <w:r>
         <w:lastRenderedPageBreak/>
         <w:t>Description</w:t>
       </w:r>
-      <w:bookmarkEnd w:id="4"/>
+      <w:r>
+        <w:t xml:space="preserve"> des classes</w:t>
+      </w:r>
+      <w:bookmarkEnd w:id="5"/>
     </w:p>
     <w:p>
       <w:r>
-        <w:t>Comme indiqué par le professeur les classes JCalculator, JButton et Stack ne vont pas être détaillé autant que les classes State et Operator.</w:t>
+        <w:t>Comme indiqué par le professeur</w:t>
+      </w:r>
+      <w:r>
+        <w:t>,</w:t>
+      </w:r>
+      <w:r>
+        <w:t xml:space="preserve"> les classes </w:t>
+      </w:r>
+      <w:proofErr w:type="spellStart"/>
+      <w:r>
+        <w:t>JCalculator</w:t>
+      </w:r>
+      <w:proofErr w:type="spellEnd"/>
+      <w:r>
+        <w:t xml:space="preserve">, </w:t>
+      </w:r>
+      <w:proofErr w:type="spellStart"/>
+      <w:r>
+        <w:t>JButton</w:t>
+      </w:r>
+      <w:proofErr w:type="spellEnd"/>
+      <w:r>
+        <w:t xml:space="preserve"> et Stack ne vont pas être détaillé autant que les classes State et </w:t>
+      </w:r>
+      <w:proofErr w:type="spellStart"/>
+      <w:r>
+        <w:t>Operator</w:t>
+      </w:r>
+      <w:proofErr w:type="spellEnd"/>
+      <w:r>
+        <w:t>.</w:t>
       </w:r>
     </w:p>
     <w:p>
@@ -2601,31 +2885,52 @@
         <w:t>Sur la première image</w:t>
       </w:r>
       <w:r>
-        <w:t xml:space="preserve"> (Figure 1.1) se trouve l’UML complété selon celui qui nous a été fournie. Sur la seconde image (Figure 1.2) se </w:t>
-      </w:r>
-      <w:r>
-        <w:t>trouve toutes les sous classes qui serviront aux différentes opérations pour la calculatrice.</w:t>
+        <w:t xml:space="preserve"> (Figure 1) se trouve l’UML complété selon celui qui nous a été fourni. Sur la seconde image (Figure 2) se </w:t>
+      </w:r>
+      <w:r>
+        <w:t>trouve toutes les sous</w:t>
+      </w:r>
+      <w:r>
+        <w:t>-</w:t>
+      </w:r>
+      <w:r>
+        <w:t>classes qui serviront aux différentes opérations pour la calculatrice.</w:t>
       </w:r>
     </w:p>
     <w:p>
       <w:pPr>
         <w:pStyle w:val="Titre2"/>
       </w:pPr>
-      <w:bookmarkStart w:id="5" w:name="_Toc532815449"/>
+      <w:bookmarkStart w:id="6" w:name="_Toc532833462"/>
+      <w:proofErr w:type="spellStart"/>
       <w:r>
         <w:t>JCalculator</w:t>
       </w:r>
+      <w:proofErr w:type="spellEnd"/>
       <w:r>
         <w:t> :</w:t>
       </w:r>
-      <w:bookmarkEnd w:id="5"/>
+      <w:bookmarkEnd w:id="6"/>
       <w:r>
         <w:t xml:space="preserve"> </w:t>
       </w:r>
     </w:p>
     <w:p>
-      <w:r>
-        <w:t>La classe permet de gérer l’affichage sur l’interface graphique via :</w:t>
+      <w:pPr>
+        <w:spacing w:after="0"/>
+      </w:pPr>
+      <w:r>
+        <w:t>La classe permet de gérer l’affichage sur l’interface graphique via </w:t>
+      </w:r>
+      <w:r>
+        <w:t xml:space="preserve">les éléments ci-dessous. Les éléments sont écrit de la manière suivante : </w:t>
+      </w:r>
+      <w:r>
+        <w:rPr>
+          <w:rFonts w:ascii="Courier New" w:hAnsi="Courier New" w:cs="Courier New"/>
+          <w:i/>
+        </w:rPr>
+        <w:t>&lt;Type&gt; &lt;nom&gt;</w:t>
       </w:r>
     </w:p>
     <w:p>
@@ -2636,9 +2941,19 @@
           <w:numId w:val="12"/>
         </w:numPr>
       </w:pPr>
-      <w:r>
-        <w:t>JTextField jNumber</w:t>
-      </w:r>
+      <w:proofErr w:type="spellStart"/>
+      <w:r>
+        <w:t>JTextField</w:t>
+      </w:r>
+      <w:proofErr w:type="spellEnd"/>
+      <w:r>
+        <w:t xml:space="preserve"> </w:t>
+      </w:r>
+      <w:proofErr w:type="spellStart"/>
+      <w:r>
+        <w:t>jNumber</w:t>
+      </w:r>
+      <w:proofErr w:type="spellEnd"/>
       <w:r>
         <w:t> : Qui est l’affichage sur la ligne d’entrée.</w:t>
       </w:r>
@@ -2651,9 +2966,19 @@
           <w:numId w:val="12"/>
         </w:numPr>
       </w:pPr>
-      <w:r>
-        <w:t>JList jStack</w:t>
-      </w:r>
+      <w:proofErr w:type="spellStart"/>
+      <w:r>
+        <w:t>JList</w:t>
+      </w:r>
+      <w:proofErr w:type="spellEnd"/>
+      <w:r>
+        <w:t xml:space="preserve"> </w:t>
+      </w:r>
+      <w:proofErr w:type="spellStart"/>
+      <w:r>
+        <w:t>jStack</w:t>
+      </w:r>
+      <w:proofErr w:type="spellEnd"/>
       <w:r>
         <w:t xml:space="preserve"> : Qui affiche </w:t>
       </w:r>
@@ -2673,13 +2998,26 @@
         </w:numPr>
       </w:pPr>
       <w:r>
-        <w:t>State state</w:t>
-      </w:r>
+        <w:t xml:space="preserve">State </w:t>
+      </w:r>
+      <w:proofErr w:type="spellStart"/>
+      <w:r>
+        <w:t>state</w:t>
+      </w:r>
+      <w:proofErr w:type="spellEnd"/>
       <w:r>
         <w:t> : Permet de garder en mémoire ce qu’il y a à afficher.</w:t>
       </w:r>
       <w:r>
-        <w:t xml:space="preserve"> Les attribues de JCalculator utiliseront les valeurs contenue dans state pour l’affichage.</w:t>
+        <w:t xml:space="preserve"> Les attribues de </w:t>
+      </w:r>
+      <w:proofErr w:type="spellStart"/>
+      <w:r>
+        <w:t>JCalculator</w:t>
+      </w:r>
+      <w:proofErr w:type="spellEnd"/>
+      <w:r>
+        <w:t xml:space="preserve"> utiliseront les valeurs contenue dans state pour l’affichage.</w:t>
       </w:r>
     </w:p>
     <w:p>
@@ -2696,50 +3034,142 @@
         <w:t xml:space="preserve"> </w:t>
       </w:r>
       <w:r>
-        <w:t xml:space="preserve">avec </w:t>
-      </w:r>
-      <w:r>
-        <w:t xml:space="preserve">: </w:t>
-      </w:r>
-      <w:r>
-        <w:t>private void addOperatorButton(String name, int x, int y, Color color, final Operator operator)</w:t>
-      </w:r>
-      <w:r>
-        <w:t xml:space="preserve"> selon le bouton.</w:t>
+        <w:t xml:space="preserve">grâce à </w:t>
+      </w:r>
+      <w:r>
+        <w:t xml:space="preserve">la méthode </w:t>
+      </w:r>
+      <w:proofErr w:type="spellStart"/>
+      <w:r>
+        <w:rPr>
+          <w:rFonts w:ascii="Courier New" w:hAnsi="Courier New" w:cs="Courier New"/>
+        </w:rPr>
+        <w:t>addOperatorButton</w:t>
+      </w:r>
+      <w:proofErr w:type="spellEnd"/>
+      <w:r>
+        <w:rPr>
+          <w:rFonts w:ascii="Courier New" w:hAnsi="Courier New" w:cs="Courier New"/>
+        </w:rPr>
+        <w:t>(</w:t>
+      </w:r>
+      <w:r>
+        <w:rPr>
+          <w:rFonts w:ascii="Courier New" w:hAnsi="Courier New" w:cs="Courier New"/>
+        </w:rPr>
+        <w:t>)</w:t>
+      </w:r>
+      <w:r>
+        <w:t>.</w:t>
       </w:r>
     </w:p>
     <w:p>
       <w:r>
-        <w:t>Chaque bouton aura son opération assigné qui sera une sous-classe qui redéfinira la méthode execute() de la super classe Operator.</w:t>
-      </w:r>
-      <w:r>
-        <w:t xml:space="preserve"> Ici toutes les touches sont une opération, même les nombres.</w:t>
+        <w:t>Chaque bouton aura son opération assigné</w:t>
+      </w:r>
+      <w:r>
+        <w:t>e</w:t>
+      </w:r>
+      <w:r>
+        <w:t xml:space="preserve"> qui sera une sous-classe qui redéfinira la méthode </w:t>
+      </w:r>
+      <w:proofErr w:type="spellStart"/>
+      <w:r>
+        <w:t>execute</w:t>
+      </w:r>
+      <w:proofErr w:type="spellEnd"/>
+      <w:r>
+        <w:t xml:space="preserve">() de la super classe </w:t>
+      </w:r>
+      <w:proofErr w:type="spellStart"/>
+      <w:r>
+        <w:t>Operator</w:t>
+      </w:r>
+      <w:proofErr w:type="spellEnd"/>
+      <w:r>
+        <w:t>.</w:t>
+      </w:r>
+      <w:r>
+        <w:t xml:space="preserve"> Ici</w:t>
+      </w:r>
+      <w:r>
+        <w:t>,</w:t>
+      </w:r>
+      <w:r>
+        <w:t xml:space="preserve"> toutes les touches sont une opération, même les nombres.</w:t>
       </w:r>
     </w:p>
     <w:p>
       <w:r>
-        <w:t>Permet avec la méthode update() de mettre à jour l’affichage après une opération.</w:t>
+        <w:t xml:space="preserve">La classe </w:t>
+      </w:r>
+      <w:proofErr w:type="spellStart"/>
+      <w:r>
+        <w:t>JCalculator</w:t>
+      </w:r>
+      <w:proofErr w:type="spellEnd"/>
+      <w:r>
+        <w:t xml:space="preserve"> p</w:t>
+      </w:r>
+      <w:r>
+        <w:t>ermet</w:t>
+      </w:r>
+      <w:r>
+        <w:t xml:space="preserve"> également</w:t>
+      </w:r>
+      <w:r>
+        <w:t xml:space="preserve"> de mettre à jour l’affichage après une opération</w:t>
+      </w:r>
+      <w:r>
+        <w:t xml:space="preserve"> avec la méthode update()</w:t>
+      </w:r>
+      <w:r>
+        <w:t>.</w:t>
       </w:r>
     </w:p>
     <w:p>
       <w:pPr>
         <w:pStyle w:val="Titre2"/>
       </w:pPr>
-      <w:bookmarkStart w:id="6" w:name="_Toc532815450"/>
+      <w:bookmarkStart w:id="7" w:name="_Toc532833463"/>
       <w:r>
         <w:t>State :</w:t>
       </w:r>
-      <w:bookmarkEnd w:id="6"/>
+      <w:bookmarkEnd w:id="7"/>
     </w:p>
     <w:p>
-      <w:r>
-        <w:t>C’est la classe qui permet de garder en mémoire les informations</w:t>
-      </w:r>
-      <w:r>
-        <w:t xml:space="preserve"> entrée par l’utilisateur.</w:t>
-      </w:r>
-      <w:r>
-        <w:t xml:space="preserve"> Pour cela la classe dispose :</w:t>
+      <w:pPr>
+        <w:spacing w:after="0"/>
+      </w:pPr>
+      <w:r>
+        <w:t>State est</w:t>
+      </w:r>
+      <w:r>
+        <w:t xml:space="preserve"> la classe qui permet de garder en mémoire les informations</w:t>
+      </w:r>
+      <w:r>
+        <w:t xml:space="preserve"> entrée</w:t>
+      </w:r>
+      <w:r>
+        <w:t>s</w:t>
+      </w:r>
+      <w:r>
+        <w:t xml:space="preserve"> par l’utilisateur.</w:t>
+      </w:r>
+      <w:r>
+        <w:t xml:space="preserve"> Pour cela</w:t>
+      </w:r>
+      <w:r>
+        <w:t>,</w:t>
+      </w:r>
+      <w:r>
+        <w:t xml:space="preserve"> la classe dispose </w:t>
+      </w:r>
+      <w:r>
+        <w:t>des attributs suivants </w:t>
+      </w:r>
+      <w:r>
+        <w:t>:</w:t>
       </w:r>
     </w:p>
     <w:p>
@@ -2757,10 +3187,40 @@
         <w:t xml:space="preserve"> : </w:t>
       </w:r>
       <w:r>
-        <w:t>Stock les valeurs pour réaliser les opérations arithmétique</w:t>
-      </w:r>
-      <w:r>
-        <w:t xml:space="preserve"> dessus. Ajoute une valeur dedans après un « enter », après une opération arithmétique ou après avoir récupéré la valeur dans memory.</w:t>
+        <w:t>Stock</w:t>
+      </w:r>
+      <w:r>
+        <w:t>e</w:t>
+      </w:r>
+      <w:r>
+        <w:t xml:space="preserve"> les valeurs </w:t>
+      </w:r>
+      <w:r>
+        <w:t>entrées et permet de r</w:t>
+      </w:r>
+      <w:r>
+        <w:t>éaliser les opérations arithmétique</w:t>
+      </w:r>
+      <w:r>
+        <w:t>s</w:t>
+      </w:r>
+      <w:r>
+        <w:t xml:space="preserve">. </w:t>
+      </w:r>
+      <w:r>
+        <w:t>On a</w:t>
+      </w:r>
+      <w:r>
+        <w:t xml:space="preserve">joute une valeur </w:t>
+      </w:r>
+      <w:r>
+        <w:t>à l’intérieur</w:t>
+      </w:r>
+      <w:r>
+        <w:t xml:space="preserve"> après un « enter »</w:t>
+      </w:r>
+      <w:r>
+        <w:t xml:space="preserve"> ou après avoir entré un nombre après une opérations arithmétique.</w:t>
       </w:r>
     </w:p>
     <w:p>
@@ -2772,16 +3232,39 @@
         </w:numPr>
       </w:pPr>
       <w:r>
-        <w:t>String currentDisplay</w:t>
-      </w:r>
-      <w:r>
-        <w:t> : Qui gardera en mémoire les valeur</w:t>
+        <w:t xml:space="preserve">String </w:t>
+      </w:r>
+      <w:proofErr w:type="spellStart"/>
+      <w:r>
+        <w:t>currentDisplay</w:t>
+      </w:r>
+      <w:proofErr w:type="spellEnd"/>
+      <w:r>
+        <w:t xml:space="preserve"> : </w:t>
+      </w:r>
+      <w:r>
+        <w:t>G</w:t>
+      </w:r>
+      <w:r>
+        <w:t>arde en mémoire les valeur</w:t>
       </w:r>
       <w:r>
         <w:t>s</w:t>
       </w:r>
       <w:r>
-        <w:t xml:space="preserve"> entrée sur la calculette mais qui ne sont pas encore stocké dans la stack.</w:t>
+        <w:t xml:space="preserve"> entrée</w:t>
+      </w:r>
+      <w:r>
+        <w:t>s</w:t>
+      </w:r>
+      <w:r>
+        <w:t xml:space="preserve"> sur la calculette mais qui ne sont pas encore stocké dans la </w:t>
+      </w:r>
+      <w:r>
+        <w:t>pile</w:t>
+      </w:r>
+      <w:r>
+        <w:t>.</w:t>
       </w:r>
     </w:p>
     <w:p>
@@ -2793,13 +3276,22 @@
         </w:numPr>
       </w:pPr>
       <w:r>
-        <w:t>Double memory</w:t>
+        <w:t>String</w:t>
+      </w:r>
+      <w:r>
+        <w:t xml:space="preserve"> memory</w:t>
       </w:r>
       <w:r>
         <w:t xml:space="preserve"> : </w:t>
       </w:r>
       <w:r>
-        <w:t>Permet de garder une valeur en mémoire pour la réutilisé plus tard sans la placer dans la stack.</w:t>
+        <w:t xml:space="preserve">Permet de garder une valeur en mémoire pour la réutilisé plus tard sans la placer dans la </w:t>
+      </w:r>
+      <w:r>
+        <w:t>pile</w:t>
+      </w:r>
+      <w:r>
+        <w:t>.</w:t>
       </w:r>
     </w:p>
     <w:p>
@@ -2810,48 +3302,196 @@
           <w:numId w:val="13"/>
         </w:numPr>
       </w:pPr>
-      <w:r>
-        <w:t xml:space="preserve">boolean error : Permettra </w:t>
-      </w:r>
-      <w:r>
-        <w:t>de signaler s’il y a erreur et</w:t>
-      </w:r>
-      <w:r>
-        <w:t xml:space="preserve"> l’affichage.</w:t>
+      <w:proofErr w:type="spellStart"/>
+      <w:r>
+        <w:t>boolean</w:t>
+      </w:r>
+      <w:proofErr w:type="spellEnd"/>
+      <w:r>
+        <w:t xml:space="preserve"> </w:t>
+      </w:r>
+      <w:proofErr w:type="spellStart"/>
+      <w:r>
+        <w:t>error</w:t>
+      </w:r>
+      <w:proofErr w:type="spellEnd"/>
+      <w:r>
+        <w:t xml:space="preserve"> : Permet </w:t>
+      </w:r>
+      <w:r>
+        <w:t>de signaler s’il y a erreur</w:t>
+      </w:r>
+      <w:r>
+        <w:t xml:space="preserve">. En cas d’erreur, celle-ci sera indiquée dans l’attribut </w:t>
+      </w:r>
+      <w:proofErr w:type="spellStart"/>
+      <w:r>
+        <w:t>currentDisplay</w:t>
+      </w:r>
+      <w:proofErr w:type="spellEnd"/>
+      <w:r>
+        <w:t>.</w:t>
       </w:r>
     </w:p>
     <w:p>
       <w:pPr>
         <w:pStyle w:val="Paragraphedeliste"/>
         <w:numPr>
-          <w:ilvl w:val="1"/>
+          <w:ilvl w:val="0"/>
           <w:numId w:val="13"/>
         </w:numPr>
       </w:pPr>
-      <w:r>
-        <w:t xml:space="preserve">boolean removeOldDisplay : </w:t>
-      </w:r>
-      <w:r>
-        <w:t>le removeOldDisplay permet de détecter si la valeur de currentDisplay est obtenue suite à une opération ou bien si elle est récupérée de memory. Cela permet entre autre de placer la valeur contenue dans currentDisplay dans la stack directement après avoir appuyé sur d’autre valeurs plutôt que de la changé ou sa su</w:t>
+      <w:proofErr w:type="spellStart"/>
+      <w:r>
+        <w:t>boolean</w:t>
+      </w:r>
+      <w:proofErr w:type="spellEnd"/>
+      <w:r>
+        <w:t xml:space="preserve"> </w:t>
+      </w:r>
+      <w:proofErr w:type="spellStart"/>
+      <w:r>
+        <w:t>removeOldDisplay</w:t>
+      </w:r>
+      <w:proofErr w:type="spellEnd"/>
+      <w:r>
+        <w:t xml:space="preserve"> : </w:t>
+      </w:r>
+      <w:r>
+        <w:t>P</w:t>
+      </w:r>
+      <w:r>
+        <w:t xml:space="preserve">ermet de détecter si la valeur de </w:t>
+      </w:r>
+      <w:proofErr w:type="spellStart"/>
+      <w:r>
+        <w:t>currentDisplay</w:t>
+      </w:r>
+      <w:proofErr w:type="spellEnd"/>
+      <w:r>
+        <w:t xml:space="preserve"> est obtenue suite à une opération ou bien si elle est récupérée de memory. Cela permet</w:t>
+      </w:r>
+      <w:r>
+        <w:t>,</w:t>
+      </w:r>
+      <w:r>
+        <w:t xml:space="preserve"> entre autre</w:t>
+      </w:r>
+      <w:r>
+        <w:t>,</w:t>
+      </w:r>
+      <w:r>
+        <w:t xml:space="preserve"> de placer la valeur contenue dans </w:t>
+      </w:r>
+      <w:proofErr w:type="spellStart"/>
+      <w:r>
+        <w:t>currentDisplay</w:t>
+      </w:r>
+      <w:proofErr w:type="spellEnd"/>
+      <w:r>
+        <w:t xml:space="preserve"> dans la stack directement après avoir appuyé sur d’autre valeurs plutôt que de la changé ou sa su</w:t>
       </w:r>
       <w:r>
         <w:t>p</w:t>
       </w:r>
       <w:r>
-        <w:t>pression via le backSpace.</w:t>
+        <w:t xml:space="preserve">pression via le </w:t>
+      </w:r>
+      <w:proofErr w:type="spellStart"/>
+      <w:r>
+        <w:t>backSpace</w:t>
+      </w:r>
+      <w:proofErr w:type="spellEnd"/>
+      <w:r>
+        <w:t>.</w:t>
       </w:r>
     </w:p>
     <w:p>
       <w:r>
-        <w:t xml:space="preserve">En plus des méthodes de base pour set, get et les méthodes de manipulation de la stack(push, pop), il y aura la méthode « toTab » transformant la stack courante en tableau de Double pour l’affichage de la stack sur l’interface graphique </w:t>
-      </w:r>
-      <w:r>
-        <w:t>via jStack.</w:t>
+        <w:t xml:space="preserve">En plus des </w:t>
+      </w:r>
+      <w:r>
+        <w:t xml:space="preserve">getter, des setter et des </w:t>
+      </w:r>
+      <w:r>
+        <w:t>méthodes</w:t>
+      </w:r>
+      <w:r>
+        <w:t>, nous avons créé</w:t>
+      </w:r>
+      <w:r>
+        <w:t xml:space="preserve"> la méthode « </w:t>
+      </w:r>
+      <w:proofErr w:type="spellStart"/>
+      <w:r>
+        <w:t>toTab</w:t>
+      </w:r>
+      <w:proofErr w:type="spellEnd"/>
+      <w:r>
+        <w:t xml:space="preserve"> » </w:t>
+      </w:r>
+      <w:r>
+        <w:t xml:space="preserve">qui </w:t>
+      </w:r>
+      <w:r>
+        <w:t>transform</w:t>
+      </w:r>
+      <w:r>
+        <w:t>e</w:t>
+      </w:r>
+      <w:r>
+        <w:t xml:space="preserve"> la stack courante en tableau de Double pour l’affichage de la stack sur l’interface graphique </w:t>
+      </w:r>
+      <w:r>
+        <w:t xml:space="preserve">via </w:t>
+      </w:r>
+      <w:proofErr w:type="spellStart"/>
+      <w:r>
+        <w:t>jStack</w:t>
+      </w:r>
+      <w:proofErr w:type="spellEnd"/>
+      <w:r>
+        <w:t xml:space="preserve"> ainsi que des méthodes publiques permettant d’ajouter et supprimer des éléments de la pile (respectivement </w:t>
+      </w:r>
+      <w:proofErr w:type="spellStart"/>
+      <w:r>
+        <w:t>addValue</w:t>
+      </w:r>
+      <w:proofErr w:type="spellEnd"/>
+      <w:r>
+        <w:t xml:space="preserve"> et </w:t>
+      </w:r>
+      <w:proofErr w:type="spellStart"/>
+      <w:r>
+        <w:t>removeValue</w:t>
+      </w:r>
+      <w:proofErr w:type="spellEnd"/>
+      <w:r>
+        <w:t>)</w:t>
+      </w:r>
+      <w:r>
+        <w:t>.</w:t>
       </w:r>
     </w:p>
     <w:p>
       <w:r>
-        <w:t>La classe Operator manipulera les informations à l’intérieurs de State alors que JCalculator ne fera que les affichers.</w:t>
+        <w:t xml:space="preserve">La classe </w:t>
+      </w:r>
+      <w:proofErr w:type="spellStart"/>
+      <w:r>
+        <w:t>Operator</w:t>
+      </w:r>
+      <w:proofErr w:type="spellEnd"/>
+      <w:r>
+        <w:t xml:space="preserve"> manipulera les informations à l’intérieurs de State alors que </w:t>
+      </w:r>
+      <w:proofErr w:type="spellStart"/>
+      <w:r>
+        <w:t>JCalculator</w:t>
+      </w:r>
+      <w:proofErr w:type="spellEnd"/>
+      <w:r>
+        <w:t xml:space="preserve"> ne fera que les afficher.</w:t>
       </w:r>
       <w:r>
         <w:t xml:space="preserve"> State représente l’état mémoire de la machine.</w:t>
@@ -2859,70 +3499,116 @@
     </w:p>
     <w:p>
       <w:pPr>
-        <w:jc w:val="left"/>
-        <w:rPr>
-          <w:rFonts w:asciiTheme="majorHAnsi" w:eastAsiaTheme="majorEastAsia" w:hAnsiTheme="majorHAnsi" w:cstheme="majorBidi"/>
-          <w:color w:val="1F4D78" w:themeColor="accent1" w:themeShade="7F"/>
-          <w:sz w:val="28"/>
-          <w:szCs w:val="24"/>
-        </w:rPr>
-      </w:pPr>
-      <w:r>
-        <w:br w:type="page"/>
-      </w:r>
+        <w:pStyle w:val="Titre2"/>
+      </w:pPr>
+      <w:bookmarkStart w:id="8" w:name="_Toc532833464"/>
+      <w:proofErr w:type="spellStart"/>
+      <w:r>
+        <w:lastRenderedPageBreak/>
+        <w:t>Operator</w:t>
+      </w:r>
+      <w:proofErr w:type="spellEnd"/>
+      <w:r>
+        <w:t> :</w:t>
+      </w:r>
+      <w:bookmarkEnd w:id="8"/>
     </w:p>
     <w:p>
-      <w:pPr>
-        <w:pStyle w:val="Titre2"/>
-      </w:pPr>
-      <w:bookmarkStart w:id="7" w:name="_Toc532815451"/>
-      <w:r>
-        <w:lastRenderedPageBreak/>
-        <w:t>Operator :</w:t>
-      </w:r>
-      <w:bookmarkEnd w:id="7"/>
+      <w:r>
+        <w:t xml:space="preserve">La classe </w:t>
+      </w:r>
+      <w:proofErr w:type="spellStart"/>
+      <w:r>
+        <w:t>Operator</w:t>
+      </w:r>
+      <w:proofErr w:type="spellEnd"/>
+      <w:r>
+        <w:t xml:space="preserve"> </w:t>
+      </w:r>
+      <w:r>
+        <w:t xml:space="preserve">gère toutes les opérations sur les boutons via une méthode </w:t>
+      </w:r>
+      <w:proofErr w:type="spellStart"/>
+      <w:r>
+        <w:t>execute</w:t>
+      </w:r>
+      <w:proofErr w:type="spellEnd"/>
+      <w:r>
+        <w:t xml:space="preserve">() qui </w:t>
+      </w:r>
+      <w:r>
+        <w:t>est</w:t>
+      </w:r>
+      <w:r>
+        <w:t xml:space="preserve"> abstract ca</w:t>
+      </w:r>
+      <w:r>
+        <w:t xml:space="preserve">r chaque opération sera découpé </w:t>
+      </w:r>
+      <w:r>
+        <w:t>en sous</w:t>
+      </w:r>
+      <w:r>
+        <w:t>-</w:t>
+      </w:r>
+      <w:r>
+        <w:t>classe</w:t>
+      </w:r>
+      <w:r>
+        <w:t xml:space="preserve"> de </w:t>
+      </w:r>
+      <w:proofErr w:type="spellStart"/>
+      <w:r>
+        <w:t>Operator</w:t>
+      </w:r>
+      <w:proofErr w:type="spellEnd"/>
+      <w:r>
+        <w:t xml:space="preserve"> </w:t>
+      </w:r>
+      <w:r>
+        <w:t xml:space="preserve">et donc demandera une redéfinition </w:t>
+      </w:r>
+      <w:r>
+        <w:t>d</w:t>
+      </w:r>
+      <w:r>
+        <w:t xml:space="preserve">e la méthode </w:t>
+      </w:r>
+      <w:proofErr w:type="spellStart"/>
+      <w:r>
+        <w:t>execute</w:t>
+      </w:r>
+      <w:proofErr w:type="spellEnd"/>
+      <w:r>
+        <w:t>.</w:t>
+      </w:r>
+      <w:r>
+        <w:t xml:space="preserve"> </w:t>
+      </w:r>
     </w:p>
     <w:p>
-      <w:r>
-        <w:t>La classe Operator</w:t>
-      </w:r>
-      <w:r>
-        <w:t xml:space="preserve"> </w:t>
-      </w:r>
-      <w:r>
-        <w:t>gère toutes les opérations sur les boutons via une méthode execute() qui sera abstract ca</w:t>
-      </w:r>
-      <w:r>
-        <w:t xml:space="preserve">r chaque opération sera découpé </w:t>
-      </w:r>
-      <w:r>
-        <w:t xml:space="preserve">en sous classe </w:t>
-      </w:r>
-      <w:r>
-        <w:t xml:space="preserve">et donc demandera une redéfinition </w:t>
-      </w:r>
-      <w:r>
-        <w:t>d’execute</w:t>
-      </w:r>
-      <w:r>
-        <w:t>.</w:t>
-      </w:r>
-      <w:r>
-        <w:t xml:space="preserve"> </w:t>
-      </w:r>
-    </w:p>
-    <w:p>
+      <w:pPr>
+        <w:spacing w:after="0"/>
+      </w:pPr>
+      <w:proofErr w:type="spellStart"/>
       <w:r>
         <w:t>Operat</w:t>
       </w:r>
       <w:r>
-        <w:t>or est coupée en 3</w:t>
+        <w:t>or</w:t>
+      </w:r>
+      <w:proofErr w:type="spellEnd"/>
+      <w:r>
+        <w:t xml:space="preserve"> est coupée en 3</w:t>
       </w:r>
       <w:r>
         <w:t xml:space="preserve"> catégorie</w:t>
       </w:r>
       <w:r>
         <w:t>s</w:t>
+      </w:r>
+      <w:r>
+        <w:t xml:space="preserve"> principales</w:t>
       </w:r>
       <w:r>
         <w:t> :</w:t>
@@ -2936,8 +3622,31 @@
           <w:numId w:val="14"/>
         </w:numPr>
       </w:pPr>
-      <w:r>
-        <w:t>Number : Sont les opérations qui manipule uniquement l’entrée du nombre. Comme les touches 1, 2, 3 etc… ou encore le « . » ou bien le changement de signe.</w:t>
+      <w:proofErr w:type="spellStart"/>
+      <w:r>
+        <w:t>Number</w:t>
+      </w:r>
+      <w:proofErr w:type="spellEnd"/>
+      <w:r>
+        <w:t xml:space="preserve"> : </w:t>
+      </w:r>
+      <w:r>
+        <w:t>Ce s</w:t>
+      </w:r>
+      <w:r>
+        <w:t>ont les opérations qui manipule</w:t>
+      </w:r>
+      <w:r>
+        <w:t>nt</w:t>
+      </w:r>
+      <w:r>
+        <w:t xml:space="preserve"> uniquement l’entrée du nombre. Comme les touches 1, 2, 3 etc… ou encore le « . »</w:t>
+      </w:r>
+      <w:r>
+        <w:t xml:space="preserve"> (représentant la virgule)</w:t>
+      </w:r>
+      <w:r>
+        <w:t xml:space="preserve"> ou bien le changement de signe.</w:t>
       </w:r>
     </w:p>
     <w:p>
@@ -2948,14 +3657,31 @@
           <w:numId w:val="14"/>
         </w:numPr>
       </w:pPr>
-      <w:r>
-        <w:t xml:space="preserve">Arithmetic : Représente toutes les opérations arithmétiques de la calculette. Addition, soustraction, division etc... Toutes ses opérations </w:t>
+      <w:proofErr w:type="spellStart"/>
+      <w:r>
+        <w:t>Arithmetic</w:t>
+      </w:r>
+      <w:proofErr w:type="spellEnd"/>
+      <w:r>
+        <w:t> :</w:t>
+      </w:r>
+      <w:r>
+        <w:t xml:space="preserve"> </w:t>
+      </w:r>
+      <w:r>
+        <w:t xml:space="preserve">Représente toutes les opérations arithmétiques de la calculette. Addition, soustraction, division etc... Toutes ses opérations </w:t>
       </w:r>
       <w:r>
         <w:t>manipulent</w:t>
       </w:r>
       <w:r>
-        <w:t xml:space="preserve"> directement la partie dit mémoire (la stack).</w:t>
+        <w:t xml:space="preserve"> directement la partie dit mémoire (la </w:t>
+      </w:r>
+      <w:r>
+        <w:t>pile</w:t>
+      </w:r>
+      <w:r>
+        <w:t>).</w:t>
       </w:r>
     </w:p>
     <w:p>
@@ -2967,7 +3693,19 @@
         </w:numPr>
       </w:pPr>
       <w:r>
-        <w:t xml:space="preserve">Memory : Ce sera toutes les opérations qui enregistrent et/ou supprime les éléments de la stack. Comme </w:t>
+        <w:t>Memory : Ce sera toutes les opérations qui enregistrent et/ou supprime</w:t>
+      </w:r>
+      <w:r>
+        <w:t>nt</w:t>
+      </w:r>
+      <w:r>
+        <w:t xml:space="preserve"> les éléments de la </w:t>
+      </w:r>
+      <w:r>
+        <w:t>pile</w:t>
+      </w:r>
+      <w:r>
+        <w:t xml:space="preserve">. Comme </w:t>
       </w:r>
       <w:r>
         <w:t xml:space="preserve">le </w:t>
@@ -2976,7 +3714,10 @@
         <w:t>« </w:t>
       </w:r>
       <w:r>
-        <w:t>enter</w:t>
+        <w:t>E</w:t>
+      </w:r>
+      <w:r>
+        <w:t>nter</w:t>
       </w:r>
       <w:r>
         <w:t> »</w:t>
@@ -2987,9 +3728,20 @@
       <w:r>
         <w:t>« </w:t>
       </w:r>
-      <w:r>
-        <w:t>backspace</w:t>
-      </w:r>
+      <w:proofErr w:type="spellStart"/>
+      <w:r>
+        <w:t>B</w:t>
+      </w:r>
+      <w:r>
+        <w:t>ac</w:t>
+      </w:r>
+      <w:r>
+        <w:t>kS</w:t>
+      </w:r>
+      <w:r>
+        <w:t>pace</w:t>
+      </w:r>
+      <w:proofErr w:type="spellEnd"/>
       <w:r>
         <w:t> »</w:t>
       </w:r>
@@ -3007,15 +3759,49 @@
     </w:p>
     <w:p>
       <w:r>
-        <w:t>Ici nous décrirons le fonctionnement des différents fichier .java se trouvant dans le package Operator.</w:t>
+        <w:t>Ici nous décrirons le fonctionnement des différents fichier</w:t>
+      </w:r>
+      <w:r>
+        <w:t>s</w:t>
+      </w:r>
+      <w:r>
+        <w:t xml:space="preserve"> </w:t>
+      </w:r>
+      <w:r>
+        <w:rPr>
+          <w:rFonts w:ascii="Courier New" w:hAnsi="Courier New" w:cs="Courier New"/>
+        </w:rPr>
+        <w:t>.java</w:t>
+      </w:r>
+      <w:r>
+        <w:t xml:space="preserve"> se trouvant dans le package </w:t>
+      </w:r>
+      <w:proofErr w:type="spellStart"/>
+      <w:r>
+        <w:t>Operator</w:t>
+      </w:r>
+      <w:proofErr w:type="spellEnd"/>
+      <w:r>
+        <w:t>.</w:t>
       </w:r>
     </w:p>
     <w:p>
+      <w:pPr>
+        <w:spacing w:after="0"/>
+      </w:pPr>
       <w:r>
         <w:t>Pour la catégorie</w:t>
       </w:r>
       <w:r>
-        <w:t xml:space="preserve"> number il y en a 3</w:t>
+        <w:t xml:space="preserve"> </w:t>
+      </w:r>
+      <w:proofErr w:type="spellStart"/>
+      <w:r>
+        <w:t>number</w:t>
+      </w:r>
+      <w:proofErr w:type="spellEnd"/>
+      <w:r>
+        <w:t xml:space="preserve"> il y en a 3</w:t>
       </w:r>
       <w:r>
         <w:t xml:space="preserve"> sous-classes</w:t>
@@ -3032,11 +3818,52 @@
           <w:numId w:val="15"/>
         </w:numPr>
       </w:pPr>
-      <w:r>
-        <w:t xml:space="preserve">AddNumber : Sous-classe ayant un attribut « String val » qui enregistre le nombre associé ainsi cela nous permet de savoir quelle valeur est passée suivant le bouton appuyé. S’adapte selon l’état de currentDisplay ou removeOldDisplay. </w:t>
-      </w:r>
-      <w:r>
-        <w:t>Si 0 se trouve de base dans le currentDisplay alor</w:t>
+      <w:proofErr w:type="spellStart"/>
+      <w:r>
+        <w:t>AddNumber</w:t>
+      </w:r>
+      <w:proofErr w:type="spellEnd"/>
+      <w:r>
+        <w:t> : Sous-classe ayant un attribut « String val</w:t>
+      </w:r>
+      <w:r>
+        <w:t>ue</w:t>
+      </w:r>
+      <w:r>
+        <w:t xml:space="preserve"> » qui enregistre le nombre associé ainsi cela nous permet de savoir quelle valeur est passée suivant le bouton appuyé. </w:t>
+      </w:r>
+      <w:r>
+        <w:t>La classe s</w:t>
+      </w:r>
+      <w:r>
+        <w:t xml:space="preserve">’adapte selon l’état de </w:t>
+      </w:r>
+      <w:proofErr w:type="spellStart"/>
+      <w:r>
+        <w:t>currentDisplay</w:t>
+      </w:r>
+      <w:proofErr w:type="spellEnd"/>
+      <w:r>
+        <w:t xml:space="preserve"> ou </w:t>
+      </w:r>
+      <w:proofErr w:type="spellStart"/>
+      <w:r>
+        <w:t>removeOldDisplay</w:t>
+      </w:r>
+      <w:proofErr w:type="spellEnd"/>
+      <w:r>
+        <w:t xml:space="preserve">. </w:t>
+      </w:r>
+      <w:r>
+        <w:t xml:space="preserve">Si 0 se trouve de base dans le </w:t>
+      </w:r>
+      <w:proofErr w:type="spellStart"/>
+      <w:r>
+        <w:t>currentDisplay</w:t>
+      </w:r>
+      <w:proofErr w:type="spellEnd"/>
+      <w:r>
+        <w:t xml:space="preserve"> alor</w:t>
       </w:r>
       <w:r>
         <w:t>s il est remplacé par la nouvelle valeur</w:t>
@@ -3054,7 +3881,21 @@
         </w:numPr>
       </w:pPr>
       <w:r>
-        <w:t>Dot : rajoute un point currentDisplay si un point s’y trouve déjà alors aucune action n’est faite.</w:t>
+        <w:t>Dot :</w:t>
+      </w:r>
+      <w:r>
+        <w:t xml:space="preserve"> R</w:t>
+      </w:r>
+      <w:r>
+        <w:t xml:space="preserve">ajoute un point </w:t>
+      </w:r>
+      <w:proofErr w:type="spellStart"/>
+      <w:r>
+        <w:t>currentDisplay</w:t>
+      </w:r>
+      <w:proofErr w:type="spellEnd"/>
+      <w:r>
+        <w:t xml:space="preserve"> si un point s’y trouve déjà alors aucune action n’est faite.</w:t>
       </w:r>
     </w:p>
     <w:p>
@@ -3065,16 +3906,86 @@
           <w:numId w:val="15"/>
         </w:numPr>
       </w:pPr>
-      <w:r>
-        <w:t>ChangeSign : Change le signe devant currentDisplay, l’alterne entre -/+. Il n’y a pas de signe possible pour 0.</w:t>
+      <w:proofErr w:type="spellStart"/>
+      <w:r>
+        <w:t>ChangeSign</w:t>
+      </w:r>
+      <w:proofErr w:type="spellEnd"/>
+      <w:r>
+        <w:t xml:space="preserve"> : Change le signe devant </w:t>
+      </w:r>
+      <w:proofErr w:type="spellStart"/>
+      <w:r>
+        <w:t>currentDisplay</w:t>
+      </w:r>
+      <w:proofErr w:type="spellEnd"/>
+      <w:r>
+        <w:t>, l’alterne entre -/+. Il n’y a pas de signe possible pour 0.</w:t>
       </w:r>
     </w:p>
     <w:p>
-      <w:r>
-        <w:t>Pour les sous classe Arithmetic il y a les opérateurs binaire (addition, soustraction etc…) et les opérateurs unaire (carré, racine etc…)</w:t>
-      </w:r>
-      <w:r>
-        <w:t xml:space="preserve">. L’opérateur unaire comme binaire passe à « true » le removeOldDisplay </w:t>
+      <w:pPr>
+        <w:spacing w:after="0"/>
+      </w:pPr>
+      <w:r>
+        <w:t>Pour les sous</w:t>
+      </w:r>
+      <w:r>
+        <w:t>-</w:t>
+      </w:r>
+      <w:r>
+        <w:t>classe</w:t>
+      </w:r>
+      <w:r>
+        <w:t>s</w:t>
+      </w:r>
+      <w:r>
+        <w:t xml:space="preserve"> </w:t>
+      </w:r>
+      <w:proofErr w:type="spellStart"/>
+      <w:r>
+        <w:t>Arithmetic</w:t>
+      </w:r>
+      <w:proofErr w:type="spellEnd"/>
+      <w:r>
+        <w:t>,</w:t>
+      </w:r>
+      <w:r>
+        <w:t> il y a les opérateurs binaire (addition, soustraction etc…) et les opérateurs unaire (carré, racine etc…)</w:t>
+      </w:r>
+      <w:r>
+        <w:t>. Il est important de noter que les opérateurs unaires travaillent avec une seule valeur et les opérateurs binaires travaillent avec deux valeurs</w:t>
+      </w:r>
+      <w:r>
+        <w:t xml:space="preserve">. </w:t>
+      </w:r>
+      <w:r>
+        <w:t>Ces deux types d’opérateurs</w:t>
+      </w:r>
+      <w:r>
+        <w:t xml:space="preserve"> passe</w:t>
+      </w:r>
+      <w:r>
+        <w:t>nt</w:t>
+      </w:r>
+      <w:r>
+        <w:t xml:space="preserve"> à « </w:t>
+      </w:r>
+      <w:proofErr w:type="spellStart"/>
+      <w:r>
+        <w:t>true</w:t>
+      </w:r>
+      <w:proofErr w:type="spellEnd"/>
+      <w:r>
+        <w:t xml:space="preserve"> » le </w:t>
+      </w:r>
+      <w:proofErr w:type="spellStart"/>
+      <w:r>
+        <w:t>removeOldDisplay</w:t>
+      </w:r>
+      <w:proofErr w:type="spellEnd"/>
+      <w:r>
+        <w:t xml:space="preserve"> </w:t>
       </w:r>
       <w:r>
         <w:t>:</w:t>
@@ -3089,10 +4000,18 @@
         </w:numPr>
       </w:pPr>
       <w:r>
-        <w:t>Opération unaire : Se réalise directement dans le currentDispl</w:t>
-      </w:r>
-      <w:r>
-        <w:t>ay sans interagir avec la pile.</w:t>
+        <w:t xml:space="preserve">Opération unaire : Se réalise directement dans le </w:t>
+      </w:r>
+      <w:proofErr w:type="spellStart"/>
+      <w:r>
+        <w:t>currentDispl</w:t>
+      </w:r>
+      <w:r>
+        <w:t>ay</w:t>
+      </w:r>
+      <w:proofErr w:type="spellEnd"/>
+      <w:r>
+        <w:t xml:space="preserve"> sans interagir avec la pile.</w:t>
       </w:r>
     </w:p>
     <w:p>
@@ -3104,24 +4023,23 @@
         </w:numPr>
       </w:pPr>
       <w:r>
-        <w:t>Opération binaire : Calcule la valeur, selon l’opérateur arithmétique sélectionné, en sélectionnant ce qu’il y a dans le currentDisplay et la valeur en tête de pile.</w:t>
+        <w:t xml:space="preserve">Opération binaire : Calcule la valeur, selon l’opérateur arithmétique sélectionné, en sélectionnant ce qu’il y a dans le </w:t>
+      </w:r>
+      <w:proofErr w:type="spellStart"/>
+      <w:r>
+        <w:t>currentDisplay</w:t>
+      </w:r>
+      <w:proofErr w:type="spellEnd"/>
+      <w:r>
+        <w:t xml:space="preserve"> et la valeur en tête de pile.</w:t>
       </w:r>
     </w:p>
     <w:p>
-      <w:r>
-        <w:t>Pour la partie memory </w:t>
-      </w:r>
-      <w:r>
-        <w:t>il y a </w:t>
-      </w:r>
-      <w:r>
-        <w:t xml:space="preserve">le Enter, BackSpace, </w:t>
-      </w:r>
-      <w:r>
-        <w:t xml:space="preserve">Clear, ClearError, MemoryRecall et MemoryStore </w:t>
-      </w:r>
-      <w:r>
-        <w:t>:</w:t>
+      <w:pPr>
+        <w:spacing w:after="0"/>
+      </w:pPr>
+      <w:r>
+        <w:t>Les sous-classes Memory effectuent des opérations sur la mémoire ou sur l’affichage :</w:t>
       </w:r>
     </w:p>
     <w:p>
@@ -3133,8 +4051,13 @@
         </w:numPr>
       </w:pPr>
       <w:r>
-        <w:t>Enter : Enregistre la valeur dans le currentDisplay</w:t>
-      </w:r>
+        <w:t xml:space="preserve">Enter : Enregistre la valeur dans le </w:t>
+      </w:r>
+      <w:proofErr w:type="spellStart"/>
+      <w:r>
+        <w:t>currentDisplay</w:t>
+      </w:r>
+      <w:proofErr w:type="spellEnd"/>
       <w:r>
         <w:t xml:space="preserve"> dans la pile.</w:t>
       </w:r>
@@ -3147,8 +4070,19 @@
           <w:numId w:val="18"/>
         </w:numPr>
       </w:pPr>
-      <w:r>
-        <w:t>BackSpace : enlève le dernier élément entré par l’utilisateur.</w:t>
+      <w:proofErr w:type="spellStart"/>
+      <w:r>
+        <w:t>BackSpace</w:t>
+      </w:r>
+      <w:proofErr w:type="spellEnd"/>
+      <w:r>
+        <w:t xml:space="preserve"> : </w:t>
+      </w:r>
+      <w:r>
+        <w:t>E</w:t>
+      </w:r>
+      <w:r>
+        <w:t>nlève le dernier élément entré par l’utilisateur.</w:t>
       </w:r>
     </w:p>
     <w:p>
@@ -3171,8 +4105,27 @@
           <w:numId w:val="18"/>
         </w:numPr>
       </w:pPr>
-      <w:r>
-        <w:t>ClearError : Remet à 0 le currentDisplay et supprime les erreurs.</w:t>
+      <w:proofErr w:type="spellStart"/>
+      <w:r>
+        <w:t>ClearError</w:t>
+      </w:r>
+      <w:proofErr w:type="spellEnd"/>
+      <w:r>
+        <w:t xml:space="preserve"> : Remet à </w:t>
+      </w:r>
+      <w:r>
+        <w:t>zéro</w:t>
+      </w:r>
+      <w:r>
+        <w:t xml:space="preserve"> le </w:t>
+      </w:r>
+      <w:proofErr w:type="spellStart"/>
+      <w:r>
+        <w:t>currentDisplay</w:t>
+      </w:r>
+      <w:proofErr w:type="spellEnd"/>
+      <w:r>
+        <w:t xml:space="preserve"> et supprime les erreurs.</w:t>
       </w:r>
     </w:p>
     <w:p>
@@ -3183,8 +4136,21 @@
           <w:numId w:val="18"/>
         </w:numPr>
       </w:pPr>
-      <w:r>
-        <w:t>MemoryStore : Stocke la valeur de currentDisplay en mémoire pour la réutiliser plus tard.</w:t>
+      <w:proofErr w:type="spellStart"/>
+      <w:r>
+        <w:t>MemoryStore</w:t>
+      </w:r>
+      <w:proofErr w:type="spellEnd"/>
+      <w:r>
+        <w:t xml:space="preserve"> : Stocke la valeur de </w:t>
+      </w:r>
+      <w:proofErr w:type="spellStart"/>
+      <w:r>
+        <w:t>currentDisplay</w:t>
+      </w:r>
+      <w:proofErr w:type="spellEnd"/>
+      <w:r>
+        <w:t xml:space="preserve"> en mémoire pour la réutiliser plus tard.</w:t>
       </w:r>
     </w:p>
     <w:p>
@@ -3195,8 +4161,13 @@
           <w:numId w:val="18"/>
         </w:numPr>
       </w:pPr>
-      <w:r>
-        <w:t xml:space="preserve">MemoryRecall : Récupère la valeur </w:t>
+      <w:proofErr w:type="spellStart"/>
+      <w:r>
+        <w:t>MemoryRecall</w:t>
+      </w:r>
+      <w:proofErr w:type="spellEnd"/>
+      <w:r>
+        <w:t xml:space="preserve"> : Récupère la valeur </w:t>
       </w:r>
       <w:r>
         <w:t>stockée</w:t>
@@ -3213,54 +4184,49 @@
       <w:pPr>
         <w:pStyle w:val="Titre1"/>
       </w:pPr>
-      <w:bookmarkStart w:id="8" w:name="_Toc532815452"/>
+      <w:bookmarkStart w:id="9" w:name="_Toc532833465"/>
       <w:r>
         <w:lastRenderedPageBreak/>
         <w:t>Test</w:t>
-      </w:r>
-      <w:bookmarkEnd w:id="8"/>
-    </w:p>
-    <w:p>
-      <w:r>
-        <w:t>Dans cette partie nous testerons le bon fonctionnement du programme.</w:t>
-      </w:r>
-    </w:p>
-    <w:p>
-      <w:pPr>
-        <w:pStyle w:val="Titre2"/>
-      </w:pPr>
-      <w:bookmarkStart w:id="9" w:name="_Toc532815453"/>
-      <w:r>
-        <w:t>Test graphique</w:t>
-      </w:r>
-      <w:r>
-        <w:t> :</w:t>
       </w:r>
       <w:bookmarkEnd w:id="9"/>
     </w:p>
     <w:p>
       <w:r>
-        <w:t>Test comme dans la donnée Labo08 :</w:t>
+        <w:t>Dans cette partie nous testerons le bon fonctionnement du programme.</w:t>
       </w:r>
     </w:p>
     <w:p>
+      <w:pPr>
+        <w:pStyle w:val="Titre2"/>
+      </w:pPr>
+      <w:bookmarkStart w:id="10" w:name="_Toc532833466"/>
+      <w:r>
+        <w:t>Test graphique</w:t>
+      </w:r>
+      <w:r>
+        <w:t> :</w:t>
+      </w:r>
+      <w:bookmarkEnd w:id="10"/>
+    </w:p>
+    <w:p>
+      <w:r>
+        <w:t>Résultat des suites d’opérations fournis dans la donnée :</w:t>
+      </w:r>
+    </w:p>
+    <w:p>
+      <w:pPr>
+        <w:jc w:val="center"/>
+      </w:pPr>
       <w:r>
         <w:rPr>
           <w:noProof/>
           <w:lang w:eastAsia="fr-CH"/>
         </w:rPr>
         <w:drawing>
-          <wp:anchor distT="0" distB="0" distL="114300" distR="114300" simplePos="0" relativeHeight="251665408" behindDoc="0" locked="0" layoutInCell="1" allowOverlap="1">
-            <wp:simplePos x="0" y="0"/>
-            <wp:positionH relativeFrom="column">
-              <wp:posOffset>3098165</wp:posOffset>
-            </wp:positionH>
-            <wp:positionV relativeFrom="paragraph">
-              <wp:posOffset>8890</wp:posOffset>
-            </wp:positionV>
+          <wp:inline distT="0" distB="0" distL="0" distR="0" wp14:anchorId="39C09736" wp14:editId="2C75BC59">
             <wp:extent cx="2682875" cy="1524000"/>
             <wp:effectExtent l="0" t="0" r="3175" b="0"/>
-            <wp:wrapSquare wrapText="bothSides"/>
             <wp:docPr id="2" name="Image 2"/>
             <wp:cNvGraphicFramePr>
               <a:graphicFrameLocks xmlns:a="http://schemas.openxmlformats.org/drawingml/2006/main" noChangeAspect="1"/>
@@ -3296,72 +4262,31 @@
                 </pic:pic>
               </a:graphicData>
             </a:graphic>
-            <wp14:sizeRelH relativeFrom="margin">
-              <wp14:pctWidth>0</wp14:pctWidth>
-            </wp14:sizeRelH>
-            <wp14:sizeRelV relativeFrom="margin">
-              <wp14:pctHeight>0</wp14:pctHeight>
-            </wp14:sizeRelV>
-          </wp:anchor>
-        </w:drawing>
-      </w:r>
-      <w:r>
-        <w:rPr>
-          <w:noProof/>
-          <w:lang w:eastAsia="fr-CH"/>
-        </w:rPr>
-        <w:drawing>
-          <wp:inline distT="0" distB="0" distL="0" distR="0">
-            <wp:extent cx="2717800" cy="1533117"/>
-            <wp:effectExtent l="0" t="0" r="6350" b="0"/>
-            <wp:docPr id="1" name="Image 1"/>
-            <wp:cNvGraphicFramePr>
-              <a:graphicFrameLocks xmlns:a="http://schemas.openxmlformats.org/drawingml/2006/main" noChangeAspect="1"/>
-            </wp:cNvGraphicFramePr>
-            <a:graphic xmlns:a="http://schemas.openxmlformats.org/drawingml/2006/main">
-              <a:graphicData uri="http://schemas.openxmlformats.org/drawingml/2006/picture">
-                <pic:pic xmlns:pic="http://schemas.openxmlformats.org/drawingml/2006/picture">
-                  <pic:nvPicPr>
-                    <pic:cNvPr id="1" name="Capture.PNG"/>
-                    <pic:cNvPicPr/>
-                  </pic:nvPicPr>
-                  <pic:blipFill>
-                    <a:blip r:embed="rId14">
-                      <a:extLst>
-                        <a:ext uri="{28A0092B-C50C-407E-A947-70E740481C1C}">
-                          <a14:useLocalDpi xmlns:a14="http://schemas.microsoft.com/office/drawing/2010/main" val="0"/>
-                        </a:ext>
-                      </a:extLst>
-                    </a:blip>
-                    <a:stretch>
-                      <a:fillRect/>
-                    </a:stretch>
-                  </pic:blipFill>
-                  <pic:spPr>
-                    <a:xfrm>
-                      <a:off x="0" y="0"/>
-                      <a:ext cx="2723376" cy="1536262"/>
-                    </a:xfrm>
-                    <a:prstGeom prst="rect">
-                      <a:avLst/>
-                    </a:prstGeom>
-                  </pic:spPr>
-                </pic:pic>
-              </a:graphicData>
-            </a:graphic>
           </wp:inline>
         </w:drawing>
       </w:r>
     </w:p>
     <w:p>
       <w:r>
-        <w:t>Test su</w:t>
+        <w:t>Test</w:t>
+      </w:r>
+      <w:r>
+        <w:t>s</w:t>
+      </w:r>
+      <w:r>
+        <w:t xml:space="preserve"> su</w:t>
       </w:r>
       <w:r>
         <w:t>p</w:t>
       </w:r>
       <w:r>
-        <w:t>plémentaire :</w:t>
+        <w:t>plémentaire</w:t>
+      </w:r>
+      <w:r>
+        <w:t>s</w:t>
+      </w:r>
+      <w:r>
+        <w:t> :</w:t>
       </w:r>
     </w:p>
     <w:tbl>
@@ -3371,9 +4296,9 @@
         <w:tblLook w:val="04A0" w:firstRow="1" w:lastRow="0" w:firstColumn="1" w:lastColumn="0" w:noHBand="0" w:noVBand="1"/>
       </w:tblPr>
       <w:tblGrid>
-        <w:gridCol w:w="3248"/>
-        <w:gridCol w:w="5111"/>
-        <w:gridCol w:w="1552"/>
+        <w:gridCol w:w="3256"/>
+        <w:gridCol w:w="5504"/>
+        <w:gridCol w:w="1151"/>
       </w:tblGrid>
       <w:tr>
         <w:trPr>
@@ -3382,9 +4307,12 @@
         <w:tc>
           <w:tcPr>
             <w:cnfStyle w:val="001000000000" w:firstRow="0" w:lastRow="0" w:firstColumn="1" w:lastColumn="0" w:oddVBand="0" w:evenVBand="0" w:oddHBand="0" w:evenHBand="0" w:firstRowFirstColumn="0" w:firstRowLastColumn="0" w:lastRowFirstColumn="0" w:lastRowLastColumn="0"/>
-            <w:tcW w:w="3248" w:type="dxa"/>
+            <w:tcW w:w="3256" w:type="dxa"/>
           </w:tcPr>
           <w:p>
+            <w:pPr>
+              <w:jc w:val="center"/>
+            </w:pPr>
             <w:r>
               <w:t>Situation</w:t>
             </w:r>
@@ -3392,10 +4320,11 @@
         </w:tc>
         <w:tc>
           <w:tcPr>
-            <w:tcW w:w="5111" w:type="dxa"/>
+            <w:tcW w:w="5504" w:type="dxa"/>
           </w:tcPr>
           <w:p>
             <w:pPr>
+              <w:jc w:val="center"/>
               <w:cnfStyle w:val="100000000000" w:firstRow="1" w:lastRow="0" w:firstColumn="0" w:lastColumn="0" w:oddVBand="0" w:evenVBand="0" w:oddHBand="0" w:evenHBand="0" w:firstRowFirstColumn="0" w:firstRowLastColumn="0" w:lastRowFirstColumn="0" w:lastRowLastColumn="0"/>
             </w:pPr>
             <w:r>
@@ -3405,10 +4334,11 @@
         </w:tc>
         <w:tc>
           <w:tcPr>
-            <w:tcW w:w="1552" w:type="dxa"/>
+            <w:tcW w:w="1151" w:type="dxa"/>
           </w:tcPr>
           <w:p>
             <w:pPr>
+              <w:jc w:val="center"/>
               <w:cnfStyle w:val="100000000000" w:firstRow="1" w:lastRow="0" w:firstColumn="0" w:lastColumn="0" w:oddVBand="0" w:evenVBand="0" w:oddHBand="0" w:evenHBand="0" w:firstRowFirstColumn="0" w:firstRowLastColumn="0" w:lastRowFirstColumn="0" w:lastRowLastColumn="0"/>
             </w:pPr>
             <w:r>
@@ -3430,10 +4360,11 @@
         <w:tc>
           <w:tcPr>
             <w:cnfStyle w:val="001000000000" w:firstRow="0" w:lastRow="0" w:firstColumn="1" w:lastColumn="0" w:oddVBand="0" w:evenVBand="0" w:oddHBand="0" w:evenHBand="0" w:firstRowFirstColumn="0" w:firstRowLastColumn="0" w:lastRowFirstColumn="0" w:lastRowLastColumn="0"/>
-            <w:tcW w:w="3248" w:type="dxa"/>
+            <w:tcW w:w="3256" w:type="dxa"/>
           </w:tcPr>
           <w:p>
             <w:pPr>
+              <w:jc w:val="left"/>
               <w:rPr>
                 <w:b w:val="0"/>
               </w:rPr>
@@ -3442,16 +4373,41 @@
               <w:rPr>
                 <w:b w:val="0"/>
               </w:rPr>
-              <w:t>Après avoir lancé le programme entré d’un zéro</w:t>
+              <w:t>Après avoir lancé le programme</w:t>
+            </w:r>
+            <w:r>
+              <w:rPr>
+                <w:b w:val="0"/>
+              </w:rPr>
+              <w:t>,</w:t>
+            </w:r>
+            <w:r>
+              <w:rPr>
+                <w:b w:val="0"/>
+              </w:rPr>
+              <w:t xml:space="preserve"> entré</w:t>
+            </w:r>
+            <w:r>
+              <w:rPr>
+                <w:b w:val="0"/>
+              </w:rPr>
+              <w:t>e</w:t>
+            </w:r>
+            <w:r>
+              <w:rPr>
+                <w:b w:val="0"/>
+              </w:rPr>
+              <w:t xml:space="preserve"> d’un zéro</w:t>
             </w:r>
           </w:p>
         </w:tc>
         <w:tc>
           <w:tcPr>
-            <w:tcW w:w="5111" w:type="dxa"/>
+            <w:tcW w:w="5504" w:type="dxa"/>
           </w:tcPr>
           <w:p>
             <w:pPr>
+              <w:jc w:val="left"/>
               <w:cnfStyle w:val="000000100000" w:firstRow="0" w:lastRow="0" w:firstColumn="0" w:lastColumn="0" w:oddVBand="0" w:evenVBand="0" w:oddHBand="1" w:evenHBand="0" w:firstRowFirstColumn="0" w:firstRowLastColumn="0" w:lastRowFirstColumn="0" w:lastRowLastColumn="0"/>
             </w:pPr>
             <w:r>
@@ -3461,10 +4417,11 @@
         </w:tc>
         <w:tc>
           <w:tcPr>
-            <w:tcW w:w="1552" w:type="dxa"/>
+            <w:tcW w:w="1151" w:type="dxa"/>
           </w:tcPr>
           <w:p>
             <w:pPr>
+              <w:jc w:val="center"/>
               <w:cnfStyle w:val="000000100000" w:firstRow="0" w:lastRow="0" w:firstColumn="0" w:lastColumn="0" w:oddVBand="0" w:evenVBand="0" w:oddHBand="1" w:evenHBand="0" w:firstRowFirstColumn="0" w:firstRowLastColumn="0" w:lastRowFirstColumn="0" w:lastRowLastColumn="0"/>
             </w:pPr>
             <w:r>
@@ -3477,10 +4434,11 @@
         <w:tc>
           <w:tcPr>
             <w:cnfStyle w:val="001000000000" w:firstRow="0" w:lastRow="0" w:firstColumn="1" w:lastColumn="0" w:oddVBand="0" w:evenVBand="0" w:oddHBand="0" w:evenHBand="0" w:firstRowFirstColumn="0" w:firstRowLastColumn="0" w:lastRowFirstColumn="0" w:lastRowLastColumn="0"/>
-            <w:tcW w:w="3248" w:type="dxa"/>
+            <w:tcW w:w="3256" w:type="dxa"/>
           </w:tcPr>
           <w:p>
             <w:pPr>
+              <w:jc w:val="left"/>
               <w:rPr>
                 <w:b w:val="0"/>
               </w:rPr>
@@ -3489,29 +4447,55 @@
               <w:rPr>
                 <w:b w:val="0"/>
               </w:rPr>
-              <w:t>Après avoir lancé le programme entrée un nombre</w:t>
+              <w:t>Après avoir lancé le programme</w:t>
+            </w:r>
+            <w:r>
+              <w:rPr>
+                <w:b w:val="0"/>
+              </w:rPr>
+              <w:t>,</w:t>
+            </w:r>
+            <w:r>
+              <w:rPr>
+                <w:b w:val="0"/>
+              </w:rPr>
+              <w:t xml:space="preserve"> entrée </w:t>
+            </w:r>
+            <w:r>
+              <w:rPr>
+                <w:b w:val="0"/>
+              </w:rPr>
+              <w:t>d’</w:t>
+            </w:r>
+            <w:r>
+              <w:rPr>
+                <w:b w:val="0"/>
+              </w:rPr>
+              <w:t>un nombre</w:t>
             </w:r>
           </w:p>
         </w:tc>
         <w:tc>
           <w:tcPr>
-            <w:tcW w:w="5111" w:type="dxa"/>
+            <w:tcW w:w="5504" w:type="dxa"/>
           </w:tcPr>
           <w:p>
             <w:pPr>
+              <w:jc w:val="left"/>
               <w:cnfStyle w:val="000000000000" w:firstRow="0" w:lastRow="0" w:firstColumn="0" w:lastColumn="0" w:oddVBand="0" w:evenVBand="0" w:oddHBand="0" w:evenHBand="0" w:firstRowFirstColumn="0" w:firstRowLastColumn="0" w:lastRowFirstColumn="0" w:lastRowLastColumn="0"/>
             </w:pPr>
             <w:r>
-              <w:t>Remplace le zéros par la valeur</w:t>
+              <w:t>Remplace le zéro par la valeur</w:t>
             </w:r>
           </w:p>
         </w:tc>
         <w:tc>
           <w:tcPr>
-            <w:tcW w:w="1552" w:type="dxa"/>
+            <w:tcW w:w="1151" w:type="dxa"/>
           </w:tcPr>
           <w:p>
             <w:pPr>
+              <w:jc w:val="center"/>
               <w:cnfStyle w:val="000000000000" w:firstRow="0" w:lastRow="0" w:firstColumn="0" w:lastColumn="0" w:oddVBand="0" w:evenVBand="0" w:oddHBand="0" w:evenHBand="0" w:firstRowFirstColumn="0" w:firstRowLastColumn="0" w:lastRowFirstColumn="0" w:lastRowLastColumn="0"/>
             </w:pPr>
             <w:r>
@@ -3527,10 +4511,11 @@
         <w:tc>
           <w:tcPr>
             <w:cnfStyle w:val="001000000000" w:firstRow="0" w:lastRow="0" w:firstColumn="1" w:lastColumn="0" w:oddVBand="0" w:evenVBand="0" w:oddHBand="0" w:evenHBand="0" w:firstRowFirstColumn="0" w:firstRowLastColumn="0" w:lastRowFirstColumn="0" w:lastRowLastColumn="0"/>
-            <w:tcW w:w="3248" w:type="dxa"/>
+            <w:tcW w:w="3256" w:type="dxa"/>
           </w:tcPr>
           <w:p>
             <w:pPr>
+              <w:jc w:val="left"/>
               <w:rPr>
                 <w:b w:val="0"/>
               </w:rPr>
@@ -3545,10 +4530,11 @@
         </w:tc>
         <w:tc>
           <w:tcPr>
-            <w:tcW w:w="5111" w:type="dxa"/>
+            <w:tcW w:w="5504" w:type="dxa"/>
           </w:tcPr>
           <w:p>
             <w:pPr>
+              <w:jc w:val="left"/>
               <w:cnfStyle w:val="000000100000" w:firstRow="0" w:lastRow="0" w:firstColumn="0" w:lastColumn="0" w:oddVBand="0" w:evenVBand="0" w:oddHBand="1" w:evenHBand="0" w:firstRowFirstColumn="0" w:firstRowLastColumn="0" w:lastRowFirstColumn="0" w:lastRowLastColumn="0"/>
             </w:pPr>
             <w:r>
@@ -3558,10 +4544,11 @@
         </w:tc>
         <w:tc>
           <w:tcPr>
-            <w:tcW w:w="1552" w:type="dxa"/>
+            <w:tcW w:w="1151" w:type="dxa"/>
           </w:tcPr>
           <w:p>
             <w:pPr>
+              <w:jc w:val="center"/>
               <w:cnfStyle w:val="000000100000" w:firstRow="0" w:lastRow="0" w:firstColumn="0" w:lastColumn="0" w:oddVBand="0" w:evenVBand="0" w:oddHBand="1" w:evenHBand="0" w:firstRowFirstColumn="0" w:firstRowLastColumn="0" w:lastRowFirstColumn="0" w:lastRowLastColumn="0"/>
             </w:pPr>
             <w:r>
@@ -3574,10 +4561,11 @@
         <w:tc>
           <w:tcPr>
             <w:cnfStyle w:val="001000000000" w:firstRow="0" w:lastRow="0" w:firstColumn="1" w:lastColumn="0" w:oddVBand="0" w:evenVBand="0" w:oddHBand="0" w:evenHBand="0" w:firstRowFirstColumn="0" w:firstRowLastColumn="0" w:lastRowFirstColumn="0" w:lastRowLastColumn="0"/>
-            <w:tcW w:w="3248" w:type="dxa"/>
+            <w:tcW w:w="3256" w:type="dxa"/>
           </w:tcPr>
           <w:p>
             <w:pPr>
+              <w:jc w:val="left"/>
               <w:rPr>
                 <w:b w:val="0"/>
               </w:rPr>
@@ -3586,29 +4574,37 @@
               <w:rPr>
                 <w:b w:val="0"/>
               </w:rPr>
-              <w:t>Appuie sur le bouton « . » plusieurs fois</w:t>
+              <w:t xml:space="preserve">Appuie sur le bouton « . » </w:t>
+            </w:r>
+            <w:r>
+              <w:rPr>
+                <w:b w:val="0"/>
+              </w:rPr>
+              <w:t>alors qu’une virgule est déjà présente</w:t>
             </w:r>
           </w:p>
         </w:tc>
         <w:tc>
           <w:tcPr>
-            <w:tcW w:w="5111" w:type="dxa"/>
+            <w:tcW w:w="5504" w:type="dxa"/>
           </w:tcPr>
           <w:p>
             <w:pPr>
+              <w:jc w:val="left"/>
               <w:cnfStyle w:val="000000000000" w:firstRow="0" w:lastRow="0" w:firstColumn="0" w:lastColumn="0" w:oddVBand="0" w:evenVBand="0" w:oddHBand="0" w:evenHBand="0" w:firstRowFirstColumn="0" w:firstRowLastColumn="0" w:lastRowFirstColumn="0" w:lastRowLastColumn="0"/>
             </w:pPr>
             <w:r>
-              <w:t>Place une seul fois le point et ne fais rien</w:t>
+              <w:t>Ne fait rien</w:t>
             </w:r>
           </w:p>
         </w:tc>
         <w:tc>
           <w:tcPr>
-            <w:tcW w:w="1552" w:type="dxa"/>
+            <w:tcW w:w="1151" w:type="dxa"/>
           </w:tcPr>
           <w:p>
             <w:pPr>
+              <w:jc w:val="center"/>
               <w:cnfStyle w:val="000000000000" w:firstRow="0" w:lastRow="0" w:firstColumn="0" w:lastColumn="0" w:oddVBand="0" w:evenVBand="0" w:oddHBand="0" w:evenHBand="0" w:firstRowFirstColumn="0" w:firstRowLastColumn="0" w:lastRowFirstColumn="0" w:lastRowLastColumn="0"/>
             </w:pPr>
             <w:r>
@@ -3624,10 +4620,11 @@
         <w:tc>
           <w:tcPr>
             <w:cnfStyle w:val="001000000000" w:firstRow="0" w:lastRow="0" w:firstColumn="1" w:lastColumn="0" w:oddVBand="0" w:evenVBand="0" w:oddHBand="0" w:evenHBand="0" w:firstRowFirstColumn="0" w:firstRowLastColumn="0" w:lastRowFirstColumn="0" w:lastRowLastColumn="0"/>
-            <w:tcW w:w="3248" w:type="dxa"/>
+            <w:tcW w:w="3256" w:type="dxa"/>
           </w:tcPr>
           <w:p>
             <w:pPr>
+              <w:jc w:val="left"/>
               <w:rPr>
                 <w:b w:val="0"/>
               </w:rPr>
@@ -3642,10 +4639,11 @@
         </w:tc>
         <w:tc>
           <w:tcPr>
-            <w:tcW w:w="5111" w:type="dxa"/>
+            <w:tcW w:w="5504" w:type="dxa"/>
           </w:tcPr>
           <w:p>
             <w:pPr>
+              <w:jc w:val="left"/>
               <w:cnfStyle w:val="000000100000" w:firstRow="0" w:lastRow="0" w:firstColumn="0" w:lastColumn="0" w:oddVBand="0" w:evenVBand="0" w:oddHBand="1" w:evenHBand="0" w:firstRowFirstColumn="0" w:firstRowLastColumn="0" w:lastRowFirstColumn="0" w:lastRowLastColumn="0"/>
             </w:pPr>
             <w:r>
@@ -3656,15 +4654,19 @@
             </w:r>
             <w:r>
               <w:t xml:space="preserve"> le 0 n’a pas de signe</w:t>
+            </w:r>
+            <w:r>
+              <w:t>, ne fait rien en cas d’erreur</w:t>
             </w:r>
           </w:p>
         </w:tc>
         <w:tc>
           <w:tcPr>
-            <w:tcW w:w="1552" w:type="dxa"/>
+            <w:tcW w:w="1151" w:type="dxa"/>
           </w:tcPr>
           <w:p>
             <w:pPr>
+              <w:jc w:val="center"/>
               <w:cnfStyle w:val="000000100000" w:firstRow="0" w:lastRow="0" w:firstColumn="0" w:lastColumn="0" w:oddVBand="0" w:evenVBand="0" w:oddHBand="1" w:evenHBand="0" w:firstRowFirstColumn="0" w:firstRowLastColumn="0" w:lastRowFirstColumn="0" w:lastRowLastColumn="0"/>
             </w:pPr>
             <w:r>
@@ -3677,10 +4679,11 @@
         <w:tc>
           <w:tcPr>
             <w:cnfStyle w:val="001000000000" w:firstRow="0" w:lastRow="0" w:firstColumn="1" w:lastColumn="0" w:oddVBand="0" w:evenVBand="0" w:oddHBand="0" w:evenHBand="0" w:firstRowFirstColumn="0" w:firstRowLastColumn="0" w:lastRowFirstColumn="0" w:lastRowLastColumn="0"/>
-            <w:tcW w:w="3248" w:type="dxa"/>
+            <w:tcW w:w="3256" w:type="dxa"/>
           </w:tcPr>
           <w:p>
             <w:pPr>
+              <w:jc w:val="left"/>
               <w:rPr>
                 <w:b w:val="0"/>
               </w:rPr>
@@ -3695,10 +4698,11 @@
         </w:tc>
         <w:tc>
           <w:tcPr>
-            <w:tcW w:w="5111" w:type="dxa"/>
+            <w:tcW w:w="5504" w:type="dxa"/>
           </w:tcPr>
           <w:p>
             <w:pPr>
+              <w:jc w:val="left"/>
               <w:cnfStyle w:val="000000000000" w:firstRow="0" w:lastRow="0" w:firstColumn="0" w:lastColumn="0" w:oddVBand="0" w:evenVBand="0" w:oddHBand="0" w:evenHBand="0" w:firstRowFirstColumn="0" w:firstRowLastColumn="0" w:lastRowFirstColumn="0" w:lastRowLastColumn="0"/>
             </w:pPr>
             <w:r>
@@ -3708,10 +4712,11 @@
         </w:tc>
         <w:tc>
           <w:tcPr>
-            <w:tcW w:w="1552" w:type="dxa"/>
+            <w:tcW w:w="1151" w:type="dxa"/>
           </w:tcPr>
           <w:p>
             <w:pPr>
+              <w:jc w:val="center"/>
               <w:cnfStyle w:val="000000000000" w:firstRow="0" w:lastRow="0" w:firstColumn="0" w:lastColumn="0" w:oddVBand="0" w:evenVBand="0" w:oddHBand="0" w:evenHBand="0" w:firstRowFirstColumn="0" w:firstRowLastColumn="0" w:lastRowFirstColumn="0" w:lastRowLastColumn="0"/>
             </w:pPr>
             <w:r>
@@ -3727,10 +4732,11 @@
         <w:tc>
           <w:tcPr>
             <w:cnfStyle w:val="001000000000" w:firstRow="0" w:lastRow="0" w:firstColumn="1" w:lastColumn="0" w:oddVBand="0" w:evenVBand="0" w:oddHBand="0" w:evenHBand="0" w:firstRowFirstColumn="0" w:firstRowLastColumn="0" w:lastRowFirstColumn="0" w:lastRowLastColumn="0"/>
-            <w:tcW w:w="3248" w:type="dxa"/>
+            <w:tcW w:w="3256" w:type="dxa"/>
           </w:tcPr>
           <w:p>
             <w:pPr>
+              <w:jc w:val="left"/>
               <w:rPr>
                 <w:b w:val="0"/>
               </w:rPr>
@@ -3739,16 +4745,25 @@
               <w:rPr>
                 <w:b w:val="0"/>
               </w:rPr>
-              <w:t>Appuie sur le Ent</w:t>
-            </w:r>
+              <w:t xml:space="preserve">Appuie sur le </w:t>
+            </w:r>
+            <w:proofErr w:type="spellStart"/>
+            <w:r>
+              <w:rPr>
+                <w:b w:val="0"/>
+              </w:rPr>
+              <w:t>Ent</w:t>
+            </w:r>
+            <w:proofErr w:type="spellEnd"/>
           </w:p>
         </w:tc>
         <w:tc>
           <w:tcPr>
-            <w:tcW w:w="5111" w:type="dxa"/>
+            <w:tcW w:w="5504" w:type="dxa"/>
           </w:tcPr>
           <w:p>
             <w:pPr>
+              <w:jc w:val="left"/>
               <w:cnfStyle w:val="000000100000" w:firstRow="0" w:lastRow="0" w:firstColumn="0" w:lastColumn="0" w:oddVBand="0" w:evenVBand="0" w:oddHBand="1" w:evenHBand="0" w:firstRowFirstColumn="0" w:firstRowLastColumn="0" w:lastRowFirstColumn="0" w:lastRowLastColumn="0"/>
             </w:pPr>
             <w:r>
@@ -3758,10 +4773,11 @@
         </w:tc>
         <w:tc>
           <w:tcPr>
-            <w:tcW w:w="1552" w:type="dxa"/>
+            <w:tcW w:w="1151" w:type="dxa"/>
           </w:tcPr>
           <w:p>
             <w:pPr>
+              <w:jc w:val="center"/>
               <w:cnfStyle w:val="000000100000" w:firstRow="0" w:lastRow="0" w:firstColumn="0" w:lastColumn="0" w:oddVBand="0" w:evenVBand="0" w:oddHBand="1" w:evenHBand="0" w:firstRowFirstColumn="0" w:firstRowLastColumn="0" w:lastRowFirstColumn="0" w:lastRowLastColumn="0"/>
             </w:pPr>
             <w:r>
@@ -3774,10 +4790,11 @@
         <w:tc>
           <w:tcPr>
             <w:cnfStyle w:val="001000000000" w:firstRow="0" w:lastRow="0" w:firstColumn="1" w:lastColumn="0" w:oddVBand="0" w:evenVBand="0" w:oddHBand="0" w:evenHBand="0" w:firstRowFirstColumn="0" w:firstRowLastColumn="0" w:lastRowFirstColumn="0" w:lastRowLastColumn="0"/>
-            <w:tcW w:w="3248" w:type="dxa"/>
+            <w:tcW w:w="3256" w:type="dxa"/>
           </w:tcPr>
           <w:p>
             <w:pPr>
+              <w:jc w:val="left"/>
               <w:rPr>
                 <w:b w:val="0"/>
               </w:rPr>
@@ -3792,10 +4809,11 @@
         </w:tc>
         <w:tc>
           <w:tcPr>
-            <w:tcW w:w="5111" w:type="dxa"/>
+            <w:tcW w:w="5504" w:type="dxa"/>
           </w:tcPr>
           <w:p>
             <w:pPr>
+              <w:jc w:val="left"/>
               <w:cnfStyle w:val="000000000000" w:firstRow="0" w:lastRow="0" w:firstColumn="0" w:lastColumn="0" w:oddVBand="0" w:evenVBand="0" w:oddHBand="0" w:evenHBand="0" w:firstRowFirstColumn="0" w:firstRowLastColumn="0" w:lastRowFirstColumn="0" w:lastRowLastColumn="0"/>
             </w:pPr>
             <w:r>
@@ -3805,10 +4823,11 @@
         </w:tc>
         <w:tc>
           <w:tcPr>
-            <w:tcW w:w="1552" w:type="dxa"/>
+            <w:tcW w:w="1151" w:type="dxa"/>
           </w:tcPr>
           <w:p>
             <w:pPr>
+              <w:jc w:val="center"/>
               <w:cnfStyle w:val="000000000000" w:firstRow="0" w:lastRow="0" w:firstColumn="0" w:lastColumn="0" w:oddVBand="0" w:evenVBand="0" w:oddHBand="0" w:evenHBand="0" w:firstRowFirstColumn="0" w:firstRowLastColumn="0" w:lastRowFirstColumn="0" w:lastRowLastColumn="0"/>
             </w:pPr>
             <w:r>
@@ -3824,10 +4843,11 @@
         <w:tc>
           <w:tcPr>
             <w:cnfStyle w:val="001000000000" w:firstRow="0" w:lastRow="0" w:firstColumn="1" w:lastColumn="0" w:oddVBand="0" w:evenVBand="0" w:oddHBand="0" w:evenHBand="0" w:firstRowFirstColumn="0" w:firstRowLastColumn="0" w:lastRowFirstColumn="0" w:lastRowLastColumn="0"/>
-            <w:tcW w:w="3248" w:type="dxa"/>
+            <w:tcW w:w="3256" w:type="dxa"/>
           </w:tcPr>
           <w:p>
             <w:pPr>
+              <w:jc w:val="left"/>
               <w:rPr>
                 <w:b w:val="0"/>
               </w:rPr>
@@ -3836,16 +4856,29 @@
               <w:rPr>
                 <w:b w:val="0"/>
               </w:rPr>
-              <w:t>Appuie sur un opérateur Binaire (avec valeur dans la stack)</w:t>
+              <w:t xml:space="preserve">Appuie sur un opérateur Binaire (avec valeur dans la </w:t>
+            </w:r>
+            <w:r>
+              <w:rPr>
+                <w:b w:val="0"/>
+              </w:rPr>
+              <w:t>pile</w:t>
+            </w:r>
+            <w:r>
+              <w:rPr>
+                <w:b w:val="0"/>
+              </w:rPr>
+              <w:t>)</w:t>
             </w:r>
           </w:p>
         </w:tc>
         <w:tc>
           <w:tcPr>
-            <w:tcW w:w="5111" w:type="dxa"/>
+            <w:tcW w:w="5504" w:type="dxa"/>
           </w:tcPr>
           <w:p>
             <w:pPr>
+              <w:jc w:val="left"/>
               <w:cnfStyle w:val="000000100000" w:firstRow="0" w:lastRow="0" w:firstColumn="0" w:lastColumn="0" w:oddVBand="0" w:evenVBand="0" w:oddHBand="1" w:evenHBand="0" w:firstRowFirstColumn="0" w:firstRowLastColumn="0" w:lastRowFirstColumn="0" w:lastRowLastColumn="0"/>
             </w:pPr>
             <w:r>
@@ -3861,10 +4894,11 @@
         </w:tc>
         <w:tc>
           <w:tcPr>
-            <w:tcW w:w="1552" w:type="dxa"/>
+            <w:tcW w:w="1151" w:type="dxa"/>
           </w:tcPr>
           <w:p>
             <w:pPr>
+              <w:jc w:val="center"/>
               <w:cnfStyle w:val="000000100000" w:firstRow="0" w:lastRow="0" w:firstColumn="0" w:lastColumn="0" w:oddVBand="0" w:evenVBand="0" w:oddHBand="1" w:evenHBand="0" w:firstRowFirstColumn="0" w:firstRowLastColumn="0" w:lastRowFirstColumn="0" w:lastRowLastColumn="0"/>
             </w:pPr>
             <w:r>
@@ -3877,10 +4911,11 @@
         <w:tc>
           <w:tcPr>
             <w:cnfStyle w:val="001000000000" w:firstRow="0" w:lastRow="0" w:firstColumn="1" w:lastColumn="0" w:oddVBand="0" w:evenVBand="0" w:oddHBand="0" w:evenHBand="0" w:firstRowFirstColumn="0" w:firstRowLastColumn="0" w:lastRowFirstColumn="0" w:lastRowLastColumn="0"/>
-            <w:tcW w:w="3248" w:type="dxa"/>
+            <w:tcW w:w="3256" w:type="dxa"/>
           </w:tcPr>
           <w:p>
             <w:pPr>
+              <w:jc w:val="left"/>
               <w:rPr>
                 <w:b w:val="0"/>
               </w:rPr>
@@ -3889,16 +4924,35 @@
               <w:rPr>
                 <w:b w:val="0"/>
               </w:rPr>
-              <w:t>Appuis sur un opérateur Binaire sans valeur dans la stack</w:t>
+              <w:t>Appui</w:t>
+            </w:r>
+            <w:r>
+              <w:rPr>
+                <w:b w:val="0"/>
+              </w:rPr>
+              <w:t>e</w:t>
+            </w:r>
+            <w:r>
+              <w:rPr>
+                <w:b w:val="0"/>
+              </w:rPr>
+              <w:t xml:space="preserve"> sur un opérateur Binaire sans valeur dans la </w:t>
+            </w:r>
+            <w:r>
+              <w:rPr>
+                <w:b w:val="0"/>
+              </w:rPr>
+              <w:t>pile</w:t>
             </w:r>
           </w:p>
         </w:tc>
         <w:tc>
           <w:tcPr>
-            <w:tcW w:w="5111" w:type="dxa"/>
+            <w:tcW w:w="5504" w:type="dxa"/>
           </w:tcPr>
           <w:p>
             <w:pPr>
+              <w:jc w:val="left"/>
               <w:cnfStyle w:val="000000000000" w:firstRow="0" w:lastRow="0" w:firstColumn="0" w:lastColumn="0" w:oddVBand="0" w:evenVBand="0" w:oddHBand="0" w:evenHBand="0" w:firstRowFirstColumn="0" w:firstRowLastColumn="0" w:lastRowFirstColumn="0" w:lastRowLastColumn="0"/>
             </w:pPr>
             <w:r>
@@ -3908,10 +4962,11 @@
         </w:tc>
         <w:tc>
           <w:tcPr>
-            <w:tcW w:w="1552" w:type="dxa"/>
+            <w:tcW w:w="1151" w:type="dxa"/>
           </w:tcPr>
           <w:p>
             <w:pPr>
+              <w:jc w:val="center"/>
               <w:cnfStyle w:val="000000000000" w:firstRow="0" w:lastRow="0" w:firstColumn="0" w:lastColumn="0" w:oddVBand="0" w:evenVBand="0" w:oddHBand="0" w:evenHBand="0" w:firstRowFirstColumn="0" w:firstRowLastColumn="0" w:lastRowFirstColumn="0" w:lastRowLastColumn="0"/>
             </w:pPr>
             <w:r>
@@ -3927,10 +4982,11 @@
         <w:tc>
           <w:tcPr>
             <w:cnfStyle w:val="001000000000" w:firstRow="0" w:lastRow="0" w:firstColumn="1" w:lastColumn="0" w:oddVBand="0" w:evenVBand="0" w:oddHBand="0" w:evenHBand="0" w:firstRowFirstColumn="0" w:firstRowLastColumn="0" w:lastRowFirstColumn="0" w:lastRowLastColumn="0"/>
-            <w:tcW w:w="3248" w:type="dxa"/>
+            <w:tcW w:w="3256" w:type="dxa"/>
           </w:tcPr>
           <w:p>
             <w:pPr>
+              <w:jc w:val="left"/>
               <w:rPr>
                 <w:b w:val="0"/>
               </w:rPr>
@@ -3945,10 +5001,11 @@
         </w:tc>
         <w:tc>
           <w:tcPr>
-            <w:tcW w:w="5111" w:type="dxa"/>
+            <w:tcW w:w="5504" w:type="dxa"/>
           </w:tcPr>
           <w:p>
             <w:pPr>
+              <w:jc w:val="left"/>
               <w:cnfStyle w:val="000000100000" w:firstRow="0" w:lastRow="0" w:firstColumn="0" w:lastColumn="0" w:oddVBand="0" w:evenVBand="0" w:oddHBand="1" w:evenHBand="0" w:firstRowFirstColumn="0" w:firstRowLastColumn="0" w:lastRowFirstColumn="0" w:lastRowLastColumn="0"/>
             </w:pPr>
             <w:r>
@@ -3958,10 +5015,11 @@
         </w:tc>
         <w:tc>
           <w:tcPr>
-            <w:tcW w:w="1552" w:type="dxa"/>
+            <w:tcW w:w="1151" w:type="dxa"/>
           </w:tcPr>
           <w:p>
             <w:pPr>
+              <w:jc w:val="center"/>
               <w:cnfStyle w:val="000000100000" w:firstRow="0" w:lastRow="0" w:firstColumn="0" w:lastColumn="0" w:oddVBand="0" w:evenVBand="0" w:oddHBand="1" w:evenHBand="0" w:firstRowFirstColumn="0" w:firstRowLastColumn="0" w:lastRowFirstColumn="0" w:lastRowLastColumn="0"/>
             </w:pPr>
             <w:r>
@@ -3974,10 +5032,11 @@
         <w:tc>
           <w:tcPr>
             <w:cnfStyle w:val="001000000000" w:firstRow="0" w:lastRow="0" w:firstColumn="1" w:lastColumn="0" w:oddVBand="0" w:evenVBand="0" w:oddHBand="0" w:evenHBand="0" w:firstRowFirstColumn="0" w:firstRowLastColumn="0" w:lastRowFirstColumn="0" w:lastRowLastColumn="0"/>
-            <w:tcW w:w="3248" w:type="dxa"/>
+            <w:tcW w:w="3256" w:type="dxa"/>
           </w:tcPr>
           <w:p>
             <w:pPr>
+              <w:jc w:val="left"/>
               <w:rPr>
                 <w:b w:val="0"/>
               </w:rPr>
@@ -3992,10 +5051,11 @@
         </w:tc>
         <w:tc>
           <w:tcPr>
-            <w:tcW w:w="5111" w:type="dxa"/>
+            <w:tcW w:w="5504" w:type="dxa"/>
           </w:tcPr>
           <w:p>
             <w:pPr>
+              <w:jc w:val="left"/>
               <w:cnfStyle w:val="000000000000" w:firstRow="0" w:lastRow="0" w:firstColumn="0" w:lastColumn="0" w:oddVBand="0" w:evenVBand="0" w:oddHBand="0" w:evenHBand="0" w:firstRowFirstColumn="0" w:firstRowLastColumn="0" w:lastRowFirstColumn="0" w:lastRowLastColumn="0"/>
             </w:pPr>
             <w:r>
@@ -4008,10 +5068,11 @@
         </w:tc>
         <w:tc>
           <w:tcPr>
-            <w:tcW w:w="1552" w:type="dxa"/>
+            <w:tcW w:w="1151" w:type="dxa"/>
           </w:tcPr>
           <w:p>
             <w:pPr>
+              <w:jc w:val="center"/>
               <w:cnfStyle w:val="000000000000" w:firstRow="0" w:lastRow="0" w:firstColumn="0" w:lastColumn="0" w:oddVBand="0" w:evenVBand="0" w:oddHBand="0" w:evenHBand="0" w:firstRowFirstColumn="0" w:firstRowLastColumn="0" w:lastRowFirstColumn="0" w:lastRowLastColumn="0"/>
             </w:pPr>
             <w:r>
@@ -4027,10 +5088,11 @@
         <w:tc>
           <w:tcPr>
             <w:cnfStyle w:val="001000000000" w:firstRow="0" w:lastRow="0" w:firstColumn="1" w:lastColumn="0" w:oddVBand="0" w:evenVBand="0" w:oddHBand="0" w:evenHBand="0" w:firstRowFirstColumn="0" w:firstRowLastColumn="0" w:lastRowFirstColumn="0" w:lastRowLastColumn="0"/>
-            <w:tcW w:w="3248" w:type="dxa"/>
+            <w:tcW w:w="3256" w:type="dxa"/>
           </w:tcPr>
           <w:p>
             <w:pPr>
+              <w:jc w:val="left"/>
               <w:rPr>
                 <w:b w:val="0"/>
               </w:rPr>
@@ -4045,10 +5107,11 @@
         </w:tc>
         <w:tc>
           <w:tcPr>
-            <w:tcW w:w="5111" w:type="dxa"/>
+            <w:tcW w:w="5504" w:type="dxa"/>
           </w:tcPr>
           <w:p>
             <w:pPr>
+              <w:jc w:val="left"/>
               <w:cnfStyle w:val="000000100000" w:firstRow="0" w:lastRow="0" w:firstColumn="0" w:lastColumn="0" w:oddVBand="0" w:evenVBand="0" w:oddHBand="1" w:evenHBand="0" w:firstRowFirstColumn="0" w:firstRowLastColumn="0" w:lastRowFirstColumn="0" w:lastRowLastColumn="0"/>
             </w:pPr>
             <w:r>
@@ -4058,10 +5121,11 @@
         </w:tc>
         <w:tc>
           <w:tcPr>
-            <w:tcW w:w="1552" w:type="dxa"/>
+            <w:tcW w:w="1151" w:type="dxa"/>
           </w:tcPr>
           <w:p>
             <w:pPr>
+              <w:jc w:val="center"/>
               <w:cnfStyle w:val="000000100000" w:firstRow="0" w:lastRow="0" w:firstColumn="0" w:lastColumn="0" w:oddVBand="0" w:evenVBand="0" w:oddHBand="1" w:evenHBand="0" w:firstRowFirstColumn="0" w:firstRowLastColumn="0" w:lastRowFirstColumn="0" w:lastRowLastColumn="0"/>
             </w:pPr>
             <w:r>
@@ -4074,10 +5138,11 @@
         <w:tc>
           <w:tcPr>
             <w:cnfStyle w:val="001000000000" w:firstRow="0" w:lastRow="0" w:firstColumn="1" w:lastColumn="0" w:oddVBand="0" w:evenVBand="0" w:oddHBand="0" w:evenHBand="0" w:firstRowFirstColumn="0" w:firstRowLastColumn="0" w:lastRowFirstColumn="0" w:lastRowLastColumn="0"/>
-            <w:tcW w:w="3248" w:type="dxa"/>
+            <w:tcW w:w="3256" w:type="dxa"/>
           </w:tcPr>
           <w:p>
             <w:pPr>
+              <w:jc w:val="left"/>
               <w:rPr>
                 <w:b w:val="0"/>
               </w:rPr>
@@ -4086,16 +5151,25 @@
               <w:rPr>
                 <w:b w:val="0"/>
               </w:rPr>
-              <w:t>Appuie sur BackSpace</w:t>
-            </w:r>
+              <w:t xml:space="preserve">Appuie sur </w:t>
+            </w:r>
+            <w:proofErr w:type="spellStart"/>
+            <w:r>
+              <w:rPr>
+                <w:b w:val="0"/>
+              </w:rPr>
+              <w:t>BackSpace</w:t>
+            </w:r>
+            <w:proofErr w:type="spellEnd"/>
           </w:p>
         </w:tc>
         <w:tc>
           <w:tcPr>
-            <w:tcW w:w="5111" w:type="dxa"/>
+            <w:tcW w:w="5504" w:type="dxa"/>
           </w:tcPr>
           <w:p>
             <w:pPr>
+              <w:jc w:val="left"/>
               <w:cnfStyle w:val="000000000000" w:firstRow="0" w:lastRow="0" w:firstColumn="0" w:lastColumn="0" w:oddVBand="0" w:evenVBand="0" w:oddHBand="0" w:evenHBand="0" w:firstRowFirstColumn="0" w:firstRowLastColumn="0" w:lastRowFirstColumn="0" w:lastRowLastColumn="0"/>
             </w:pPr>
             <w:r>
@@ -4105,10 +5179,11 @@
         </w:tc>
         <w:tc>
           <w:tcPr>
-            <w:tcW w:w="1552" w:type="dxa"/>
+            <w:tcW w:w="1151" w:type="dxa"/>
           </w:tcPr>
           <w:p>
             <w:pPr>
+              <w:jc w:val="center"/>
               <w:cnfStyle w:val="000000000000" w:firstRow="0" w:lastRow="0" w:firstColumn="0" w:lastColumn="0" w:oddVBand="0" w:evenVBand="0" w:oddHBand="0" w:evenHBand="0" w:firstRowFirstColumn="0" w:firstRowLastColumn="0" w:lastRowFirstColumn="0" w:lastRowLastColumn="0"/>
             </w:pPr>
             <w:r>
@@ -4124,10 +5199,11 @@
         <w:tc>
           <w:tcPr>
             <w:cnfStyle w:val="001000000000" w:firstRow="0" w:lastRow="0" w:firstColumn="1" w:lastColumn="0" w:oddVBand="0" w:evenVBand="0" w:oddHBand="0" w:evenHBand="0" w:firstRowFirstColumn="0" w:firstRowLastColumn="0" w:lastRowFirstColumn="0" w:lastRowLastColumn="0"/>
-            <w:tcW w:w="3248" w:type="dxa"/>
+            <w:tcW w:w="3256" w:type="dxa"/>
           </w:tcPr>
           <w:p>
             <w:pPr>
+              <w:jc w:val="left"/>
               <w:rPr>
                 <w:b w:val="0"/>
               </w:rPr>
@@ -4142,10 +5218,11 @@
         </w:tc>
         <w:tc>
           <w:tcPr>
-            <w:tcW w:w="5111" w:type="dxa"/>
+            <w:tcW w:w="5504" w:type="dxa"/>
           </w:tcPr>
           <w:p>
             <w:pPr>
+              <w:jc w:val="left"/>
               <w:cnfStyle w:val="000000100000" w:firstRow="0" w:lastRow="0" w:firstColumn="0" w:lastColumn="0" w:oddVBand="0" w:evenVBand="0" w:oddHBand="1" w:evenHBand="0" w:firstRowFirstColumn="0" w:firstRowLastColumn="0" w:lastRowFirstColumn="0" w:lastRowLastColumn="0"/>
             </w:pPr>
             <w:r>
@@ -4155,10 +5232,11 @@
         </w:tc>
         <w:tc>
           <w:tcPr>
-            <w:tcW w:w="1552" w:type="dxa"/>
+            <w:tcW w:w="1151" w:type="dxa"/>
           </w:tcPr>
           <w:p>
             <w:pPr>
+              <w:jc w:val="center"/>
               <w:cnfStyle w:val="000000100000" w:firstRow="0" w:lastRow="0" w:firstColumn="0" w:lastColumn="0" w:oddVBand="0" w:evenVBand="0" w:oddHBand="1" w:evenHBand="0" w:firstRowFirstColumn="0" w:firstRowLastColumn="0" w:lastRowFirstColumn="0" w:lastRowLastColumn="0"/>
             </w:pPr>
             <w:r>
@@ -4167,6 +5245,7 @@
           </w:p>
           <w:p>
             <w:pPr>
+              <w:jc w:val="center"/>
               <w:cnfStyle w:val="000000100000" w:firstRow="0" w:lastRow="0" w:firstColumn="0" w:lastColumn="0" w:oddVBand="0" w:evenVBand="0" w:oddHBand="1" w:evenHBand="0" w:firstRowFirstColumn="0" w:firstRowLastColumn="0" w:lastRowFirstColumn="0" w:lastRowLastColumn="0"/>
             </w:pPr>
           </w:p>
@@ -4176,10 +5255,11 @@
         <w:tc>
           <w:tcPr>
             <w:cnfStyle w:val="001000000000" w:firstRow="0" w:lastRow="0" w:firstColumn="1" w:lastColumn="0" w:oddVBand="0" w:evenVBand="0" w:oddHBand="0" w:evenHBand="0" w:firstRowFirstColumn="0" w:firstRowLastColumn="0" w:lastRowFirstColumn="0" w:lastRowLastColumn="0"/>
-            <w:tcW w:w="3248" w:type="dxa"/>
+            <w:tcW w:w="3256" w:type="dxa"/>
           </w:tcPr>
           <w:p>
             <w:pPr>
+              <w:jc w:val="left"/>
               <w:rPr>
                 <w:b w:val="0"/>
               </w:rPr>
@@ -4194,10 +5274,11 @@
         </w:tc>
         <w:tc>
           <w:tcPr>
-            <w:tcW w:w="5111" w:type="dxa"/>
+            <w:tcW w:w="5504" w:type="dxa"/>
           </w:tcPr>
           <w:p>
             <w:pPr>
+              <w:jc w:val="left"/>
               <w:cnfStyle w:val="000000000000" w:firstRow="0" w:lastRow="0" w:firstColumn="0" w:lastColumn="0" w:oddVBand="0" w:evenVBand="0" w:oddHBand="0" w:evenHBand="0" w:firstRowFirstColumn="0" w:firstRowLastColumn="0" w:lastRowFirstColumn="0" w:lastRowLastColumn="0"/>
             </w:pPr>
             <w:r>
@@ -4207,10 +5288,11 @@
         </w:tc>
         <w:tc>
           <w:tcPr>
-            <w:tcW w:w="1552" w:type="dxa"/>
+            <w:tcW w:w="1151" w:type="dxa"/>
           </w:tcPr>
           <w:p>
             <w:pPr>
+              <w:jc w:val="center"/>
               <w:cnfStyle w:val="000000000000" w:firstRow="0" w:lastRow="0" w:firstColumn="0" w:lastColumn="0" w:oddVBand="0" w:evenVBand="0" w:oddHBand="0" w:evenHBand="0" w:firstRowFirstColumn="0" w:firstRowLastColumn="0" w:lastRowFirstColumn="0" w:lastRowLastColumn="0"/>
             </w:pPr>
             <w:r>
@@ -4225,12 +5307,12 @@
       <w:pPr>
         <w:pStyle w:val="Titre1"/>
       </w:pPr>
-      <w:bookmarkStart w:id="10" w:name="_Toc532815454"/>
+      <w:bookmarkStart w:id="11" w:name="_Toc532833467"/>
       <w:r>
         <w:lastRenderedPageBreak/>
         <w:t>Extension</w:t>
       </w:r>
-      <w:bookmarkEnd w:id="10"/>
+      <w:bookmarkEnd w:id="11"/>
     </w:p>
     <w:p>
       <w:r>
@@ -4240,39 +5322,127 @@
         <w:t>l’</w:t>
       </w:r>
       <w:r>
-        <w:t xml:space="preserve">interface graphique </w:t>
-      </w:r>
-      <w:r>
-        <w:t>il nous a été demandé de rendre possible de faire la même chose mais avec l’affichage console.</w:t>
+        <w:t>interface graphique</w:t>
+      </w:r>
+      <w:r>
+        <w:t>,</w:t>
+      </w:r>
+      <w:r>
+        <w:t xml:space="preserve"> </w:t>
+      </w:r>
+      <w:r>
+        <w:t>il nous a été demandé de rendre possible de faire la même chose</w:t>
+      </w:r>
+      <w:r>
+        <w:t>,</w:t>
+      </w:r>
+      <w:r>
+        <w:t xml:space="preserve"> mais avec </w:t>
+      </w:r>
+      <w:r>
+        <w:t xml:space="preserve">un </w:t>
+      </w:r>
+      <w:r>
+        <w:t>affichage console.</w:t>
       </w:r>
     </w:p>
     <w:p>
-      <w:r>
-        <w:t>Pour adapter l’affichage console le diagramme des classes a été changé.</w:t>
-      </w:r>
-    </w:p>
-    <w:p/>
-    <w:p>
-      <w:pPr>
-        <w:sectPr>
-          <w:footerReference w:type="default" r:id="rId15"/>
-          <w:pgSz w:w="11906" w:h="16838" w:code="9"/>
-          <w:pgMar w:top="1134" w:right="851" w:bottom="1134" w:left="1134" w:header="709" w:footer="709" w:gutter="0"/>
-          <w:cols w:space="708"/>
-          <w:docGrid w:linePitch="360"/>
-        </w:sectPr>
-      </w:pPr>
+      <w:pPr>
+        <w:pStyle w:val="Titre2"/>
+      </w:pPr>
+      <w:bookmarkStart w:id="12" w:name="_Toc532833468"/>
+      <w:proofErr w:type="spellStart"/>
+      <w:r>
+        <w:t>Calculator</w:t>
+      </w:r>
+      <w:bookmarkEnd w:id="12"/>
+      <w:proofErr w:type="spellEnd"/>
     </w:p>
     <w:p>
+      <w:r>
+        <w:t xml:space="preserve">Comme pour la classe </w:t>
+      </w:r>
+      <w:proofErr w:type="spellStart"/>
+      <w:r>
+        <w:t>JCalculator</w:t>
+      </w:r>
+      <w:proofErr w:type="spellEnd"/>
+      <w:r>
+        <w:t>, celle-ci possède un attribut state permettant de garder en mémoire l’état dit mémoire de la machine.</w:t>
+      </w:r>
+    </w:p>
+    <w:p>
+      <w:pPr>
+        <w:spacing w:after="0"/>
+      </w:pPr>
+      <w:r>
+        <w:t>Cependant, comme il n’y a pas t’interface graphique il faut détecter l’opération, que ce soit ajouter un nombre ou bien faire une opération. Pour cela nous utilisons un « </w:t>
+      </w:r>
+      <w:proofErr w:type="spellStart"/>
+      <w:r>
+        <w:t>Map</w:t>
+      </w:r>
+      <w:proofErr w:type="spellEnd"/>
+      <w:r>
+        <w:t xml:space="preserve">&lt;String, </w:t>
+      </w:r>
+      <w:proofErr w:type="spellStart"/>
+      <w:r>
+        <w:t>Operator</w:t>
+      </w:r>
+      <w:proofErr w:type="spellEnd"/>
+      <w:r>
+        <w:t>&gt; » :</w:t>
+      </w:r>
+    </w:p>
+    <w:p>
+      <w:pPr>
+        <w:pStyle w:val="Paragraphedeliste"/>
+        <w:numPr>
+          <w:ilvl w:val="0"/>
+          <w:numId w:val="19"/>
+        </w:numPr>
+      </w:pPr>
+      <w:r>
+        <w:t>String : compare l’entrée de l’utilisateur et permet de rediriger sur la bonne opération.</w:t>
+      </w:r>
+    </w:p>
+    <w:p>
+      <w:pPr>
+        <w:pStyle w:val="Paragraphedeliste"/>
+        <w:numPr>
+          <w:ilvl w:val="0"/>
+          <w:numId w:val="19"/>
+        </w:numPr>
+      </w:pPr>
+      <w:proofErr w:type="spellStart"/>
+      <w:r>
+        <w:t>Operator</w:t>
+      </w:r>
+      <w:proofErr w:type="spellEnd"/>
+      <w:r>
+        <w:t> : Réalise l’opération associée à la String.</w:t>
+      </w:r>
+    </w:p>
+    <w:p>
+      <w:r>
+        <w:t>Le fonctionnement de base ne change pas, juste quelque modification, comme le bouton enter qui n’existe pas (l’utilisateur appuie lui-même sur entrer après chaque entré) ou les opérations C ou CE qui doivent être entrée manuellement.</w:t>
+      </w:r>
+    </w:p>
+    <w:p>
       <w:pPr>
         <w:pStyle w:val="Titre1"/>
       </w:pPr>
-      <w:bookmarkStart w:id="11" w:name="_Toc532815455"/>
-      <w:r>
-        <w:lastRenderedPageBreak/>
-        <w:t>Diagramme des classes</w:t>
-      </w:r>
-      <w:bookmarkEnd w:id="11"/>
+      <w:bookmarkStart w:id="13" w:name="_Toc532833469"/>
+      <w:r>
+        <w:t>Test de fonctionnement :</w:t>
+      </w:r>
+      <w:bookmarkEnd w:id="13"/>
+    </w:p>
+    <w:p>
+      <w:r>
+        <w:t>Dans un premier temps nous avons testé avec les mêmes entrées fournies dans la documentation pour voir si nous avions les mêmes résultats :</w:t>
+      </w:r>
     </w:p>
     <w:p>
       <w:r>
@@ -4281,192 +5451,7 @@
           <w:lang w:eastAsia="fr-CH"/>
         </w:rPr>
         <w:drawing>
-          <wp:inline distT="0" distB="0" distL="0" distR="0">
-            <wp:extent cx="9251950" cy="3717290"/>
-            <wp:effectExtent l="0" t="0" r="6350" b="0"/>
-            <wp:docPr id="5" name="Image 5"/>
-            <wp:cNvGraphicFramePr>
-              <a:graphicFrameLocks xmlns:a="http://schemas.openxmlformats.org/drawingml/2006/main" noChangeAspect="1"/>
-            </wp:cNvGraphicFramePr>
-            <a:graphic xmlns:a="http://schemas.openxmlformats.org/drawingml/2006/main">
-              <a:graphicData uri="http://schemas.openxmlformats.org/drawingml/2006/picture">
-                <pic:pic xmlns:pic="http://schemas.openxmlformats.org/drawingml/2006/picture">
-                  <pic:nvPicPr>
-                    <pic:cNvPr id="5" name="calculator.PNG"/>
-                    <pic:cNvPicPr/>
-                  </pic:nvPicPr>
-                  <pic:blipFill>
-                    <a:blip r:embed="rId16">
-                      <a:extLst>
-                        <a:ext uri="{28A0092B-C50C-407E-A947-70E740481C1C}">
-                          <a14:useLocalDpi xmlns:a14="http://schemas.microsoft.com/office/drawing/2010/main" val="0"/>
-                        </a:ext>
-                      </a:extLst>
-                    </a:blip>
-                    <a:stretch>
-                      <a:fillRect/>
-                    </a:stretch>
-                  </pic:blipFill>
-                  <pic:spPr>
-                    <a:xfrm>
-                      <a:off x="0" y="0"/>
-                      <a:ext cx="9251950" cy="3717290"/>
-                    </a:xfrm>
-                    <a:prstGeom prst="rect">
-                      <a:avLst/>
-                    </a:prstGeom>
-                  </pic:spPr>
-                </pic:pic>
-              </a:graphicData>
-            </a:graphic>
-          </wp:inline>
-        </w:drawing>
-      </w:r>
-    </w:p>
-    <w:p>
-      <w:r>
-        <w:t>Figure 2.1 : Diagramme des classes avec la class</w:t>
-      </w:r>
-      <w:r>
-        <w:t>e C</w:t>
-      </w:r>
-      <w:r>
-        <w:t>alculator</w:t>
-      </w:r>
-      <w:r>
-        <w:t xml:space="preserve"> permettant l’affichage console</w:t>
-      </w:r>
-    </w:p>
-    <w:p/>
-    <w:p/>
-    <w:p>
-      <w:pPr>
-        <w:sectPr>
-          <w:footerReference w:type="default" r:id="rId17"/>
-          <w:pgSz w:w="16838" w:h="11906" w:orient="landscape" w:code="9"/>
-          <w:pgMar w:top="1134" w:right="1134" w:bottom="851" w:left="1134" w:header="709" w:footer="709" w:gutter="0"/>
-          <w:cols w:space="708"/>
-          <w:docGrid w:linePitch="360"/>
-        </w:sectPr>
-      </w:pPr>
-      <w:bookmarkStart w:id="12" w:name="_GoBack"/>
-      <w:bookmarkEnd w:id="12"/>
-    </w:p>
-    <w:p>
-      <w:pPr>
-        <w:pStyle w:val="Titre1"/>
-      </w:pPr>
-      <w:bookmarkStart w:id="13" w:name="_Toc532815456"/>
-      <w:r>
-        <w:lastRenderedPageBreak/>
-        <w:t>Description</w:t>
-      </w:r>
-      <w:bookmarkEnd w:id="13"/>
-    </w:p>
-    <w:p>
-      <w:r>
-        <w:t>Ici nous décrirons le fonctionnement de la classe Calculator.</w:t>
-      </w:r>
-    </w:p>
-    <w:p>
-      <w:pPr>
-        <w:pStyle w:val="Titre2"/>
-      </w:pPr>
-      <w:bookmarkStart w:id="14" w:name="_Toc532815457"/>
-      <w:r>
-        <w:t>Calculator</w:t>
-      </w:r>
-      <w:bookmarkEnd w:id="14"/>
-    </w:p>
-    <w:p>
-      <w:r>
-        <w:t>Comme pour la classe JCalculator celle-ci possède un attribue state permettant de garder en mémoire l’</w:t>
-      </w:r>
-      <w:r>
-        <w:t>état dit mémoire de la machine.</w:t>
-      </w:r>
-    </w:p>
-    <w:p>
-      <w:r>
-        <w:t>Par contre comme il n’y a pas t’interface graphique il faut détecter l’opération, que ce soit ajouter un nombre ou bien faire une opération. Pour cela nous utilisons un « map&lt;String, Operator&gt; » :</w:t>
-      </w:r>
-    </w:p>
-    <w:p>
-      <w:pPr>
-        <w:pStyle w:val="Paragraphedeliste"/>
-        <w:numPr>
-          <w:ilvl w:val="0"/>
-          <w:numId w:val="19"/>
-        </w:numPr>
-      </w:pPr>
-      <w:r>
-        <w:t>String : compare l’entrée de l’utilisateur et permet de rediriger sur la bonne opération.</w:t>
-      </w:r>
-    </w:p>
-    <w:p>
-      <w:pPr>
-        <w:pStyle w:val="Paragraphedeliste"/>
-        <w:numPr>
-          <w:ilvl w:val="0"/>
-          <w:numId w:val="19"/>
-        </w:numPr>
-      </w:pPr>
-      <w:r>
-        <w:t>Operator : Réalise l’opération associée à la String.</w:t>
-      </w:r>
-    </w:p>
-    <w:p>
-      <w:r>
-        <w:t>Le fonctio</w:t>
-      </w:r>
-      <w:r>
-        <w:t xml:space="preserve">nnement de base ne change pas, juste quelque modification, comme </w:t>
-      </w:r>
-      <w:r>
-        <w:t>le bouton enter</w:t>
-      </w:r>
-      <w:r>
-        <w:t xml:space="preserve"> qui</w:t>
-      </w:r>
-      <w:r>
-        <w:t xml:space="preserve"> n’existe pas (l’utilisateur appuie lui-même </w:t>
-      </w:r>
-      <w:r>
-        <w:t>sur entrer après chaque entré) ou</w:t>
-      </w:r>
-      <w:r>
-        <w:t xml:space="preserve"> les opérations C ou CE </w:t>
-      </w:r>
-      <w:r>
-        <w:t xml:space="preserve">qui </w:t>
-      </w:r>
-      <w:r>
-        <w:t>doivent être entrée manuellement.</w:t>
-      </w:r>
-    </w:p>
-    <w:p>
-      <w:pPr>
-        <w:pStyle w:val="Titre1"/>
-      </w:pPr>
-      <w:bookmarkStart w:id="15" w:name="_Toc532815458"/>
-      <w:r>
-        <w:t>Test de fonctionnement :</w:t>
-      </w:r>
-      <w:bookmarkEnd w:id="15"/>
-    </w:p>
-    <w:p>
-      <w:r>
-        <w:t>Dans un premier temps nous avons testé avec les mêmes entrées fournies dans la documentation pour voir si nous avions les mêmes résultats :</w:t>
-      </w:r>
-    </w:p>
-    <w:p>
-      <w:r>
-        <w:rPr>
-          <w:noProof/>
-          <w:lang w:eastAsia="fr-CH"/>
-        </w:rPr>
-        <w:drawing>
-          <wp:inline distT="0" distB="0" distL="0" distR="0" wp14:anchorId="157588F3" wp14:editId="5913860D">
+          <wp:inline distT="0" distB="0" distL="0" distR="0" wp14:anchorId="3BC771FB" wp14:editId="6D6C873E">
             <wp:extent cx="4278086" cy="4135483"/>
             <wp:effectExtent l="0" t="0" r="8255" b="0"/>
             <wp:docPr id="8" name="Image 8"/>
@@ -4481,7 +5466,7 @@
                     <pic:cNvPicPr/>
                   </pic:nvPicPr>
                   <pic:blipFill>
-                    <a:blip r:embed="rId18">
+                    <a:blip r:embed="rId14">
                       <a:extLst>
                         <a:ext uri="{28A0092B-C50C-407E-A947-70E740481C1C}">
                           <a14:useLocalDpi xmlns:a14="http://schemas.microsoft.com/office/drawing/2010/main" val="0"/>
@@ -4508,18 +5493,175 @@
         </w:drawing>
       </w:r>
     </w:p>
+    <w:p>
+      <w:pPr>
+        <w:sectPr>
+          <w:footerReference w:type="default" r:id="rId15"/>
+          <w:pgSz w:w="11906" w:h="16838" w:code="9"/>
+          <w:pgMar w:top="1134" w:right="851" w:bottom="1134" w:left="1134" w:header="709" w:footer="709" w:gutter="0"/>
+          <w:cols w:space="708"/>
+          <w:docGrid w:linePitch="360"/>
+        </w:sectPr>
+      </w:pPr>
+    </w:p>
+    <w:p>
+      <w:pPr>
+        <w:pStyle w:val="Titre1"/>
+      </w:pPr>
+      <w:bookmarkStart w:id="14" w:name="_Toc532833470"/>
+      <w:r>
+        <w:lastRenderedPageBreak/>
+        <w:t>Diagramme des classes</w:t>
+      </w:r>
+      <w:bookmarkEnd w:id="14"/>
+    </w:p>
+    <w:p>
+      <w:pPr>
+        <w:keepNext/>
+      </w:pPr>
+      <w:r>
+        <w:rPr>
+          <w:noProof/>
+        </w:rPr>
+        <w:drawing>
+          <wp:anchor distT="0" distB="0" distL="114300" distR="114300" simplePos="0" relativeHeight="251669504" behindDoc="0" locked="0" layoutInCell="1" allowOverlap="1" wp14:anchorId="778D464A" wp14:editId="01CE6CF6">
+            <wp:simplePos x="0" y="0"/>
+            <wp:positionH relativeFrom="margin">
+              <wp:align>center</wp:align>
+            </wp:positionH>
+            <wp:positionV relativeFrom="paragraph">
+              <wp:posOffset>174487</wp:posOffset>
+            </wp:positionV>
+            <wp:extent cx="10274935" cy="4222115"/>
+            <wp:effectExtent l="0" t="0" r="0" b="6985"/>
+            <wp:wrapTopAndBottom/>
+            <wp:docPr id="1" name="Image 1"/>
+            <wp:cNvGraphicFramePr>
+              <a:graphicFrameLocks xmlns:a="http://schemas.openxmlformats.org/drawingml/2006/main" noChangeAspect="1"/>
+            </wp:cNvGraphicFramePr>
+            <a:graphic xmlns:a="http://schemas.openxmlformats.org/drawingml/2006/main">
+              <a:graphicData uri="http://schemas.openxmlformats.org/drawingml/2006/picture">
+                <pic:pic xmlns:pic="http://schemas.openxmlformats.org/drawingml/2006/picture">
+                  <pic:nvPicPr>
+                    <pic:cNvPr id="1" name=""/>
+                    <pic:cNvPicPr/>
+                  </pic:nvPicPr>
+                  <pic:blipFill>
+                    <a:blip r:embed="rId16">
+                      <a:extLst>
+                        <a:ext uri="{28A0092B-C50C-407E-A947-70E740481C1C}">
+                          <a14:useLocalDpi xmlns:a14="http://schemas.microsoft.com/office/drawing/2010/main" val="0"/>
+                        </a:ext>
+                      </a:extLst>
+                    </a:blip>
+                    <a:stretch>
+                      <a:fillRect/>
+                    </a:stretch>
+                  </pic:blipFill>
+                  <pic:spPr>
+                    <a:xfrm>
+                      <a:off x="0" y="0"/>
+                      <a:ext cx="10274935" cy="4222115"/>
+                    </a:xfrm>
+                    <a:prstGeom prst="rect">
+                      <a:avLst/>
+                    </a:prstGeom>
+                  </pic:spPr>
+                </pic:pic>
+              </a:graphicData>
+            </a:graphic>
+            <wp14:sizeRelH relativeFrom="margin">
+              <wp14:pctWidth>0</wp14:pctWidth>
+            </wp14:sizeRelH>
+            <wp14:sizeRelV relativeFrom="margin">
+              <wp14:pctHeight>0</wp14:pctHeight>
+            </wp14:sizeRelV>
+          </wp:anchor>
+        </w:drawing>
+      </w:r>
+    </w:p>
+    <w:p>
+      <w:pPr>
+        <w:pStyle w:val="Lgende"/>
+        <w:jc w:val="center"/>
+      </w:pPr>
+      <w:r>
+        <w:t xml:space="preserve">Figure </w:t>
+      </w:r>
+      <w:r>
+        <w:rPr>
+          <w:noProof/>
+        </w:rPr>
+        <w:fldChar w:fldCharType="begin"/>
+      </w:r>
+      <w:r>
+        <w:rPr>
+          <w:noProof/>
+        </w:rPr>
+        <w:instrText xml:space="preserve"> SEQ Figure \* ARABIC </w:instrText>
+      </w:r>
+      <w:r>
+        <w:rPr>
+          <w:noProof/>
+        </w:rPr>
+        <w:fldChar w:fldCharType="separate"/>
+      </w:r>
+      <w:r>
+        <w:rPr>
+          <w:noProof/>
+        </w:rPr>
+        <w:t>3</w:t>
+      </w:r>
+      <w:r>
+        <w:rPr>
+          <w:noProof/>
+        </w:rPr>
+        <w:fldChar w:fldCharType="end"/>
+      </w:r>
+      <w:r>
+        <w:t xml:space="preserve"> Diagramme des classes avec la classe </w:t>
+      </w:r>
+      <w:proofErr w:type="spellStart"/>
+      <w:r>
+        <w:t>Calculator</w:t>
+      </w:r>
+      <w:proofErr w:type="spellEnd"/>
+      <w:r>
+        <w:t xml:space="preserve"> permettant l'affichage console</w:t>
+      </w:r>
+    </w:p>
     <w:p/>
     <w:p/>
     <w:p>
       <w:pPr>
+        <w:sectPr>
+          <w:footerReference w:type="default" r:id="rId17"/>
+          <w:pgSz w:w="16838" w:h="11906" w:orient="landscape" w:code="9"/>
+          <w:pgMar w:top="1134" w:right="1134" w:bottom="851" w:left="1134" w:header="709" w:footer="709" w:gutter="0"/>
+          <w:cols w:space="708"/>
+          <w:docGrid w:linePitch="360"/>
+        </w:sectPr>
+      </w:pPr>
+    </w:p>
+    <w:p>
+      <w:pPr>
         <w:pStyle w:val="Titre2"/>
       </w:pPr>
-      <w:bookmarkStart w:id="16" w:name="_Toc532815459"/>
+      <w:bookmarkStart w:id="15" w:name="_Toc532833471"/>
       <w:r>
         <w:lastRenderedPageBreak/>
-        <w:t>Test complémentaire</w:t>
-      </w:r>
-      <w:bookmarkEnd w:id="16"/>
+        <w:t>Test</w:t>
+      </w:r>
+      <w:r>
+        <w:t>s</w:t>
+      </w:r>
+      <w:r>
+        <w:t xml:space="preserve"> complémentaire</w:t>
+      </w:r>
+      <w:r>
+        <w:t>s</w:t>
+      </w:r>
+      <w:bookmarkEnd w:id="15"/>
     </w:p>
     <w:p>
       <w:r>
@@ -4629,7 +5771,13 @@
               <w:cnfStyle w:val="000000100000" w:firstRow="0" w:lastRow="0" w:firstColumn="0" w:lastColumn="0" w:oddVBand="0" w:evenVBand="0" w:oddHBand="1" w:evenHBand="0" w:firstRowFirstColumn="0" w:firstRowLastColumn="0" w:lastRowFirstColumn="0" w:lastRowLastColumn="0"/>
             </w:pPr>
             <w:r>
-              <w:t>La valeur s’ajoute à la stack et s’affiche</w:t>
+              <w:t xml:space="preserve">La valeur s’ajoute à la </w:t>
+            </w:r>
+            <w:r>
+              <w:t>pile</w:t>
+            </w:r>
+            <w:r>
+              <w:t xml:space="preserve"> et s’affiche</w:t>
             </w:r>
           </w:p>
         </w:tc>
@@ -4693,7 +5841,13 @@
               <w:rPr>
                 <w:b w:val="0"/>
               </w:rPr>
-              <w:t>valeurs dans la stack</w:t>
+              <w:t xml:space="preserve">valeurs dans la </w:t>
+            </w:r>
+            <w:r>
+              <w:rPr>
+                <w:b w:val="0"/>
+              </w:rPr>
+              <w:t>pile</w:t>
             </w:r>
           </w:p>
         </w:tc>
@@ -4709,7 +5863,10 @@
               <w:t>L’opérateur réalise l’opération avec les 2 nombres</w:t>
             </w:r>
             <w:r>
-              <w:t xml:space="preserve"> les plus récents inséré dans la stack</w:t>
+              <w:t xml:space="preserve"> les plus récents inséré dans la </w:t>
+            </w:r>
+            <w:r>
+              <w:t>pile</w:t>
             </w:r>
           </w:p>
         </w:tc>
@@ -4746,7 +5903,13 @@
               <w:rPr>
                 <w:b w:val="0"/>
               </w:rPr>
-              <w:t>Entrée d’un opérateur unaire avec 1 ou plus valeur dans la stack</w:t>
+              <w:t xml:space="preserve">Entrée d’un opérateur unaire avec 1 ou plus valeur dans la </w:t>
+            </w:r>
+            <w:r>
+              <w:rPr>
+                <w:b w:val="0"/>
+              </w:rPr>
+              <w:t>pile</w:t>
             </w:r>
           </w:p>
         </w:tc>
@@ -4843,7 +6006,13 @@
               <w:rPr>
                 <w:b w:val="0"/>
               </w:rPr>
-              <w:t>Entrée d’un opérateur binaire alors qu’il n’y a aucune ou 1 valeur contenue dans la stack</w:t>
+              <w:t xml:space="preserve">Entrée d’un opérateur binaire alors qu’il n’y a aucune ou 1 valeur contenue dans la </w:t>
+            </w:r>
+            <w:r>
+              <w:rPr>
+                <w:b w:val="0"/>
+              </w:rPr>
+              <w:t>pile</w:t>
             </w:r>
           </w:p>
         </w:tc>
@@ -4856,7 +6025,13 @@
               <w:cnfStyle w:val="000000100000" w:firstRow="0" w:lastRow="0" w:firstColumn="0" w:lastColumn="0" w:oddVBand="0" w:evenVBand="0" w:oddHBand="1" w:evenHBand="0" w:firstRowFirstColumn="0" w:firstRowLastColumn="0" w:lastRowFirstColumn="0" w:lastRowLastColumn="0"/>
             </w:pPr>
             <w:r>
-              <w:t>Message d’erreur indiquant l’erreur et demandant d’entré CE ou C</w:t>
+              <w:t>Message d’erreur indiquant l’erreur et demandant d’entré</w:t>
+            </w:r>
+            <w:r>
+              <w:t>e</w:t>
+            </w:r>
+            <w:r>
+              <w:t xml:space="preserve"> CE ou C</w:t>
             </w:r>
           </w:p>
         </w:tc>
@@ -5062,7 +6237,10 @@
               <w:t>p</w:t>
             </w:r>
             <w:r>
-              <w:t>rime ce qu’il y a dans la stack</w:t>
+              <w:t xml:space="preserve">rime ce qu’il y a dans la </w:t>
+            </w:r>
+            <w:r>
+              <w:t>pile</w:t>
             </w:r>
           </w:p>
         </w:tc>
@@ -5086,28 +6264,42 @@
       <w:pPr>
         <w:pStyle w:val="Titre1"/>
       </w:pPr>
-      <w:bookmarkStart w:id="17" w:name="_Toc532815460"/>
+      <w:bookmarkStart w:id="16" w:name="_Toc532833472"/>
       <w:r>
         <w:t>Remarque</w:t>
       </w:r>
-      <w:bookmarkEnd w:id="17"/>
+      <w:bookmarkEnd w:id="16"/>
     </w:p>
     <w:p>
       <w:r>
-        <w:t>Si le nombre entré ou l’opération réalisée dépasse la valeur max d’un double alors il devient « Infinity »</w:t>
+        <w:t>Si le nombre entré ou l’opération réalisée dépasse la valeur max d’un double</w:t>
+      </w:r>
+      <w:r>
+        <w:t>, la valeur affichée devient</w:t>
+      </w:r>
+      <w:r>
+        <w:t xml:space="preserve"> alors « </w:t>
+      </w:r>
+      <w:proofErr w:type="spellStart"/>
+      <w:r>
+        <w:t>Infinity</w:t>
+      </w:r>
+      <w:proofErr w:type="spellEnd"/>
+      <w:r>
+        <w:t> »</w:t>
       </w:r>
       <w:r>
         <w:t xml:space="preserve">. Il peut encore être </w:t>
       </w:r>
       <w:r>
-        <w:t>manipulé par l’utilisateur.</w:t>
-      </w:r>
-      <w:r>
-        <w:t xml:space="preserve"> Ne provoque pas d’erreur.</w:t>
+        <w:t>manipulé par l’utilisateur</w:t>
+      </w:r>
+      <w:r>
+        <w:t xml:space="preserve"> et ne provoque pas d’erreur.</w:t>
       </w:r>
     </w:p>
     <w:sectPr>
-      <w:footerReference w:type="default" r:id="rId19"/>
+      <w:footerReference w:type="default" r:id="rId18"/>
       <w:pgSz w:w="11906" w:h="16838" w:code="9"/>
       <w:pgMar w:top="1134" w:right="851" w:bottom="1134" w:left="1134" w:header="709" w:footer="709" w:gutter="0"/>
       <w:cols w:space="708"/>
@@ -5118,7 +6310,7 @@
 </file>
 
 <file path=word/endnotes.xml><?xml version="1.0" encoding="utf-8"?>
-<w:endnotes xmlns:wpc="http://schemas.microsoft.com/office/word/2010/wordprocessingCanvas" xmlns:mc="http://schemas.openxmlformats.org/markup-compatibility/2006" xmlns:o="urn:schemas-microsoft-com:office:office" xmlns:r="http://schemas.openxmlformats.org/officeDocument/2006/relationships" xmlns:m="http://schemas.openxmlformats.org/officeDocument/2006/math" xmlns:v="urn:schemas-microsoft-com:vml" xmlns:wp14="http://schemas.microsoft.com/office/word/2010/wordprocessingDrawing" xmlns:wp="http://schemas.openxmlformats.org/drawingml/2006/wordprocessingDrawing" xmlns:w10="urn:schemas-microsoft-com:office:word" xmlns:w="http://schemas.openxmlformats.org/wordprocessingml/2006/main" xmlns:w14="http://schemas.microsoft.com/office/word/2010/wordml" xmlns:w15="http://schemas.microsoft.com/office/word/2012/wordml" xmlns:wpg="http://schemas.microsoft.com/office/word/2010/wordprocessingGroup" xmlns:wpi="http://schemas.microsoft.com/office/word/2010/wordprocessingInk" xmlns:wne="http://schemas.microsoft.com/office/word/2006/wordml" xmlns:wps="http://schemas.microsoft.com/office/word/2010/wordprocessingShape" mc:Ignorable="w14 w15 wp14">
+<w:endnotes xmlns:wpc="http://schemas.microsoft.com/office/word/2010/wordprocessingCanvas" xmlns:cx="http://schemas.microsoft.com/office/drawing/2014/chartex" xmlns:cx1="http://schemas.microsoft.com/office/drawing/2015/9/8/chartex" xmlns:cx2="http://schemas.microsoft.com/office/drawing/2015/10/21/chartex" xmlns:cx3="http://schemas.microsoft.com/office/drawing/2016/5/9/chartex" xmlns:cx4="http://schemas.microsoft.com/office/drawing/2016/5/10/chartex" xmlns:cx5="http://schemas.microsoft.com/office/drawing/2016/5/11/chartex" xmlns:cx6="http://schemas.microsoft.com/office/drawing/2016/5/12/chartex" xmlns:cx7="http://schemas.microsoft.com/office/drawing/2016/5/13/chartex" xmlns:cx8="http://schemas.microsoft.com/office/drawing/2016/5/14/chartex" xmlns:mc="http://schemas.openxmlformats.org/markup-compatibility/2006" xmlns:aink="http://schemas.microsoft.com/office/drawing/2016/ink" xmlns:am3d="http://schemas.microsoft.com/office/drawing/2017/model3d" xmlns:o="urn:schemas-microsoft-com:office:office" xmlns:r="http://schemas.openxmlformats.org/officeDocument/2006/relationships" xmlns:m="http://schemas.openxmlformats.org/officeDocument/2006/math" xmlns:v="urn:schemas-microsoft-com:vml" xmlns:wp14="http://schemas.microsoft.com/office/word/2010/wordprocessingDrawing" xmlns:wp="http://schemas.openxmlformats.org/drawingml/2006/wordprocessingDrawing" xmlns:w10="urn:schemas-microsoft-com:office:word" xmlns:w="http://schemas.openxmlformats.org/wordprocessingml/2006/main" xmlns:w14="http://schemas.microsoft.com/office/word/2010/wordml" xmlns:w15="http://schemas.microsoft.com/office/word/2012/wordml" xmlns:w16cid="http://schemas.microsoft.com/office/word/2016/wordml/cid" xmlns:w16se="http://schemas.microsoft.com/office/word/2015/wordml/symex" xmlns:wpg="http://schemas.microsoft.com/office/word/2010/wordprocessingGroup" xmlns:wpi="http://schemas.microsoft.com/office/word/2010/wordprocessingInk" xmlns:wne="http://schemas.microsoft.com/office/word/2006/wordml" xmlns:wps="http://schemas.microsoft.com/office/word/2010/wordprocessingShape" mc:Ignorable="w14 w15 w16se w16cid wp14">
   <w:endnote w:type="separator" w:id="-1">
     <w:p>
       <w:pPr>
@@ -5143,7 +6335,7 @@
 </file>
 
 <file path=word/footer1.xml><?xml version="1.0" encoding="utf-8"?>
-<w:ftr xmlns:wpc="http://schemas.microsoft.com/office/word/2010/wordprocessingCanvas" xmlns:mc="http://schemas.openxmlformats.org/markup-compatibility/2006" xmlns:o="urn:schemas-microsoft-com:office:office" xmlns:r="http://schemas.openxmlformats.org/officeDocument/2006/relationships" xmlns:m="http://schemas.openxmlformats.org/officeDocument/2006/math" xmlns:v="urn:schemas-microsoft-com:vml" xmlns:wp14="http://schemas.microsoft.com/office/word/2010/wordprocessingDrawing" xmlns:wp="http://schemas.openxmlformats.org/drawingml/2006/wordprocessingDrawing" xmlns:w10="urn:schemas-microsoft-com:office:word" xmlns:w="http://schemas.openxmlformats.org/wordprocessingml/2006/main" xmlns:w14="http://schemas.microsoft.com/office/word/2010/wordml" xmlns:w15="http://schemas.microsoft.com/office/word/2012/wordml" xmlns:wpg="http://schemas.microsoft.com/office/word/2010/wordprocessingGroup" xmlns:wpi="http://schemas.microsoft.com/office/word/2010/wordprocessingInk" xmlns:wne="http://schemas.microsoft.com/office/word/2006/wordml" xmlns:wps="http://schemas.microsoft.com/office/word/2010/wordprocessingShape" mc:Ignorable="w14 w15 wp14">
+<w:ftr xmlns:wpc="http://schemas.microsoft.com/office/word/2010/wordprocessingCanvas" xmlns:cx="http://schemas.microsoft.com/office/drawing/2014/chartex" xmlns:cx1="http://schemas.microsoft.com/office/drawing/2015/9/8/chartex" xmlns:cx2="http://schemas.microsoft.com/office/drawing/2015/10/21/chartex" xmlns:cx3="http://schemas.microsoft.com/office/drawing/2016/5/9/chartex" xmlns:cx4="http://schemas.microsoft.com/office/drawing/2016/5/10/chartex" xmlns:cx5="http://schemas.microsoft.com/office/drawing/2016/5/11/chartex" xmlns:cx6="http://schemas.microsoft.com/office/drawing/2016/5/12/chartex" xmlns:cx7="http://schemas.microsoft.com/office/drawing/2016/5/13/chartex" xmlns:cx8="http://schemas.microsoft.com/office/drawing/2016/5/14/chartex" xmlns:mc="http://schemas.openxmlformats.org/markup-compatibility/2006" xmlns:aink="http://schemas.microsoft.com/office/drawing/2016/ink" xmlns:am3d="http://schemas.microsoft.com/office/drawing/2017/model3d" xmlns:o="urn:schemas-microsoft-com:office:office" xmlns:r="http://schemas.openxmlformats.org/officeDocument/2006/relationships" xmlns:m="http://schemas.openxmlformats.org/officeDocument/2006/math" xmlns:v="urn:schemas-microsoft-com:vml" xmlns:wp14="http://schemas.microsoft.com/office/word/2010/wordprocessingDrawing" xmlns:wp="http://schemas.openxmlformats.org/drawingml/2006/wordprocessingDrawing" xmlns:w10="urn:schemas-microsoft-com:office:word" xmlns:w="http://schemas.openxmlformats.org/wordprocessingml/2006/main" xmlns:w14="http://schemas.microsoft.com/office/word/2010/wordml" xmlns:w15="http://schemas.microsoft.com/office/word/2012/wordml" xmlns:w16cid="http://schemas.microsoft.com/office/word/2016/wordml/cid" xmlns:w16se="http://schemas.microsoft.com/office/word/2015/wordml/symex" xmlns:wpg="http://schemas.microsoft.com/office/word/2010/wordprocessingGroup" xmlns:wpi="http://schemas.microsoft.com/office/word/2010/wordprocessingInk" xmlns:wne="http://schemas.microsoft.com/office/word/2006/wordml" xmlns:wps="http://schemas.microsoft.com/office/word/2010/wordprocessingShape" mc:Ignorable="w14 w15 w16se w16cid wp14">
   <w:tbl>
     <w:tblPr>
       <w:tblStyle w:val="Grilledutableau"/>
@@ -5170,8 +6362,13 @@
           <w:pPr>
             <w:pStyle w:val="Pieddepage"/>
           </w:pPr>
-          <w:r>
-            <w:t>Bouyiatiotis Stéphane</w:t>
+          <w:proofErr w:type="spellStart"/>
+          <w:r>
+            <w:t>Bouyiatiotis</w:t>
+          </w:r>
+          <w:proofErr w:type="spellEnd"/>
+          <w:r>
+            <w:t xml:space="preserve"> Stéphane</w:t>
           </w:r>
         </w:p>
         <w:p>
@@ -5285,7 +6482,7 @@
 </file>
 
 <file path=word/footer2.xml><?xml version="1.0" encoding="utf-8"?>
-<w:ftr xmlns:wpc="http://schemas.microsoft.com/office/word/2010/wordprocessingCanvas" xmlns:mc="http://schemas.openxmlformats.org/markup-compatibility/2006" xmlns:o="urn:schemas-microsoft-com:office:office" xmlns:r="http://schemas.openxmlformats.org/officeDocument/2006/relationships" xmlns:m="http://schemas.openxmlformats.org/officeDocument/2006/math" xmlns:v="urn:schemas-microsoft-com:vml" xmlns:wp14="http://schemas.microsoft.com/office/word/2010/wordprocessingDrawing" xmlns:wp="http://schemas.openxmlformats.org/drawingml/2006/wordprocessingDrawing" xmlns:w10="urn:schemas-microsoft-com:office:word" xmlns:w="http://schemas.openxmlformats.org/wordprocessingml/2006/main" xmlns:w14="http://schemas.microsoft.com/office/word/2010/wordml" xmlns:w15="http://schemas.microsoft.com/office/word/2012/wordml" xmlns:wpg="http://schemas.microsoft.com/office/word/2010/wordprocessingGroup" xmlns:wpi="http://schemas.microsoft.com/office/word/2010/wordprocessingInk" xmlns:wne="http://schemas.microsoft.com/office/word/2006/wordml" xmlns:wps="http://schemas.microsoft.com/office/word/2010/wordprocessingShape" mc:Ignorable="w14 w15 wp14">
+<w:ftr xmlns:wpc="http://schemas.microsoft.com/office/word/2010/wordprocessingCanvas" xmlns:cx="http://schemas.microsoft.com/office/drawing/2014/chartex" xmlns:cx1="http://schemas.microsoft.com/office/drawing/2015/9/8/chartex" xmlns:cx2="http://schemas.microsoft.com/office/drawing/2015/10/21/chartex" xmlns:cx3="http://schemas.microsoft.com/office/drawing/2016/5/9/chartex" xmlns:cx4="http://schemas.microsoft.com/office/drawing/2016/5/10/chartex" xmlns:cx5="http://schemas.microsoft.com/office/drawing/2016/5/11/chartex" xmlns:cx6="http://schemas.microsoft.com/office/drawing/2016/5/12/chartex" xmlns:cx7="http://schemas.microsoft.com/office/drawing/2016/5/13/chartex" xmlns:cx8="http://schemas.microsoft.com/office/drawing/2016/5/14/chartex" xmlns:mc="http://schemas.openxmlformats.org/markup-compatibility/2006" xmlns:aink="http://schemas.microsoft.com/office/drawing/2016/ink" xmlns:am3d="http://schemas.microsoft.com/office/drawing/2017/model3d" xmlns:o="urn:schemas-microsoft-com:office:office" xmlns:r="http://schemas.openxmlformats.org/officeDocument/2006/relationships" xmlns:m="http://schemas.openxmlformats.org/officeDocument/2006/math" xmlns:v="urn:schemas-microsoft-com:vml" xmlns:wp14="http://schemas.microsoft.com/office/word/2010/wordprocessingDrawing" xmlns:wp="http://schemas.openxmlformats.org/drawingml/2006/wordprocessingDrawing" xmlns:w10="urn:schemas-microsoft-com:office:word" xmlns:w="http://schemas.openxmlformats.org/wordprocessingml/2006/main" xmlns:w14="http://schemas.microsoft.com/office/word/2010/wordml" xmlns:w15="http://schemas.microsoft.com/office/word/2012/wordml" xmlns:w16cid="http://schemas.microsoft.com/office/word/2016/wordml/cid" xmlns:w16se="http://schemas.microsoft.com/office/word/2015/wordml/symex" xmlns:wpg="http://schemas.microsoft.com/office/word/2010/wordprocessingGroup" xmlns:wpi="http://schemas.microsoft.com/office/word/2010/wordprocessingInk" xmlns:wne="http://schemas.microsoft.com/office/word/2006/wordml" xmlns:wps="http://schemas.microsoft.com/office/word/2010/wordprocessingShape" mc:Ignorable="w14 w15 w16se w16cid wp14">
   <w:tbl>
     <w:tblPr>
       <w:tblStyle w:val="Grilledutableau"/>
@@ -5312,8 +6509,13 @@
           <w:pPr>
             <w:pStyle w:val="Pieddepage"/>
           </w:pPr>
-          <w:r>
-            <w:t>Bouyiatiotis Stéphane</w:t>
+          <w:proofErr w:type="spellStart"/>
+          <w:r>
+            <w:t>Bouyiatiotis</w:t>
+          </w:r>
+          <w:proofErr w:type="spellEnd"/>
+          <w:r>
+            <w:t xml:space="preserve"> Stéphane</w:t>
           </w:r>
         </w:p>
         <w:p>
@@ -5427,7 +6629,7 @@
 </file>
 
 <file path=word/footer3.xml><?xml version="1.0" encoding="utf-8"?>
-<w:ftr xmlns:wpc="http://schemas.microsoft.com/office/word/2010/wordprocessingCanvas" xmlns:mc="http://schemas.openxmlformats.org/markup-compatibility/2006" xmlns:o="urn:schemas-microsoft-com:office:office" xmlns:r="http://schemas.openxmlformats.org/officeDocument/2006/relationships" xmlns:m="http://schemas.openxmlformats.org/officeDocument/2006/math" xmlns:v="urn:schemas-microsoft-com:vml" xmlns:wp14="http://schemas.microsoft.com/office/word/2010/wordprocessingDrawing" xmlns:wp="http://schemas.openxmlformats.org/drawingml/2006/wordprocessingDrawing" xmlns:w10="urn:schemas-microsoft-com:office:word" xmlns:w="http://schemas.openxmlformats.org/wordprocessingml/2006/main" xmlns:w14="http://schemas.microsoft.com/office/word/2010/wordml" xmlns:w15="http://schemas.microsoft.com/office/word/2012/wordml" xmlns:wpg="http://schemas.microsoft.com/office/word/2010/wordprocessingGroup" xmlns:wpi="http://schemas.microsoft.com/office/word/2010/wordprocessingInk" xmlns:wne="http://schemas.microsoft.com/office/word/2006/wordml" xmlns:wps="http://schemas.microsoft.com/office/word/2010/wordprocessingShape" mc:Ignorable="w14 w15 wp14">
+<w:ftr xmlns:wpc="http://schemas.microsoft.com/office/word/2010/wordprocessingCanvas" xmlns:cx="http://schemas.microsoft.com/office/drawing/2014/chartex" xmlns:cx1="http://schemas.microsoft.com/office/drawing/2015/9/8/chartex" xmlns:cx2="http://schemas.microsoft.com/office/drawing/2015/10/21/chartex" xmlns:cx3="http://schemas.microsoft.com/office/drawing/2016/5/9/chartex" xmlns:cx4="http://schemas.microsoft.com/office/drawing/2016/5/10/chartex" xmlns:cx5="http://schemas.microsoft.com/office/drawing/2016/5/11/chartex" xmlns:cx6="http://schemas.microsoft.com/office/drawing/2016/5/12/chartex" xmlns:cx7="http://schemas.microsoft.com/office/drawing/2016/5/13/chartex" xmlns:cx8="http://schemas.microsoft.com/office/drawing/2016/5/14/chartex" xmlns:mc="http://schemas.openxmlformats.org/markup-compatibility/2006" xmlns:aink="http://schemas.microsoft.com/office/drawing/2016/ink" xmlns:am3d="http://schemas.microsoft.com/office/drawing/2017/model3d" xmlns:o="urn:schemas-microsoft-com:office:office" xmlns:r="http://schemas.openxmlformats.org/officeDocument/2006/relationships" xmlns:m="http://schemas.openxmlformats.org/officeDocument/2006/math" xmlns:v="urn:schemas-microsoft-com:vml" xmlns:wp14="http://schemas.microsoft.com/office/word/2010/wordprocessingDrawing" xmlns:wp="http://schemas.openxmlformats.org/drawingml/2006/wordprocessingDrawing" xmlns:w10="urn:schemas-microsoft-com:office:word" xmlns:w="http://schemas.openxmlformats.org/wordprocessingml/2006/main" xmlns:w14="http://schemas.microsoft.com/office/word/2010/wordml" xmlns:w15="http://schemas.microsoft.com/office/word/2012/wordml" xmlns:w16cid="http://schemas.microsoft.com/office/word/2016/wordml/cid" xmlns:w16se="http://schemas.microsoft.com/office/word/2015/wordml/symex" xmlns:wpg="http://schemas.microsoft.com/office/word/2010/wordprocessingGroup" xmlns:wpi="http://schemas.microsoft.com/office/word/2010/wordprocessingInk" xmlns:wne="http://schemas.microsoft.com/office/word/2006/wordml" xmlns:wps="http://schemas.microsoft.com/office/word/2010/wordprocessingShape" mc:Ignorable="w14 w15 w16se w16cid wp14">
   <w:tbl>
     <w:tblPr>
       <w:tblStyle w:val="Grilledutableau"/>
@@ -5454,8 +6656,13 @@
           <w:pPr>
             <w:pStyle w:val="Pieddepage"/>
           </w:pPr>
-          <w:r>
-            <w:t>Bouyiatiotis Stéphane</w:t>
+          <w:proofErr w:type="spellStart"/>
+          <w:r>
+            <w:t>Bouyiatiotis</w:t>
+          </w:r>
+          <w:proofErr w:type="spellEnd"/>
+          <w:r>
+            <w:t xml:space="preserve"> Stéphane</w:t>
           </w:r>
         </w:p>
         <w:p>
@@ -5569,7 +6776,7 @@
 </file>
 
 <file path=word/footer4.xml><?xml version="1.0" encoding="utf-8"?>
-<w:ftr xmlns:wpc="http://schemas.microsoft.com/office/word/2010/wordprocessingCanvas" xmlns:mc="http://schemas.openxmlformats.org/markup-compatibility/2006" xmlns:o="urn:schemas-microsoft-com:office:office" xmlns:r="http://schemas.openxmlformats.org/officeDocument/2006/relationships" xmlns:m="http://schemas.openxmlformats.org/officeDocument/2006/math" xmlns:v="urn:schemas-microsoft-com:vml" xmlns:wp14="http://schemas.microsoft.com/office/word/2010/wordprocessingDrawing" xmlns:wp="http://schemas.openxmlformats.org/drawingml/2006/wordprocessingDrawing" xmlns:w10="urn:schemas-microsoft-com:office:word" xmlns:w="http://schemas.openxmlformats.org/wordprocessingml/2006/main" xmlns:w14="http://schemas.microsoft.com/office/word/2010/wordml" xmlns:w15="http://schemas.microsoft.com/office/word/2012/wordml" xmlns:wpg="http://schemas.microsoft.com/office/word/2010/wordprocessingGroup" xmlns:wpi="http://schemas.microsoft.com/office/word/2010/wordprocessingInk" xmlns:wne="http://schemas.microsoft.com/office/word/2006/wordml" xmlns:wps="http://schemas.microsoft.com/office/word/2010/wordprocessingShape" mc:Ignorable="w14 w15 wp14">
+<w:ftr xmlns:wpc="http://schemas.microsoft.com/office/word/2010/wordprocessingCanvas" xmlns:cx="http://schemas.microsoft.com/office/drawing/2014/chartex" xmlns:cx1="http://schemas.microsoft.com/office/drawing/2015/9/8/chartex" xmlns:cx2="http://schemas.microsoft.com/office/drawing/2015/10/21/chartex" xmlns:cx3="http://schemas.microsoft.com/office/drawing/2016/5/9/chartex" xmlns:cx4="http://schemas.microsoft.com/office/drawing/2016/5/10/chartex" xmlns:cx5="http://schemas.microsoft.com/office/drawing/2016/5/11/chartex" xmlns:cx6="http://schemas.microsoft.com/office/drawing/2016/5/12/chartex" xmlns:cx7="http://schemas.microsoft.com/office/drawing/2016/5/13/chartex" xmlns:cx8="http://schemas.microsoft.com/office/drawing/2016/5/14/chartex" xmlns:mc="http://schemas.openxmlformats.org/markup-compatibility/2006" xmlns:aink="http://schemas.microsoft.com/office/drawing/2016/ink" xmlns:am3d="http://schemas.microsoft.com/office/drawing/2017/model3d" xmlns:o="urn:schemas-microsoft-com:office:office" xmlns:r="http://schemas.openxmlformats.org/officeDocument/2006/relationships" xmlns:m="http://schemas.openxmlformats.org/officeDocument/2006/math" xmlns:v="urn:schemas-microsoft-com:vml" xmlns:wp14="http://schemas.microsoft.com/office/word/2010/wordprocessingDrawing" xmlns:wp="http://schemas.openxmlformats.org/drawingml/2006/wordprocessingDrawing" xmlns:w10="urn:schemas-microsoft-com:office:word" xmlns:w="http://schemas.openxmlformats.org/wordprocessingml/2006/main" xmlns:w14="http://schemas.microsoft.com/office/word/2010/wordml" xmlns:w15="http://schemas.microsoft.com/office/word/2012/wordml" xmlns:w16cid="http://schemas.microsoft.com/office/word/2016/wordml/cid" xmlns:w16se="http://schemas.microsoft.com/office/word/2015/wordml/symex" xmlns:wpg="http://schemas.microsoft.com/office/word/2010/wordprocessingGroup" xmlns:wpi="http://schemas.microsoft.com/office/word/2010/wordprocessingInk" xmlns:wne="http://schemas.microsoft.com/office/word/2006/wordml" xmlns:wps="http://schemas.microsoft.com/office/word/2010/wordprocessingShape" mc:Ignorable="w14 w15 w16se w16cid wp14">
   <w:tbl>
     <w:tblPr>
       <w:tblStyle w:val="Grilledutableau"/>
@@ -5599,8 +6806,13 @@
           <w:pPr>
             <w:pStyle w:val="Pieddepage"/>
           </w:pPr>
-          <w:r>
-            <w:t>Bouyiatiotis Stéphane</w:t>
+          <w:proofErr w:type="spellStart"/>
+          <w:r>
+            <w:t>Bouyiatiotis</w:t>
+          </w:r>
+          <w:proofErr w:type="spellEnd"/>
+          <w:r>
+            <w:t xml:space="preserve"> Stéphane</w:t>
           </w:r>
         </w:p>
         <w:p>
@@ -5714,7 +6926,7 @@
 </file>
 
 <file path=word/footer5.xml><?xml version="1.0" encoding="utf-8"?>
-<w:ftr xmlns:wpc="http://schemas.microsoft.com/office/word/2010/wordprocessingCanvas" xmlns:mc="http://schemas.openxmlformats.org/markup-compatibility/2006" xmlns:o="urn:schemas-microsoft-com:office:office" xmlns:r="http://schemas.openxmlformats.org/officeDocument/2006/relationships" xmlns:m="http://schemas.openxmlformats.org/officeDocument/2006/math" xmlns:v="urn:schemas-microsoft-com:vml" xmlns:wp14="http://schemas.microsoft.com/office/word/2010/wordprocessingDrawing" xmlns:wp="http://schemas.openxmlformats.org/drawingml/2006/wordprocessingDrawing" xmlns:w10="urn:schemas-microsoft-com:office:word" xmlns:w="http://schemas.openxmlformats.org/wordprocessingml/2006/main" xmlns:w14="http://schemas.microsoft.com/office/word/2010/wordml" xmlns:w15="http://schemas.microsoft.com/office/word/2012/wordml" xmlns:wpg="http://schemas.microsoft.com/office/word/2010/wordprocessingGroup" xmlns:wpi="http://schemas.microsoft.com/office/word/2010/wordprocessingInk" xmlns:wne="http://schemas.microsoft.com/office/word/2006/wordml" xmlns:wps="http://schemas.microsoft.com/office/word/2010/wordprocessingShape" mc:Ignorable="w14 w15 wp14">
+<w:ftr xmlns:wpc="http://schemas.microsoft.com/office/word/2010/wordprocessingCanvas" xmlns:cx="http://schemas.microsoft.com/office/drawing/2014/chartex" xmlns:cx1="http://schemas.microsoft.com/office/drawing/2015/9/8/chartex" xmlns:cx2="http://schemas.microsoft.com/office/drawing/2015/10/21/chartex" xmlns:cx3="http://schemas.microsoft.com/office/drawing/2016/5/9/chartex" xmlns:cx4="http://schemas.microsoft.com/office/drawing/2016/5/10/chartex" xmlns:cx5="http://schemas.microsoft.com/office/drawing/2016/5/11/chartex" xmlns:cx6="http://schemas.microsoft.com/office/drawing/2016/5/12/chartex" xmlns:cx7="http://schemas.microsoft.com/office/drawing/2016/5/13/chartex" xmlns:cx8="http://schemas.microsoft.com/office/drawing/2016/5/14/chartex" xmlns:mc="http://schemas.openxmlformats.org/markup-compatibility/2006" xmlns:aink="http://schemas.microsoft.com/office/drawing/2016/ink" xmlns:am3d="http://schemas.microsoft.com/office/drawing/2017/model3d" xmlns:o="urn:schemas-microsoft-com:office:office" xmlns:r="http://schemas.openxmlformats.org/officeDocument/2006/relationships" xmlns:m="http://schemas.openxmlformats.org/officeDocument/2006/math" xmlns:v="urn:schemas-microsoft-com:vml" xmlns:wp14="http://schemas.microsoft.com/office/word/2010/wordprocessingDrawing" xmlns:wp="http://schemas.openxmlformats.org/drawingml/2006/wordprocessingDrawing" xmlns:w10="urn:schemas-microsoft-com:office:word" xmlns:w="http://schemas.openxmlformats.org/wordprocessingml/2006/main" xmlns:w14="http://schemas.microsoft.com/office/word/2010/wordml" xmlns:w15="http://schemas.microsoft.com/office/word/2012/wordml" xmlns:w16cid="http://schemas.microsoft.com/office/word/2016/wordml/cid" xmlns:w16se="http://schemas.microsoft.com/office/word/2015/wordml/symex" xmlns:wpg="http://schemas.microsoft.com/office/word/2010/wordprocessingGroup" xmlns:wpi="http://schemas.microsoft.com/office/word/2010/wordprocessingInk" xmlns:wne="http://schemas.microsoft.com/office/word/2006/wordml" xmlns:wps="http://schemas.microsoft.com/office/word/2010/wordprocessingShape" mc:Ignorable="w14 w15 w16se w16cid wp14">
   <w:tbl>
     <w:tblPr>
       <w:tblStyle w:val="Grilledutableau"/>
@@ -5728,9 +6940,9 @@
       <w:tblLook w:val="04A0" w:firstRow="1" w:lastRow="0" w:firstColumn="1" w:lastColumn="0" w:noHBand="0" w:noVBand="1"/>
     </w:tblPr>
     <w:tblGrid>
-      <w:gridCol w:w="4436"/>
-      <w:gridCol w:w="1695"/>
-      <w:gridCol w:w="3865"/>
+      <w:gridCol w:w="4539"/>
+      <w:gridCol w:w="1502"/>
+      <w:gridCol w:w="3955"/>
     </w:tblGrid>
     <w:tr>
       <w:trPr>
@@ -5744,8 +6956,13 @@
           <w:pPr>
             <w:pStyle w:val="Pieddepage"/>
           </w:pPr>
-          <w:r>
-            <w:t>Bouyiatiotis Stéphane</w:t>
+          <w:proofErr w:type="spellStart"/>
+          <w:r>
+            <w:t>Bouyiatiotis</w:t>
+          </w:r>
+          <w:proofErr w:type="spellEnd"/>
+          <w:r>
+            <w:t xml:space="preserve"> Stéphane</w:t>
           </w:r>
         </w:p>
         <w:p>
@@ -5859,7 +7076,7 @@
 </file>
 
 <file path=word/footnotes.xml><?xml version="1.0" encoding="utf-8"?>
-<w:footnotes xmlns:wpc="http://schemas.microsoft.com/office/word/2010/wordprocessingCanvas" xmlns:mc="http://schemas.openxmlformats.org/markup-compatibility/2006" xmlns:o="urn:schemas-microsoft-com:office:office" xmlns:r="http://schemas.openxmlformats.org/officeDocument/2006/relationships" xmlns:m="http://schemas.openxmlformats.org/officeDocument/2006/math" xmlns:v="urn:schemas-microsoft-com:vml" xmlns:wp14="http://schemas.microsoft.com/office/word/2010/wordprocessingDrawing" xmlns:wp="http://schemas.openxmlformats.org/drawingml/2006/wordprocessingDrawing" xmlns:w10="urn:schemas-microsoft-com:office:word" xmlns:w="http://schemas.openxmlformats.org/wordprocessingml/2006/main" xmlns:w14="http://schemas.microsoft.com/office/word/2010/wordml" xmlns:w15="http://schemas.microsoft.com/office/word/2012/wordml" xmlns:wpg="http://schemas.microsoft.com/office/word/2010/wordprocessingGroup" xmlns:wpi="http://schemas.microsoft.com/office/word/2010/wordprocessingInk" xmlns:wne="http://schemas.microsoft.com/office/word/2006/wordml" xmlns:wps="http://schemas.microsoft.com/office/word/2010/wordprocessingShape" mc:Ignorable="w14 w15 wp14">
+<w:footnotes xmlns:wpc="http://schemas.microsoft.com/office/word/2010/wordprocessingCanvas" xmlns:cx="http://schemas.microsoft.com/office/drawing/2014/chartex" xmlns:cx1="http://schemas.microsoft.com/office/drawing/2015/9/8/chartex" xmlns:cx2="http://schemas.microsoft.com/office/drawing/2015/10/21/chartex" xmlns:cx3="http://schemas.microsoft.com/office/drawing/2016/5/9/chartex" xmlns:cx4="http://schemas.microsoft.com/office/drawing/2016/5/10/chartex" xmlns:cx5="http://schemas.microsoft.com/office/drawing/2016/5/11/chartex" xmlns:cx6="http://schemas.microsoft.com/office/drawing/2016/5/12/chartex" xmlns:cx7="http://schemas.microsoft.com/office/drawing/2016/5/13/chartex" xmlns:cx8="http://schemas.microsoft.com/office/drawing/2016/5/14/chartex" xmlns:mc="http://schemas.openxmlformats.org/markup-compatibility/2006" xmlns:aink="http://schemas.microsoft.com/office/drawing/2016/ink" xmlns:am3d="http://schemas.microsoft.com/office/drawing/2017/model3d" xmlns:o="urn:schemas-microsoft-com:office:office" xmlns:r="http://schemas.openxmlformats.org/officeDocument/2006/relationships" xmlns:m="http://schemas.openxmlformats.org/officeDocument/2006/math" xmlns:v="urn:schemas-microsoft-com:vml" xmlns:wp14="http://schemas.microsoft.com/office/word/2010/wordprocessingDrawing" xmlns:wp="http://schemas.openxmlformats.org/drawingml/2006/wordprocessingDrawing" xmlns:w10="urn:schemas-microsoft-com:office:word" xmlns:w="http://schemas.openxmlformats.org/wordprocessingml/2006/main" xmlns:w14="http://schemas.microsoft.com/office/word/2010/wordml" xmlns:w15="http://schemas.microsoft.com/office/word/2012/wordml" xmlns:w16cid="http://schemas.microsoft.com/office/word/2016/wordml/cid" xmlns:w16se="http://schemas.microsoft.com/office/word/2015/wordml/symex" xmlns:wpg="http://schemas.microsoft.com/office/word/2010/wordprocessingGroup" xmlns:wpi="http://schemas.microsoft.com/office/word/2010/wordprocessingInk" xmlns:wne="http://schemas.microsoft.com/office/word/2006/wordml" xmlns:wps="http://schemas.microsoft.com/office/word/2010/wordprocessingShape" mc:Ignorable="w14 w15 w16se w16cid wp14">
   <w:footnote w:type="separator" w:id="-1">
     <w:p>
       <w:pPr>
@@ -5884,21 +7101,26 @@
 </file>
 
 <file path=word/header1.xml><?xml version="1.0" encoding="utf-8"?>
-<w:hdr xmlns:wpc="http://schemas.microsoft.com/office/word/2010/wordprocessingCanvas" xmlns:mc="http://schemas.openxmlformats.org/markup-compatibility/2006" xmlns:o="urn:schemas-microsoft-com:office:office" xmlns:r="http://schemas.openxmlformats.org/officeDocument/2006/relationships" xmlns:m="http://schemas.openxmlformats.org/officeDocument/2006/math" xmlns:v="urn:schemas-microsoft-com:vml" xmlns:wp14="http://schemas.microsoft.com/office/word/2010/wordprocessingDrawing" xmlns:wp="http://schemas.openxmlformats.org/drawingml/2006/wordprocessingDrawing" xmlns:w10="urn:schemas-microsoft-com:office:word" xmlns:w="http://schemas.openxmlformats.org/wordprocessingml/2006/main" xmlns:w14="http://schemas.microsoft.com/office/word/2010/wordml" xmlns:w15="http://schemas.microsoft.com/office/word/2012/wordml" xmlns:wpg="http://schemas.microsoft.com/office/word/2010/wordprocessingGroup" xmlns:wpi="http://schemas.microsoft.com/office/word/2010/wordprocessingInk" xmlns:wne="http://schemas.microsoft.com/office/word/2006/wordml" xmlns:wps="http://schemas.microsoft.com/office/word/2010/wordprocessingShape" mc:Ignorable="w14 w15 wp14">
+<w:hdr xmlns:wpc="http://schemas.microsoft.com/office/word/2010/wordprocessingCanvas" xmlns:cx="http://schemas.microsoft.com/office/drawing/2014/chartex" xmlns:cx1="http://schemas.microsoft.com/office/drawing/2015/9/8/chartex" xmlns:cx2="http://schemas.microsoft.com/office/drawing/2015/10/21/chartex" xmlns:cx3="http://schemas.microsoft.com/office/drawing/2016/5/9/chartex" xmlns:cx4="http://schemas.microsoft.com/office/drawing/2016/5/10/chartex" xmlns:cx5="http://schemas.microsoft.com/office/drawing/2016/5/11/chartex" xmlns:cx6="http://schemas.microsoft.com/office/drawing/2016/5/12/chartex" xmlns:cx7="http://schemas.microsoft.com/office/drawing/2016/5/13/chartex" xmlns:cx8="http://schemas.microsoft.com/office/drawing/2016/5/14/chartex" xmlns:mc="http://schemas.openxmlformats.org/markup-compatibility/2006" xmlns:aink="http://schemas.microsoft.com/office/drawing/2016/ink" xmlns:am3d="http://schemas.microsoft.com/office/drawing/2017/model3d" xmlns:o="urn:schemas-microsoft-com:office:office" xmlns:r="http://schemas.openxmlformats.org/officeDocument/2006/relationships" xmlns:m="http://schemas.openxmlformats.org/officeDocument/2006/math" xmlns:v="urn:schemas-microsoft-com:vml" xmlns:wp14="http://schemas.microsoft.com/office/word/2010/wordprocessingDrawing" xmlns:wp="http://schemas.openxmlformats.org/drawingml/2006/wordprocessingDrawing" xmlns:w10="urn:schemas-microsoft-com:office:word" xmlns:w="http://schemas.openxmlformats.org/wordprocessingml/2006/main" xmlns:w14="http://schemas.microsoft.com/office/word/2010/wordml" xmlns:w15="http://schemas.microsoft.com/office/word/2012/wordml" xmlns:w16cid="http://schemas.microsoft.com/office/word/2016/wordml/cid" xmlns:w16se="http://schemas.microsoft.com/office/word/2015/wordml/symex" xmlns:wpg="http://schemas.microsoft.com/office/word/2010/wordprocessingGroup" xmlns:wpi="http://schemas.microsoft.com/office/word/2010/wordprocessingInk" xmlns:wne="http://schemas.microsoft.com/office/word/2006/wordml" xmlns:wps="http://schemas.microsoft.com/office/word/2010/wordprocessingShape" mc:Ignorable="w14 w15 w16se w16cid wp14">
   <w:p>
     <w:pPr>
       <w:pStyle w:val="En-tte"/>
       <w:jc w:val="center"/>
     </w:pPr>
     <w:r>
-      <w:t>Labo 08 Calculator</w:t>
+      <w:t xml:space="preserve">Laboratoire 08 - </w:t>
     </w:r>
+    <w:proofErr w:type="spellStart"/>
+    <w:r>
+      <w:t>Calculator</w:t>
+    </w:r>
+    <w:proofErr w:type="spellEnd"/>
   </w:p>
 </w:hdr>
 </file>
 
 <file path=word/numbering.xml><?xml version="1.0" encoding="utf-8"?>
-<w:numbering xmlns:wpc="http://schemas.microsoft.com/office/word/2010/wordprocessingCanvas" xmlns:mc="http://schemas.openxmlformats.org/markup-compatibility/2006" xmlns:o="urn:schemas-microsoft-com:office:office" xmlns:r="http://schemas.openxmlformats.org/officeDocument/2006/relationships" xmlns:m="http://schemas.openxmlformats.org/officeDocument/2006/math" xmlns:v="urn:schemas-microsoft-com:vml" xmlns:wp14="http://schemas.microsoft.com/office/word/2010/wordprocessingDrawing" xmlns:wp="http://schemas.openxmlformats.org/drawingml/2006/wordprocessingDrawing" xmlns:w10="urn:schemas-microsoft-com:office:word" xmlns:w="http://schemas.openxmlformats.org/wordprocessingml/2006/main" xmlns:w14="http://schemas.microsoft.com/office/word/2010/wordml" xmlns:w15="http://schemas.microsoft.com/office/word/2012/wordml" xmlns:wpg="http://schemas.microsoft.com/office/word/2010/wordprocessingGroup" xmlns:wpi="http://schemas.microsoft.com/office/word/2010/wordprocessingInk" xmlns:wne="http://schemas.microsoft.com/office/word/2006/wordml" xmlns:wps="http://schemas.microsoft.com/office/word/2010/wordprocessingShape" mc:Ignorable="w14 w15 wp14">
+<w:numbering xmlns:wpc="http://schemas.microsoft.com/office/word/2010/wordprocessingCanvas" xmlns:cx="http://schemas.microsoft.com/office/drawing/2014/chartex" xmlns:cx1="http://schemas.microsoft.com/office/drawing/2015/9/8/chartex" xmlns:cx2="http://schemas.microsoft.com/office/drawing/2015/10/21/chartex" xmlns:cx3="http://schemas.microsoft.com/office/drawing/2016/5/9/chartex" xmlns:cx4="http://schemas.microsoft.com/office/drawing/2016/5/10/chartex" xmlns:cx5="http://schemas.microsoft.com/office/drawing/2016/5/11/chartex" xmlns:cx6="http://schemas.microsoft.com/office/drawing/2016/5/12/chartex" xmlns:cx7="http://schemas.microsoft.com/office/drawing/2016/5/13/chartex" xmlns:cx8="http://schemas.microsoft.com/office/drawing/2016/5/14/chartex" xmlns:mc="http://schemas.openxmlformats.org/markup-compatibility/2006" xmlns:aink="http://schemas.microsoft.com/office/drawing/2016/ink" xmlns:am3d="http://schemas.microsoft.com/office/drawing/2017/model3d" xmlns:o="urn:schemas-microsoft-com:office:office" xmlns:r="http://schemas.openxmlformats.org/officeDocument/2006/relationships" xmlns:m="http://schemas.openxmlformats.org/officeDocument/2006/math" xmlns:v="urn:schemas-microsoft-com:vml" xmlns:wp14="http://schemas.microsoft.com/office/word/2010/wordprocessingDrawing" xmlns:wp="http://schemas.openxmlformats.org/drawingml/2006/wordprocessingDrawing" xmlns:w10="urn:schemas-microsoft-com:office:word" xmlns:w="http://schemas.openxmlformats.org/wordprocessingml/2006/main" xmlns:w14="http://schemas.microsoft.com/office/word/2010/wordml" xmlns:w15="http://schemas.microsoft.com/office/word/2012/wordml" xmlns:w16cid="http://schemas.microsoft.com/office/word/2016/wordml/cid" xmlns:w16se="http://schemas.microsoft.com/office/word/2015/wordml/symex" xmlns:wpg="http://schemas.microsoft.com/office/word/2010/wordprocessingGroup" xmlns:wpi="http://schemas.microsoft.com/office/word/2010/wordprocessingInk" xmlns:wne="http://schemas.microsoft.com/office/word/2006/wordml" xmlns:wps="http://schemas.microsoft.com/office/word/2010/wordprocessingShape" mc:Ignorable="w14 w15 w16se w16cid wp14">
   <w:abstractNum w:abstractNumId="0" w15:restartNumberingAfterBreak="0">
     <w:nsid w:val="0A645DB3"/>
     <w:multiLevelType w:val="hybridMultilevel"/>
@@ -8049,7 +9271,7 @@
 </file>
 
 <file path=word/styles.xml><?xml version="1.0" encoding="utf-8"?>
-<w:styles xmlns:mc="http://schemas.openxmlformats.org/markup-compatibility/2006" xmlns:r="http://schemas.openxmlformats.org/officeDocument/2006/relationships" xmlns:w="http://schemas.openxmlformats.org/wordprocessingml/2006/main" xmlns:w14="http://schemas.microsoft.com/office/word/2010/wordml" xmlns:w15="http://schemas.microsoft.com/office/word/2012/wordml" mc:Ignorable="w14 w15">
+<w:styles xmlns:mc="http://schemas.openxmlformats.org/markup-compatibility/2006" xmlns:r="http://schemas.openxmlformats.org/officeDocument/2006/relationships" xmlns:w="http://schemas.openxmlformats.org/wordprocessingml/2006/main" xmlns:w14="http://schemas.microsoft.com/office/word/2010/wordml" xmlns:w15="http://schemas.microsoft.com/office/word/2012/wordml" xmlns:w16cid="http://schemas.microsoft.com/office/word/2016/wordml/cid" xmlns:w16se="http://schemas.microsoft.com/office/word/2015/wordml/symex" mc:Ignorable="w14 w15 w16se w16cid">
   <w:docDefaults>
     <w:rPrDefault>
       <w:rPr>
@@ -8065,7 +9287,7 @@
       </w:pPr>
     </w:pPrDefault>
   </w:docDefaults>
-  <w:latentStyles w:defLockedState="0" w:defUIPriority="99" w:defSemiHidden="0" w:defUnhideWhenUsed="0" w:defQFormat="0" w:count="371">
+  <w:latentStyles w:defLockedState="0" w:defUIPriority="99" w:defSemiHidden="0" w:defUnhideWhenUsed="0" w:defQFormat="0" w:count="375">
     <w:lsdException w:name="Normal" w:uiPriority="0" w:qFormat="1"/>
     <w:lsdException w:name="heading 1" w:uiPriority="9" w:qFormat="1"/>
     <w:lsdException w:name="heading 2" w:semiHidden="1" w:uiPriority="9" w:unhideWhenUsed="1" w:qFormat="1"/>
@@ -8437,6 +9659,10 @@
     <w:lsdException w:name="List Table 5 Dark Accent 6" w:uiPriority="50"/>
     <w:lsdException w:name="List Table 6 Colorful Accent 6" w:uiPriority="51"/>
     <w:lsdException w:name="List Table 7 Colorful Accent 6" w:uiPriority="52"/>
+    <w:lsdException w:name="Mention" w:semiHidden="1" w:unhideWhenUsed="1"/>
+    <w:lsdException w:name="Smart Hyperlink" w:semiHidden="1" w:unhideWhenUsed="1"/>
+    <w:lsdException w:name="Hashtag" w:semiHidden="1" w:unhideWhenUsed="1"/>
+    <w:lsdException w:name="Unresolved Mention" w:semiHidden="1" w:unhideWhenUsed="1"/>
   </w:latentStyles>
   <w:style w:type="paragraph" w:default="1" w:styleId="Normal">
     <w:name w:val="Normal"/>
@@ -8877,6 +10103,25 @@
       </w:tcPr>
     </w:tblStylePr>
   </w:style>
+  <w:style w:type="paragraph" w:styleId="Lgende">
+    <w:name w:val="caption"/>
+    <w:basedOn w:val="Normal"/>
+    <w:next w:val="Normal"/>
+    <w:uiPriority w:val="35"/>
+    <w:unhideWhenUsed/>
+    <w:qFormat/>
+    <w:rsid w:val="008D2173"/>
+    <w:pPr>
+      <w:spacing w:after="200" w:line="240" w:lineRule="auto"/>
+    </w:pPr>
+    <w:rPr>
+      <w:i/>
+      <w:iCs/>
+      <w:color w:val="44546A" w:themeColor="text2"/>
+      <w:sz w:val="18"/>
+      <w:szCs w:val="18"/>
+    </w:rPr>
+  </w:style>
 </w:styles>
 </file>
 
@@ -9146,7 +10391,7 @@
 </file>
 
 <file path=customXml/itemProps1.xml><?xml version="1.0" encoding="utf-8"?>
-<ds:datastoreItem xmlns:ds="http://schemas.openxmlformats.org/officeDocument/2006/customXml" ds:itemID="{7BCCD1BE-20DA-474B-B56B-6A84E07640A5}">
+<ds:datastoreItem xmlns:ds="http://schemas.openxmlformats.org/officeDocument/2006/customXml" ds:itemID="{5289E561-0051-4A25-9446-B06C19B9E8F1}">
   <ds:schemaRefs>
     <ds:schemaRef ds:uri="http://schemas.openxmlformats.org/officeDocument/2006/bibliography"/>
   </ds:schemaRefs>
